--- a/Discussione Laurea/Discussione Slide.docx
+++ b/Discussione Laurea/Discussione Slide.docx
@@ -23,10 +23,7 @@
         <w:t>Slide</w:t>
       </w:r>
       <w:r>
-        <w:t xml:space="preserve"> </w:t>
-      </w:r>
-      <w:r>
-        <w:t>1:</w:t>
+        <w:t xml:space="preserve"> 1:</w:t>
       </w:r>
       <w:r>
         <w:t xml:space="preserve"> «Concetti base di biologia»</w:t>
@@ -273,32 +270,277 @@
         </w:rPr>
       </w:pPr>
       <w:r>
-        <w:rPr>
-          <w:u w:val="single"/>
-        </w:rPr>
-        <w:t xml:space="preserve">L’albero evolutivo (o albero filogenetico) è un </w:t>
-      </w:r>
-      <w:r>
-        <w:rPr>
-          <w:u w:val="single"/>
-        </w:rPr>
-        <w:t>diagramma che rappresenta le relazioni evolutive tra le varie entità biologiche (animali, piante, virus e così via).</w:t>
-      </w:r>
-    </w:p>
-    <w:p>
-      <w:r>
-        <w:t>Gli alberi evolutivi possono essere suddivisi in due categorie: alberi</w:t>
-      </w:r>
-      <w:r>
-        <w:t xml:space="preserve"> </w:t>
-      </w:r>
-      <w:r>
-        <w:t>radicati e non radicati.</w:t>
-      </w:r>
-    </w:p>
-    <w:p>
+        <w:t>Ricordando la definizione di albero, ovvero un grafo non orientato connesso e aciclico</w:t>
+      </w:r>
+      <w:r>
+        <w:rPr>
+          <w:u w:val="single"/>
+        </w:rPr>
+        <w:t>, l</w:t>
+      </w:r>
+      <w:r>
+        <w:rPr>
+          <w:u w:val="single"/>
+        </w:rPr>
+        <w:t xml:space="preserve">’albero evolutivo (o albero filogenetico) è un diagramma che rappresenta le relazioni evolutive tra le varie entità biologiche </w:t>
+      </w:r>
+      <w:r>
+        <w:t>(animali, piante, virus e così via)</w:t>
+      </w:r>
+      <w:r>
+        <w:t>,</w:t>
+      </w:r>
+      <w:r>
+        <w:rPr>
+          <w:u w:val="single"/>
+        </w:rPr>
+        <w:t xml:space="preserve"> dove i nodi </w:t>
+      </w:r>
+      <w:r>
+        <w:t>(o vertici)</w:t>
+      </w:r>
+      <w:r>
+        <w:rPr>
+          <w:u w:val="single"/>
+        </w:rPr>
+        <w:t xml:space="preserve"> rappresentano tali entità, mentre gli archi mostrano le relazioni</w:t>
+      </w:r>
+      <w:r>
+        <w:rPr>
+          <w:u w:val="single"/>
+        </w:rPr>
+        <w:t xml:space="preserve"> tra di loro</w:t>
+      </w:r>
+      <w:r>
+        <w:rPr>
+          <w:u w:val="single"/>
+        </w:rPr>
+        <w:t>.</w:t>
+      </w:r>
+    </w:p>
+    <w:p>
+      <w:r>
+        <w:t xml:space="preserve">Gli alberi evolutivi possono essere suddivisi in </w:t>
+      </w:r>
+      <w:r>
+        <w:rPr>
+          <w:u w:val="single"/>
+        </w:rPr>
+        <w:t xml:space="preserve">due </w:t>
+      </w:r>
+      <w:r>
+        <w:rPr>
+          <w:u w:val="single"/>
+        </w:rPr>
+        <w:t>tipi</w:t>
+      </w:r>
+      <w:r>
+        <w:rPr>
+          <w:u w:val="single"/>
+        </w:rPr>
+        <w:t>: alberi radicati e non radicati</w:t>
+      </w:r>
+      <w:r>
+        <w:t>.</w:t>
+      </w:r>
       <w:bookmarkStart w:id="0" w:name="_GoBack"/>
       <w:bookmarkEnd w:id="0"/>
+    </w:p>
+    <w:p>
+      <w:r>
+        <w:rPr>
+          <w:u w:val="single"/>
+        </w:rPr>
+        <w:t>L’albero radicato o albero con radice</w:t>
+      </w:r>
+      <w:r>
+        <w:t xml:space="preserve"> è un albero </w:t>
+      </w:r>
+      <w:r>
+        <w:t xml:space="preserve">che </w:t>
+      </w:r>
+      <w:r>
+        <w:t>si sviluppa a partire da un</w:t>
+      </w:r>
+      <w:r>
+        <w:t xml:space="preserve"> </w:t>
+      </w:r>
+      <w:r>
+        <w:t>nodo speciale, chiamato radice</w:t>
+      </w:r>
+      <w:r>
+        <w:t xml:space="preserve"> (il vertice verde in figura) e si estende</w:t>
+      </w:r>
+      <w:r>
+        <w:t xml:space="preserve"> </w:t>
+      </w:r>
+      <w:r>
+        <w:t>fino alle foglie.</w:t>
+      </w:r>
+      <w:r>
+        <w:t xml:space="preserve"> </w:t>
+      </w:r>
+      <w:r>
+        <w:rPr>
+          <w:u w:val="single"/>
+        </w:rPr>
+        <w:t>I vertici che hanno grado</w:t>
+      </w:r>
+      <w:r>
+        <w:t xml:space="preserve"> (</w:t>
+      </w:r>
+      <w:proofErr w:type="spellStart"/>
+      <w:r>
+        <w:t>num</w:t>
+      </w:r>
+      <w:proofErr w:type="spellEnd"/>
+      <w:r>
+        <w:t xml:space="preserve"> di archi incidenti al vertice)</w:t>
+      </w:r>
+      <w:r>
+        <w:t xml:space="preserve"> </w:t>
+      </w:r>
+      <w:r>
+        <w:rPr>
+          <w:u w:val="single"/>
+        </w:rPr>
+        <w:t>maggiore di uno, definiti nodi</w:t>
+      </w:r>
+      <w:r>
+        <w:rPr>
+          <w:u w:val="single"/>
+        </w:rPr>
+        <w:t xml:space="preserve"> </w:t>
+      </w:r>
+      <w:r>
+        <w:rPr>
+          <w:u w:val="single"/>
+        </w:rPr>
+        <w:t>interni, sono gli antenati</w:t>
+      </w:r>
+      <w:r>
+        <w:t xml:space="preserve">, </w:t>
+      </w:r>
+      <w:r>
+        <w:rPr>
+          <w:u w:val="single"/>
+        </w:rPr>
+        <w:t xml:space="preserve">mentre quelli con grado esattamente </w:t>
+      </w:r>
+      <w:r>
+        <w:rPr>
+          <w:u w:val="single"/>
+        </w:rPr>
+        <w:lastRenderedPageBreak/>
+        <w:t>uguale ad</w:t>
+      </w:r>
+      <w:r>
+        <w:rPr>
+          <w:u w:val="single"/>
+        </w:rPr>
+        <w:t xml:space="preserve"> </w:t>
+      </w:r>
+      <w:r>
+        <w:rPr>
+          <w:u w:val="single"/>
+        </w:rPr>
+        <w:t>uno, definite foglie, sono le entità attualmente esistenti.</w:t>
+      </w:r>
+      <w:r>
+        <w:t xml:space="preserve"> </w:t>
+      </w:r>
+      <w:r>
+        <w:rPr>
+          <w:u w:val="single"/>
+        </w:rPr>
+        <w:t>La radice, quindi,</w:t>
+      </w:r>
+      <w:r>
+        <w:rPr>
+          <w:u w:val="single"/>
+        </w:rPr>
+        <w:t xml:space="preserve"> </w:t>
+      </w:r>
+      <w:r>
+        <w:rPr>
+          <w:u w:val="single"/>
+        </w:rPr>
+        <w:t>è l’antenato comune a tutti i vertici dell’albero</w:t>
+      </w:r>
+      <w:r>
+        <w:t>.</w:t>
+      </w:r>
+      <w:r>
+        <w:t xml:space="preserve"> </w:t>
+      </w:r>
+    </w:p>
+    <w:p>
+      <w:r>
+        <w:t xml:space="preserve">Gli alberi non radicati sono </w:t>
+      </w:r>
+      <w:r>
+        <w:rPr>
+          <w:u w:val="single"/>
+        </w:rPr>
+        <w:t>alberi senza la radice</w:t>
+      </w:r>
+      <w:r>
+        <w:t>. Anche in questo caso, i</w:t>
+      </w:r>
+      <w:r>
+        <w:rPr>
+          <w:u w:val="single"/>
+        </w:rPr>
+        <w:t xml:space="preserve"> vertici che hanno </w:t>
+      </w:r>
+      <w:r>
+        <w:rPr>
+          <w:u w:val="single"/>
+        </w:rPr>
+        <w:t xml:space="preserve">grado </w:t>
+      </w:r>
+      <w:r>
+        <w:rPr>
+          <w:u w:val="single"/>
+        </w:rPr>
+        <w:t>maggiore di uno</w:t>
+      </w:r>
+      <w:r>
+        <w:rPr>
+          <w:u w:val="single"/>
+        </w:rPr>
+        <w:t xml:space="preserve"> sono</w:t>
+      </w:r>
+      <w:r>
+        <w:rPr>
+          <w:u w:val="single"/>
+        </w:rPr>
+        <w:t xml:space="preserve"> definiti nodi interni</w:t>
+      </w:r>
+      <w:r>
+        <w:t xml:space="preserve">, </w:t>
+      </w:r>
+      <w:r>
+        <w:rPr>
+          <w:u w:val="single"/>
+        </w:rPr>
+        <w:t>mentre quelli con grado esattamente uguale ad uno</w:t>
+      </w:r>
+      <w:r>
+        <w:rPr>
+          <w:u w:val="single"/>
+        </w:rPr>
+        <w:t xml:space="preserve"> sono dette </w:t>
+      </w:r>
+      <w:r>
+        <w:rPr>
+          <w:u w:val="single"/>
+        </w:rPr>
+        <w:t>foglie.</w:t>
+      </w:r>
+      <w:r>
+        <w:t xml:space="preserve"> A differenza di quelli con radice, si concentrano perlopiù a mostrare le relazioni tra le entità piuttosto che a mostrare l’antenato comune a tutti.</w:t>
+      </w:r>
     </w:p>
     <w:sectPr>
       <w:pgSz w:w="11906" w:h="16838"/>
@@ -554,6 +796,7 @@
     <w:lsdException w:name="HTML Sample" w:semiHidden="1" w:unhideWhenUsed="1"/>
     <w:lsdException w:name="HTML Typewriter" w:semiHidden="1" w:unhideWhenUsed="1"/>
     <w:lsdException w:name="HTML Variable" w:semiHidden="1" w:unhideWhenUsed="1"/>
+    <w:lsdException w:name="Normal Table" w:semiHidden="1" w:unhideWhenUsed="1"/>
     <w:lsdException w:name="annotation subject" w:semiHidden="1" w:unhideWhenUsed="1"/>
     <w:lsdException w:name="No List" w:semiHidden="1" w:unhideWhenUsed="1"/>
     <w:lsdException w:name="Outline List 1" w:semiHidden="1" w:unhideWhenUsed="1"/>
@@ -600,8 +843,10 @@
     <w:lsdException w:name="Table Subtle 2" w:semiHidden="1" w:unhideWhenUsed="1"/>
     <w:lsdException w:name="Table Web 1" w:semiHidden="1" w:unhideWhenUsed="1"/>
     <w:lsdException w:name="Table Web 2" w:semiHidden="1" w:unhideWhenUsed="1"/>
+    <w:lsdException w:name="Table Web 3" w:semiHidden="1" w:unhideWhenUsed="1"/>
     <w:lsdException w:name="Balloon Text" w:semiHidden="1" w:unhideWhenUsed="1"/>
     <w:lsdException w:name="Table Grid" w:uiPriority="39"/>
+    <w:lsdException w:name="Table Theme" w:semiHidden="1" w:unhideWhenUsed="1"/>
     <w:lsdException w:name="Placeholder Text" w:semiHidden="1"/>
     <w:lsdException w:name="No Spacing" w:uiPriority="1" w:qFormat="1"/>
     <w:lsdException w:name="Light Shading" w:uiPriority="60"/>
@@ -873,6 +1118,7 @@
   <w:style w:type="character" w:default="1" w:styleId="Carpredefinitoparagrafo">
     <w:name w:val="Default Paragraph Font"/>
     <w:uiPriority w:val="1"/>
+    <w:semiHidden/>
     <w:unhideWhenUsed/>
   </w:style>
   <w:style w:type="table" w:default="1" w:styleId="Tabellanormale">

--- a/Discussione Laurea/Discussione Slide.docx
+++ b/Discussione Laurea/Discussione Slide.docx
@@ -343,204 +343,198 @@
       <w:r>
         <w:t>.</w:t>
       </w:r>
+    </w:p>
+    <w:p>
+      <w:r>
+        <w:rPr>
+          <w:u w:val="single"/>
+        </w:rPr>
+        <w:t>L’albero radicato o albero con radice</w:t>
+      </w:r>
+      <w:r>
+        <w:t xml:space="preserve"> si sviluppa a partire da un </w:t>
+      </w:r>
+      <w:r>
+        <w:t>nodo speciale, chiamato radice</w:t>
+      </w:r>
+      <w:r>
+        <w:t xml:space="preserve"> </w:t>
+      </w:r>
+      <w:r>
+        <w:t xml:space="preserve">e si estende fino alle foglie. </w:t>
+      </w:r>
+      <w:r>
+        <w:rPr>
+          <w:u w:val="single"/>
+        </w:rPr>
+        <w:t>I vertici che hanno grado</w:t>
+      </w:r>
+      <w:r>
+        <w:t xml:space="preserve"> (</w:t>
+      </w:r>
+      <w:proofErr w:type="spellStart"/>
+      <w:r>
+        <w:t>num</w:t>
+      </w:r>
+      <w:proofErr w:type="spellEnd"/>
+      <w:r>
+        <w:t xml:space="preserve"> di archi incidenti al vertice) </w:t>
+      </w:r>
+      <w:r>
+        <w:rPr>
+          <w:u w:val="single"/>
+        </w:rPr>
+        <w:t>maggiore di uno, definiti nodi interni, sono gli antenati</w:t>
+      </w:r>
+      <w:r>
+        <w:t xml:space="preserve">, </w:t>
+      </w:r>
+      <w:r>
+        <w:rPr>
+          <w:u w:val="single"/>
+        </w:rPr>
+        <w:t>mentre quelli con grado esattamente uguale ad uno, definite foglie, sono le entità attualmente esistenti.</w:t>
+      </w:r>
+      <w:r>
+        <w:t xml:space="preserve"> </w:t>
+      </w:r>
+      <w:r>
+        <w:rPr>
+          <w:u w:val="single"/>
+        </w:rPr>
+        <w:t>La radice, quindi, è l’antenato comune a tutti i vertici dell’albero</w:t>
+      </w:r>
+      <w:r>
+        <w:t xml:space="preserve">. </w:t>
+      </w:r>
+    </w:p>
+    <w:p>
+      <w:r>
+        <w:lastRenderedPageBreak/>
+        <w:t xml:space="preserve">Gli alberi non radicati sono </w:t>
+      </w:r>
+      <w:r>
+        <w:rPr>
+          <w:u w:val="single"/>
+        </w:rPr>
+        <w:t>alberi senza la radice</w:t>
+      </w:r>
+      <w:r>
+        <w:t>. Anche in questo caso, i</w:t>
+      </w:r>
+      <w:r>
+        <w:rPr>
+          <w:u w:val="single"/>
+        </w:rPr>
+        <w:t xml:space="preserve"> vertici che hanno </w:t>
+      </w:r>
+      <w:r>
+        <w:rPr>
+          <w:u w:val="single"/>
+        </w:rPr>
+        <w:t xml:space="preserve">grado </w:t>
+      </w:r>
+      <w:r>
+        <w:rPr>
+          <w:u w:val="single"/>
+        </w:rPr>
+        <w:t>maggiore di uno</w:t>
+      </w:r>
+      <w:r>
+        <w:rPr>
+          <w:u w:val="single"/>
+        </w:rPr>
+        <w:t xml:space="preserve"> sono</w:t>
+      </w:r>
+      <w:r>
+        <w:rPr>
+          <w:u w:val="single"/>
+        </w:rPr>
+        <w:t xml:space="preserve"> definiti nodi interni</w:t>
+      </w:r>
+      <w:r>
+        <w:t xml:space="preserve">, </w:t>
+      </w:r>
+      <w:r>
+        <w:rPr>
+          <w:u w:val="single"/>
+        </w:rPr>
+        <w:t>mentre quelli con grado esattamente uguale ad uno</w:t>
+      </w:r>
+      <w:r>
+        <w:rPr>
+          <w:u w:val="single"/>
+        </w:rPr>
+        <w:t xml:space="preserve"> sono dette </w:t>
+      </w:r>
+      <w:r>
+        <w:rPr>
+          <w:u w:val="single"/>
+        </w:rPr>
+        <w:t>foglie.</w:t>
+      </w:r>
+      <w:r>
+        <w:t xml:space="preserve"> A differenza di quelli con radice, si concentrano perlopiù a mostrare le relazioni tra le entità piuttosto che a mostrare l’antenato comune a tutti.</w:t>
+      </w:r>
+    </w:p>
+    <w:p>
+      <w:pPr>
+        <w:pStyle w:val="Titolo2"/>
+      </w:pPr>
+      <w:r>
+        <w:t xml:space="preserve">Slide </w:t>
+      </w:r>
+      <w:r>
+        <w:t>4</w:t>
+      </w:r>
+      <w:r>
+        <w:t xml:space="preserve">: </w:t>
+      </w:r>
+      <w:r>
+        <w:t>«</w:t>
+      </w:r>
+      <w:r>
+        <w:t>Problema degli alberi basati sulla distanza</w:t>
+      </w:r>
+      <w:r>
+        <w:t>»</w:t>
+      </w:r>
+    </w:p>
+    <w:p>
+      <w:r>
+        <w:rPr>
+          <w:u w:val="single"/>
+        </w:rPr>
+        <w:t>Gli algoritmi</w:t>
+      </w:r>
+      <w:r>
+        <w:rPr>
+          <w:u w:val="single"/>
+        </w:rPr>
+        <w:t xml:space="preserve"> </w:t>
+      </w:r>
+      <w:r>
+        <w:rPr>
+          <w:u w:val="single"/>
+        </w:rPr>
+        <w:t>utilizzati per la costruzione degli alberi evolutivi</w:t>
+      </w:r>
+      <w:r>
+        <w:t xml:space="preserve"> mostrati in questa tesi </w:t>
+      </w:r>
+      <w:r>
+        <w:rPr>
+          <w:u w:val="single"/>
+        </w:rPr>
+        <w:t>prendono il nome di algoritmi basati sulla distanza, in quanto prendono in input una matrice delle distanze</w:t>
+      </w:r>
+      <w:r>
+        <w:t>.</w:t>
+      </w:r>
+    </w:p>
+    <w:p>
       <w:bookmarkStart w:id="0" w:name="_GoBack"/>
       <w:bookmarkEnd w:id="0"/>
-    </w:p>
-    <w:p>
-      <w:r>
-        <w:rPr>
-          <w:u w:val="single"/>
-        </w:rPr>
-        <w:t>L’albero radicato o albero con radice</w:t>
-      </w:r>
-      <w:r>
-        <w:t xml:space="preserve"> è un albero </w:t>
-      </w:r>
-      <w:r>
-        <w:t xml:space="preserve">che </w:t>
-      </w:r>
-      <w:r>
-        <w:t>si sviluppa a partire da un</w:t>
-      </w:r>
-      <w:r>
-        <w:t xml:space="preserve"> </w:t>
-      </w:r>
-      <w:r>
-        <w:t>nodo speciale, chiamato radice</w:t>
-      </w:r>
-      <w:r>
-        <w:t xml:space="preserve"> (il vertice verde in figura) e si estende</w:t>
-      </w:r>
-      <w:r>
-        <w:t xml:space="preserve"> </w:t>
-      </w:r>
-      <w:r>
-        <w:t>fino alle foglie.</w:t>
-      </w:r>
-      <w:r>
-        <w:t xml:space="preserve"> </w:t>
-      </w:r>
-      <w:r>
-        <w:rPr>
-          <w:u w:val="single"/>
-        </w:rPr>
-        <w:t>I vertici che hanno grado</w:t>
-      </w:r>
-      <w:r>
-        <w:t xml:space="preserve"> (</w:t>
-      </w:r>
-      <w:proofErr w:type="spellStart"/>
-      <w:r>
-        <w:t>num</w:t>
-      </w:r>
-      <w:proofErr w:type="spellEnd"/>
-      <w:r>
-        <w:t xml:space="preserve"> di archi incidenti al vertice)</w:t>
-      </w:r>
-      <w:r>
-        <w:t xml:space="preserve"> </w:t>
-      </w:r>
-      <w:r>
-        <w:rPr>
-          <w:u w:val="single"/>
-        </w:rPr>
-        <w:t>maggiore di uno, definiti nodi</w:t>
-      </w:r>
-      <w:r>
-        <w:rPr>
-          <w:u w:val="single"/>
-        </w:rPr>
-        <w:t xml:space="preserve"> </w:t>
-      </w:r>
-      <w:r>
-        <w:rPr>
-          <w:u w:val="single"/>
-        </w:rPr>
-        <w:t>interni, sono gli antenati</w:t>
-      </w:r>
-      <w:r>
-        <w:t xml:space="preserve">, </w:t>
-      </w:r>
-      <w:r>
-        <w:rPr>
-          <w:u w:val="single"/>
-        </w:rPr>
-        <w:t xml:space="preserve">mentre quelli con grado esattamente </w:t>
-      </w:r>
-      <w:r>
-        <w:rPr>
-          <w:u w:val="single"/>
-        </w:rPr>
-        <w:lastRenderedPageBreak/>
-        <w:t>uguale ad</w:t>
-      </w:r>
-      <w:r>
-        <w:rPr>
-          <w:u w:val="single"/>
-        </w:rPr>
-        <w:t xml:space="preserve"> </w:t>
-      </w:r>
-      <w:r>
-        <w:rPr>
-          <w:u w:val="single"/>
-        </w:rPr>
-        <w:t>uno, definite foglie, sono le entità attualmente esistenti.</w:t>
-      </w:r>
-      <w:r>
-        <w:t xml:space="preserve"> </w:t>
-      </w:r>
-      <w:r>
-        <w:rPr>
-          <w:u w:val="single"/>
-        </w:rPr>
-        <w:t>La radice, quindi,</w:t>
-      </w:r>
-      <w:r>
-        <w:rPr>
-          <w:u w:val="single"/>
-        </w:rPr>
-        <w:t xml:space="preserve"> </w:t>
-      </w:r>
-      <w:r>
-        <w:rPr>
-          <w:u w:val="single"/>
-        </w:rPr>
-        <w:t>è l’antenato comune a tutti i vertici dell’albero</w:t>
-      </w:r>
-      <w:r>
-        <w:t>.</w:t>
-      </w:r>
-      <w:r>
-        <w:t xml:space="preserve"> </w:t>
-      </w:r>
-    </w:p>
-    <w:p>
-      <w:r>
-        <w:t xml:space="preserve">Gli alberi non radicati sono </w:t>
-      </w:r>
-      <w:r>
-        <w:rPr>
-          <w:u w:val="single"/>
-        </w:rPr>
-        <w:t>alberi senza la radice</w:t>
-      </w:r>
-      <w:r>
-        <w:t>. Anche in questo caso, i</w:t>
-      </w:r>
-      <w:r>
-        <w:rPr>
-          <w:u w:val="single"/>
-        </w:rPr>
-        <w:t xml:space="preserve"> vertici che hanno </w:t>
-      </w:r>
-      <w:r>
-        <w:rPr>
-          <w:u w:val="single"/>
-        </w:rPr>
-        <w:t xml:space="preserve">grado </w:t>
-      </w:r>
-      <w:r>
-        <w:rPr>
-          <w:u w:val="single"/>
-        </w:rPr>
-        <w:t>maggiore di uno</w:t>
-      </w:r>
-      <w:r>
-        <w:rPr>
-          <w:u w:val="single"/>
-        </w:rPr>
-        <w:t xml:space="preserve"> sono</w:t>
-      </w:r>
-      <w:r>
-        <w:rPr>
-          <w:u w:val="single"/>
-        </w:rPr>
-        <w:t xml:space="preserve"> definiti nodi interni</w:t>
-      </w:r>
-      <w:r>
-        <w:t xml:space="preserve">, </w:t>
-      </w:r>
-      <w:r>
-        <w:rPr>
-          <w:u w:val="single"/>
-        </w:rPr>
-        <w:t>mentre quelli con grado esattamente uguale ad uno</w:t>
-      </w:r>
-      <w:r>
-        <w:rPr>
-          <w:u w:val="single"/>
-        </w:rPr>
-        <w:t xml:space="preserve"> sono dette </w:t>
-      </w:r>
-      <w:r>
-        <w:rPr>
-          <w:u w:val="single"/>
-        </w:rPr>
-        <w:t>foglie.</w:t>
-      </w:r>
-      <w:r>
-        <w:t xml:space="preserve"> A differenza di quelli con radice, si concentrano perlopiù a mostrare le relazioni tra le entità piuttosto che a mostrare l’antenato comune a tutti.</w:t>
-      </w:r>
     </w:p>
     <w:sectPr>
       <w:pgSz w:w="11906" w:h="16838"/>
@@ -667,8 +661,213 @@
       </w:rPr>
     </w:lvl>
   </w:abstractNum>
+  <w:abstractNum w:abstractNumId="1" w15:restartNumberingAfterBreak="0">
+    <w:nsid w:val="742E4EAE"/>
+    <w:multiLevelType w:val="hybridMultilevel"/>
+    <w:tmpl w:val="636A5728"/>
+    <w:lvl w:ilvl="0" w:tplc="0410000F">
+      <w:start w:val="1"/>
+      <w:numFmt w:val="decimal"/>
+      <w:lvlText w:val="%1."/>
+      <w:lvlJc w:val="left"/>
+      <w:pPr>
+        <w:ind w:left="720" w:hanging="360"/>
+      </w:pPr>
+    </w:lvl>
+    <w:lvl w:ilvl="1" w:tplc="04100019" w:tentative="1">
+      <w:start w:val="1"/>
+      <w:numFmt w:val="lowerLetter"/>
+      <w:lvlText w:val="%2."/>
+      <w:lvlJc w:val="left"/>
+      <w:pPr>
+        <w:ind w:left="1440" w:hanging="360"/>
+      </w:pPr>
+    </w:lvl>
+    <w:lvl w:ilvl="2" w:tplc="0410001B" w:tentative="1">
+      <w:start w:val="1"/>
+      <w:numFmt w:val="lowerRoman"/>
+      <w:lvlText w:val="%3."/>
+      <w:lvlJc w:val="right"/>
+      <w:pPr>
+        <w:ind w:left="2160" w:hanging="180"/>
+      </w:pPr>
+    </w:lvl>
+    <w:lvl w:ilvl="3" w:tplc="0410000F" w:tentative="1">
+      <w:start w:val="1"/>
+      <w:numFmt w:val="decimal"/>
+      <w:lvlText w:val="%4."/>
+      <w:lvlJc w:val="left"/>
+      <w:pPr>
+        <w:ind w:left="2880" w:hanging="360"/>
+      </w:pPr>
+    </w:lvl>
+    <w:lvl w:ilvl="4" w:tplc="04100019" w:tentative="1">
+      <w:start w:val="1"/>
+      <w:numFmt w:val="lowerLetter"/>
+      <w:lvlText w:val="%5."/>
+      <w:lvlJc w:val="left"/>
+      <w:pPr>
+        <w:ind w:left="3600" w:hanging="360"/>
+      </w:pPr>
+    </w:lvl>
+    <w:lvl w:ilvl="5" w:tplc="0410001B" w:tentative="1">
+      <w:start w:val="1"/>
+      <w:numFmt w:val="lowerRoman"/>
+      <w:lvlText w:val="%6."/>
+      <w:lvlJc w:val="right"/>
+      <w:pPr>
+        <w:ind w:left="4320" w:hanging="180"/>
+      </w:pPr>
+    </w:lvl>
+    <w:lvl w:ilvl="6" w:tplc="0410000F" w:tentative="1">
+      <w:start w:val="1"/>
+      <w:numFmt w:val="decimal"/>
+      <w:lvlText w:val="%7."/>
+      <w:lvlJc w:val="left"/>
+      <w:pPr>
+        <w:ind w:left="5040" w:hanging="360"/>
+      </w:pPr>
+    </w:lvl>
+    <w:lvl w:ilvl="7" w:tplc="04100019" w:tentative="1">
+      <w:start w:val="1"/>
+      <w:numFmt w:val="lowerLetter"/>
+      <w:lvlText w:val="%8."/>
+      <w:lvlJc w:val="left"/>
+      <w:pPr>
+        <w:ind w:left="5760" w:hanging="360"/>
+      </w:pPr>
+    </w:lvl>
+    <w:lvl w:ilvl="8" w:tplc="0410001B" w:tentative="1">
+      <w:start w:val="1"/>
+      <w:numFmt w:val="lowerRoman"/>
+      <w:lvlText w:val="%9."/>
+      <w:lvlJc w:val="right"/>
+      <w:pPr>
+        <w:ind w:left="6480" w:hanging="180"/>
+      </w:pPr>
+    </w:lvl>
+  </w:abstractNum>
+  <w:abstractNum w:abstractNumId="2" w15:restartNumberingAfterBreak="0">
+    <w:nsid w:val="7A2B0B99"/>
+    <w:multiLevelType w:val="hybridMultilevel"/>
+    <w:tmpl w:val="3662AEBC"/>
+    <w:lvl w:ilvl="0" w:tplc="04100001">
+      <w:start w:val="1"/>
+      <w:numFmt w:val="bullet"/>
+      <w:lvlText w:val=""/>
+      <w:lvlJc w:val="left"/>
+      <w:pPr>
+        <w:ind w:left="720" w:hanging="360"/>
+      </w:pPr>
+      <w:rPr>
+        <w:rFonts w:ascii="Symbol" w:hAnsi="Symbol" w:hint="default"/>
+      </w:rPr>
+    </w:lvl>
+    <w:lvl w:ilvl="1" w:tplc="04100003" w:tentative="1">
+      <w:start w:val="1"/>
+      <w:numFmt w:val="bullet"/>
+      <w:lvlText w:val="o"/>
+      <w:lvlJc w:val="left"/>
+      <w:pPr>
+        <w:ind w:left="1440" w:hanging="360"/>
+      </w:pPr>
+      <w:rPr>
+        <w:rFonts w:ascii="Courier New" w:hAnsi="Courier New" w:cs="Courier New" w:hint="default"/>
+      </w:rPr>
+    </w:lvl>
+    <w:lvl w:ilvl="2" w:tplc="04100005" w:tentative="1">
+      <w:start w:val="1"/>
+      <w:numFmt w:val="bullet"/>
+      <w:lvlText w:val=""/>
+      <w:lvlJc w:val="left"/>
+      <w:pPr>
+        <w:ind w:left="2160" w:hanging="360"/>
+      </w:pPr>
+      <w:rPr>
+        <w:rFonts w:ascii="Wingdings" w:hAnsi="Wingdings" w:hint="default"/>
+      </w:rPr>
+    </w:lvl>
+    <w:lvl w:ilvl="3" w:tplc="04100001" w:tentative="1">
+      <w:start w:val="1"/>
+      <w:numFmt w:val="bullet"/>
+      <w:lvlText w:val=""/>
+      <w:lvlJc w:val="left"/>
+      <w:pPr>
+        <w:ind w:left="2880" w:hanging="360"/>
+      </w:pPr>
+      <w:rPr>
+        <w:rFonts w:ascii="Symbol" w:hAnsi="Symbol" w:hint="default"/>
+      </w:rPr>
+    </w:lvl>
+    <w:lvl w:ilvl="4" w:tplc="04100003" w:tentative="1">
+      <w:start w:val="1"/>
+      <w:numFmt w:val="bullet"/>
+      <w:lvlText w:val="o"/>
+      <w:lvlJc w:val="left"/>
+      <w:pPr>
+        <w:ind w:left="3600" w:hanging="360"/>
+      </w:pPr>
+      <w:rPr>
+        <w:rFonts w:ascii="Courier New" w:hAnsi="Courier New" w:cs="Courier New" w:hint="default"/>
+      </w:rPr>
+    </w:lvl>
+    <w:lvl w:ilvl="5" w:tplc="04100005" w:tentative="1">
+      <w:start w:val="1"/>
+      <w:numFmt w:val="bullet"/>
+      <w:lvlText w:val=""/>
+      <w:lvlJc w:val="left"/>
+      <w:pPr>
+        <w:ind w:left="4320" w:hanging="360"/>
+      </w:pPr>
+      <w:rPr>
+        <w:rFonts w:ascii="Wingdings" w:hAnsi="Wingdings" w:hint="default"/>
+      </w:rPr>
+    </w:lvl>
+    <w:lvl w:ilvl="6" w:tplc="04100001" w:tentative="1">
+      <w:start w:val="1"/>
+      <w:numFmt w:val="bullet"/>
+      <w:lvlText w:val=""/>
+      <w:lvlJc w:val="left"/>
+      <w:pPr>
+        <w:ind w:left="5040" w:hanging="360"/>
+      </w:pPr>
+      <w:rPr>
+        <w:rFonts w:ascii="Symbol" w:hAnsi="Symbol" w:hint="default"/>
+      </w:rPr>
+    </w:lvl>
+    <w:lvl w:ilvl="7" w:tplc="04100003" w:tentative="1">
+      <w:start w:val="1"/>
+      <w:numFmt w:val="bullet"/>
+      <w:lvlText w:val="o"/>
+      <w:lvlJc w:val="left"/>
+      <w:pPr>
+        <w:ind w:left="5760" w:hanging="360"/>
+      </w:pPr>
+      <w:rPr>
+        <w:rFonts w:ascii="Courier New" w:hAnsi="Courier New" w:cs="Courier New" w:hint="default"/>
+      </w:rPr>
+    </w:lvl>
+    <w:lvl w:ilvl="8" w:tplc="04100005" w:tentative="1">
+      <w:start w:val="1"/>
+      <w:numFmt w:val="bullet"/>
+      <w:lvlText w:val=""/>
+      <w:lvlJc w:val="left"/>
+      <w:pPr>
+        <w:ind w:left="6480" w:hanging="360"/>
+      </w:pPr>
+      <w:rPr>
+        <w:rFonts w:ascii="Wingdings" w:hAnsi="Wingdings" w:hint="default"/>
+      </w:rPr>
+    </w:lvl>
+  </w:abstractNum>
   <w:num w:numId="1">
     <w:abstractNumId w:val="0"/>
+  </w:num>
+  <w:num w:numId="2">
+    <w:abstractNumId w:val="2"/>
+  </w:num>
+  <w:num w:numId="3">
+    <w:abstractNumId w:val="1"/>
   </w:num>
 </w:numbering>
 </file>
@@ -1118,7 +1317,6 @@
   <w:style w:type="character" w:default="1" w:styleId="Carpredefinitoparagrafo">
     <w:name w:val="Default Paragraph Font"/>
     <w:uiPriority w:val="1"/>
-    <w:semiHidden/>
     <w:unhideWhenUsed/>
   </w:style>
   <w:style w:type="table" w:default="1" w:styleId="Tabellanormale">

--- a/Discussione Laurea/Discussione Slide.docx
+++ b/Discussione Laurea/Discussione Slide.docx
@@ -5,42 +5,80 @@
     <w:p>
       <w:pPr>
         <w:pStyle w:val="Titolo1"/>
-      </w:pPr>
-      <w:r>
+        <w:rPr>
+          <w:rFonts w:asciiTheme="minorHAnsi" w:hAnsiTheme="minorHAnsi" w:cstheme="minorHAnsi"/>
+        </w:rPr>
+      </w:pPr>
+      <w:r>
+        <w:rPr>
+          <w:rFonts w:asciiTheme="minorHAnsi" w:hAnsiTheme="minorHAnsi" w:cstheme="minorHAnsi"/>
+        </w:rPr>
         <w:t>Discussione Slide Tesi</w:t>
       </w:r>
     </w:p>
     <w:p>
-      <w:r>
+      <w:pPr>
+        <w:rPr>
+          <w:rFonts w:cstheme="minorHAnsi"/>
+        </w:rPr>
+      </w:pPr>
+      <w:r>
+        <w:rPr>
+          <w:rFonts w:cstheme="minorHAnsi"/>
+        </w:rPr>
         <w:t>Trascrizione della discussione orale</w:t>
       </w:r>
     </w:p>
     <w:p>
       <w:pPr>
         <w:pStyle w:val="Titolo2"/>
-      </w:pPr>
-      <w:r>
-        <w:t>Slide</w:t>
-      </w:r>
-      <w:r>
-        <w:t xml:space="preserve"> 1:</w:t>
-      </w:r>
-      <w:r>
-        <w:t xml:space="preserve"> «Concetti base di biologia»</w:t>
-      </w:r>
-    </w:p>
-    <w:p>
-      <w:r>
+        <w:rPr>
+          <w:rFonts w:asciiTheme="minorHAnsi" w:hAnsiTheme="minorHAnsi" w:cstheme="minorHAnsi"/>
+        </w:rPr>
+      </w:pPr>
+      <w:r>
+        <w:rPr>
+          <w:rFonts w:asciiTheme="minorHAnsi" w:hAnsiTheme="minorHAnsi" w:cstheme="minorHAnsi"/>
+        </w:rPr>
+        <w:t>Slide 1: «Concetti base di biologia»</w:t>
+      </w:r>
+    </w:p>
+    <w:p>
+      <w:pPr>
+        <w:rPr>
+          <w:rFonts w:cstheme="minorHAnsi"/>
+        </w:rPr>
+      </w:pPr>
+      <w:r>
+        <w:rPr>
+          <w:rFonts w:cstheme="minorHAnsi"/>
+        </w:rPr>
         <w:t>Prima di poter definire che cos’è un albero evolutivo, è necessario fornire dei concetti base di biologia, altrimenti non sarebbe possibile capire il senso di questi studi:</w:t>
       </w:r>
     </w:p>
     <w:p>
-      <w:r>
+      <w:pPr>
+        <w:rPr>
+          <w:rFonts w:cstheme="minorHAnsi"/>
+        </w:rPr>
+      </w:pPr>
+      <w:r>
+        <w:rPr>
+          <w:rFonts w:cstheme="minorHAnsi"/>
+        </w:rPr>
         <w:t>Il DNA o acido desossiribonucleico è una macromolecola contenente il patrimonio genetico degli esseri viventi, quindi ne detiene tutta l’informazione genetica ed ereditaria. Possiamo considerarla una sorta di archivio delle informazioni degli esseri viventi!</w:t>
       </w:r>
     </w:p>
     <w:p>
-      <w:r>
+      <w:pPr>
+        <w:rPr>
+          <w:rFonts w:cstheme="minorHAnsi"/>
+        </w:rPr>
+      </w:pPr>
+      <w:r>
+        <w:rPr>
+          <w:rFonts w:cstheme="minorHAnsi"/>
+        </w:rPr>
         <w:t>La struttura è caratterizzata da una doppia elica di lunghezza variabile, composta da delle successioni di quattro basi azotate:</w:t>
       </w:r>
     </w:p>
@@ -51,8 +89,14 @@
           <w:ilvl w:val="0"/>
           <w:numId w:val="1"/>
         </w:numPr>
-      </w:pPr>
-      <w:r>
+        <w:rPr>
+          <w:rFonts w:cstheme="minorHAnsi"/>
+        </w:rPr>
+      </w:pPr>
+      <w:r>
+        <w:rPr>
+          <w:rFonts w:cstheme="minorHAnsi"/>
+        </w:rPr>
         <w:t>Timina (T)</w:t>
       </w:r>
     </w:p>
@@ -63,8 +107,14 @@
           <w:ilvl w:val="0"/>
           <w:numId w:val="1"/>
         </w:numPr>
-      </w:pPr>
-      <w:r>
+        <w:rPr>
+          <w:rFonts w:cstheme="minorHAnsi"/>
+        </w:rPr>
+      </w:pPr>
+      <w:r>
+        <w:rPr>
+          <w:rFonts w:cstheme="minorHAnsi"/>
+        </w:rPr>
         <w:t>Adenina (A)</w:t>
       </w:r>
     </w:p>
@@ -75,8 +125,14 @@
           <w:ilvl w:val="0"/>
           <w:numId w:val="1"/>
         </w:numPr>
-      </w:pPr>
-      <w:r>
+        <w:rPr>
+          <w:rFonts w:cstheme="minorHAnsi"/>
+        </w:rPr>
+      </w:pPr>
+      <w:r>
+        <w:rPr>
+          <w:rFonts w:cstheme="minorHAnsi"/>
+        </w:rPr>
         <w:t>Guanina (G)</w:t>
       </w:r>
     </w:p>
@@ -87,87 +143,273 @@
           <w:ilvl w:val="0"/>
           <w:numId w:val="1"/>
         </w:numPr>
-      </w:pPr>
-      <w:r>
+        <w:rPr>
+          <w:rFonts w:cstheme="minorHAnsi"/>
+        </w:rPr>
+      </w:pPr>
+      <w:r>
+        <w:rPr>
+          <w:rFonts w:cstheme="minorHAnsi"/>
+        </w:rPr>
         <w:t>Citosina (C)</w:t>
       </w:r>
     </w:p>
     <w:p>
-      <w:r>
+      <w:pPr>
+        <w:rPr>
+          <w:rFonts w:cstheme="minorHAnsi"/>
+        </w:rPr>
+      </w:pPr>
+      <w:r>
+        <w:rPr>
+          <w:rFonts w:cstheme="minorHAnsi"/>
+        </w:rPr>
         <w:t>Una successione di basi azotate che contiene una determinata informazione prende il nome di sequenza.</w:t>
       </w:r>
       <w:r>
+        <w:rPr>
+          <w:rFonts w:cstheme="minorHAnsi"/>
+        </w:rPr>
         <w:br/>
         <w:t>Un esempio di una sequenza di DNA può essere la seguente: ATGTAAGACT</w:t>
       </w:r>
     </w:p>
-    <w:p/>
+    <w:p>
+      <w:pPr>
+        <w:rPr>
+          <w:rFonts w:cstheme="minorHAnsi"/>
+        </w:rPr>
+      </w:pPr>
+    </w:p>
     <w:p>
       <w:pPr>
         <w:pStyle w:val="Titolo2"/>
-      </w:pPr>
-      <w:r>
+        <w:rPr>
+          <w:rFonts w:asciiTheme="minorHAnsi" w:hAnsiTheme="minorHAnsi" w:cstheme="minorHAnsi"/>
+        </w:rPr>
+      </w:pPr>
+      <w:r>
+        <w:rPr>
+          <w:rFonts w:asciiTheme="minorHAnsi" w:hAnsiTheme="minorHAnsi" w:cstheme="minorHAnsi"/>
+        </w:rPr>
         <w:t xml:space="preserve">Slide </w:t>
       </w:r>
       <w:r>
+        <w:rPr>
+          <w:rFonts w:asciiTheme="minorHAnsi" w:hAnsiTheme="minorHAnsi" w:cstheme="minorHAnsi"/>
+        </w:rPr>
         <w:t>2</w:t>
       </w:r>
       <w:r>
-        <w:t xml:space="preserve">: </w:t>
-      </w:r>
-      <w:r>
-        <w:t>«Che cos’è la bioinformatica?»</w:t>
-      </w:r>
-    </w:p>
-    <w:p>
-      <w:r>
+        <w:rPr>
+          <w:rFonts w:asciiTheme="minorHAnsi" w:hAnsiTheme="minorHAnsi" w:cstheme="minorHAnsi"/>
+        </w:rPr>
+        <w:t>: «Che cos’è la bioinformatica?»</w:t>
+      </w:r>
+    </w:p>
+    <w:p>
+      <w:pPr>
+        <w:rPr>
+          <w:rFonts w:cstheme="minorHAnsi"/>
+        </w:rPr>
+      </w:pPr>
+      <w:r>
+        <w:rPr>
+          <w:rFonts w:cstheme="minorHAnsi"/>
+        </w:rPr>
         <w:t xml:space="preserve">Per molti anni l’informatica è stata una scienza a sé stante, tuttavia negli ultimi decenni, grazie al progresso scientifico e tecnologico, sono nate nuove discipline chiamate genericamente </w:t>
       </w:r>
       <w:r>
         <w:rPr>
-          <w:u w:val="single"/>
-        </w:rPr>
-        <w:t>X-</w:t>
-      </w:r>
-      <w:proofErr w:type="spellStart"/>
-      <w:r>
-        <w:rPr>
-          <w:u w:val="single"/>
-        </w:rPr>
-        <w:t>Informatics</w:t>
-      </w:r>
-      <w:proofErr w:type="spellEnd"/>
-      <w:r>
-        <w:rPr>
-          <w:u w:val="single"/>
-        </w:rPr>
-        <w:t>. Queste sono</w:t>
-      </w:r>
-      <w:r>
+          <w:rFonts w:cstheme="minorHAnsi"/>
+          <w:u w:val="single"/>
+        </w:rPr>
+        <w:t>X-Informatics. Queste sono</w:t>
+      </w:r>
+      <w:r>
+        <w:rPr>
+          <w:rFonts w:cstheme="minorHAnsi"/>
+        </w:rPr>
         <w:t xml:space="preserve"> </w:t>
       </w:r>
       <w:r>
         <w:rPr>
-          <w:u w:val="single"/>
-        </w:rPr>
-        <w:t xml:space="preserve">il risultato dell’incontro tra l’informatica ed altre scienze di base (quali la biologia, la chimica, l’astronomia, la geologia </w:t>
-      </w:r>
-      <w:proofErr w:type="spellStart"/>
-      <w:r>
-        <w:rPr>
-          <w:u w:val="single"/>
-        </w:rPr>
-        <w:t>ecc</w:t>
-      </w:r>
-      <w:proofErr w:type="spellEnd"/>
-      <w:r>
-        <w:rPr>
-          <w:u w:val="single"/>
-        </w:rPr>
-        <w:t>)</w:t>
-      </w:r>
-      <w:r>
-        <w:rPr>
+          <w:rFonts w:cstheme="minorHAnsi"/>
+          <w:u w:val="single"/>
+        </w:rPr>
+        <w:t>il risultato dell’incontro tra l’informatica ed altre scienze di base (quali la biologia, la chimica, l’astronomia, la geologia ecc).</w:t>
+      </w:r>
+    </w:p>
+    <w:p>
+      <w:pPr>
+        <w:rPr>
+          <w:rFonts w:cstheme="minorHAnsi"/>
+          <w:u w:val="single"/>
+        </w:rPr>
+      </w:pPr>
+      <w:r>
+        <w:rPr>
+          <w:rFonts w:cstheme="minorHAnsi"/>
+        </w:rPr>
+        <w:t xml:space="preserve">Tra tutte queste discipline, risulta di particolare importanza la </w:t>
+      </w:r>
+      <w:r>
+        <w:rPr>
+          <w:rFonts w:cstheme="minorHAnsi"/>
+          <w:u w:val="single"/>
+        </w:rPr>
+        <w:t>bioinformatica</w:t>
+      </w:r>
+      <w:r>
+        <w:rPr>
+          <w:rFonts w:cstheme="minorHAnsi"/>
+        </w:rPr>
+        <w:t>. Ma che cosa è?</w:t>
+      </w:r>
+      <w:r>
+        <w:rPr>
+          <w:rFonts w:cstheme="minorHAnsi"/>
+        </w:rPr>
+        <w:br/>
+      </w:r>
+      <w:r>
+        <w:rPr>
+          <w:rFonts w:cstheme="minorHAnsi"/>
+          <w:u w:val="single"/>
+        </w:rPr>
+        <w:t>La bioinformatica è un campo multidisciplinare della scienza che coinvolge la genetica, la biologia molecolare, l’informatica, la matematica e la statistica, rivolta a studiare sistemi biologici utilizzando metodi e modelli informatici e computazionali.</w:t>
+      </w:r>
+      <w:r>
+        <w:rPr>
+          <w:rFonts w:cstheme="minorHAnsi"/>
+        </w:rPr>
+        <w:t xml:space="preserve"> Tale scienza occupa numerose aree di ricerca, quella di cui ci occupiamo in questa discussione è la </w:t>
+      </w:r>
+      <w:r>
+        <w:rPr>
+          <w:rFonts w:cstheme="minorHAnsi"/>
+          <w:u w:val="single"/>
+        </w:rPr>
+        <w:t>filogenetica</w:t>
+      </w:r>
+      <w:r>
+        <w:rPr>
+          <w:rFonts w:cstheme="minorHAnsi"/>
+        </w:rPr>
+        <w:t xml:space="preserve">, </w:t>
+      </w:r>
+      <w:r>
+        <w:rPr>
+          <w:rFonts w:cstheme="minorHAnsi"/>
+          <w:u w:val="single"/>
+        </w:rPr>
+        <w:t xml:space="preserve">che studia le relazioni evolutive tra le entità biologiche </w:t>
+      </w:r>
+      <w:r>
+        <w:rPr>
+          <w:rFonts w:cstheme="minorHAnsi"/>
+        </w:rPr>
+        <w:t xml:space="preserve">(dagli essere viventi fino ai virus) </w:t>
+      </w:r>
+      <w:r>
+        <w:rPr>
+          <w:rFonts w:cstheme="minorHAnsi"/>
+          <w:u w:val="single"/>
+        </w:rPr>
+        <w:t>attraverso la costruzione di alberi evolutivi (chiamati anche alberi filogenetici).</w:t>
+      </w:r>
+    </w:p>
+    <w:p>
+      <w:pPr>
+        <w:rPr>
+          <w:rFonts w:cstheme="minorHAnsi"/>
+          <w:u w:val="single"/>
+        </w:rPr>
+      </w:pPr>
+    </w:p>
+    <w:p>
+      <w:pPr>
+        <w:pStyle w:val="Titolo2"/>
+        <w:rPr>
+          <w:rFonts w:asciiTheme="minorHAnsi" w:hAnsiTheme="minorHAnsi" w:cstheme="minorHAnsi"/>
+        </w:rPr>
+      </w:pPr>
+      <w:r>
+        <w:rPr>
+          <w:rFonts w:asciiTheme="minorHAnsi" w:hAnsiTheme="minorHAnsi" w:cstheme="minorHAnsi"/>
+        </w:rPr>
+        <w:t>Slide 3: «Albero evolutivo»</w:t>
+      </w:r>
+    </w:p>
+    <w:p>
+      <w:pPr>
+        <w:rPr>
+          <w:rFonts w:cstheme="minorHAnsi"/>
+          <w:u w:val="single"/>
+        </w:rPr>
+      </w:pPr>
+      <w:r>
+        <w:rPr>
+          <w:rFonts w:cstheme="minorHAnsi"/>
+        </w:rPr>
+        <w:t>Ricordando la definizione di albero, ovvero un grafo non orientato connesso e aciclico</w:t>
+      </w:r>
+      <w:r>
+        <w:rPr>
+          <w:rFonts w:cstheme="minorHAnsi"/>
+          <w:u w:val="single"/>
+        </w:rPr>
+        <w:t>, l</w:t>
+      </w:r>
+      <w:r>
+        <w:rPr>
+          <w:rFonts w:cstheme="minorHAnsi"/>
+          <w:u w:val="single"/>
+        </w:rPr>
+        <w:t xml:space="preserve">’albero evolutivo (o albero filogenetico) è un diagramma che rappresenta le relazioni evolutive tra le varie entità biologiche </w:t>
+      </w:r>
+      <w:r>
+        <w:rPr>
+          <w:rFonts w:cstheme="minorHAnsi"/>
+        </w:rPr>
+        <w:t>(animali, piante, virus e così via)</w:t>
+      </w:r>
+      <w:r>
+        <w:rPr>
+          <w:rFonts w:cstheme="minorHAnsi"/>
+        </w:rPr>
+        <w:t>,</w:t>
+      </w:r>
+      <w:r>
+        <w:rPr>
+          <w:rFonts w:cstheme="minorHAnsi"/>
+          <w:u w:val="single"/>
+        </w:rPr>
+        <w:t xml:space="preserve"> dove i nodi </w:t>
+      </w:r>
+      <w:r>
+        <w:rPr>
+          <w:rFonts w:cstheme="minorHAnsi"/>
+        </w:rPr>
+        <w:t>(o vertici)</w:t>
+      </w:r>
+      <w:r>
+        <w:rPr>
+          <w:rFonts w:cstheme="minorHAnsi"/>
+          <w:u w:val="single"/>
+        </w:rPr>
+        <w:t xml:space="preserve"> rappresentano tali entità, mentre gli archi mostrano le relazioni</w:t>
+      </w:r>
+      <w:r>
+        <w:rPr>
+          <w:rFonts w:cstheme="minorHAnsi"/>
+          <w:u w:val="single"/>
+        </w:rPr>
+        <w:t xml:space="preserve"> tra di loro</w:t>
+      </w:r>
+      <w:r>
+        <w:rPr>
+          <w:rFonts w:cstheme="minorHAnsi"/>
           <w:u w:val="single"/>
         </w:rPr>
         <w:t>.</w:t>
@@ -176,365 +418,573 @@
     <w:p>
       <w:pPr>
         <w:rPr>
-          <w:u w:val="single"/>
-        </w:rPr>
-      </w:pPr>
-      <w:r>
-        <w:t xml:space="preserve">Tra tutte queste discipline, risulta di particolare importanza la </w:t>
-      </w:r>
-      <w:r>
-        <w:rPr>
-          <w:u w:val="single"/>
-        </w:rPr>
-        <w:t>bioinformatica</w:t>
-      </w:r>
-      <w:r>
-        <w:t>. Ma che cosa è?</w:t>
-      </w:r>
-      <w:r>
-        <w:br/>
-      </w:r>
-      <w:r>
-        <w:rPr>
-          <w:u w:val="single"/>
-        </w:rPr>
-        <w:t>La bioinformatica è un campo multidisciplinare della scienza che coinvolge la genetica, la biologia molecolare, l’informatica, la matematica e la statistica, rivolta a studiare sistemi biologici utilizzando metodi e modelli informatici e computazionali.</w:t>
-      </w:r>
-      <w:r>
+          <w:rFonts w:cstheme="minorHAnsi"/>
+        </w:rPr>
+      </w:pPr>
+      <w:r>
+        <w:rPr>
+          <w:rFonts w:cstheme="minorHAnsi"/>
+        </w:rPr>
+        <w:t xml:space="preserve">Gli alberi evolutivi possono essere suddivisi in </w:t>
+      </w:r>
+      <w:r>
+        <w:rPr>
+          <w:rFonts w:cstheme="minorHAnsi"/>
+          <w:u w:val="single"/>
+        </w:rPr>
+        <w:t xml:space="preserve">due </w:t>
+      </w:r>
+      <w:r>
+        <w:rPr>
+          <w:rFonts w:cstheme="minorHAnsi"/>
+          <w:u w:val="single"/>
+        </w:rPr>
+        <w:t>tipi</w:t>
+      </w:r>
+      <w:r>
+        <w:rPr>
+          <w:rFonts w:cstheme="minorHAnsi"/>
+          <w:u w:val="single"/>
+        </w:rPr>
+        <w:t>: alberi radicati e non radicati</w:t>
+      </w:r>
+      <w:r>
+        <w:rPr>
+          <w:rFonts w:cstheme="minorHAnsi"/>
+        </w:rPr>
+        <w:t>.</w:t>
+      </w:r>
+    </w:p>
+    <w:p>
+      <w:pPr>
+        <w:rPr>
+          <w:rFonts w:cstheme="minorHAnsi"/>
+        </w:rPr>
+      </w:pPr>
+      <w:r>
+        <w:rPr>
+          <w:rFonts w:cstheme="minorHAnsi"/>
+          <w:u w:val="single"/>
+        </w:rPr>
+        <w:t>L’albero radicato o albero con radice</w:t>
+      </w:r>
+      <w:r>
+        <w:rPr>
+          <w:rFonts w:cstheme="minorHAnsi"/>
+        </w:rPr>
+        <w:t xml:space="preserve"> si sviluppa a partire da un nodo speciale, chiamato radice</w:t>
+      </w:r>
+      <w:r>
+        <w:rPr>
+          <w:rFonts w:cstheme="minorHAnsi"/>
+        </w:rPr>
         <w:t xml:space="preserve"> </w:t>
       </w:r>
       <w:r>
-        <w:t xml:space="preserve">Tale scienza occupa numerose aree di ricerca, quella di cui ci occupiamo in questa discussione è la </w:t>
-      </w:r>
-      <w:r>
-        <w:rPr>
-          <w:u w:val="single"/>
-        </w:rPr>
-        <w:t>filogenetica</w:t>
-      </w:r>
-      <w:r>
+        <w:rPr>
+          <w:rFonts w:cstheme="minorHAnsi"/>
+        </w:rPr>
+        <w:t xml:space="preserve">e si estende fino alle foglie. </w:t>
+      </w:r>
+      <w:r>
+        <w:rPr>
+          <w:rFonts w:cstheme="minorHAnsi"/>
+          <w:u w:val="single"/>
+        </w:rPr>
+        <w:t>I vertici che hanno grado</w:t>
+      </w:r>
+      <w:r>
+        <w:rPr>
+          <w:rFonts w:cstheme="minorHAnsi"/>
+        </w:rPr>
+        <w:t xml:space="preserve"> (num di archi incidenti al vertice) </w:t>
+      </w:r>
+      <w:r>
+        <w:rPr>
+          <w:rFonts w:cstheme="minorHAnsi"/>
+          <w:u w:val="single"/>
+        </w:rPr>
+        <w:t>maggiore di uno, definiti nodi interni, sono gli antenati</w:t>
+      </w:r>
+      <w:r>
+        <w:rPr>
+          <w:rFonts w:cstheme="minorHAnsi"/>
+        </w:rPr>
         <w:t xml:space="preserve">, </w:t>
       </w:r>
       <w:r>
         <w:rPr>
-          <w:u w:val="single"/>
-        </w:rPr>
-        <w:t xml:space="preserve">che studia le relazioni evolutive tra le entità biologiche </w:t>
-      </w:r>
-      <w:r>
-        <w:t>(</w:t>
-      </w:r>
-      <w:proofErr w:type="gramStart"/>
-      <w:r>
-        <w:t>dagli essere</w:t>
-      </w:r>
-      <w:proofErr w:type="gramEnd"/>
-      <w:r>
-        <w:t xml:space="preserve"> viventi fino ai virus) </w:t>
-      </w:r>
-      <w:r>
-        <w:rPr>
-          <w:u w:val="single"/>
-        </w:rPr>
-        <w:t>attraverso la costruzione di alberi evolutivi (chiamati anche alberi filogenetici).</w:t>
-      </w:r>
-    </w:p>
-    <w:p>
-      <w:pPr>
-        <w:rPr>
-          <w:u w:val="single"/>
-        </w:rPr>
-      </w:pPr>
-    </w:p>
-    <w:p>
-      <w:pPr>
-        <w:pStyle w:val="Titolo2"/>
-      </w:pPr>
-      <w:r>
-        <w:t xml:space="preserve">Slide 3: </w:t>
-      </w:r>
-      <w:r>
-        <w:t>«</w:t>
-      </w:r>
-      <w:r>
-        <w:t>Albero evolutivo</w:t>
-      </w:r>
-      <w:r>
-        <w:t>»</w:t>
-      </w:r>
-    </w:p>
-    <w:p>
-      <w:pPr>
-        <w:rPr>
-          <w:u w:val="single"/>
-        </w:rPr>
-      </w:pPr>
-      <w:r>
-        <w:t>Ricordando la definizione di albero, ovvero un grafo non orientato connesso e aciclico</w:t>
-      </w:r>
-      <w:r>
-        <w:rPr>
-          <w:u w:val="single"/>
-        </w:rPr>
-        <w:t>, l</w:t>
-      </w:r>
-      <w:r>
-        <w:rPr>
-          <w:u w:val="single"/>
-        </w:rPr>
-        <w:t xml:space="preserve">’albero evolutivo (o albero filogenetico) è un diagramma che rappresenta le relazioni evolutive tra le varie entità biologiche </w:t>
-      </w:r>
-      <w:r>
-        <w:t>(animali, piante, virus e così via)</w:t>
-      </w:r>
-      <w:r>
-        <w:t>,</w:t>
-      </w:r>
-      <w:r>
-        <w:rPr>
-          <w:u w:val="single"/>
-        </w:rPr>
-        <w:t xml:space="preserve"> dove i nodi </w:t>
-      </w:r>
-      <w:r>
-        <w:t>(o vertici)</w:t>
-      </w:r>
-      <w:r>
-        <w:rPr>
-          <w:u w:val="single"/>
-        </w:rPr>
-        <w:t xml:space="preserve"> rappresentano tali entità, mentre gli archi mostrano le relazioni</w:t>
-      </w:r>
-      <w:r>
-        <w:rPr>
-          <w:u w:val="single"/>
-        </w:rPr>
-        <w:t xml:space="preserve"> tra di loro</w:t>
-      </w:r>
-      <w:r>
-        <w:rPr>
-          <w:u w:val="single"/>
-        </w:rPr>
-        <w:t>.</w:t>
-      </w:r>
-    </w:p>
-    <w:p>
-      <w:r>
-        <w:t xml:space="preserve">Gli alberi evolutivi possono essere suddivisi in </w:t>
-      </w:r>
-      <w:r>
-        <w:rPr>
-          <w:u w:val="single"/>
-        </w:rPr>
-        <w:t xml:space="preserve">due </w:t>
-      </w:r>
-      <w:r>
-        <w:rPr>
-          <w:u w:val="single"/>
-        </w:rPr>
-        <w:t>tipi</w:t>
-      </w:r>
-      <w:r>
-        <w:rPr>
-          <w:u w:val="single"/>
-        </w:rPr>
-        <w:t>: alberi radicati e non radicati</w:t>
-      </w:r>
-      <w:r>
-        <w:t>.</w:t>
-      </w:r>
-    </w:p>
-    <w:p>
-      <w:r>
-        <w:rPr>
-          <w:u w:val="single"/>
-        </w:rPr>
-        <w:t>L’albero radicato o albero con radice</w:t>
-      </w:r>
-      <w:r>
-        <w:t xml:space="preserve"> si sviluppa a partire da un </w:t>
-      </w:r>
-      <w:r>
-        <w:t>nodo speciale, chiamato radice</w:t>
-      </w:r>
-      <w:r>
+          <w:rFonts w:cstheme="minorHAnsi"/>
+          <w:u w:val="single"/>
+        </w:rPr>
+        <w:t>mentre quelli con grado esattamente uguale ad uno, definite foglie, sono le entità attualmente esistenti.</w:t>
+      </w:r>
+      <w:r>
+        <w:rPr>
+          <w:rFonts w:cstheme="minorHAnsi"/>
+        </w:rPr>
         <w:t xml:space="preserve"> </w:t>
       </w:r>
       <w:r>
-        <w:t xml:space="preserve">e si estende fino alle foglie. </w:t>
-      </w:r>
-      <w:r>
-        <w:rPr>
-          <w:u w:val="single"/>
-        </w:rPr>
-        <w:t>I vertici che hanno grado</w:t>
-      </w:r>
-      <w:r>
-        <w:t xml:space="preserve"> (</w:t>
-      </w:r>
-      <w:proofErr w:type="spellStart"/>
-      <w:r>
-        <w:t>num</w:t>
-      </w:r>
-      <w:proofErr w:type="spellEnd"/>
-      <w:r>
-        <w:t xml:space="preserve"> di archi incidenti al vertice) </w:t>
-      </w:r>
-      <w:r>
-        <w:rPr>
-          <w:u w:val="single"/>
-        </w:rPr>
-        <w:t>maggiore di uno, definiti nodi interni, sono gli antenati</w:t>
-      </w:r>
-      <w:r>
-        <w:t xml:space="preserve">, </w:t>
-      </w:r>
-      <w:r>
-        <w:rPr>
-          <w:u w:val="single"/>
-        </w:rPr>
-        <w:t>mentre quelli con grado esattamente uguale ad uno, definite foglie, sono le entità attualmente esistenti.</w:t>
-      </w:r>
-      <w:r>
-        <w:t xml:space="preserve"> </w:t>
-      </w:r>
-      <w:r>
-        <w:rPr>
+        <w:rPr>
+          <w:rFonts w:cstheme="minorHAnsi"/>
           <w:u w:val="single"/>
         </w:rPr>
         <w:t>La radice, quindi, è l’antenato comune a tutti i vertici dell’albero</w:t>
       </w:r>
       <w:r>
+        <w:rPr>
+          <w:rFonts w:cstheme="minorHAnsi"/>
+        </w:rPr>
         <w:t xml:space="preserve">. </w:t>
       </w:r>
     </w:p>
     <w:p>
-      <w:r>
+      <w:pPr>
+        <w:rPr>
+          <w:rFonts w:cstheme="minorHAnsi"/>
+        </w:rPr>
+      </w:pPr>
+      <w:r>
+        <w:rPr>
+          <w:rFonts w:cstheme="minorHAnsi"/>
+        </w:rPr>
         <w:lastRenderedPageBreak/>
         <w:t xml:space="preserve">Gli alberi non radicati sono </w:t>
       </w:r>
       <w:r>
         <w:rPr>
+          <w:rFonts w:cstheme="minorHAnsi"/>
           <w:u w:val="single"/>
         </w:rPr>
         <w:t>alberi senza la radice</w:t>
       </w:r>
       <w:r>
+        <w:rPr>
+          <w:rFonts w:cstheme="minorHAnsi"/>
+        </w:rPr>
         <w:t>. Anche in questo caso, i</w:t>
       </w:r>
       <w:r>
         <w:rPr>
-          <w:u w:val="single"/>
-        </w:rPr>
-        <w:t xml:space="preserve"> vertici che hanno </w:t>
-      </w:r>
-      <w:r>
-        <w:rPr>
-          <w:u w:val="single"/>
-        </w:rPr>
-        <w:t xml:space="preserve">grado </w:t>
-      </w:r>
-      <w:r>
-        <w:rPr>
-          <w:u w:val="single"/>
-        </w:rPr>
-        <w:t>maggiore di uno</w:t>
-      </w:r>
-      <w:r>
-        <w:rPr>
+          <w:rFonts w:cstheme="minorHAnsi"/>
+          <w:u w:val="single"/>
+        </w:rPr>
+        <w:t xml:space="preserve"> vertici che hanno grado maggiore di uno</w:t>
+      </w:r>
+      <w:r>
+        <w:rPr>
+          <w:rFonts w:cstheme="minorHAnsi"/>
           <w:u w:val="single"/>
         </w:rPr>
         <w:t xml:space="preserve"> sono</w:t>
       </w:r>
       <w:r>
         <w:rPr>
+          <w:rFonts w:cstheme="minorHAnsi"/>
           <w:u w:val="single"/>
         </w:rPr>
         <w:t xml:space="preserve"> definiti nodi interni</w:t>
       </w:r>
       <w:r>
+        <w:rPr>
+          <w:rFonts w:cstheme="minorHAnsi"/>
+        </w:rPr>
         <w:t xml:space="preserve">, </w:t>
       </w:r>
       <w:r>
         <w:rPr>
+          <w:rFonts w:cstheme="minorHAnsi"/>
           <w:u w:val="single"/>
         </w:rPr>
         <w:t>mentre quelli con grado esattamente uguale ad uno</w:t>
       </w:r>
       <w:r>
         <w:rPr>
+          <w:rFonts w:cstheme="minorHAnsi"/>
           <w:u w:val="single"/>
         </w:rPr>
         <w:t xml:space="preserve"> sono dette </w:t>
       </w:r>
       <w:r>
         <w:rPr>
+          <w:rFonts w:cstheme="minorHAnsi"/>
           <w:u w:val="single"/>
         </w:rPr>
         <w:t>foglie.</w:t>
       </w:r>
       <w:r>
+        <w:rPr>
+          <w:rFonts w:cstheme="minorHAnsi"/>
+        </w:rPr>
         <w:t xml:space="preserve"> A differenza di quelli con radice, si concentrano perlopiù a mostrare le relazioni tra le entità piuttosto che a mostrare l’antenato comune a tutti.</w:t>
       </w:r>
     </w:p>
     <w:p>
       <w:pPr>
         <w:pStyle w:val="Titolo2"/>
-      </w:pPr>
-      <w:r>
-        <w:t xml:space="preserve">Slide </w:t>
-      </w:r>
-      <w:r>
-        <w:t>4</w:t>
-      </w:r>
-      <w:r>
-        <w:t xml:space="preserve">: </w:t>
-      </w:r>
-      <w:r>
-        <w:t>«</w:t>
-      </w:r>
-      <w:r>
-        <w:t>Problema degli alberi basati sulla distanza</w:t>
-      </w:r>
-      <w:r>
-        <w:t>»</w:t>
-      </w:r>
-    </w:p>
-    <w:p>
-      <w:r>
-        <w:rPr>
-          <w:u w:val="single"/>
-        </w:rPr>
-        <w:t>Gli algoritmi</w:t>
-      </w:r>
-      <w:r>
-        <w:rPr>
+        <w:rPr>
+          <w:rFonts w:asciiTheme="minorHAnsi" w:hAnsiTheme="minorHAnsi" w:cstheme="minorHAnsi"/>
+        </w:rPr>
+      </w:pPr>
+      <w:r>
+        <w:rPr>
+          <w:rFonts w:asciiTheme="minorHAnsi" w:hAnsiTheme="minorHAnsi" w:cstheme="minorHAnsi"/>
+        </w:rPr>
+        <w:t>Slide 4: «Problema degli alberi basati sulla distanza»</w:t>
+      </w:r>
+    </w:p>
+    <w:p>
+      <w:pPr>
+        <w:rPr>
+          <w:rFonts w:cstheme="minorHAnsi"/>
+        </w:rPr>
+      </w:pPr>
+      <w:r>
+        <w:rPr>
+          <w:rFonts w:cstheme="minorHAnsi"/>
+          <w:u w:val="single"/>
+        </w:rPr>
+        <w:t>Gli algoritmi utilizzati per la costruzione degli alberi evolutivi</w:t>
+      </w:r>
+      <w:r>
+        <w:rPr>
+          <w:rFonts w:cstheme="minorHAnsi"/>
+        </w:rPr>
+        <w:t xml:space="preserve"> mostrati in questa tesi </w:t>
+      </w:r>
+      <w:r>
+        <w:rPr>
+          <w:rFonts w:cstheme="minorHAnsi"/>
+          <w:u w:val="single"/>
+        </w:rPr>
+        <w:t>prendono il nome di algoritmi basati sulla distanza, in quanto prendono in input una matrice delle distanze</w:t>
+      </w:r>
+      <w:r>
+        <w:rPr>
+          <w:rFonts w:cstheme="minorHAnsi"/>
+        </w:rPr>
+        <w:t>.</w:t>
+      </w:r>
+    </w:p>
+    <w:p>
+      <w:pPr>
+        <w:rPr>
+          <w:rFonts w:cstheme="minorHAnsi"/>
+          <w:u w:val="single"/>
+        </w:rPr>
+      </w:pPr>
+      <w:r>
+        <w:rPr>
+          <w:rFonts w:cstheme="minorHAnsi"/>
+        </w:rPr>
+        <w:t xml:space="preserve">Dati due punti x ed y, </w:t>
+      </w:r>
+      <w:r>
+        <w:rPr>
+          <w:rFonts w:cstheme="minorHAnsi"/>
+          <w:u w:val="single"/>
+        </w:rPr>
+        <w:t xml:space="preserve">la distanza </w:t>
+      </w:r>
+      <w:r>
+        <w:rPr>
+          <w:rFonts w:cstheme="minorHAnsi"/>
+          <w:u w:val="single"/>
+        </w:rPr>
+        <w:t>è una funzione d(x</w:t>
+      </w:r>
+      <w:r>
+        <w:rPr>
+          <w:rFonts w:cstheme="minorHAnsi"/>
+          <w:u w:val="single"/>
+        </w:rPr>
+        <w:t>,</w:t>
+      </w:r>
+      <w:r>
+        <w:rPr>
+          <w:rFonts w:cstheme="minorHAnsi"/>
+          <w:u w:val="single"/>
+        </w:rPr>
+        <w:t xml:space="preserve"> y) che</w:t>
+      </w:r>
+      <w:r>
+        <w:rPr>
+          <w:rFonts w:cstheme="minorHAnsi"/>
           <w:u w:val="single"/>
         </w:rPr>
         <w:t xml:space="preserve"> </w:t>
       </w:r>
       <w:r>
         <w:rPr>
-          <w:u w:val="single"/>
-        </w:rPr>
-        <w:t>utilizzati per la costruzione degli alberi evolutivi</w:t>
-      </w:r>
-      <w:r>
-        <w:t xml:space="preserve"> mostrati in questa tesi </w:t>
-      </w:r>
-      <w:r>
-        <w:rPr>
-          <w:u w:val="single"/>
-        </w:rPr>
-        <w:t>prendono il nome di algoritmi basati sulla distanza, in quanto prendono in input una matrice delle distanze</w:t>
-      </w:r>
-      <w:r>
-        <w:t>.</w:t>
-      </w:r>
-    </w:p>
-    <w:p>
+          <w:rFonts w:cstheme="minorHAnsi"/>
+          <w:u w:val="single"/>
+        </w:rPr>
+        <w:t>possiede le seguenti proprietà</w:t>
+      </w:r>
+      <w:r>
+        <w:rPr>
+          <w:rFonts w:cstheme="minorHAnsi"/>
+          <w:u w:val="single"/>
+        </w:rPr>
+        <w:t>:</w:t>
+      </w:r>
+    </w:p>
+    <w:p>
+      <w:pPr>
+        <w:pStyle w:val="Paragrafoelenco"/>
+        <w:numPr>
+          <w:ilvl w:val="0"/>
+          <w:numId w:val="4"/>
+        </w:numPr>
+        <w:rPr>
+          <w:rFonts w:cstheme="minorHAnsi"/>
+          <w:u w:val="single"/>
+        </w:rPr>
+      </w:pPr>
+      <w:r>
+        <w:rPr>
+          <w:rFonts w:cstheme="minorHAnsi"/>
+          <w:u w:val="single"/>
+        </w:rPr>
+        <w:t xml:space="preserve">Non negatività </w:t>
+      </w:r>
+      <w:r>
+        <w:rPr>
+          <w:rFonts w:cstheme="minorHAnsi"/>
+          <w:u w:val="single"/>
+        </w:rPr>
+        <w:t>[mostrare formula]</w:t>
+      </w:r>
+    </w:p>
+    <w:p>
+      <w:pPr>
+        <w:pStyle w:val="Paragrafoelenco"/>
+        <w:numPr>
+          <w:ilvl w:val="0"/>
+          <w:numId w:val="4"/>
+        </w:numPr>
+        <w:rPr>
+          <w:rFonts w:cstheme="minorHAnsi"/>
+          <w:u w:val="single"/>
+        </w:rPr>
+      </w:pPr>
+      <w:r>
+        <w:rPr>
+          <w:rFonts w:cstheme="minorHAnsi"/>
+          <w:u w:val="single"/>
+        </w:rPr>
+        <w:t xml:space="preserve">Identità </w:t>
+      </w:r>
+      <w:r>
+        <w:rPr>
+          <w:rFonts w:cstheme="minorHAnsi"/>
+          <w:u w:val="single"/>
+        </w:rPr>
+        <w:t>[mostrare formula]</w:t>
+      </w:r>
+    </w:p>
+    <w:p>
+      <w:pPr>
+        <w:pStyle w:val="Paragrafoelenco"/>
+        <w:numPr>
+          <w:ilvl w:val="0"/>
+          <w:numId w:val="4"/>
+        </w:numPr>
+        <w:rPr>
+          <w:rFonts w:cstheme="minorHAnsi"/>
+          <w:u w:val="single"/>
+        </w:rPr>
+      </w:pPr>
+      <w:r>
+        <w:rPr>
+          <w:rFonts w:cstheme="minorHAnsi"/>
+          <w:u w:val="single"/>
+        </w:rPr>
+        <w:t xml:space="preserve">Simmetria </w:t>
+      </w:r>
+      <w:r>
+        <w:rPr>
+          <w:rFonts w:cstheme="minorHAnsi"/>
+          <w:u w:val="single"/>
+        </w:rPr>
+        <w:t>[mostrare formula]</w:t>
+      </w:r>
+    </w:p>
+    <w:p>
+      <w:pPr>
+        <w:pStyle w:val="Paragrafoelenco"/>
+        <w:numPr>
+          <w:ilvl w:val="0"/>
+          <w:numId w:val="4"/>
+        </w:numPr>
+        <w:rPr>
+          <w:rFonts w:cstheme="minorHAnsi"/>
+          <w:u w:val="single"/>
+        </w:rPr>
+      </w:pPr>
+      <w:r>
+        <w:rPr>
+          <w:rFonts w:cstheme="minorHAnsi"/>
+          <w:u w:val="single"/>
+        </w:rPr>
+        <w:t xml:space="preserve">Disuguaglianza triangolare </w:t>
+      </w:r>
+      <w:r>
+        <w:rPr>
+          <w:rFonts w:cstheme="minorHAnsi"/>
+          <w:u w:val="single"/>
+        </w:rPr>
+        <w:t>[mostrare formula]</w:t>
+      </w:r>
+    </w:p>
+    <w:p>
+      <w:pPr>
+        <w:rPr>
+          <w:rFonts w:eastAsiaTheme="minorEastAsia" w:cstheme="minorHAnsi"/>
+          <w:i/>
+          <w:iCs/>
+          <w:u w:val="single"/>
+        </w:rPr>
+      </w:pPr>
+      <w:r>
+        <w:rPr>
+          <w:rFonts w:cstheme="minorHAnsi"/>
+        </w:rPr>
+        <w:t xml:space="preserve">Ma </w:t>
+      </w:r>
+      <w:r>
+        <w:rPr>
+          <w:rFonts w:cstheme="minorHAnsi"/>
+          <w:u w:val="single"/>
+        </w:rPr>
+        <w:t>allora d</w:t>
+      </w:r>
+      <w:r>
+        <w:rPr>
+          <w:rFonts w:cstheme="minorHAnsi"/>
+          <w:u w:val="single"/>
+        </w:rPr>
+        <w:t xml:space="preserve">ate </w:t>
+      </w:r>
+      <m:oMath>
+        <m:r>
+          <w:rPr>
+            <w:rFonts w:ascii="Cambria Math" w:hAnsi="Cambria Math" w:cstheme="minorHAnsi"/>
+            <w:u w:val="single"/>
+          </w:rPr>
+          <m:t>n</m:t>
+        </m:r>
+      </m:oMath>
+      <w:r>
+        <w:rPr>
+          <w:rFonts w:cstheme="minorHAnsi"/>
+          <w:u w:val="single"/>
+        </w:rPr>
+        <w:t xml:space="preserve"> unità, calcolando la distanza per ogni coppia di elementi si ottiene una </w:t>
+      </w:r>
+      <w:r>
+        <w:rPr>
+          <w:rFonts w:cstheme="minorHAnsi"/>
+          <w:i/>
+          <w:iCs/>
+          <w:u w:val="single"/>
+        </w:rPr>
+        <w:t xml:space="preserve">matrice delle distanze </w:t>
+      </w:r>
+      <m:oMath>
+        <m:r>
+          <w:rPr>
+            <w:rFonts w:ascii="Cambria Math" w:hAnsi="Cambria Math" w:cstheme="minorHAnsi"/>
+            <w:u w:val="single"/>
+          </w:rPr>
+          <m:t>n×n.</m:t>
+        </m:r>
+      </m:oMath>
+    </w:p>
+    <w:p>
+      <w:pPr>
+        <w:rPr>
+          <w:rFonts w:cstheme="minorHAnsi"/>
+        </w:rPr>
+      </w:pPr>
+      <w:r>
+        <w:rPr>
+          <w:rFonts w:eastAsiaTheme="minorEastAsia" w:cstheme="minorHAnsi"/>
+        </w:rPr>
+        <w:t xml:space="preserve">Ci sono vari modi per calcolare la distanza (ad esempi distanza euclidea, di Manhattan, ecc). In questo </w:t>
+      </w:r>
+      <w:r>
+        <w:rPr>
+          <w:rFonts w:eastAsiaTheme="minorEastAsia" w:cstheme="minorHAnsi"/>
+        </w:rPr>
+        <w:t>esempio</w:t>
+      </w:r>
+      <w:r>
+        <w:rPr>
+          <w:rFonts w:eastAsiaTheme="minorEastAsia" w:cstheme="minorHAnsi"/>
+        </w:rPr>
+        <w:t xml:space="preserve"> [</w:t>
+      </w:r>
+      <w:r>
+        <w:rPr>
+          <w:rFonts w:eastAsiaTheme="minorEastAsia" w:cstheme="minorHAnsi"/>
+          <w:u w:val="single"/>
+        </w:rPr>
+        <w:t>mostrare la matrice di esempio</w:t>
+      </w:r>
+      <w:r>
+        <w:rPr>
+          <w:rFonts w:eastAsiaTheme="minorEastAsia" w:cstheme="minorHAnsi"/>
+        </w:rPr>
+        <w:t xml:space="preserve">] </w:t>
+      </w:r>
+      <w:r>
+        <w:rPr>
+          <w:rFonts w:eastAsiaTheme="minorEastAsia" w:cstheme="minorHAnsi"/>
+        </w:rPr>
+        <w:t xml:space="preserve">abbiamo delle sequenze di DNA ipotetiche di quattro specie. In questo caso la distanza è ottenuta calcolando il numero di simboli differenti </w:t>
+      </w:r>
+      <w:r>
+        <w:rPr>
+          <w:rFonts w:eastAsiaTheme="minorEastAsia" w:cstheme="minorHAnsi"/>
+        </w:rPr>
+        <w:t>per</w:t>
+      </w:r>
+      <w:r>
+        <w:rPr>
+          <w:rFonts w:eastAsiaTheme="minorEastAsia" w:cstheme="minorHAnsi"/>
+        </w:rPr>
+        <w:t xml:space="preserve"> ogni coppia di elementi</w:t>
+      </w:r>
+      <w:r>
+        <w:rPr>
+          <w:rFonts w:eastAsiaTheme="minorEastAsia" w:cstheme="minorHAnsi"/>
+        </w:rPr>
+        <w:t xml:space="preserve"> (ad esempio la distanza tra umano e lo scimpanzé è di 3, in quanto la loro sequenza differisce di 3 simboli)</w:t>
+      </w:r>
       <w:bookmarkStart w:id="0" w:name="_GoBack"/>
       <w:bookmarkEnd w:id="0"/>
+      <w:r>
+        <w:rPr>
+          <w:rFonts w:eastAsiaTheme="minorEastAsia" w:cstheme="minorHAnsi"/>
+        </w:rPr>
+        <w:t xml:space="preserve">. </w:t>
+      </w:r>
+    </w:p>
+    <w:p>
+      <w:pPr>
+        <w:rPr>
+          <w:rFonts w:cstheme="minorHAnsi"/>
+        </w:rPr>
+      </w:pPr>
+    </w:p>
+    <w:p>
+      <w:pPr>
+        <w:rPr>
+          <w:rFonts w:cstheme="minorHAnsi"/>
+        </w:rPr>
+      </w:pPr>
     </w:p>
     <w:sectPr>
       <w:pgSz w:w="11906" w:h="16838"/>
@@ -549,6 +999,92 @@
 <file path=word/numbering.xml><?xml version="1.0" encoding="utf-8"?>
 <w:numbering xmlns:wpc="http://schemas.microsoft.com/office/word/2010/wordprocessingCanvas" xmlns:cx="http://schemas.microsoft.com/office/drawing/2014/chartex" xmlns:cx1="http://schemas.microsoft.com/office/drawing/2015/9/8/chartex" xmlns:cx2="http://schemas.microsoft.com/office/drawing/2015/10/21/chartex" xmlns:cx3="http://schemas.microsoft.com/office/drawing/2016/5/9/chartex" xmlns:cx4="http://schemas.microsoft.com/office/drawing/2016/5/10/chartex" xmlns:cx5="http://schemas.microsoft.com/office/drawing/2016/5/11/chartex" xmlns:cx6="http://schemas.microsoft.com/office/drawing/2016/5/12/chartex" xmlns:cx7="http://schemas.microsoft.com/office/drawing/2016/5/13/chartex" xmlns:cx8="http://schemas.microsoft.com/office/drawing/2016/5/14/chartex" xmlns:mc="http://schemas.openxmlformats.org/markup-compatibility/2006" xmlns:aink="http://schemas.microsoft.com/office/drawing/2016/ink" xmlns:am3d="http://schemas.microsoft.com/office/drawing/2017/model3d" xmlns:o="urn:schemas-microsoft-com:office:office" xmlns:r="http://schemas.openxmlformats.org/officeDocument/2006/relationships" xmlns:m="http://schemas.openxmlformats.org/officeDocument/2006/math" xmlns:v="urn:schemas-microsoft-com:vml" xmlns:wp14="http://schemas.microsoft.com/office/word/2010/wordprocessingDrawing" xmlns:wp="http://schemas.openxmlformats.org/drawingml/2006/wordprocessingDrawing" xmlns:w10="urn:schemas-microsoft-com:office:word" xmlns:w="http://schemas.openxmlformats.org/wordprocessingml/2006/main" xmlns:w14="http://schemas.microsoft.com/office/word/2010/wordml" xmlns:w15="http://schemas.microsoft.com/office/word/2012/wordml" xmlns:w16cid="http://schemas.microsoft.com/office/word/2016/wordml/cid" xmlns:w16se="http://schemas.microsoft.com/office/word/2015/wordml/symex" xmlns:wpg="http://schemas.microsoft.com/office/word/2010/wordprocessingGroup" xmlns:wpi="http://schemas.microsoft.com/office/word/2010/wordprocessingInk" xmlns:wne="http://schemas.microsoft.com/office/word/2006/wordml" xmlns:wps="http://schemas.microsoft.com/office/word/2010/wordprocessingShape" mc:Ignorable="w14 w15 w16se w16cid wp14">
   <w:abstractNum w:abstractNumId="0" w15:restartNumberingAfterBreak="0">
+    <w:nsid w:val="0B821B44"/>
+    <w:multiLevelType w:val="hybridMultilevel"/>
+    <w:tmpl w:val="7042F75E"/>
+    <w:lvl w:ilvl="0" w:tplc="0410000F">
+      <w:start w:val="1"/>
+      <w:numFmt w:val="decimal"/>
+      <w:lvlText w:val="%1."/>
+      <w:lvlJc w:val="left"/>
+      <w:pPr>
+        <w:ind w:left="720" w:hanging="360"/>
+      </w:pPr>
+    </w:lvl>
+    <w:lvl w:ilvl="1" w:tplc="04100019" w:tentative="1">
+      <w:start w:val="1"/>
+      <w:numFmt w:val="lowerLetter"/>
+      <w:lvlText w:val="%2."/>
+      <w:lvlJc w:val="left"/>
+      <w:pPr>
+        <w:ind w:left="1440" w:hanging="360"/>
+      </w:pPr>
+    </w:lvl>
+    <w:lvl w:ilvl="2" w:tplc="0410001B" w:tentative="1">
+      <w:start w:val="1"/>
+      <w:numFmt w:val="lowerRoman"/>
+      <w:lvlText w:val="%3."/>
+      <w:lvlJc w:val="right"/>
+      <w:pPr>
+        <w:ind w:left="2160" w:hanging="180"/>
+      </w:pPr>
+    </w:lvl>
+    <w:lvl w:ilvl="3" w:tplc="0410000F" w:tentative="1">
+      <w:start w:val="1"/>
+      <w:numFmt w:val="decimal"/>
+      <w:lvlText w:val="%4."/>
+      <w:lvlJc w:val="left"/>
+      <w:pPr>
+        <w:ind w:left="2880" w:hanging="360"/>
+      </w:pPr>
+    </w:lvl>
+    <w:lvl w:ilvl="4" w:tplc="04100019" w:tentative="1">
+      <w:start w:val="1"/>
+      <w:numFmt w:val="lowerLetter"/>
+      <w:lvlText w:val="%5."/>
+      <w:lvlJc w:val="left"/>
+      <w:pPr>
+        <w:ind w:left="3600" w:hanging="360"/>
+      </w:pPr>
+    </w:lvl>
+    <w:lvl w:ilvl="5" w:tplc="0410001B" w:tentative="1">
+      <w:start w:val="1"/>
+      <w:numFmt w:val="lowerRoman"/>
+      <w:lvlText w:val="%6."/>
+      <w:lvlJc w:val="right"/>
+      <w:pPr>
+        <w:ind w:left="4320" w:hanging="180"/>
+      </w:pPr>
+    </w:lvl>
+    <w:lvl w:ilvl="6" w:tplc="0410000F" w:tentative="1">
+      <w:start w:val="1"/>
+      <w:numFmt w:val="decimal"/>
+      <w:lvlText w:val="%7."/>
+      <w:lvlJc w:val="left"/>
+      <w:pPr>
+        <w:ind w:left="5040" w:hanging="360"/>
+      </w:pPr>
+    </w:lvl>
+    <w:lvl w:ilvl="7" w:tplc="04100019" w:tentative="1">
+      <w:start w:val="1"/>
+      <w:numFmt w:val="lowerLetter"/>
+      <w:lvlText w:val="%8."/>
+      <w:lvlJc w:val="left"/>
+      <w:pPr>
+        <w:ind w:left="5760" w:hanging="360"/>
+      </w:pPr>
+    </w:lvl>
+    <w:lvl w:ilvl="8" w:tplc="0410001B" w:tentative="1">
+      <w:start w:val="1"/>
+      <w:numFmt w:val="lowerRoman"/>
+      <w:lvlText w:val="%9."/>
+      <w:lvlJc w:val="right"/>
+      <w:pPr>
+        <w:ind w:left="6480" w:hanging="180"/>
+      </w:pPr>
+    </w:lvl>
+  </w:abstractNum>
+  <w:abstractNum w:abstractNumId="1" w15:restartNumberingAfterBreak="0">
     <w:nsid w:val="6D437E4A"/>
     <w:multiLevelType w:val="hybridMultilevel"/>
     <w:tmpl w:val="80886654"/>
@@ -661,7 +1197,7 @@
       </w:rPr>
     </w:lvl>
   </w:abstractNum>
-  <w:abstractNum w:abstractNumId="1" w15:restartNumberingAfterBreak="0">
+  <w:abstractNum w:abstractNumId="2" w15:restartNumberingAfterBreak="0">
     <w:nsid w:val="742E4EAE"/>
     <w:multiLevelType w:val="hybridMultilevel"/>
     <w:tmpl w:val="636A5728"/>
@@ -747,7 +1283,7 @@
       </w:pPr>
     </w:lvl>
   </w:abstractNum>
-  <w:abstractNum w:abstractNumId="2" w15:restartNumberingAfterBreak="0">
+  <w:abstractNum w:abstractNumId="3" w15:restartNumberingAfterBreak="0">
     <w:nsid w:val="7A2B0B99"/>
     <w:multiLevelType w:val="hybridMultilevel"/>
     <w:tmpl w:val="3662AEBC"/>
@@ -861,13 +1397,16 @@
     </w:lvl>
   </w:abstractNum>
   <w:num w:numId="1">
-    <w:abstractNumId w:val="0"/>
+    <w:abstractNumId w:val="1"/>
   </w:num>
   <w:num w:numId="2">
+    <w:abstractNumId w:val="3"/>
+  </w:num>
+  <w:num w:numId="3">
     <w:abstractNumId w:val="2"/>
   </w:num>
-  <w:num w:numId="3">
-    <w:abstractNumId w:val="1"/>
+  <w:num w:numId="4">
+    <w:abstractNumId w:val="0"/>
   </w:num>
 </w:numbering>
 </file>
@@ -1377,6 +1916,23 @@
       <w:contextualSpacing/>
     </w:pPr>
   </w:style>
+  <w:style w:type="paragraph" w:styleId="NormaleWeb">
+    <w:name w:val="Normal (Web)"/>
+    <w:basedOn w:val="Normale"/>
+    <w:uiPriority w:val="99"/>
+    <w:semiHidden/>
+    <w:unhideWhenUsed/>
+    <w:rsid w:val="00CE422E"/>
+    <w:pPr>
+      <w:spacing w:before="100" w:beforeAutospacing="1" w:after="100" w:afterAutospacing="1" w:line="240" w:lineRule="auto"/>
+    </w:pPr>
+    <w:rPr>
+      <w:rFonts w:ascii="Times New Roman" w:eastAsia="Times New Roman" w:hAnsi="Times New Roman" w:cs="Times New Roman"/>
+      <w:sz w:val="24"/>
+      <w:szCs w:val="24"/>
+      <w:lang w:eastAsia="it-IT"/>
+    </w:rPr>
+  </w:style>
 </w:styles>
 </file>
 

--- a/Discussione Laurea/Discussione Slide.docx
+++ b/Discussione Laurea/Discussione Slide.docx
@@ -224,7 +224,23 @@
           <w:rFonts w:cstheme="minorHAnsi"/>
           <w:u w:val="single"/>
         </w:rPr>
-        <w:t>X-Informatics. Queste sono</w:t>
+        <w:t>X-</w:t>
+      </w:r>
+      <w:proofErr w:type="spellStart"/>
+      <w:r>
+        <w:rPr>
+          <w:rFonts w:cstheme="minorHAnsi"/>
+          <w:u w:val="single"/>
+        </w:rPr>
+        <w:t>Informatics</w:t>
+      </w:r>
+      <w:proofErr w:type="spellEnd"/>
+      <w:r>
+        <w:rPr>
+          <w:rFonts w:cstheme="minorHAnsi"/>
+          <w:u w:val="single"/>
+        </w:rPr>
+        <w:t>. Queste sono</w:t>
       </w:r>
       <w:r>
         <w:rPr>
@@ -497,7 +513,21 @@
         <w:rPr>
           <w:rFonts w:cstheme="minorHAnsi"/>
         </w:rPr>
-        <w:t xml:space="preserve"> (num di archi incidenti al vertice) </w:t>
+        <w:t xml:space="preserve"> (</w:t>
+      </w:r>
+      <w:proofErr w:type="spellStart"/>
+      <w:r>
+        <w:rPr>
+          <w:rFonts w:cstheme="minorHAnsi"/>
+        </w:rPr>
+        <w:t>num</w:t>
+      </w:r>
+      <w:proofErr w:type="spellEnd"/>
+      <w:r>
+        <w:rPr>
+          <w:rFonts w:cstheme="minorHAnsi"/>
+        </w:rPr>
+        <w:t xml:space="preserve"> di archi incidenti al vertice) </w:t>
       </w:r>
       <w:r>
         <w:rPr>
@@ -622,6 +652,26 @@
     </w:p>
     <w:p>
       <w:pPr>
+        <w:rPr>
+          <w:rFonts w:cstheme="minorHAnsi"/>
+        </w:rPr>
+      </w:pPr>
+      <w:r>
+        <w:rPr>
+          <w:rFonts w:cstheme="minorHAnsi"/>
+        </w:rPr>
+        <w:t xml:space="preserve">Ma </w:t>
+      </w:r>
+      <w:r>
+        <w:rPr>
+          <w:rFonts w:cstheme="minorHAnsi"/>
+          <w:u w:val="single"/>
+        </w:rPr>
+        <w:t>come si costruiscono gli alberi evolutivi?</w:t>
+      </w:r>
+    </w:p>
+    <w:p>
+      <w:pPr>
         <w:pStyle w:val="Titolo2"/>
         <w:rPr>
           <w:rFonts w:asciiTheme="minorHAnsi" w:hAnsiTheme="minorHAnsi" w:cstheme="minorHAnsi"/>
@@ -631,7 +681,19 @@
         <w:rPr>
           <w:rFonts w:asciiTheme="minorHAnsi" w:hAnsiTheme="minorHAnsi" w:cstheme="minorHAnsi"/>
         </w:rPr>
-        <w:t>Slide 4: «Problema degli alberi basati sulla distanza»</w:t>
+        <w:t>Slide 4: «</w:t>
+      </w:r>
+      <w:r>
+        <w:rPr>
+          <w:rFonts w:asciiTheme="minorHAnsi" w:hAnsiTheme="minorHAnsi" w:cstheme="minorHAnsi"/>
+        </w:rPr>
+        <w:t>Matrice delle distanze</w:t>
+      </w:r>
+      <w:r>
+        <w:rPr>
+          <w:rFonts w:asciiTheme="minorHAnsi" w:hAnsiTheme="minorHAnsi" w:cstheme="minorHAnsi"/>
+        </w:rPr>
+        <w:t>»</w:t>
       </w:r>
     </w:p>
     <w:p>
@@ -678,56 +740,28 @@
         <w:rPr>
           <w:rFonts w:cstheme="minorHAnsi"/>
         </w:rPr>
-        <w:t xml:space="preserve">Dati due punti x ed y, </w:t>
-      </w:r>
-      <w:r>
-        <w:rPr>
-          <w:rFonts w:cstheme="minorHAnsi"/>
-          <w:u w:val="single"/>
-        </w:rPr>
-        <w:t xml:space="preserve">la distanza </w:t>
-      </w:r>
-      <w:r>
-        <w:rPr>
-          <w:rFonts w:cstheme="minorHAnsi"/>
-          <w:u w:val="single"/>
-        </w:rPr>
-        <w:t>è una funzione d(x</w:t>
-      </w:r>
-      <w:r>
-        <w:rPr>
-          <w:rFonts w:cstheme="minorHAnsi"/>
-          <w:u w:val="single"/>
-        </w:rPr>
-        <w:t>,</w:t>
-      </w:r>
-      <w:r>
-        <w:rPr>
-          <w:rFonts w:cstheme="minorHAnsi"/>
-          <w:u w:val="single"/>
-        </w:rPr>
-        <w:t xml:space="preserve"> y) che</w:t>
-      </w:r>
-      <w:r>
-        <w:rPr>
-          <w:rFonts w:cstheme="minorHAnsi"/>
-          <w:u w:val="single"/>
-        </w:rPr>
-        <w:t xml:space="preserve"> </w:t>
-      </w:r>
-      <w:r>
-        <w:rPr>
-          <w:rFonts w:cstheme="minorHAnsi"/>
-          <w:u w:val="single"/>
-        </w:rPr>
-        <w:t>possiede le seguenti proprietà</w:t>
-      </w:r>
-      <w:r>
-        <w:rPr>
-          <w:rFonts w:cstheme="minorHAnsi"/>
-          <w:u w:val="single"/>
-        </w:rPr>
-        <w:t>:</w:t>
+        <w:t xml:space="preserve">Dati due punti x </w:t>
+      </w:r>
+      <w:proofErr w:type="spellStart"/>
+      <w:r>
+        <w:rPr>
+          <w:rFonts w:cstheme="minorHAnsi"/>
+        </w:rPr>
+        <w:t>ed</w:t>
+      </w:r>
+      <w:proofErr w:type="spellEnd"/>
+      <w:r>
+        <w:rPr>
+          <w:rFonts w:cstheme="minorHAnsi"/>
+        </w:rPr>
+        <w:t xml:space="preserve"> y, </w:t>
+      </w:r>
+      <w:r>
+        <w:rPr>
+          <w:rFonts w:cstheme="minorHAnsi"/>
+          <w:u w:val="single"/>
+        </w:rPr>
+        <w:t>la distanza è una funzione d(x, y) che possiede le seguenti proprietà:</w:t>
       </w:r>
     </w:p>
     <w:p>
@@ -747,14 +781,7 @@
           <w:rFonts w:cstheme="minorHAnsi"/>
           <w:u w:val="single"/>
         </w:rPr>
-        <w:t xml:space="preserve">Non negatività </w:t>
-      </w:r>
-      <w:r>
-        <w:rPr>
-          <w:rFonts w:cstheme="minorHAnsi"/>
-          <w:u w:val="single"/>
-        </w:rPr>
-        <w:t>[mostrare formula]</w:t>
+        <w:t>Non negatività [mostrare formula]</w:t>
       </w:r>
     </w:p>
     <w:p>
@@ -774,14 +801,7 @@
           <w:rFonts w:cstheme="minorHAnsi"/>
           <w:u w:val="single"/>
         </w:rPr>
-        <w:t xml:space="preserve">Identità </w:t>
-      </w:r>
-      <w:r>
-        <w:rPr>
-          <w:rFonts w:cstheme="minorHAnsi"/>
-          <w:u w:val="single"/>
-        </w:rPr>
-        <w:t>[mostrare formula]</w:t>
+        <w:t>Identità [mostrare formula]</w:t>
       </w:r>
     </w:p>
     <w:p>
@@ -801,14 +821,7 @@
           <w:rFonts w:cstheme="minorHAnsi"/>
           <w:u w:val="single"/>
         </w:rPr>
-        <w:t xml:space="preserve">Simmetria </w:t>
-      </w:r>
-      <w:r>
-        <w:rPr>
-          <w:rFonts w:cstheme="minorHAnsi"/>
-          <w:u w:val="single"/>
-        </w:rPr>
-        <w:t>[mostrare formula]</w:t>
+        <w:t>Simmetria [mostrare formula]</w:t>
       </w:r>
     </w:p>
     <w:p>
@@ -828,14 +841,7 @@
           <w:rFonts w:cstheme="minorHAnsi"/>
           <w:u w:val="single"/>
         </w:rPr>
-        <w:t xml:space="preserve">Disuguaglianza triangolare </w:t>
-      </w:r>
-      <w:r>
-        <w:rPr>
-          <w:rFonts w:cstheme="minorHAnsi"/>
-          <w:u w:val="single"/>
-        </w:rPr>
-        <w:t>[mostrare formula]</w:t>
+        <w:t>Disuguaglianza triangolare [mostrare formula]</w:t>
       </w:r>
     </w:p>
     <w:p>
@@ -858,14 +864,7 @@
           <w:rFonts w:cstheme="minorHAnsi"/>
           <w:u w:val="single"/>
         </w:rPr>
-        <w:t>allora d</w:t>
-      </w:r>
-      <w:r>
-        <w:rPr>
-          <w:rFonts w:cstheme="minorHAnsi"/>
-          <w:u w:val="single"/>
-        </w:rPr>
-        <w:t xml:space="preserve">ate </w:t>
+        <w:t xml:space="preserve">allora date </w:t>
       </w:r>
       <m:oMath>
         <m:r>
@@ -890,7 +889,25 @@
           <w:iCs/>
           <w:u w:val="single"/>
         </w:rPr>
-        <w:t xml:space="preserve">matrice delle distanze </w:t>
+        <w:t>matrice</w:t>
+      </w:r>
+      <w:r>
+        <w:rPr>
+          <w:rFonts w:cstheme="minorHAnsi"/>
+          <w:i/>
+          <w:iCs/>
+          <w:u w:val="single"/>
+        </w:rPr>
+        <w:t xml:space="preserve"> D</w:t>
+      </w:r>
+      <w:r>
+        <w:rPr>
+          <w:rFonts w:cstheme="minorHAnsi"/>
+          <w:i/>
+          <w:iCs/>
+          <w:u w:val="single"/>
+        </w:rPr>
+        <w:t xml:space="preserve"> delle distanze </w:t>
       </w:r>
       <m:oMath>
         <m:r>
@@ -963,28 +980,686 @@
         </w:rPr>
         <w:t xml:space="preserve"> (ad esempio la distanza tra umano e lo scimpanzé è di 3, in quanto la loro sequenza differisce di 3 simboli)</w:t>
       </w:r>
+      <w:r>
+        <w:rPr>
+          <w:rFonts w:eastAsiaTheme="minorEastAsia" w:cstheme="minorHAnsi"/>
+        </w:rPr>
+        <w:t xml:space="preserve">. </w:t>
+      </w:r>
+      <w:r>
+        <w:rPr>
+          <w:rFonts w:eastAsiaTheme="minorEastAsia" w:cstheme="minorHAnsi"/>
+        </w:rPr>
+        <w:t>Il rispettivo albero evolutivo che si ottiene viene mostrato nella slide successiva.</w:t>
+      </w:r>
+    </w:p>
+    <w:p>
+      <w:pPr>
+        <w:pStyle w:val="Titolo2"/>
+        <w:rPr>
+          <w:rFonts w:asciiTheme="minorHAnsi" w:hAnsiTheme="minorHAnsi" w:cstheme="minorHAnsi"/>
+        </w:rPr>
+      </w:pPr>
+      <w:r>
+        <w:rPr>
+          <w:rFonts w:asciiTheme="minorHAnsi" w:hAnsiTheme="minorHAnsi" w:cstheme="minorHAnsi"/>
+        </w:rPr>
+        <w:t xml:space="preserve">Slide </w:t>
+      </w:r>
+      <w:r>
+        <w:rPr>
+          <w:rFonts w:asciiTheme="minorHAnsi" w:hAnsiTheme="minorHAnsi" w:cstheme="minorHAnsi"/>
+        </w:rPr>
+        <w:t>5</w:t>
+      </w:r>
+      <w:r>
+        <w:rPr>
+          <w:rFonts w:asciiTheme="minorHAnsi" w:hAnsiTheme="minorHAnsi" w:cstheme="minorHAnsi"/>
+        </w:rPr>
+        <w:t>: «</w:t>
+      </w:r>
+      <w:r>
+        <w:rPr>
+          <w:rFonts w:asciiTheme="minorHAnsi" w:hAnsiTheme="minorHAnsi" w:cstheme="minorHAnsi"/>
+        </w:rPr>
+        <w:t>Problema degli alberi basati sulla distanza</w:t>
+      </w:r>
+      <w:r>
+        <w:rPr>
+          <w:rFonts w:asciiTheme="minorHAnsi" w:hAnsiTheme="minorHAnsi" w:cstheme="minorHAnsi"/>
+        </w:rPr>
+        <w:t>»</w:t>
+      </w:r>
+    </w:p>
+    <w:p>
+      <w:pPr>
+        <w:rPr>
+          <w:rFonts w:cstheme="minorHAnsi"/>
+        </w:rPr>
+      </w:pPr>
+      <w:r>
+        <w:rPr>
+          <w:rFonts w:cstheme="minorHAnsi"/>
+        </w:rPr>
+        <w:t>[mostrare albero]</w:t>
+      </w:r>
+    </w:p>
+    <w:p>
+      <w:pPr>
+        <w:rPr>
+          <w:rFonts w:cstheme="minorHAnsi"/>
+          <w:u w:val="single"/>
+        </w:rPr>
+      </w:pPr>
+      <w:r>
+        <w:rPr>
+          <w:rFonts w:cstheme="minorHAnsi"/>
+        </w:rPr>
+        <w:t>Questo è l’albero evolutivo ottenuto dalla matrice D.</w:t>
+      </w:r>
+      <w:r>
+        <w:rPr>
+          <w:rFonts w:cstheme="minorHAnsi"/>
+        </w:rPr>
+        <w:t xml:space="preserve"> </w:t>
+      </w:r>
+      <w:r>
+        <w:rPr>
+          <w:rFonts w:cstheme="minorHAnsi"/>
+          <w:u w:val="single"/>
+        </w:rPr>
+        <w:t>Si possono notare delle proprietà</w:t>
+      </w:r>
+      <w:r>
+        <w:rPr>
+          <w:rFonts w:cstheme="minorHAnsi"/>
+        </w:rPr>
+        <w:t xml:space="preserve"> importanti su </w:t>
+      </w:r>
+      <w:r>
+        <w:rPr>
+          <w:rFonts w:cstheme="minorHAnsi"/>
+          <w:u w:val="single"/>
+        </w:rPr>
+        <w:t>tale albero:</w:t>
+      </w:r>
+      <w:r>
+        <w:rPr>
+          <w:rFonts w:cstheme="minorHAnsi"/>
+          <w:u w:val="single"/>
+        </w:rPr>
+        <w:t xml:space="preserve"> </w:t>
+      </w:r>
+    </w:p>
+    <w:p>
+      <w:pPr>
+        <w:pStyle w:val="Paragrafoelenco"/>
+        <w:numPr>
+          <w:ilvl w:val="0"/>
+          <w:numId w:val="5"/>
+        </w:numPr>
+        <w:rPr>
+          <w:rFonts w:cstheme="minorHAnsi"/>
+        </w:rPr>
+      </w:pPr>
+      <w:r>
+        <w:rPr>
+          <w:rFonts w:cstheme="minorHAnsi"/>
+          <w:u w:val="single"/>
+        </w:rPr>
+        <w:t>su ogni arco è presente un numero non negativo</w:t>
+      </w:r>
+      <w:r>
+        <w:rPr>
+          <w:rFonts w:cstheme="minorHAnsi"/>
+        </w:rPr>
+        <w:t xml:space="preserve">. Esso prende il nome di “peso dell’arco”, e </w:t>
+      </w:r>
+      <w:r>
+        <w:rPr>
+          <w:rFonts w:cstheme="minorHAnsi"/>
+          <w:u w:val="single"/>
+        </w:rPr>
+        <w:t>rappresenta la distanza tra le foglie.</w:t>
+      </w:r>
+    </w:p>
+    <w:p>
+      <w:pPr>
+        <w:pStyle w:val="Paragrafoelenco"/>
+        <w:numPr>
+          <w:ilvl w:val="0"/>
+          <w:numId w:val="5"/>
+        </w:numPr>
+        <w:rPr>
+          <w:rFonts w:cstheme="minorHAnsi"/>
+        </w:rPr>
+      </w:pPr>
+      <w:r>
+        <w:rPr>
+          <w:rFonts w:cstheme="minorHAnsi"/>
+        </w:rPr>
+        <w:t xml:space="preserve">Si </w:t>
+      </w:r>
+      <w:r>
+        <w:rPr>
+          <w:rFonts w:cstheme="minorHAnsi"/>
+          <w:u w:val="single"/>
+        </w:rPr>
+        <w:t xml:space="preserve">definisce distanza evolutiva tra due entità biologiche </w:t>
+      </w:r>
+      <w:r>
+        <w:rPr>
+          <w:rFonts w:cstheme="minorHAnsi"/>
+          <w:u w:val="single"/>
+        </w:rPr>
+        <w:t>i e j</w:t>
+      </w:r>
+      <w:r>
+        <w:rPr>
+          <w:rFonts w:cstheme="minorHAnsi"/>
+        </w:rPr>
+        <w:t xml:space="preserve"> </w:t>
+      </w:r>
+      <w:r>
+        <w:rPr>
+          <w:rFonts w:cstheme="minorHAnsi"/>
+        </w:rPr>
+        <w:t xml:space="preserve">corrispondenti a due foglie dell’albero come </w:t>
+      </w:r>
+      <w:r>
+        <w:rPr>
+          <w:rFonts w:cstheme="minorHAnsi"/>
+          <w:u w:val="single"/>
+        </w:rPr>
+        <w:t>la somma de</w:t>
+      </w:r>
+      <w:r>
+        <w:rPr>
+          <w:rFonts w:cstheme="minorHAnsi"/>
+          <w:u w:val="single"/>
+        </w:rPr>
+        <w:t>l</w:t>
+      </w:r>
+      <w:r>
+        <w:rPr>
+          <w:rFonts w:cstheme="minorHAnsi"/>
+          <w:u w:val="single"/>
+        </w:rPr>
+        <w:t xml:space="preserve"> pes</w:t>
+      </w:r>
+      <w:r>
+        <w:rPr>
+          <w:rFonts w:cstheme="minorHAnsi"/>
+          <w:u w:val="single"/>
+        </w:rPr>
+        <w:t>o</w:t>
+      </w:r>
+      <w:r>
+        <w:rPr>
+          <w:rFonts w:cstheme="minorHAnsi"/>
+          <w:u w:val="single"/>
+        </w:rPr>
+        <w:t xml:space="preserve"> degli archi c</w:t>
+      </w:r>
+      <w:r>
+        <w:rPr>
+          <w:rFonts w:cstheme="minorHAnsi"/>
+          <w:u w:val="single"/>
+        </w:rPr>
+        <w:t>he collegano i e j</w:t>
+      </w:r>
+      <w:r>
+        <w:rPr>
+          <w:rFonts w:cstheme="minorHAnsi"/>
+        </w:rPr>
+        <w:t>. Ad esempio la distanza evolutiva tra “Scimpanzé” ed “Umano” è 3, ottenuto dalla somma 1+2 (vedi albero).</w:t>
+      </w:r>
+    </w:p>
+    <w:p>
+      <w:pPr>
+        <w:pStyle w:val="Paragrafoelenco"/>
+        <w:numPr>
+          <w:ilvl w:val="0"/>
+          <w:numId w:val="5"/>
+        </w:numPr>
+        <w:rPr>
+          <w:rFonts w:cstheme="minorHAnsi"/>
+        </w:rPr>
+      </w:pPr>
+      <w:r>
+        <w:rPr>
+          <w:rFonts w:cstheme="minorHAnsi"/>
+          <w:u w:val="single"/>
+        </w:rPr>
+        <w:t>Tutti i vertici hanno grado diverso da 2</w:t>
+      </w:r>
+      <w:r>
+        <w:rPr>
+          <w:rFonts w:cstheme="minorHAnsi"/>
+        </w:rPr>
+        <w:t xml:space="preserve">, quindi si parla di </w:t>
+      </w:r>
+      <w:r>
+        <w:rPr>
+          <w:rFonts w:cstheme="minorHAnsi"/>
+          <w:u w:val="single"/>
+        </w:rPr>
+        <w:t>albero semplice</w:t>
+      </w:r>
+      <w:r>
+        <w:rPr>
+          <w:rFonts w:cstheme="minorHAnsi"/>
+        </w:rPr>
+        <w:t xml:space="preserve">. </w:t>
+      </w:r>
+    </w:p>
+    <w:p>
+      <w:pPr>
+        <w:pStyle w:val="Paragrafoelenco"/>
+        <w:numPr>
+          <w:ilvl w:val="0"/>
+          <w:numId w:val="5"/>
+        </w:numPr>
+        <w:rPr>
+          <w:rFonts w:cstheme="minorHAnsi"/>
+          <w:i/>
+          <w:iCs/>
+        </w:rPr>
+      </w:pPr>
+      <w:r>
+        <w:rPr>
+          <w:rFonts w:cstheme="minorHAnsi"/>
+          <w:i/>
+          <w:iCs/>
+          <w:u w:val="single"/>
+        </w:rPr>
+        <w:t>L’albero si adatta alla matrice D</w:t>
+      </w:r>
+      <w:r>
+        <w:rPr>
+          <w:rFonts w:cstheme="minorHAnsi"/>
+          <w:i/>
+          <w:iCs/>
+        </w:rPr>
+        <w:t>.</w:t>
+      </w:r>
+    </w:p>
+    <w:p>
+      <w:pPr>
+        <w:ind w:left="360"/>
+        <w:rPr>
+          <w:rFonts w:cstheme="minorHAnsi"/>
+          <w:u w:val="single"/>
+        </w:rPr>
+      </w:pPr>
+      <w:r>
+        <w:rPr>
+          <w:rFonts w:cstheme="minorHAnsi"/>
+          <w:u w:val="single"/>
+        </w:rPr>
+        <w:t xml:space="preserve">Si dice che un albero T si </w:t>
+      </w:r>
+      <w:r>
+        <w:rPr>
+          <w:rFonts w:cstheme="minorHAnsi"/>
+          <w:i/>
+          <w:iCs/>
+          <w:u w:val="single"/>
+        </w:rPr>
+        <w:t>adatta</w:t>
+      </w:r>
+      <w:r>
+        <w:rPr>
+          <w:rFonts w:cstheme="minorHAnsi"/>
+          <w:u w:val="single"/>
+        </w:rPr>
+        <w:t xml:space="preserve"> ad una matrice delle distanze D se per</w:t>
+      </w:r>
+      <w:r>
+        <w:rPr>
+          <w:rFonts w:cstheme="minorHAnsi"/>
+          <w:u w:val="single"/>
+        </w:rPr>
+        <w:t xml:space="preserve"> </w:t>
+      </w:r>
+      <w:r>
+        <w:rPr>
+          <w:rFonts w:cstheme="minorHAnsi"/>
+          <w:u w:val="single"/>
+        </w:rPr>
+        <w:t xml:space="preserve">ogni coppia di foglie i e j si ha che </w:t>
+      </w:r>
+      <m:oMath>
+        <m:sSub>
+          <m:sSubPr>
+            <m:ctrlPr>
+              <w:rPr>
+                <w:rFonts w:ascii="Cambria Math" w:hAnsi="Cambria Math" w:cstheme="minorHAnsi"/>
+                <w:i/>
+                <w:u w:val="single"/>
+              </w:rPr>
+            </m:ctrlPr>
+          </m:sSubPr>
+          <m:e>
+            <m:r>
+              <w:rPr>
+                <w:rFonts w:ascii="Cambria Math" w:hAnsi="Cambria Math" w:cstheme="minorHAnsi"/>
+                <w:u w:val="single"/>
+              </w:rPr>
+              <m:t>D</m:t>
+            </m:r>
+          </m:e>
+          <m:sub>
+            <m:r>
+              <w:rPr>
+                <w:rFonts w:ascii="Cambria Math" w:hAnsi="Cambria Math" w:cstheme="minorHAnsi"/>
+                <w:u w:val="single"/>
+              </w:rPr>
+              <m:t>i,j</m:t>
+            </m:r>
+          </m:sub>
+        </m:sSub>
+        <m:r>
+          <w:rPr>
+            <w:rFonts w:ascii="Cambria Math" w:hAnsi="Cambria Math" w:cstheme="minorHAnsi"/>
+            <w:u w:val="single"/>
+          </w:rPr>
+          <m:t>=</m:t>
+        </m:r>
+        <m:sSub>
+          <m:sSubPr>
+            <m:ctrlPr>
+              <w:rPr>
+                <w:rFonts w:ascii="Cambria Math" w:hAnsi="Cambria Math" w:cstheme="minorHAnsi"/>
+                <w:i/>
+                <w:u w:val="single"/>
+              </w:rPr>
+            </m:ctrlPr>
+          </m:sSubPr>
+          <m:e>
+            <m:r>
+              <w:rPr>
+                <w:rFonts w:ascii="Cambria Math" w:hAnsi="Cambria Math" w:cstheme="minorHAnsi"/>
+                <w:u w:val="single"/>
+              </w:rPr>
+              <m:t>d</m:t>
+            </m:r>
+          </m:e>
+          <m:sub>
+            <m:r>
+              <w:rPr>
+                <w:rFonts w:ascii="Cambria Math" w:hAnsi="Cambria Math" w:cstheme="minorHAnsi"/>
+                <w:u w:val="single"/>
+              </w:rPr>
+              <m:t>i,j</m:t>
+            </m:r>
+          </m:sub>
+        </m:sSub>
+        <m:r>
+          <w:rPr>
+            <w:rFonts w:ascii="Cambria Math" w:hAnsi="Cambria Math" w:cstheme="minorHAnsi"/>
+            <w:u w:val="single"/>
+          </w:rPr>
+          <m:t>(T)</m:t>
+        </m:r>
+      </m:oMath>
+      <w:r>
+        <w:rPr>
+          <w:rFonts w:cstheme="minorHAnsi"/>
+          <w:u w:val="single"/>
+        </w:rPr>
+        <w:t>,</w:t>
+      </w:r>
+      <w:r>
+        <w:rPr>
+          <w:rFonts w:cstheme="minorHAnsi"/>
+        </w:rPr>
+        <w:t xml:space="preserve"> </w:t>
+      </w:r>
+      <w:r>
+        <w:rPr>
+          <w:rFonts w:cstheme="minorHAnsi"/>
+        </w:rPr>
+        <w:t>ovvero l’elemento nella</w:t>
+      </w:r>
+      <w:r>
+        <w:rPr>
+          <w:rFonts w:cstheme="minorHAnsi"/>
+        </w:rPr>
+        <w:t xml:space="preserve"> </w:t>
+      </w:r>
+      <w:r>
+        <w:rPr>
+          <w:rFonts w:cstheme="minorHAnsi"/>
+        </w:rPr>
+        <w:t xml:space="preserve">riga i e colonna j </w:t>
+      </w:r>
+      <w:r>
+        <w:rPr>
+          <w:rFonts w:cstheme="minorHAnsi"/>
+        </w:rPr>
+        <w:t xml:space="preserve">nella matrice </w:t>
+      </w:r>
+      <w:r>
+        <w:rPr>
+          <w:rFonts w:cstheme="minorHAnsi"/>
+        </w:rPr>
+        <w:t xml:space="preserve">è uguale alla </w:t>
+      </w:r>
+      <w:r>
+        <w:rPr>
+          <w:rFonts w:cstheme="minorHAnsi"/>
+        </w:rPr>
+        <w:t>distanza tra le due foglie i e j</w:t>
+      </w:r>
+      <w:r>
+        <w:rPr>
+          <w:rFonts w:cstheme="minorHAnsi"/>
+        </w:rPr>
+        <w:t xml:space="preserve"> in T, </w:t>
+      </w:r>
+      <w:r>
+        <w:rPr>
+          <w:rFonts w:cstheme="minorHAnsi"/>
+          <w:u w:val="single"/>
+        </w:rPr>
+        <w:t>in tal caso sia la matrice che l’albero</w:t>
+      </w:r>
+      <w:r>
+        <w:rPr>
+          <w:rFonts w:cstheme="minorHAnsi"/>
+          <w:u w:val="single"/>
+        </w:rPr>
+        <w:t xml:space="preserve"> </w:t>
+      </w:r>
+      <w:r>
+        <w:rPr>
+          <w:rFonts w:cstheme="minorHAnsi"/>
+          <w:u w:val="single"/>
+        </w:rPr>
+        <w:t xml:space="preserve">vengono definiti </w:t>
+      </w:r>
+      <w:r>
+        <w:rPr>
+          <w:rFonts w:cstheme="minorHAnsi"/>
+          <w:i/>
+          <w:iCs/>
+          <w:u w:val="single"/>
+        </w:rPr>
+        <w:t>additivi</w:t>
+      </w:r>
+      <w:r>
+        <w:rPr>
+          <w:rFonts w:cstheme="minorHAnsi"/>
+          <w:u w:val="single"/>
+        </w:rPr>
+        <w:t xml:space="preserve">. </w:t>
+      </w:r>
+      <w:r>
+        <w:rPr>
+          <w:rFonts w:cstheme="minorHAnsi"/>
+          <w:u w:val="single"/>
+        </w:rPr>
+        <w:t xml:space="preserve">In caso contrario, si parla di </w:t>
+      </w:r>
+      <w:r>
+        <w:rPr>
+          <w:rFonts w:cstheme="minorHAnsi"/>
+          <w:i/>
+          <w:iCs/>
+          <w:u w:val="single"/>
+        </w:rPr>
+        <w:t>non additività</w:t>
+      </w:r>
+      <w:r>
+        <w:rPr>
+          <w:rFonts w:cstheme="minorHAnsi"/>
+          <w:u w:val="single"/>
+        </w:rPr>
+        <w:t>.</w:t>
+      </w:r>
+    </w:p>
+    <w:p>
+      <w:pPr>
+        <w:ind w:left="360"/>
+        <w:rPr>
+          <w:rFonts w:cstheme="minorHAnsi"/>
+        </w:rPr>
+      </w:pPr>
+      <w:r>
+        <w:rPr>
+          <w:rFonts w:cstheme="minorHAnsi"/>
+        </w:rPr>
+        <w:t xml:space="preserve">Dopo tutte queste nozioni, possiamo introdurre il </w:t>
+      </w:r>
+      <w:r>
+        <w:rPr>
+          <w:rFonts w:cstheme="minorHAnsi"/>
+          <w:u w:val="single"/>
+        </w:rPr>
+        <w:t>problema degli alberi basati sulla distanza</w:t>
+      </w:r>
+      <w:r>
+        <w:rPr>
+          <w:rFonts w:cstheme="minorHAnsi"/>
+        </w:rPr>
+        <w:t>:</w:t>
+      </w:r>
+    </w:p>
+    <w:p>
+      <w:pPr>
+        <w:ind w:left="360"/>
+        <w:rPr>
+          <w:rFonts w:cstheme="minorHAnsi"/>
+          <w:i/>
+          <w:iCs/>
+          <w:u w:val="single"/>
+        </w:rPr>
+      </w:pPr>
+      <w:r>
+        <w:rPr>
+          <w:rFonts w:cstheme="minorHAnsi"/>
+          <w:i/>
+          <w:iCs/>
+          <w:u w:val="single"/>
+        </w:rPr>
+        <w:t xml:space="preserve">Data in </w:t>
+      </w:r>
+      <w:r>
+        <w:rPr>
+          <w:rFonts w:cstheme="minorHAnsi"/>
+          <w:b/>
+          <w:bCs/>
+          <w:i/>
+          <w:iCs/>
+          <w:u w:val="single"/>
+        </w:rPr>
+        <w:t>input</w:t>
+      </w:r>
+      <w:r>
+        <w:rPr>
+          <w:rFonts w:cstheme="minorHAnsi"/>
+          <w:i/>
+          <w:iCs/>
+          <w:u w:val="single"/>
+        </w:rPr>
+        <w:t xml:space="preserve"> una matrice delle distanze additiva restituire in </w:t>
+      </w:r>
+      <w:r>
+        <w:rPr>
+          <w:rFonts w:cstheme="minorHAnsi"/>
+          <w:b/>
+          <w:bCs/>
+          <w:i/>
+          <w:iCs/>
+          <w:u w:val="single"/>
+        </w:rPr>
+        <w:t>output</w:t>
+      </w:r>
+      <w:r>
+        <w:rPr>
+          <w:rFonts w:cstheme="minorHAnsi"/>
+          <w:i/>
+          <w:iCs/>
+          <w:u w:val="single"/>
+        </w:rPr>
+        <w:t xml:space="preserve"> un albero</w:t>
+      </w:r>
+      <w:r>
+        <w:rPr>
+          <w:rFonts w:cstheme="minorHAnsi"/>
+          <w:i/>
+          <w:iCs/>
+          <w:u w:val="single"/>
+        </w:rPr>
+        <w:t xml:space="preserve"> </w:t>
+      </w:r>
+      <w:r>
+        <w:rPr>
+          <w:rFonts w:cstheme="minorHAnsi"/>
+          <w:i/>
+          <w:iCs/>
+          <w:u w:val="single"/>
+        </w:rPr>
+        <w:t>evolutivo semplice.</w:t>
+      </w:r>
+    </w:p>
+    <w:p>
+      <w:pPr>
+        <w:ind w:left="360"/>
+        <w:rPr>
+          <w:rFonts w:cstheme="minorHAnsi"/>
+          <w:u w:val="single"/>
+        </w:rPr>
+      </w:pPr>
+      <w:r>
+        <w:rPr>
+          <w:rFonts w:cstheme="minorHAnsi"/>
+        </w:rPr>
+        <w:t xml:space="preserve">Quindi </w:t>
+      </w:r>
+      <w:r>
+        <w:rPr>
+          <w:rFonts w:cstheme="minorHAnsi"/>
+          <w:u w:val="single"/>
+        </w:rPr>
+        <w:t>l’obiettivo degli algoritmi basati sulla distanza</w:t>
+      </w:r>
+      <w:r>
+        <w:rPr>
+          <w:rFonts w:cstheme="minorHAnsi"/>
+        </w:rPr>
+        <w:t xml:space="preserve"> è quello di trovare una </w:t>
+      </w:r>
+      <w:r>
+        <w:rPr>
+          <w:rFonts w:cstheme="minorHAnsi"/>
+          <w:u w:val="single"/>
+        </w:rPr>
+        <w:t>soluzione al problema degli alberi basati sulla distanza.</w:t>
+      </w:r>
       <w:bookmarkStart w:id="0" w:name="_GoBack"/>
       <w:bookmarkEnd w:id="0"/>
-      <w:r>
-        <w:rPr>
-          <w:rFonts w:eastAsiaTheme="minorEastAsia" w:cstheme="minorHAnsi"/>
-        </w:rPr>
-        <w:t xml:space="preserve">. </w:t>
-      </w:r>
-    </w:p>
-    <w:p>
-      <w:pPr>
-        <w:rPr>
-          <w:rFonts w:cstheme="minorHAnsi"/>
-        </w:rPr>
-      </w:pPr>
-    </w:p>
-    <w:p>
-      <w:pPr>
-        <w:rPr>
-          <w:rFonts w:cstheme="minorHAnsi"/>
-        </w:rPr>
-      </w:pPr>
     </w:p>
     <w:sectPr>
       <w:pgSz w:w="11906" w:h="16838"/>
@@ -1085,6 +1760,119 @@
     </w:lvl>
   </w:abstractNum>
   <w:abstractNum w:abstractNumId="1" w15:restartNumberingAfterBreak="0">
+    <w:nsid w:val="0E812B89"/>
+    <w:multiLevelType w:val="hybridMultilevel"/>
+    <w:tmpl w:val="B40A9392"/>
+    <w:lvl w:ilvl="0" w:tplc="04100001">
+      <w:start w:val="1"/>
+      <w:numFmt w:val="bullet"/>
+      <w:lvlText w:val=""/>
+      <w:lvlJc w:val="left"/>
+      <w:pPr>
+        <w:ind w:left="720" w:hanging="360"/>
+      </w:pPr>
+      <w:rPr>
+        <w:rFonts w:ascii="Symbol" w:hAnsi="Symbol" w:hint="default"/>
+      </w:rPr>
+    </w:lvl>
+    <w:lvl w:ilvl="1" w:tplc="04100003" w:tentative="1">
+      <w:start w:val="1"/>
+      <w:numFmt w:val="bullet"/>
+      <w:lvlText w:val="o"/>
+      <w:lvlJc w:val="left"/>
+      <w:pPr>
+        <w:ind w:left="1440" w:hanging="360"/>
+      </w:pPr>
+      <w:rPr>
+        <w:rFonts w:ascii="Courier New" w:hAnsi="Courier New" w:cs="Courier New" w:hint="default"/>
+      </w:rPr>
+    </w:lvl>
+    <w:lvl w:ilvl="2" w:tplc="04100005" w:tentative="1">
+      <w:start w:val="1"/>
+      <w:numFmt w:val="bullet"/>
+      <w:lvlText w:val=""/>
+      <w:lvlJc w:val="left"/>
+      <w:pPr>
+        <w:ind w:left="2160" w:hanging="360"/>
+      </w:pPr>
+      <w:rPr>
+        <w:rFonts w:ascii="Wingdings" w:hAnsi="Wingdings" w:hint="default"/>
+      </w:rPr>
+    </w:lvl>
+    <w:lvl w:ilvl="3" w:tplc="04100001" w:tentative="1">
+      <w:start w:val="1"/>
+      <w:numFmt w:val="bullet"/>
+      <w:lvlText w:val=""/>
+      <w:lvlJc w:val="left"/>
+      <w:pPr>
+        <w:ind w:left="2880" w:hanging="360"/>
+      </w:pPr>
+      <w:rPr>
+        <w:rFonts w:ascii="Symbol" w:hAnsi="Symbol" w:hint="default"/>
+      </w:rPr>
+    </w:lvl>
+    <w:lvl w:ilvl="4" w:tplc="04100003" w:tentative="1">
+      <w:start w:val="1"/>
+      <w:numFmt w:val="bullet"/>
+      <w:lvlText w:val="o"/>
+      <w:lvlJc w:val="left"/>
+      <w:pPr>
+        <w:ind w:left="3600" w:hanging="360"/>
+      </w:pPr>
+      <w:rPr>
+        <w:rFonts w:ascii="Courier New" w:hAnsi="Courier New" w:cs="Courier New" w:hint="default"/>
+      </w:rPr>
+    </w:lvl>
+    <w:lvl w:ilvl="5" w:tplc="04100005" w:tentative="1">
+      <w:start w:val="1"/>
+      <w:numFmt w:val="bullet"/>
+      <w:lvlText w:val=""/>
+      <w:lvlJc w:val="left"/>
+      <w:pPr>
+        <w:ind w:left="4320" w:hanging="360"/>
+      </w:pPr>
+      <w:rPr>
+        <w:rFonts w:ascii="Wingdings" w:hAnsi="Wingdings" w:hint="default"/>
+      </w:rPr>
+    </w:lvl>
+    <w:lvl w:ilvl="6" w:tplc="04100001" w:tentative="1">
+      <w:start w:val="1"/>
+      <w:numFmt w:val="bullet"/>
+      <w:lvlText w:val=""/>
+      <w:lvlJc w:val="left"/>
+      <w:pPr>
+        <w:ind w:left="5040" w:hanging="360"/>
+      </w:pPr>
+      <w:rPr>
+        <w:rFonts w:ascii="Symbol" w:hAnsi="Symbol" w:hint="default"/>
+      </w:rPr>
+    </w:lvl>
+    <w:lvl w:ilvl="7" w:tplc="04100003" w:tentative="1">
+      <w:start w:val="1"/>
+      <w:numFmt w:val="bullet"/>
+      <w:lvlText w:val="o"/>
+      <w:lvlJc w:val="left"/>
+      <w:pPr>
+        <w:ind w:left="5760" w:hanging="360"/>
+      </w:pPr>
+      <w:rPr>
+        <w:rFonts w:ascii="Courier New" w:hAnsi="Courier New" w:cs="Courier New" w:hint="default"/>
+      </w:rPr>
+    </w:lvl>
+    <w:lvl w:ilvl="8" w:tplc="04100005" w:tentative="1">
+      <w:start w:val="1"/>
+      <w:numFmt w:val="bullet"/>
+      <w:lvlText w:val=""/>
+      <w:lvlJc w:val="left"/>
+      <w:pPr>
+        <w:ind w:left="6480" w:hanging="360"/>
+      </w:pPr>
+      <w:rPr>
+        <w:rFonts w:ascii="Wingdings" w:hAnsi="Wingdings" w:hint="default"/>
+      </w:rPr>
+    </w:lvl>
+  </w:abstractNum>
+  <w:abstractNum w:abstractNumId="2" w15:restartNumberingAfterBreak="0">
     <w:nsid w:val="6D437E4A"/>
     <w:multiLevelType w:val="hybridMultilevel"/>
     <w:tmpl w:val="80886654"/>
@@ -1197,7 +1985,7 @@
       </w:rPr>
     </w:lvl>
   </w:abstractNum>
-  <w:abstractNum w:abstractNumId="2" w15:restartNumberingAfterBreak="0">
+  <w:abstractNum w:abstractNumId="3" w15:restartNumberingAfterBreak="0">
     <w:nsid w:val="742E4EAE"/>
     <w:multiLevelType w:val="hybridMultilevel"/>
     <w:tmpl w:val="636A5728"/>
@@ -1283,7 +2071,7 @@
       </w:pPr>
     </w:lvl>
   </w:abstractNum>
-  <w:abstractNum w:abstractNumId="3" w15:restartNumberingAfterBreak="0">
+  <w:abstractNum w:abstractNumId="4" w15:restartNumberingAfterBreak="0">
     <w:nsid w:val="7A2B0B99"/>
     <w:multiLevelType w:val="hybridMultilevel"/>
     <w:tmpl w:val="3662AEBC"/>
@@ -1397,16 +2185,19 @@
     </w:lvl>
   </w:abstractNum>
   <w:num w:numId="1">
-    <w:abstractNumId w:val="1"/>
+    <w:abstractNumId w:val="2"/>
   </w:num>
   <w:num w:numId="2">
-    <w:abstractNumId w:val="3"/>
+    <w:abstractNumId w:val="4"/>
   </w:num>
   <w:num w:numId="3">
-    <w:abstractNumId w:val="2"/>
+    <w:abstractNumId w:val="3"/>
   </w:num>
   <w:num w:numId="4">
     <w:abstractNumId w:val="0"/>
+  </w:num>
+  <w:num w:numId="5">
+    <w:abstractNumId w:val="1"/>
   </w:num>
 </w:numbering>
 </file>
@@ -1856,6 +2647,7 @@
   <w:style w:type="character" w:default="1" w:styleId="Carpredefinitoparagrafo">
     <w:name w:val="Default Paragraph Font"/>
     <w:uiPriority w:val="1"/>
+    <w:semiHidden/>
     <w:unhideWhenUsed/>
   </w:style>
   <w:style w:type="table" w:default="1" w:styleId="Tabellanormale">
@@ -1931,6 +2723,16 @@
       <w:sz w:val="24"/>
       <w:szCs w:val="24"/>
       <w:lang w:eastAsia="it-IT"/>
+    </w:rPr>
+  </w:style>
+  <w:style w:type="character" w:styleId="Testosegnaposto">
+    <w:name w:val="Placeholder Text"/>
+    <w:basedOn w:val="Carpredefinitoparagrafo"/>
+    <w:uiPriority w:val="99"/>
+    <w:semiHidden/>
+    <w:rsid w:val="009C3F20"/>
+    <w:rPr>
+      <w:color w:val="808080"/>
     </w:rPr>
   </w:style>
 </w:styles>

--- a/Discussione Laurea/Discussione Slide.docx
+++ b/Discussione Laurea/Discussione Slide.docx
@@ -325,7 +325,21 @@
         <w:rPr>
           <w:rFonts w:cstheme="minorHAnsi"/>
         </w:rPr>
-        <w:t xml:space="preserve">(dagli essere viventi fino ai virus) </w:t>
+        <w:t>(</w:t>
+      </w:r>
+      <w:proofErr w:type="gramStart"/>
+      <w:r>
+        <w:rPr>
+          <w:rFonts w:cstheme="minorHAnsi"/>
+        </w:rPr>
+        <w:t>dagli essere</w:t>
+      </w:r>
+      <w:proofErr w:type="gramEnd"/>
+      <w:r>
+        <w:rPr>
+          <w:rFonts w:cstheme="minorHAnsi"/>
+        </w:rPr>
+        <w:t xml:space="preserve"> viventi fino ai virus) </w:t>
       </w:r>
       <w:r>
         <w:rPr>
@@ -761,7 +775,23 @@
           <w:rFonts w:cstheme="minorHAnsi"/>
           <w:u w:val="single"/>
         </w:rPr>
-        <w:t>la distanza è una funzione d(x, y) che possiede le seguenti proprietà:</w:t>
+        <w:t xml:space="preserve">la distanza è una funzione </w:t>
+      </w:r>
+      <w:proofErr w:type="gramStart"/>
+      <w:r>
+        <w:rPr>
+          <w:rFonts w:cstheme="minorHAnsi"/>
+          <w:u w:val="single"/>
+        </w:rPr>
+        <w:t>d(</w:t>
+      </w:r>
+      <w:proofErr w:type="gramEnd"/>
+      <w:r>
+        <w:rPr>
+          <w:rFonts w:cstheme="minorHAnsi"/>
+          <w:u w:val="single"/>
+        </w:rPr>
+        <w:t>x, y) che possiede le seguenti proprietà:</w:t>
       </w:r>
     </w:p>
     <w:p>
@@ -1313,21 +1343,7 @@
           <w:rFonts w:cstheme="minorHAnsi"/>
           <w:u w:val="single"/>
         </w:rPr>
-        <w:t xml:space="preserve"> ad una matrice delle distanze D se per</w:t>
-      </w:r>
-      <w:r>
-        <w:rPr>
-          <w:rFonts w:cstheme="minorHAnsi"/>
-          <w:u w:val="single"/>
-        </w:rPr>
-        <w:t xml:space="preserve"> </w:t>
-      </w:r>
-      <w:r>
-        <w:rPr>
-          <w:rFonts w:cstheme="minorHAnsi"/>
-          <w:u w:val="single"/>
-        </w:rPr>
-        <w:t xml:space="preserve">ogni coppia di foglie i e j si ha che </w:t>
+        <w:t xml:space="preserve"> ad una matrice delle distanze D se per ogni coppia di foglie i e j si ha che </w:t>
       </w:r>
       <m:oMath>
         <m:sSub>
@@ -1414,25 +1430,7 @@
         <w:rPr>
           <w:rFonts w:cstheme="minorHAnsi"/>
         </w:rPr>
-        <w:t xml:space="preserve"> </w:t>
-      </w:r>
-      <w:r>
-        <w:rPr>
-          <w:rFonts w:cstheme="minorHAnsi"/>
-        </w:rPr>
-        <w:t>ovvero l’elemento nella</w:t>
-      </w:r>
-      <w:r>
-        <w:rPr>
-          <w:rFonts w:cstheme="minorHAnsi"/>
-        </w:rPr>
-        <w:t xml:space="preserve"> </w:t>
-      </w:r>
-      <w:r>
-        <w:rPr>
-          <w:rFonts w:cstheme="minorHAnsi"/>
-        </w:rPr>
-        <w:t xml:space="preserve">riga i e colonna j </w:t>
+        <w:t xml:space="preserve"> ovvero l’elemento nella riga i e colonna j </w:t>
       </w:r>
       <w:r>
         <w:rPr>
@@ -1463,21 +1461,7 @@
           <w:rFonts w:cstheme="minorHAnsi"/>
           <w:u w:val="single"/>
         </w:rPr>
-        <w:t>in tal caso sia la matrice che l’albero</w:t>
-      </w:r>
-      <w:r>
-        <w:rPr>
-          <w:rFonts w:cstheme="minorHAnsi"/>
-          <w:u w:val="single"/>
-        </w:rPr>
-        <w:t xml:space="preserve"> </w:t>
-      </w:r>
-      <w:r>
-        <w:rPr>
-          <w:rFonts w:cstheme="minorHAnsi"/>
-          <w:u w:val="single"/>
-        </w:rPr>
-        <w:t xml:space="preserve">vengono definiti </w:t>
+        <w:t xml:space="preserve">in tal caso sia la matrice che l’albero vengono definiti </w:t>
       </w:r>
       <w:r>
         <w:rPr>
@@ -1493,14 +1477,7 @@
           <w:rFonts w:cstheme="minorHAnsi"/>
           <w:u w:val="single"/>
         </w:rPr>
-        <w:t xml:space="preserve">. </w:t>
-      </w:r>
-      <w:r>
-        <w:rPr>
-          <w:rFonts w:cstheme="minorHAnsi"/>
-          <w:u w:val="single"/>
-        </w:rPr>
-        <w:t xml:space="preserve">In caso contrario, si parla di </w:t>
+        <w:t xml:space="preserve">. In caso contrario, si parla di </w:t>
       </w:r>
       <w:r>
         <w:rPr>
@@ -1603,63 +1580,795 @@
           <w:iCs/>
           <w:u w:val="single"/>
         </w:rPr>
-        <w:t xml:space="preserve"> un albero</w:t>
+        <w:t xml:space="preserve"> un albero evolutivo semplice.</w:t>
+      </w:r>
+    </w:p>
+    <w:p>
+      <w:pPr>
+        <w:ind w:left="360"/>
+        <w:rPr>
+          <w:rFonts w:cstheme="minorHAnsi"/>
+          <w:u w:val="single"/>
+        </w:rPr>
+      </w:pPr>
+      <w:r>
+        <w:rPr>
+          <w:rFonts w:cstheme="minorHAnsi"/>
+        </w:rPr>
+        <w:t xml:space="preserve">Quindi </w:t>
+      </w:r>
+      <w:r>
+        <w:rPr>
+          <w:rFonts w:cstheme="minorHAnsi"/>
+          <w:u w:val="single"/>
+        </w:rPr>
+        <w:t>l’obiettivo degli algoritmi basati sulla distanza</w:t>
+      </w:r>
+      <w:r>
+        <w:rPr>
+          <w:rFonts w:cstheme="minorHAnsi"/>
+        </w:rPr>
+        <w:t xml:space="preserve"> è quello di trovare una </w:t>
+      </w:r>
+      <w:r>
+        <w:rPr>
+          <w:rFonts w:cstheme="minorHAnsi"/>
+          <w:u w:val="single"/>
+        </w:rPr>
+        <w:t>soluzione al problema degli alberi basati sulla distanza.</w:t>
+      </w:r>
+    </w:p>
+    <w:p>
+      <w:pPr>
+        <w:rPr>
+          <w:rFonts w:cstheme="minorHAnsi"/>
+          <w:u w:val="single"/>
+        </w:rPr>
+      </w:pPr>
+      <w:r>
+        <w:rPr>
+          <w:rFonts w:cstheme="minorHAnsi"/>
+          <w:u w:val="single"/>
+        </w:rPr>
+        <w:br w:type="page"/>
+      </w:r>
+    </w:p>
+    <w:p>
+      <w:pPr>
+        <w:pStyle w:val="Titolo2"/>
+        <w:rPr>
+          <w:rFonts w:asciiTheme="minorHAnsi" w:hAnsiTheme="minorHAnsi" w:cstheme="minorHAnsi"/>
+        </w:rPr>
+      </w:pPr>
+      <w:r>
+        <w:rPr>
+          <w:rFonts w:asciiTheme="minorHAnsi" w:hAnsiTheme="minorHAnsi" w:cstheme="minorHAnsi"/>
+        </w:rPr>
+        <w:lastRenderedPageBreak/>
+        <w:t xml:space="preserve">Slide </w:t>
+      </w:r>
+      <w:r>
+        <w:rPr>
+          <w:rFonts w:asciiTheme="minorHAnsi" w:hAnsiTheme="minorHAnsi" w:cstheme="minorHAnsi"/>
+        </w:rPr>
+        <w:t>6</w:t>
+      </w:r>
+      <w:r>
+        <w:rPr>
+          <w:rFonts w:asciiTheme="minorHAnsi" w:hAnsiTheme="minorHAnsi" w:cstheme="minorHAnsi"/>
+        </w:rPr>
+        <w:t>: «</w:t>
+      </w:r>
+      <w:r>
+        <w:rPr>
+          <w:rFonts w:asciiTheme="minorHAnsi" w:hAnsiTheme="minorHAnsi" w:cstheme="minorHAnsi"/>
+        </w:rPr>
+        <w:t>Algoritmo per il p</w:t>
+      </w:r>
+      <w:r>
+        <w:rPr>
+          <w:rFonts w:asciiTheme="minorHAnsi" w:hAnsiTheme="minorHAnsi" w:cstheme="minorHAnsi"/>
+        </w:rPr>
+        <w:t>roblema degli alberi basati sulla distanza</w:t>
+      </w:r>
+      <w:r>
+        <w:rPr>
+          <w:rFonts w:asciiTheme="minorHAnsi" w:hAnsiTheme="minorHAnsi" w:cstheme="minorHAnsi"/>
+        </w:rPr>
+        <w:t>»</w:t>
+      </w:r>
+      <w:r>
+        <w:rPr>
+          <w:rFonts w:asciiTheme="minorHAnsi" w:hAnsiTheme="minorHAnsi" w:cstheme="minorHAnsi"/>
+        </w:rPr>
+        <w:t xml:space="preserve"> - Parte 1</w:t>
+      </w:r>
+    </w:p>
+    <w:p>
+      <w:pPr>
+        <w:rPr>
+          <w:rFonts w:cstheme="minorHAnsi"/>
+        </w:rPr>
+      </w:pPr>
+      <w:r>
+        <w:rPr>
+          <w:rFonts w:cstheme="minorHAnsi"/>
+        </w:rPr>
+        <w:t>L’obiettivo è quello di costruire un albero semplice T che si adatti alla</w:t>
+      </w:r>
+      <w:r>
+        <w:rPr>
+          <w:rFonts w:cstheme="minorHAnsi"/>
+        </w:rPr>
+        <w:t xml:space="preserve"> </w:t>
+      </w:r>
+      <w:r>
+        <w:rPr>
+          <w:rFonts w:cstheme="minorHAnsi"/>
+        </w:rPr>
+        <w:t xml:space="preserve">matrice delle distanze </w:t>
       </w:r>
       <w:r>
         <w:rPr>
           <w:rFonts w:cstheme="minorHAnsi"/>
           <w:i/>
           <w:iCs/>
-          <w:u w:val="single"/>
-        </w:rPr>
-        <w:t xml:space="preserve"> </w:t>
-      </w:r>
-      <w:r>
-        <w:rPr>
-          <w:rFonts w:cstheme="minorHAnsi"/>
-          <w:i/>
-          <w:iCs/>
-          <w:u w:val="single"/>
-        </w:rPr>
-        <w:t>evolutivo semplice.</w:t>
-      </w:r>
-    </w:p>
-    <w:p>
-      <w:pPr>
-        <w:ind w:left="360"/>
-        <w:rPr>
-          <w:rFonts w:cstheme="minorHAnsi"/>
-          <w:u w:val="single"/>
-        </w:rPr>
-      </w:pPr>
-      <w:r>
-        <w:rPr>
-          <w:rFonts w:cstheme="minorHAnsi"/>
-        </w:rPr>
-        <w:t xml:space="preserve">Quindi </w:t>
-      </w:r>
-      <w:r>
-        <w:rPr>
-          <w:rFonts w:cstheme="minorHAnsi"/>
-          <w:u w:val="single"/>
-        </w:rPr>
-        <w:t>l’obiettivo degli algoritmi basati sulla distanza</w:t>
-      </w:r>
-      <w:r>
-        <w:rPr>
-          <w:rFonts w:cstheme="minorHAnsi"/>
-        </w:rPr>
-        <w:t xml:space="preserve"> è quello di trovare una </w:t>
-      </w:r>
-      <w:r>
-        <w:rPr>
-          <w:rFonts w:cstheme="minorHAnsi"/>
-          <w:u w:val="single"/>
-        </w:rPr>
-        <w:t>soluzione al problema degli alberi basati sulla distanza.</w:t>
+        </w:rPr>
+        <w:t>additiva</w:t>
+      </w:r>
+      <w:r>
+        <w:rPr>
+          <w:rFonts w:cstheme="minorHAnsi"/>
+        </w:rPr>
+        <w:t xml:space="preserve"> D.</w:t>
+      </w:r>
+      <w:r>
+        <w:rPr>
+          <w:rFonts w:cstheme="minorHAnsi"/>
+        </w:rPr>
+        <w:t xml:space="preserve"> Quindi di volta in volta si aggiungono le foglie all’albero e si calcola il peso dei loro archi.</w:t>
       </w:r>
       <w:bookmarkStart w:id="0" w:name="_GoBack"/>
       <w:bookmarkEnd w:id="0"/>
+    </w:p>
+    <w:p>
+      <w:pPr>
+        <w:rPr>
+          <w:rFonts w:eastAsiaTheme="minorEastAsia" w:cstheme="minorHAnsi"/>
+        </w:rPr>
+      </w:pPr>
+      <w:r>
+        <w:rPr>
+          <w:rFonts w:cstheme="minorHAnsi"/>
+        </w:rPr>
+        <w:t xml:space="preserve">Si prenda in considerazione la matrice delle distanze </w:t>
+      </w:r>
+      <w:r>
+        <w:rPr>
+          <w:rFonts w:cstheme="minorHAnsi"/>
+          <w:u w:val="single"/>
+        </w:rPr>
+        <w:t>D</w:t>
+      </w:r>
+      <w:r>
+        <w:rPr>
+          <w:rFonts w:cstheme="minorHAnsi"/>
+        </w:rPr>
+        <w:t xml:space="preserve"> [mostrare matrice], che è la stessa di un paio di slide fa, quindi u=umano, b=balena, ecc. </w:t>
+      </w:r>
+      <w:r>
+        <w:rPr>
+          <w:rFonts w:cstheme="minorHAnsi"/>
+        </w:rPr>
+        <w:t>L’idea di base dell’algoritmo è che all’elemento più piccolo della matrice</w:t>
+      </w:r>
+      <w:r>
+        <w:rPr>
+          <w:rFonts w:cstheme="minorHAnsi"/>
+        </w:rPr>
+        <w:t xml:space="preserve"> </w:t>
+      </w:r>
+      <w:r>
+        <w:rPr>
+          <w:rFonts w:cstheme="minorHAnsi"/>
+        </w:rPr>
+        <w:t>corrispondano due foglie vicine nel rispettivo albero</w:t>
+      </w:r>
+      <w:r>
+        <w:rPr>
+          <w:rFonts w:cstheme="minorHAnsi"/>
+        </w:rPr>
+        <w:t xml:space="preserve">. Quindi poiché </w:t>
+      </w:r>
+      <m:oMath>
+        <m:sSub>
+          <m:sSubPr>
+            <m:ctrlPr>
+              <w:rPr>
+                <w:rFonts w:ascii="Cambria Math" w:hAnsi="Cambria Math" w:cstheme="minorHAnsi"/>
+                <w:i/>
+                <w:u w:val="single"/>
+              </w:rPr>
+            </m:ctrlPr>
+          </m:sSubPr>
+          <m:e>
+            <m:r>
+              <w:rPr>
+                <w:rFonts w:ascii="Cambria Math" w:hAnsi="Cambria Math" w:cstheme="minorHAnsi"/>
+                <w:u w:val="single"/>
+              </w:rPr>
+              <m:t>D</m:t>
+            </m:r>
+          </m:e>
+          <m:sub>
+            <m:r>
+              <w:rPr>
+                <w:rFonts w:ascii="Cambria Math" w:hAnsi="Cambria Math" w:cstheme="minorHAnsi"/>
+                <w:u w:val="single"/>
+              </w:rPr>
+              <m:t>f, b</m:t>
+            </m:r>
+          </m:sub>
+        </m:sSub>
+        <m:r>
+          <w:rPr>
+            <w:rFonts w:ascii="Cambria Math" w:hAnsi="Cambria Math" w:cstheme="minorHAnsi"/>
+            <w:u w:val="single"/>
+          </w:rPr>
+          <m:t>=2</m:t>
+        </m:r>
+      </m:oMath>
+      <w:r>
+        <w:rPr>
+          <w:rFonts w:eastAsiaTheme="minorEastAsia" w:cstheme="minorHAnsi"/>
+          <w:u w:val="single"/>
+        </w:rPr>
+        <w:t xml:space="preserve"> è l’elemento più piccolo della matrice</w:t>
+      </w:r>
+      <w:r>
+        <w:rPr>
+          <w:rFonts w:eastAsiaTheme="minorEastAsia" w:cstheme="minorHAnsi"/>
+        </w:rPr>
+        <w:t xml:space="preserve">, possiamo supporre che siano vicini e che il loro genitore sia una generica foglia p. </w:t>
+      </w:r>
+    </w:p>
+    <w:p>
+      <w:pPr>
+        <w:rPr>
+          <w:rFonts w:eastAsiaTheme="minorEastAsia" w:cstheme="minorHAnsi"/>
+        </w:rPr>
+      </w:pPr>
+      <w:r>
+        <w:rPr>
+          <w:rFonts w:eastAsiaTheme="minorEastAsia" w:cstheme="minorHAnsi"/>
+          <w:u w:val="single"/>
+        </w:rPr>
+        <w:t>Come trovare la distanza tra p e f e tra p e b?</w:t>
+      </w:r>
+      <w:r>
+        <w:rPr>
+          <w:rFonts w:eastAsiaTheme="minorEastAsia" w:cstheme="minorHAnsi"/>
+        </w:rPr>
+        <w:t xml:space="preserve"> Usiamo le uniche informazioni che abbiamo, ovvero la distanza tra le foglie in D.</w:t>
+      </w:r>
+      <w:r>
+        <w:rPr>
+          <w:rFonts w:eastAsiaTheme="minorEastAsia" w:cstheme="minorHAnsi"/>
+        </w:rPr>
+        <w:t xml:space="preserve"> </w:t>
+      </w:r>
+      <w:r>
+        <w:rPr>
+          <w:rFonts w:eastAsiaTheme="minorEastAsia" w:cstheme="minorHAnsi"/>
+          <w:u w:val="single"/>
+        </w:rPr>
+        <w:t xml:space="preserve">Si aggiunge quindi </w:t>
+      </w:r>
+      <w:r>
+        <w:rPr>
+          <w:rFonts w:eastAsiaTheme="minorEastAsia" w:cstheme="minorHAnsi"/>
+          <w:u w:val="single"/>
+        </w:rPr>
+        <w:t>le foglie u ed s</w:t>
+      </w:r>
+      <w:r>
+        <w:rPr>
+          <w:rFonts w:eastAsiaTheme="minorEastAsia" w:cstheme="minorHAnsi"/>
+          <w:u w:val="single"/>
+        </w:rPr>
+        <w:t xml:space="preserve"> all’albero T</w:t>
+      </w:r>
+      <w:r>
+        <w:rPr>
+          <w:rFonts w:eastAsiaTheme="minorEastAsia" w:cstheme="minorHAnsi"/>
+        </w:rPr>
+        <w:t>,</w:t>
+      </w:r>
+      <w:r>
+        <w:rPr>
+          <w:rFonts w:eastAsiaTheme="minorEastAsia" w:cstheme="minorHAnsi"/>
+        </w:rPr>
+        <w:t xml:space="preserve"> </w:t>
+      </w:r>
+      <w:r>
+        <w:rPr>
+          <w:rFonts w:eastAsiaTheme="minorEastAsia" w:cstheme="minorHAnsi"/>
+        </w:rPr>
+        <w:t>tratteggiando</w:t>
+      </w:r>
+      <w:r>
+        <w:rPr>
+          <w:rFonts w:eastAsiaTheme="minorEastAsia" w:cstheme="minorHAnsi"/>
+        </w:rPr>
+        <w:t xml:space="preserve"> il loro arco</w:t>
+      </w:r>
+      <w:r>
+        <w:rPr>
+          <w:rFonts w:eastAsiaTheme="minorEastAsia" w:cstheme="minorHAnsi"/>
+        </w:rPr>
+        <w:t xml:space="preserve"> in quanto ancora non è possibile sapere come sono</w:t>
+      </w:r>
+      <w:r>
+        <w:rPr>
+          <w:rFonts w:eastAsiaTheme="minorEastAsia" w:cstheme="minorHAnsi"/>
+        </w:rPr>
+        <w:t xml:space="preserve"> realmente</w:t>
+      </w:r>
+      <w:r>
+        <w:rPr>
+          <w:rFonts w:eastAsiaTheme="minorEastAsia" w:cstheme="minorHAnsi"/>
+        </w:rPr>
+        <w:t xml:space="preserve"> collocate</w:t>
+      </w:r>
+      <w:r>
+        <w:rPr>
+          <w:rFonts w:eastAsiaTheme="minorEastAsia" w:cstheme="minorHAnsi"/>
+        </w:rPr>
+        <w:t xml:space="preserve"> </w:t>
+      </w:r>
+      <w:r>
+        <w:rPr>
+          <w:rFonts w:eastAsiaTheme="minorEastAsia" w:cstheme="minorHAnsi"/>
+        </w:rPr>
+        <w:t>[mostrare albero]</w:t>
+      </w:r>
+      <w:r>
+        <w:rPr>
+          <w:rFonts w:eastAsiaTheme="minorEastAsia" w:cstheme="minorHAnsi"/>
+        </w:rPr>
+        <w:t xml:space="preserve"> </w:t>
+      </w:r>
+      <w:r>
+        <w:rPr>
+          <w:rFonts w:eastAsiaTheme="minorEastAsia" w:cstheme="minorHAnsi"/>
+          <w:u w:val="single"/>
+        </w:rPr>
+        <w:t xml:space="preserve">e si riscrivono le distanze </w:t>
+      </w:r>
+      <w:r>
+        <w:rPr>
+          <w:rFonts w:eastAsiaTheme="minorEastAsia" w:cstheme="minorHAnsi"/>
+          <w:u w:val="single"/>
+        </w:rPr>
+        <w:t>in funzione di p</w:t>
+      </w:r>
+      <w:r>
+        <w:rPr>
+          <w:rFonts w:eastAsiaTheme="minorEastAsia" w:cstheme="minorHAnsi"/>
+        </w:rPr>
+        <w:t xml:space="preserve"> </w:t>
+      </w:r>
+      <w:r>
+        <w:rPr>
+          <w:rFonts w:eastAsiaTheme="minorEastAsia" w:cstheme="minorHAnsi"/>
+        </w:rPr>
+        <w:t>[mostrare formule</w:t>
+      </w:r>
+      <w:r>
+        <w:rPr>
+          <w:rFonts w:eastAsiaTheme="minorEastAsia" w:cstheme="minorHAnsi"/>
+        </w:rPr>
+        <w:t>:</w:t>
+      </w:r>
+      <w:r>
+        <w:rPr>
+          <w:noProof/>
+        </w:rPr>
+        <w:t xml:space="preserve"> </w:t>
+      </w:r>
+      <w:r>
+        <w:rPr>
+          <w:rFonts w:eastAsiaTheme="minorEastAsia" w:cstheme="minorHAnsi"/>
+        </w:rPr>
+        <w:drawing>
+          <wp:inline distT="0" distB="0" distL="0" distR="0" wp14:anchorId="3546A32D" wp14:editId="07F7CC2C">
+            <wp:extent cx="948520" cy="137653"/>
+            <wp:effectExtent l="0" t="0" r="4445" b="0"/>
+            <wp:docPr id="38" name="Immagine 37">
+              <a:extLst xmlns:a="http://schemas.openxmlformats.org/drawingml/2006/main">
+                <a:ext uri="{FF2B5EF4-FFF2-40B4-BE49-F238E27FC236}">
+                  <a16:creationId xmlns:a16="http://schemas.microsoft.com/office/drawing/2014/main" id="{A5717F8D-9309-455F-8BEC-305E6195B82A}"/>
+                </a:ext>
+              </a:extLst>
+            </wp:docPr>
+            <wp:cNvGraphicFramePr>
+              <a:graphicFrameLocks xmlns:a="http://schemas.openxmlformats.org/drawingml/2006/main" noChangeAspect="1"/>
+            </wp:cNvGraphicFramePr>
+            <a:graphic xmlns:a="http://schemas.openxmlformats.org/drawingml/2006/main">
+              <a:graphicData uri="http://schemas.openxmlformats.org/drawingml/2006/picture">
+                <pic:pic xmlns:pic="http://schemas.openxmlformats.org/drawingml/2006/picture">
+                  <pic:nvPicPr>
+                    <pic:cNvPr id="38" name="Immagine 37">
+                      <a:extLst>
+                        <a:ext uri="{FF2B5EF4-FFF2-40B4-BE49-F238E27FC236}">
+                          <a16:creationId xmlns:a16="http://schemas.microsoft.com/office/drawing/2014/main" id="{A5717F8D-9309-455F-8BEC-305E6195B82A}"/>
+                        </a:ext>
+                      </a:extLst>
+                    </pic:cNvPr>
+                    <pic:cNvPicPr>
+                      <a:picLocks noChangeAspect="1"/>
+                    </pic:cNvPicPr>
+                  </pic:nvPicPr>
+                  <pic:blipFill>
+                    <a:blip r:embed="rId5"/>
+                    <a:stretch>
+                      <a:fillRect/>
+                    </a:stretch>
+                  </pic:blipFill>
+                  <pic:spPr>
+                    <a:xfrm>
+                      <a:off x="0" y="0"/>
+                      <a:ext cx="1033096" cy="149927"/>
+                    </a:xfrm>
+                    <a:prstGeom prst="rect">
+                      <a:avLst/>
+                    </a:prstGeom>
+                  </pic:spPr>
+                </pic:pic>
+              </a:graphicData>
+            </a:graphic>
+          </wp:inline>
+        </w:drawing>
+      </w:r>
+      <w:r>
+        <w:rPr>
+          <w:noProof/>
+        </w:rPr>
+        <w:t xml:space="preserve"> e </w:t>
+      </w:r>
+      <w:r>
+        <w:rPr>
+          <w:noProof/>
+        </w:rPr>
+        <w:drawing>
+          <wp:inline distT="0" distB="0" distL="0" distR="0" wp14:anchorId="5CD40B4A" wp14:editId="376A4FCD">
+            <wp:extent cx="798394" cy="118308"/>
+            <wp:effectExtent l="0" t="0" r="1905" b="0"/>
+            <wp:docPr id="40" name="Immagine 39">
+              <a:extLst xmlns:a="http://schemas.openxmlformats.org/drawingml/2006/main">
+                <a:ext uri="{FF2B5EF4-FFF2-40B4-BE49-F238E27FC236}">
+                  <a16:creationId xmlns:a16="http://schemas.microsoft.com/office/drawing/2014/main" id="{B2D5797C-14F6-4502-9EE8-BF21AE76CB5B}"/>
+                </a:ext>
+              </a:extLst>
+            </wp:docPr>
+            <wp:cNvGraphicFramePr>
+              <a:graphicFrameLocks xmlns:a="http://schemas.openxmlformats.org/drawingml/2006/main" noChangeAspect="1"/>
+            </wp:cNvGraphicFramePr>
+            <a:graphic xmlns:a="http://schemas.openxmlformats.org/drawingml/2006/main">
+              <a:graphicData uri="http://schemas.openxmlformats.org/drawingml/2006/picture">
+                <pic:pic xmlns:pic="http://schemas.openxmlformats.org/drawingml/2006/picture">
+                  <pic:nvPicPr>
+                    <pic:cNvPr id="40" name="Immagine 39">
+                      <a:extLst>
+                        <a:ext uri="{FF2B5EF4-FFF2-40B4-BE49-F238E27FC236}">
+                          <a16:creationId xmlns:a16="http://schemas.microsoft.com/office/drawing/2014/main" id="{B2D5797C-14F6-4502-9EE8-BF21AE76CB5B}"/>
+                        </a:ext>
+                      </a:extLst>
+                    </pic:cNvPr>
+                    <pic:cNvPicPr>
+                      <a:picLocks noChangeAspect="1"/>
+                    </pic:cNvPicPr>
+                  </pic:nvPicPr>
+                  <pic:blipFill>
+                    <a:blip r:embed="rId6"/>
+                    <a:stretch>
+                      <a:fillRect/>
+                    </a:stretch>
+                  </pic:blipFill>
+                  <pic:spPr>
+                    <a:xfrm>
+                      <a:off x="0" y="0"/>
+                      <a:ext cx="898499" cy="133142"/>
+                    </a:xfrm>
+                    <a:prstGeom prst="rect">
+                      <a:avLst/>
+                    </a:prstGeom>
+                  </pic:spPr>
+                </pic:pic>
+              </a:graphicData>
+            </a:graphic>
+          </wp:inline>
+        </w:drawing>
+      </w:r>
+      <w:r>
+        <w:rPr>
+          <w:noProof/>
+        </w:rPr>
+        <w:t>]</w:t>
+      </w:r>
+      <w:r>
+        <w:rPr>
+          <w:rFonts w:eastAsiaTheme="minorEastAsia" w:cstheme="minorHAnsi"/>
+        </w:rPr>
+        <w:t>.</w:t>
+      </w:r>
+      <w:r>
+        <w:rPr>
+          <w:rFonts w:eastAsiaTheme="minorEastAsia" w:cstheme="minorHAnsi"/>
+        </w:rPr>
+        <w:t xml:space="preserve"> Dalle formule si può notare che l’unica </w:t>
+      </w:r>
+      <w:r>
+        <w:rPr>
+          <w:rFonts w:eastAsiaTheme="minorEastAsia" w:cstheme="minorHAnsi"/>
+          <w:u w:val="single"/>
+        </w:rPr>
+        <w:t xml:space="preserve">incognita è </w:t>
+      </w:r>
+      <m:oMath>
+        <m:sSub>
+          <m:sSubPr>
+            <m:ctrlPr>
+              <w:rPr>
+                <w:rFonts w:ascii="Cambria Math" w:hAnsi="Cambria Math" w:cstheme="minorHAnsi"/>
+                <w:i/>
+                <w:u w:val="single"/>
+              </w:rPr>
+            </m:ctrlPr>
+          </m:sSubPr>
+          <m:e>
+            <m:r>
+              <w:rPr>
+                <w:rFonts w:ascii="Cambria Math" w:hAnsi="Cambria Math" w:cstheme="minorHAnsi"/>
+                <w:u w:val="single"/>
+              </w:rPr>
+              <m:t>D</m:t>
+            </m:r>
+          </m:e>
+          <m:sub>
+            <m:r>
+              <w:rPr>
+                <w:rFonts w:ascii="Cambria Math" w:hAnsi="Cambria Math" w:cstheme="minorHAnsi"/>
+                <w:u w:val="single"/>
+              </w:rPr>
+              <m:t>up</m:t>
+            </m:r>
+          </m:sub>
+        </m:sSub>
+      </m:oMath>
+      <w:r>
+        <w:rPr>
+          <w:rFonts w:eastAsiaTheme="minorEastAsia" w:cstheme="minorHAnsi"/>
+          <w:u w:val="single"/>
+        </w:rPr>
+        <w:t>.</w:t>
+      </w:r>
+      <w:r>
+        <w:rPr>
+          <w:rFonts w:eastAsiaTheme="minorEastAsia" w:cstheme="minorHAnsi"/>
+        </w:rPr>
+        <w:t xml:space="preserve"> Possiamo riscriverlo in funzione delle foglie, ovvero </w:t>
+      </w:r>
+      <w:r>
+        <w:rPr>
+          <w:rFonts w:eastAsiaTheme="minorEastAsia" w:cstheme="minorHAnsi"/>
+        </w:rPr>
+        <w:t xml:space="preserve">in </w:t>
+      </w:r>
+      <w:r>
+        <w:rPr>
+          <w:rFonts w:eastAsiaTheme="minorEastAsia" w:cstheme="minorHAnsi"/>
+        </w:rPr>
+        <w:t xml:space="preserve">nel seguente modo [mostrare formula </w:t>
+      </w:r>
+      <w:r>
+        <w:rPr>
+          <w:rFonts w:eastAsiaTheme="minorEastAsia" w:cstheme="minorHAnsi"/>
+        </w:rPr>
+        <w:drawing>
+          <wp:inline distT="0" distB="0" distL="0" distR="0" wp14:anchorId="3B1310BB" wp14:editId="69C8D3BD">
+            <wp:extent cx="1248770" cy="215206"/>
+            <wp:effectExtent l="0" t="0" r="0" b="0"/>
+            <wp:docPr id="42" name="Immagine 41">
+              <a:extLst xmlns:a="http://schemas.openxmlformats.org/drawingml/2006/main">
+                <a:ext uri="{FF2B5EF4-FFF2-40B4-BE49-F238E27FC236}">
+                  <a16:creationId xmlns:a16="http://schemas.microsoft.com/office/drawing/2014/main" id="{90C8C20A-4C3A-4039-8B10-7686F67703AB}"/>
+                </a:ext>
+              </a:extLst>
+            </wp:docPr>
+            <wp:cNvGraphicFramePr>
+              <a:graphicFrameLocks xmlns:a="http://schemas.openxmlformats.org/drawingml/2006/main" noChangeAspect="1"/>
+            </wp:cNvGraphicFramePr>
+            <a:graphic xmlns:a="http://schemas.openxmlformats.org/drawingml/2006/main">
+              <a:graphicData uri="http://schemas.openxmlformats.org/drawingml/2006/picture">
+                <pic:pic xmlns:pic="http://schemas.openxmlformats.org/drawingml/2006/picture">
+                  <pic:nvPicPr>
+                    <pic:cNvPr id="42" name="Immagine 41">
+                      <a:extLst>
+                        <a:ext uri="{FF2B5EF4-FFF2-40B4-BE49-F238E27FC236}">
+                          <a16:creationId xmlns:a16="http://schemas.microsoft.com/office/drawing/2014/main" id="{90C8C20A-4C3A-4039-8B10-7686F67703AB}"/>
+                        </a:ext>
+                      </a:extLst>
+                    </pic:cNvPr>
+                    <pic:cNvPicPr>
+                      <a:picLocks noChangeAspect="1"/>
+                    </pic:cNvPicPr>
+                  </pic:nvPicPr>
+                  <pic:blipFill>
+                    <a:blip r:embed="rId7"/>
+                    <a:stretch>
+                      <a:fillRect/>
+                    </a:stretch>
+                  </pic:blipFill>
+                  <pic:spPr>
+                    <a:xfrm>
+                      <a:off x="0" y="0"/>
+                      <a:ext cx="1315261" cy="226665"/>
+                    </a:xfrm>
+                    <a:prstGeom prst="rect">
+                      <a:avLst/>
+                    </a:prstGeom>
+                  </pic:spPr>
+                </pic:pic>
+              </a:graphicData>
+            </a:graphic>
+          </wp:inline>
+        </w:drawing>
+      </w:r>
+      <w:r>
+        <w:rPr>
+          <w:rFonts w:eastAsiaTheme="minorEastAsia" w:cstheme="minorHAnsi"/>
+        </w:rPr>
+        <w:t xml:space="preserve">]. </w:t>
+      </w:r>
+      <w:r>
+        <w:rPr>
+          <w:rFonts w:eastAsiaTheme="minorEastAsia" w:cstheme="minorHAnsi"/>
+          <w:u w:val="single"/>
+        </w:rPr>
+        <w:t>Se sostituiamo questa uguaglianza alle due form</w:t>
+      </w:r>
+      <w:r>
+        <w:rPr>
+          <w:rFonts w:eastAsiaTheme="minorEastAsia" w:cstheme="minorHAnsi"/>
+          <w:u w:val="single"/>
+        </w:rPr>
+        <w:t>u</w:t>
+      </w:r>
+      <w:r>
+        <w:rPr>
+          <w:rFonts w:eastAsiaTheme="minorEastAsia" w:cstheme="minorHAnsi"/>
+          <w:u w:val="single"/>
+        </w:rPr>
+        <w:t>le precedenti</w:t>
+      </w:r>
+      <w:r>
+        <w:rPr>
+          <w:rFonts w:eastAsiaTheme="minorEastAsia" w:cstheme="minorHAnsi"/>
+        </w:rPr>
+        <w:t xml:space="preserve">, riusciamo a trovare </w:t>
+      </w:r>
+      <m:oMath>
+        <m:sSub>
+          <m:sSubPr>
+            <m:ctrlPr>
+              <w:rPr>
+                <w:rFonts w:ascii="Cambria Math" w:hAnsi="Cambria Math" w:cstheme="minorHAnsi"/>
+                <w:i/>
+                <w:u w:val="single"/>
+              </w:rPr>
+            </m:ctrlPr>
+          </m:sSubPr>
+          <m:e>
+            <m:r>
+              <w:rPr>
+                <w:rFonts w:ascii="Cambria Math" w:hAnsi="Cambria Math" w:cstheme="minorHAnsi"/>
+                <w:u w:val="single"/>
+              </w:rPr>
+              <m:t>D</m:t>
+            </m:r>
+          </m:e>
+          <m:sub>
+            <m:r>
+              <w:rPr>
+                <w:rFonts w:ascii="Cambria Math" w:hAnsi="Cambria Math" w:cstheme="minorHAnsi"/>
+                <w:u w:val="single"/>
+              </w:rPr>
+              <m:t>f,</m:t>
+            </m:r>
+            <m:r>
+              <w:rPr>
+                <w:rFonts w:ascii="Cambria Math" w:hAnsi="Cambria Math" w:cstheme="minorHAnsi"/>
+                <w:u w:val="single"/>
+              </w:rPr>
+              <m:t>p</m:t>
+            </m:r>
+          </m:sub>
+        </m:sSub>
+        <m:r>
+          <w:rPr>
+            <w:rFonts w:ascii="Cambria Math" w:hAnsi="Cambria Math" w:cstheme="minorHAnsi"/>
+            <w:u w:val="single"/>
+          </w:rPr>
+          <m:t>=2</m:t>
+        </m:r>
+      </m:oMath>
+      <w:r>
+        <w:rPr>
+          <w:rFonts w:eastAsiaTheme="minorEastAsia" w:cstheme="minorHAnsi"/>
+          <w:u w:val="single"/>
+        </w:rPr>
+        <w:t xml:space="preserve"> e </w:t>
+      </w:r>
+      <m:oMath>
+        <m:sSub>
+          <m:sSubPr>
+            <m:ctrlPr>
+              <w:rPr>
+                <w:rFonts w:ascii="Cambria Math" w:hAnsi="Cambria Math" w:cstheme="minorHAnsi"/>
+                <w:i/>
+                <w:u w:val="single"/>
+              </w:rPr>
+            </m:ctrlPr>
+          </m:sSubPr>
+          <m:e>
+            <m:r>
+              <w:rPr>
+                <w:rFonts w:ascii="Cambria Math" w:hAnsi="Cambria Math" w:cstheme="minorHAnsi"/>
+                <w:u w:val="single"/>
+              </w:rPr>
+              <m:t>D</m:t>
+            </m:r>
+          </m:e>
+          <m:sub>
+            <m:r>
+              <w:rPr>
+                <w:rFonts w:ascii="Cambria Math" w:hAnsi="Cambria Math" w:cstheme="minorHAnsi"/>
+                <w:u w:val="single"/>
+              </w:rPr>
+              <m:t>b</m:t>
+            </m:r>
+            <m:r>
+              <w:rPr>
+                <w:rFonts w:ascii="Cambria Math" w:hAnsi="Cambria Math" w:cstheme="minorHAnsi"/>
+                <w:u w:val="single"/>
+              </w:rPr>
+              <m:t>,p</m:t>
+            </m:r>
+          </m:sub>
+        </m:sSub>
+        <m:r>
+          <w:rPr>
+            <w:rFonts w:ascii="Cambria Math" w:hAnsi="Cambria Math" w:cstheme="minorHAnsi"/>
+            <w:u w:val="single"/>
+          </w:rPr>
+          <m:t>=</m:t>
+        </m:r>
+        <m:r>
+          <w:rPr>
+            <w:rFonts w:ascii="Cambria Math" w:hAnsi="Cambria Math" w:cstheme="minorHAnsi"/>
+            <w:u w:val="single"/>
+          </w:rPr>
+          <m:t>0</m:t>
+        </m:r>
+      </m:oMath>
+      <w:r>
+        <w:rPr>
+          <w:rFonts w:eastAsiaTheme="minorEastAsia" w:cstheme="minorHAnsi"/>
+          <w:u w:val="single"/>
+        </w:rPr>
+        <w:t>.</w:t>
+      </w:r>
     </w:p>
     <w:sectPr>
       <w:pgSz w:w="11906" w:h="16838"/>
@@ -2647,7 +3356,6 @@
   <w:style w:type="character" w:default="1" w:styleId="Carpredefinitoparagrafo">
     <w:name w:val="Default Paragraph Font"/>
     <w:uiPriority w:val="1"/>
-    <w:semiHidden/>
     <w:unhideWhenUsed/>
   </w:style>
   <w:style w:type="table" w:default="1" w:styleId="Tabellanormale">

--- a/Discussione Laurea/Discussione Slide.docx
+++ b/Discussione Laurea/Discussione Slide.docx
@@ -253,7 +253,23 @@
           <w:rFonts w:cstheme="minorHAnsi"/>
           <w:u w:val="single"/>
         </w:rPr>
-        <w:t>il risultato dell’incontro tra l’informatica ed altre scienze di base (quali la biologia, la chimica, l’astronomia, la geologia ecc).</w:t>
+        <w:t xml:space="preserve">il risultato dell’incontro tra l’informatica ed altre scienze di base (quali la biologia, la chimica, l’astronomia, la geologia </w:t>
+      </w:r>
+      <w:proofErr w:type="spellStart"/>
+      <w:r>
+        <w:rPr>
+          <w:rFonts w:cstheme="minorHAnsi"/>
+          <w:u w:val="single"/>
+        </w:rPr>
+        <w:t>ecc</w:t>
+      </w:r>
+      <w:proofErr w:type="spellEnd"/>
+      <w:r>
+        <w:rPr>
+          <w:rFonts w:cstheme="minorHAnsi"/>
+          <w:u w:val="single"/>
+        </w:rPr>
+        <w:t>).</w:t>
       </w:r>
     </w:p>
     <w:p>
@@ -325,21 +341,7 @@
         <w:rPr>
           <w:rFonts w:cstheme="minorHAnsi"/>
         </w:rPr>
-        <w:t>(</w:t>
-      </w:r>
-      <w:proofErr w:type="gramStart"/>
-      <w:r>
-        <w:rPr>
-          <w:rFonts w:cstheme="minorHAnsi"/>
-        </w:rPr>
-        <w:t>dagli essere</w:t>
-      </w:r>
-      <w:proofErr w:type="gramEnd"/>
-      <w:r>
-        <w:rPr>
-          <w:rFonts w:cstheme="minorHAnsi"/>
-        </w:rPr>
-        <w:t xml:space="preserve"> viventi fino ai virus) </w:t>
+        <w:t xml:space="preserve">(dagli essere viventi fino ai virus) </w:t>
       </w:r>
       <w:r>
         <w:rPr>
@@ -775,23 +777,7 @@
           <w:rFonts w:cstheme="minorHAnsi"/>
           <w:u w:val="single"/>
         </w:rPr>
-        <w:t xml:space="preserve">la distanza è una funzione </w:t>
-      </w:r>
-      <w:proofErr w:type="gramStart"/>
-      <w:r>
-        <w:rPr>
-          <w:rFonts w:cstheme="minorHAnsi"/>
-          <w:u w:val="single"/>
-        </w:rPr>
-        <w:t>d(</w:t>
-      </w:r>
-      <w:proofErr w:type="gramEnd"/>
-      <w:r>
-        <w:rPr>
-          <w:rFonts w:cstheme="minorHAnsi"/>
-          <w:u w:val="single"/>
-        </w:rPr>
-        <w:t>x, y) che possiede le seguenti proprietà:</w:t>
+        <w:t>la distanza è una funzione d(x, y) che possiede le seguenti proprietà:</w:t>
       </w:r>
     </w:p>
     <w:p>
@@ -959,7 +945,21 @@
         <w:rPr>
           <w:rFonts w:eastAsiaTheme="minorEastAsia" w:cstheme="minorHAnsi"/>
         </w:rPr>
-        <w:t xml:space="preserve">Ci sono vari modi per calcolare la distanza (ad esempi distanza euclidea, di Manhattan, ecc). In questo </w:t>
+        <w:t xml:space="preserve">Ci sono vari modi per calcolare la distanza (ad esempi distanza euclidea, di Manhattan, </w:t>
+      </w:r>
+      <w:proofErr w:type="spellStart"/>
+      <w:r>
+        <w:rPr>
+          <w:rFonts w:eastAsiaTheme="minorEastAsia" w:cstheme="minorHAnsi"/>
+        </w:rPr>
+        <w:t>ecc</w:t>
+      </w:r>
+      <w:proofErr w:type="spellEnd"/>
+      <w:r>
+        <w:rPr>
+          <w:rFonts w:eastAsiaTheme="minorEastAsia" w:cstheme="minorHAnsi"/>
+        </w:rPr>
+        <w:t xml:space="preserve">). In questo </w:t>
       </w:r>
       <w:r>
         <w:rPr>
@@ -1663,24 +1663,18 @@
         <w:rPr>
           <w:rFonts w:asciiTheme="minorHAnsi" w:hAnsiTheme="minorHAnsi" w:cstheme="minorHAnsi"/>
         </w:rPr>
-        <w:t>Algoritmo per il p</w:t>
+        <w:t>Algoritmo per il problema degli alberi basati sulla distanza</w:t>
       </w:r>
       <w:r>
         <w:rPr>
           <w:rFonts w:asciiTheme="minorHAnsi" w:hAnsiTheme="minorHAnsi" w:cstheme="minorHAnsi"/>
         </w:rPr>
-        <w:t>roblema degli alberi basati sulla distanza</w:t>
+        <w:t>»</w:t>
       </w:r>
       <w:r>
         <w:rPr>
           <w:rFonts w:asciiTheme="minorHAnsi" w:hAnsiTheme="minorHAnsi" w:cstheme="minorHAnsi"/>
         </w:rPr>
-        <w:t>»</w:t>
-      </w:r>
-      <w:r>
-        <w:rPr>
-          <w:rFonts w:asciiTheme="minorHAnsi" w:hAnsiTheme="minorHAnsi" w:cstheme="minorHAnsi"/>
-        </w:rPr>
         <w:t xml:space="preserve"> - Parte 1</w:t>
       </w:r>
     </w:p>
@@ -1694,19 +1688,7 @@
         <w:rPr>
           <w:rFonts w:cstheme="minorHAnsi"/>
         </w:rPr>
-        <w:t>L’obiettivo è quello di costruire un albero semplice T che si adatti alla</w:t>
-      </w:r>
-      <w:r>
-        <w:rPr>
-          <w:rFonts w:cstheme="minorHAnsi"/>
-        </w:rPr>
-        <w:t xml:space="preserve"> </w:t>
-      </w:r>
-      <w:r>
-        <w:rPr>
-          <w:rFonts w:cstheme="minorHAnsi"/>
-        </w:rPr>
-        <w:t xml:space="preserve">matrice delle distanze </w:t>
+        <w:t xml:space="preserve">L’obiettivo è quello di costruire un albero semplice T che si adatti alla matrice delle distanze </w:t>
       </w:r>
       <w:r>
         <w:rPr>
@@ -1728,8 +1710,6 @@
         </w:rPr>
         <w:t xml:space="preserve"> Quindi di volta in volta si aggiungono le foglie all’albero e si calcola il peso dei loro archi.</w:t>
       </w:r>
-      <w:bookmarkStart w:id="0" w:name="_GoBack"/>
-      <w:bookmarkEnd w:id="0"/>
     </w:p>
     <w:p>
       <w:pPr>
@@ -1823,19 +1803,60 @@
           <w:rFonts w:eastAsiaTheme="minorEastAsia" w:cstheme="minorHAnsi"/>
           <w:u w:val="single"/>
         </w:rPr>
-        <w:t xml:space="preserve"> è l’elemento più piccolo della matrice</w:t>
-      </w:r>
-      <w:r>
-        <w:rPr>
-          <w:rFonts w:eastAsiaTheme="minorEastAsia" w:cstheme="minorHAnsi"/>
-        </w:rPr>
-        <w:t xml:space="preserve">, possiamo supporre che siano vicini e che il loro genitore sia una generica foglia p. </w:t>
-      </w:r>
-    </w:p>
-    <w:p>
-      <w:pPr>
-        <w:rPr>
-          <w:rFonts w:eastAsiaTheme="minorEastAsia" w:cstheme="minorHAnsi"/>
+        <w:t xml:space="preserve"> è l’eleme</w:t>
+      </w:r>
+      <w:proofErr w:type="spellStart"/>
+      <w:r>
+        <w:rPr>
+          <w:rFonts w:eastAsiaTheme="minorEastAsia" w:cstheme="minorHAnsi"/>
+          <w:u w:val="single"/>
+        </w:rPr>
+        <w:t>nto</w:t>
+      </w:r>
+      <w:proofErr w:type="spellEnd"/>
+      <w:r>
+        <w:rPr>
+          <w:rFonts w:eastAsiaTheme="minorEastAsia" w:cstheme="minorHAnsi"/>
+          <w:u w:val="single"/>
+        </w:rPr>
+        <w:t xml:space="preserve"> più piccolo della matrice</w:t>
+      </w:r>
+      <w:r>
+        <w:rPr>
+          <w:rFonts w:eastAsiaTheme="minorEastAsia" w:cstheme="minorHAnsi"/>
+        </w:rPr>
+        <w:t>, possiamo supporre che siano vicini e che il loro genitore sia un</w:t>
+      </w:r>
+      <w:r>
+        <w:rPr>
+          <w:rFonts w:eastAsiaTheme="minorEastAsia" w:cstheme="minorHAnsi"/>
+        </w:rPr>
+        <w:t>o</w:t>
+      </w:r>
+      <w:r>
+        <w:rPr>
+          <w:rFonts w:eastAsiaTheme="minorEastAsia" w:cstheme="minorHAnsi"/>
+        </w:rPr>
+        <w:t xml:space="preserve"> generic</w:t>
+      </w:r>
+      <w:r>
+        <w:rPr>
+          <w:rFonts w:eastAsiaTheme="minorEastAsia" w:cstheme="minorHAnsi"/>
+        </w:rPr>
+        <w:t xml:space="preserve">o vertice </w:t>
+      </w:r>
+      <w:r>
+        <w:rPr>
+          <w:rFonts w:eastAsiaTheme="minorEastAsia" w:cstheme="minorHAnsi"/>
+        </w:rPr>
+        <w:t xml:space="preserve">p. </w:t>
+      </w:r>
+    </w:p>
+    <w:p>
+      <w:pPr>
+        <w:rPr>
+          <w:rFonts w:eastAsiaTheme="minorEastAsia" w:cstheme="minorHAnsi"/>
+          <w:u w:val="single"/>
         </w:rPr>
       </w:pPr>
       <w:r>
@@ -1862,21 +1883,7 @@
           <w:rFonts w:eastAsiaTheme="minorEastAsia" w:cstheme="minorHAnsi"/>
           <w:u w:val="single"/>
         </w:rPr>
-        <w:t xml:space="preserve">Si aggiunge quindi </w:t>
-      </w:r>
-      <w:r>
-        <w:rPr>
-          <w:rFonts w:eastAsiaTheme="minorEastAsia" w:cstheme="minorHAnsi"/>
-          <w:u w:val="single"/>
-        </w:rPr>
-        <w:t>le foglie u ed s</w:t>
-      </w:r>
-      <w:r>
-        <w:rPr>
-          <w:rFonts w:eastAsiaTheme="minorEastAsia" w:cstheme="minorHAnsi"/>
-          <w:u w:val="single"/>
-        </w:rPr>
-        <w:t xml:space="preserve"> all’albero T</w:t>
+        <w:t>Si aggiunge quindi le foglie u ed s all’albero T</w:t>
       </w:r>
       <w:r>
         <w:rPr>
@@ -1930,7 +1937,21 @@
         <w:rPr>
           <w:rFonts w:eastAsiaTheme="minorEastAsia" w:cstheme="minorHAnsi"/>
         </w:rPr>
-        <w:t>[mostrare albero]</w:t>
+        <w:t xml:space="preserve">[mostrare albero] </w:t>
+      </w:r>
+      <w:r>
+        <w:rPr>
+          <w:rFonts w:eastAsiaTheme="minorEastAsia" w:cstheme="minorHAnsi"/>
+          <w:u w:val="single"/>
+        </w:rPr>
+        <w:t xml:space="preserve">e si riscrivono le distanze </w:t>
+      </w:r>
+      <w:r>
+        <w:rPr>
+          <w:rFonts w:eastAsiaTheme="minorEastAsia" w:cstheme="minorHAnsi"/>
+          <w:u w:val="single"/>
+        </w:rPr>
+        <w:t>in funzione di p</w:t>
       </w:r>
       <w:r>
         <w:rPr>
@@ -1941,44 +1962,25 @@
       <w:r>
         <w:rPr>
           <w:rFonts w:eastAsiaTheme="minorEastAsia" w:cstheme="minorHAnsi"/>
-          <w:u w:val="single"/>
-        </w:rPr>
-        <w:t xml:space="preserve">e si riscrivono le distanze </w:t>
-      </w:r>
-      <w:r>
-        <w:rPr>
-          <w:rFonts w:eastAsiaTheme="minorEastAsia" w:cstheme="minorHAnsi"/>
-          <w:u w:val="single"/>
-        </w:rPr>
-        <w:t>in funzione di p</w:t>
-      </w:r>
-      <w:r>
-        <w:rPr>
-          <w:rFonts w:eastAsiaTheme="minorEastAsia" w:cstheme="minorHAnsi"/>
+        </w:rPr>
+        <w:t>[mostrare formule</w:t>
+      </w:r>
+      <w:r>
+        <w:rPr>
+          <w:rFonts w:eastAsiaTheme="minorEastAsia" w:cstheme="minorHAnsi"/>
+        </w:rPr>
+        <w:t>:</w:t>
+      </w:r>
+      <w:r>
+        <w:rPr>
+          <w:noProof/>
         </w:rPr>
         <w:t xml:space="preserve"> </w:t>
       </w:r>
       <w:r>
         <w:rPr>
           <w:rFonts w:eastAsiaTheme="minorEastAsia" w:cstheme="minorHAnsi"/>
-        </w:rPr>
-        <w:t>[mostrare formule</w:t>
-      </w:r>
-      <w:r>
-        <w:rPr>
-          <w:rFonts w:eastAsiaTheme="minorEastAsia" w:cstheme="minorHAnsi"/>
-        </w:rPr>
-        <w:t>:</w:t>
-      </w:r>
-      <w:r>
-        <w:rPr>
           <w:noProof/>
-        </w:rPr>
-        <w:t xml:space="preserve"> </w:t>
-      </w:r>
-      <w:r>
-        <w:rPr>
-          <w:rFonts w:eastAsiaTheme="minorEastAsia" w:cstheme="minorHAnsi"/>
         </w:rPr>
         <w:drawing>
           <wp:inline distT="0" distB="0" distL="0" distR="0" wp14:anchorId="3546A32D" wp14:editId="07F7CC2C">
@@ -2174,6 +2176,7 @@
       <w:r>
         <w:rPr>
           <w:rFonts w:eastAsiaTheme="minorEastAsia" w:cstheme="minorHAnsi"/>
+          <w:noProof/>
         </w:rPr>
         <w:drawing>
           <wp:inline distT="0" distB="0" distL="0" distR="0" wp14:anchorId="3B1310BB" wp14:editId="69C8D3BD">
@@ -2284,14 +2287,7 @@
                 <w:rFonts w:ascii="Cambria Math" w:hAnsi="Cambria Math" w:cstheme="minorHAnsi"/>
                 <w:u w:val="single"/>
               </w:rPr>
-              <m:t>f,</m:t>
-            </m:r>
-            <m:r>
-              <w:rPr>
-                <w:rFonts w:ascii="Cambria Math" w:hAnsi="Cambria Math" w:cstheme="minorHAnsi"/>
-                <w:u w:val="single"/>
-              </w:rPr>
-              <m:t>p</m:t>
+              <m:t>f,p</m:t>
             </m:r>
           </m:sub>
         </m:sSub>
@@ -2336,14 +2332,7 @@
                 <w:rFonts w:ascii="Cambria Math" w:hAnsi="Cambria Math" w:cstheme="minorHAnsi"/>
                 <w:u w:val="single"/>
               </w:rPr>
-              <m:t>b</m:t>
-            </m:r>
-            <m:r>
-              <w:rPr>
-                <w:rFonts w:ascii="Cambria Math" w:hAnsi="Cambria Math" w:cstheme="minorHAnsi"/>
-                <w:u w:val="single"/>
-              </w:rPr>
-              <m:t>,p</m:t>
+              <m:t>b,p</m:t>
             </m:r>
           </m:sub>
         </m:sSub>
@@ -2352,14 +2341,7 @@
             <w:rFonts w:ascii="Cambria Math" w:hAnsi="Cambria Math" w:cstheme="minorHAnsi"/>
             <w:u w:val="single"/>
           </w:rPr>
-          <m:t>=</m:t>
-        </m:r>
-        <m:r>
-          <w:rPr>
-            <w:rFonts w:ascii="Cambria Math" w:hAnsi="Cambria Math" w:cstheme="minorHAnsi"/>
-            <w:u w:val="single"/>
-          </w:rPr>
-          <m:t>0</m:t>
+          <m:t>=0</m:t>
         </m:r>
       </m:oMath>
       <w:r>
@@ -2368,6 +2350,906 @@
           <w:u w:val="single"/>
         </w:rPr>
         <w:t>.</w:t>
+      </w:r>
+    </w:p>
+    <w:p>
+      <w:pPr>
+        <w:pStyle w:val="Titolo2"/>
+        <w:rPr>
+          <w:rFonts w:asciiTheme="minorHAnsi" w:hAnsiTheme="minorHAnsi" w:cstheme="minorHAnsi"/>
+        </w:rPr>
+      </w:pPr>
+      <w:r>
+        <w:rPr>
+          <w:rFonts w:asciiTheme="minorHAnsi" w:hAnsiTheme="minorHAnsi" w:cstheme="minorHAnsi"/>
+        </w:rPr>
+        <w:t xml:space="preserve">Slide </w:t>
+      </w:r>
+      <w:r>
+        <w:rPr>
+          <w:rFonts w:asciiTheme="minorHAnsi" w:hAnsiTheme="minorHAnsi" w:cstheme="minorHAnsi"/>
+        </w:rPr>
+        <w:t>7</w:t>
+      </w:r>
+      <w:r>
+        <w:rPr>
+          <w:rFonts w:asciiTheme="minorHAnsi" w:hAnsiTheme="minorHAnsi" w:cstheme="minorHAnsi"/>
+        </w:rPr>
+        <w:t>: «</w:t>
+      </w:r>
+      <w:r>
+        <w:rPr>
+          <w:rFonts w:asciiTheme="minorHAnsi" w:hAnsiTheme="minorHAnsi" w:cstheme="minorHAnsi"/>
+        </w:rPr>
+        <w:t>Algoritmo per il problema degli alberi basati sulla distanza</w:t>
+      </w:r>
+      <w:r>
+        <w:rPr>
+          <w:rFonts w:asciiTheme="minorHAnsi" w:hAnsiTheme="minorHAnsi" w:cstheme="minorHAnsi"/>
+        </w:rPr>
+        <w:t>»</w:t>
+      </w:r>
+      <w:r>
+        <w:rPr>
+          <w:rFonts w:asciiTheme="minorHAnsi" w:hAnsiTheme="minorHAnsi" w:cstheme="minorHAnsi"/>
+        </w:rPr>
+        <w:t xml:space="preserve"> - Parte 2</w:t>
+      </w:r>
+    </w:p>
+    <w:p>
+      <w:pPr>
+        <w:rPr>
+          <w:rFonts w:eastAsiaTheme="minorEastAsia" w:cstheme="minorHAnsi"/>
+        </w:rPr>
+      </w:pPr>
+      <w:r>
+        <w:rPr>
+          <w:rFonts w:eastAsiaTheme="minorEastAsia" w:cstheme="minorHAnsi"/>
+        </w:rPr>
+        <w:t xml:space="preserve">Poiché conosciamo la distanza tra f e p e dalla matrice sappiamo che la distanza tra f ed u, basta fare la differenza tra i due valori e troviamo pure </w:t>
+      </w:r>
+      <m:oMath>
+        <m:sSub>
+          <m:sSubPr>
+            <m:ctrlPr>
+              <w:rPr>
+                <w:rFonts w:ascii="Cambria Math" w:hAnsi="Cambria Math" w:cstheme="minorHAnsi"/>
+                <w:i/>
+              </w:rPr>
+            </m:ctrlPr>
+          </m:sSubPr>
+          <m:e>
+            <m:r>
+              <w:rPr>
+                <w:rFonts w:ascii="Cambria Math" w:hAnsi="Cambria Math" w:cstheme="minorHAnsi"/>
+              </w:rPr>
+              <m:t>D</m:t>
+            </m:r>
+          </m:e>
+          <m:sub>
+            <m:r>
+              <w:rPr>
+                <w:rFonts w:ascii="Cambria Math" w:hAnsi="Cambria Math" w:cstheme="minorHAnsi"/>
+              </w:rPr>
+              <m:t>u,p</m:t>
+            </m:r>
+          </m:sub>
+        </m:sSub>
+      </m:oMath>
+      <w:r>
+        <w:rPr>
+          <w:rFonts w:eastAsiaTheme="minorEastAsia" w:cstheme="minorHAnsi"/>
+        </w:rPr>
+        <w:t xml:space="preserve"> (mostrare formula</w:t>
+      </w:r>
+      <w:r>
+        <w:rPr>
+          <w:rFonts w:eastAsiaTheme="minorEastAsia" w:cstheme="minorHAnsi"/>
+        </w:rPr>
+        <w:t xml:space="preserve"> </w:t>
+      </w:r>
+      <w:r>
+        <w:rPr>
+          <w:rFonts w:eastAsiaTheme="minorEastAsia" w:cstheme="minorHAnsi"/>
+          <w:noProof/>
+        </w:rPr>
+        <w:drawing>
+          <wp:inline distT="0" distB="0" distL="0" distR="0" wp14:anchorId="1E38A4EA" wp14:editId="004863D2">
+            <wp:extent cx="1344305" cy="137858"/>
+            <wp:effectExtent l="0" t="0" r="8255" b="0"/>
+            <wp:docPr id="5" name="Immagine 4">
+              <a:extLst xmlns:a="http://schemas.openxmlformats.org/drawingml/2006/main">
+                <a:ext uri="{FF2B5EF4-FFF2-40B4-BE49-F238E27FC236}">
+                  <a16:creationId xmlns:a16="http://schemas.microsoft.com/office/drawing/2014/main" id="{D89E122D-89D4-4694-ABB4-927AAD839CC1}"/>
+                </a:ext>
+              </a:extLst>
+            </wp:docPr>
+            <wp:cNvGraphicFramePr>
+              <a:graphicFrameLocks xmlns:a="http://schemas.openxmlformats.org/drawingml/2006/main" noChangeAspect="1"/>
+            </wp:cNvGraphicFramePr>
+            <a:graphic xmlns:a="http://schemas.openxmlformats.org/drawingml/2006/main">
+              <a:graphicData uri="http://schemas.openxmlformats.org/drawingml/2006/picture">
+                <pic:pic xmlns:pic="http://schemas.openxmlformats.org/drawingml/2006/picture">
+                  <pic:nvPicPr>
+                    <pic:cNvPr id="5" name="Immagine 4">
+                      <a:extLst>
+                        <a:ext uri="{FF2B5EF4-FFF2-40B4-BE49-F238E27FC236}">
+                          <a16:creationId xmlns:a16="http://schemas.microsoft.com/office/drawing/2014/main" id="{D89E122D-89D4-4694-ABB4-927AAD839CC1}"/>
+                        </a:ext>
+                      </a:extLst>
+                    </pic:cNvPr>
+                    <pic:cNvPicPr>
+                      <a:picLocks noChangeAspect="1"/>
+                    </pic:cNvPicPr>
+                  </pic:nvPicPr>
+                  <pic:blipFill>
+                    <a:blip r:embed="rId8"/>
+                    <a:stretch>
+                      <a:fillRect/>
+                    </a:stretch>
+                  </pic:blipFill>
+                  <pic:spPr>
+                    <a:xfrm>
+                      <a:off x="0" y="0"/>
+                      <a:ext cx="1402489" cy="143825"/>
+                    </a:xfrm>
+                    <a:prstGeom prst="rect">
+                      <a:avLst/>
+                    </a:prstGeom>
+                  </pic:spPr>
+                </pic:pic>
+              </a:graphicData>
+            </a:graphic>
+          </wp:inline>
+        </w:drawing>
+      </w:r>
+      <w:r>
+        <w:rPr>
+          <w:rFonts w:eastAsiaTheme="minorEastAsia" w:cstheme="minorHAnsi"/>
+        </w:rPr>
+        <w:t xml:space="preserve">]. Analogamente si trova </w:t>
+      </w:r>
+      <m:oMath>
+        <m:sSub>
+          <m:sSubPr>
+            <m:ctrlPr>
+              <w:rPr>
+                <w:rFonts w:ascii="Cambria Math" w:hAnsi="Cambria Math" w:cstheme="minorHAnsi"/>
+                <w:i/>
+              </w:rPr>
+            </m:ctrlPr>
+          </m:sSubPr>
+          <m:e>
+            <m:r>
+              <w:rPr>
+                <w:rFonts w:ascii="Cambria Math" w:hAnsi="Cambria Math" w:cstheme="minorHAnsi"/>
+              </w:rPr>
+              <m:t>D</m:t>
+            </m:r>
+          </m:e>
+          <m:sub>
+            <m:r>
+              <w:rPr>
+                <w:rFonts w:ascii="Cambria Math" w:hAnsi="Cambria Math" w:cstheme="minorHAnsi"/>
+              </w:rPr>
+              <m:t>s,p</m:t>
+            </m:r>
+          </m:sub>
+        </m:sSub>
+      </m:oMath>
+      <w:r>
+        <w:rPr>
+          <w:rFonts w:eastAsiaTheme="minorEastAsia" w:cstheme="minorHAnsi"/>
+        </w:rPr>
+        <w:t xml:space="preserve"> (mostrare formula </w:t>
+      </w:r>
+      <w:r>
+        <w:rPr>
+          <w:rFonts w:eastAsiaTheme="minorEastAsia" w:cstheme="minorHAnsi"/>
+          <w:noProof/>
+        </w:rPr>
+        <w:drawing>
+          <wp:inline distT="0" distB="0" distL="0" distR="0" wp14:anchorId="55A21E88" wp14:editId="746C1DD7">
+            <wp:extent cx="1255594" cy="128761"/>
+            <wp:effectExtent l="0" t="0" r="1905" b="5080"/>
+            <wp:docPr id="8" name="Immagine 7">
+              <a:extLst xmlns:a="http://schemas.openxmlformats.org/drawingml/2006/main">
+                <a:ext uri="{FF2B5EF4-FFF2-40B4-BE49-F238E27FC236}">
+                  <a16:creationId xmlns:a16="http://schemas.microsoft.com/office/drawing/2014/main" id="{37EB7A15-BD67-4EB6-A082-990A54B8FE2A}"/>
+                </a:ext>
+              </a:extLst>
+            </wp:docPr>
+            <wp:cNvGraphicFramePr>
+              <a:graphicFrameLocks xmlns:a="http://schemas.openxmlformats.org/drawingml/2006/main" noChangeAspect="1"/>
+            </wp:cNvGraphicFramePr>
+            <a:graphic xmlns:a="http://schemas.openxmlformats.org/drawingml/2006/main">
+              <a:graphicData uri="http://schemas.openxmlformats.org/drawingml/2006/picture">
+                <pic:pic xmlns:pic="http://schemas.openxmlformats.org/drawingml/2006/picture">
+                  <pic:nvPicPr>
+                    <pic:cNvPr id="8" name="Immagine 7">
+                      <a:extLst>
+                        <a:ext uri="{FF2B5EF4-FFF2-40B4-BE49-F238E27FC236}">
+                          <a16:creationId xmlns:a16="http://schemas.microsoft.com/office/drawing/2014/main" id="{37EB7A15-BD67-4EB6-A082-990A54B8FE2A}"/>
+                        </a:ext>
+                      </a:extLst>
+                    </pic:cNvPr>
+                    <pic:cNvPicPr>
+                      <a:picLocks noChangeAspect="1"/>
+                    </pic:cNvPicPr>
+                  </pic:nvPicPr>
+                  <pic:blipFill>
+                    <a:blip r:embed="rId9"/>
+                    <a:stretch>
+                      <a:fillRect/>
+                    </a:stretch>
+                  </pic:blipFill>
+                  <pic:spPr>
+                    <a:xfrm>
+                      <a:off x="0" y="0"/>
+                      <a:ext cx="1328490" cy="136237"/>
+                    </a:xfrm>
+                    <a:prstGeom prst="rect">
+                      <a:avLst/>
+                    </a:prstGeom>
+                  </pic:spPr>
+                </pic:pic>
+              </a:graphicData>
+            </a:graphic>
+          </wp:inline>
+        </w:drawing>
+      </w:r>
+      <w:r>
+        <w:rPr>
+          <w:rFonts w:eastAsiaTheme="minorEastAsia" w:cstheme="minorHAnsi"/>
+        </w:rPr>
+        <w:t>]. L’albero risultante sarà: [mostrare albero].</w:t>
+      </w:r>
+    </w:p>
+    <w:p>
+      <w:pPr>
+        <w:rPr>
+          <w:rFonts w:eastAsiaTheme="minorEastAsia" w:cstheme="minorHAnsi"/>
+        </w:rPr>
+      </w:pPr>
+      <w:r>
+        <w:rPr>
+          <w:rFonts w:eastAsiaTheme="minorEastAsia" w:cstheme="minorHAnsi"/>
+        </w:rPr>
+        <w:t xml:space="preserve">Adesso è necessario </w:t>
+      </w:r>
+      <w:r>
+        <w:rPr>
+          <w:rFonts w:eastAsiaTheme="minorEastAsia" w:cstheme="minorHAnsi"/>
+          <w:u w:val="single"/>
+        </w:rPr>
+        <w:t>aggiornare la matrice D</w:t>
+      </w:r>
+      <w:r>
+        <w:rPr>
+          <w:rFonts w:eastAsiaTheme="minorEastAsia" w:cstheme="minorHAnsi"/>
+        </w:rPr>
+        <w:t>:</w:t>
+      </w:r>
+      <w:r>
+        <w:rPr>
+          <w:rFonts w:eastAsiaTheme="minorEastAsia" w:cstheme="minorHAnsi"/>
+        </w:rPr>
+        <w:t xml:space="preserve"> poiché abbiamo già calcolato la distanza di f e b rispetto a p, </w:t>
+      </w:r>
+      <w:r>
+        <w:rPr>
+          <w:rFonts w:eastAsiaTheme="minorEastAsia" w:cstheme="minorHAnsi"/>
+          <w:u w:val="single"/>
+        </w:rPr>
+        <w:t>li possiamo togliere da D ed al suo posto aggiungiamo p</w:t>
+      </w:r>
+      <w:r>
+        <w:rPr>
+          <w:rFonts w:eastAsiaTheme="minorEastAsia" w:cstheme="minorHAnsi"/>
+        </w:rPr>
+        <w:t xml:space="preserve"> stesso, quindi la matrice sarà la seguente [mostrare matrice].</w:t>
+      </w:r>
+    </w:p>
+    <w:p>
+      <w:pPr>
+        <w:rPr>
+          <w:rFonts w:eastAsiaTheme="minorEastAsia" w:cstheme="minorHAnsi"/>
+        </w:rPr>
+      </w:pPr>
+      <w:r>
+        <w:rPr>
+          <w:rFonts w:eastAsiaTheme="minorEastAsia" w:cstheme="minorHAnsi"/>
+          <w:u w:val="single"/>
+        </w:rPr>
+        <w:t>R</w:t>
+      </w:r>
+      <w:r>
+        <w:rPr>
+          <w:rFonts w:eastAsiaTheme="minorEastAsia" w:cstheme="minorHAnsi"/>
+          <w:u w:val="single"/>
+        </w:rPr>
+        <w:t>imane comunque da capire se u e s abbiano altri genitori</w:t>
+      </w:r>
+      <w:r>
+        <w:rPr>
+          <w:rFonts w:eastAsiaTheme="minorEastAsia" w:cstheme="minorHAnsi"/>
+        </w:rPr>
+        <w:t>. Si ricorda,</w:t>
+      </w:r>
+      <w:r>
+        <w:rPr>
+          <w:rFonts w:eastAsiaTheme="minorEastAsia" w:cstheme="minorHAnsi"/>
+        </w:rPr>
+        <w:t xml:space="preserve"> </w:t>
+      </w:r>
+      <w:r>
+        <w:rPr>
+          <w:rFonts w:eastAsiaTheme="minorEastAsia" w:cstheme="minorHAnsi"/>
+        </w:rPr>
+        <w:t>infatti, che i loro archi sono stati</w:t>
+      </w:r>
+      <w:r>
+        <w:rPr>
+          <w:rFonts w:eastAsiaTheme="minorEastAsia" w:cstheme="minorHAnsi"/>
+        </w:rPr>
+        <w:t xml:space="preserve"> </w:t>
+      </w:r>
+      <w:r>
+        <w:rPr>
+          <w:rFonts w:eastAsiaTheme="minorEastAsia" w:cstheme="minorHAnsi"/>
+        </w:rPr>
+        <w:t>tratteggiati in quanto ancora non si</w:t>
+      </w:r>
+      <w:r>
+        <w:rPr>
+          <w:rFonts w:eastAsiaTheme="minorEastAsia" w:cstheme="minorHAnsi"/>
+        </w:rPr>
+        <w:t xml:space="preserve"> </w:t>
+      </w:r>
+      <w:r>
+        <w:rPr>
+          <w:rFonts w:eastAsiaTheme="minorEastAsia" w:cstheme="minorHAnsi"/>
+        </w:rPr>
+        <w:t xml:space="preserve">conosce la loro collocazione </w:t>
+      </w:r>
+      <w:r>
+        <w:rPr>
+          <w:rFonts w:eastAsiaTheme="minorEastAsia" w:cstheme="minorHAnsi"/>
+        </w:rPr>
+        <w:t xml:space="preserve">definitiva </w:t>
+      </w:r>
+      <w:r>
+        <w:rPr>
+          <w:rFonts w:eastAsiaTheme="minorEastAsia" w:cstheme="minorHAnsi"/>
+        </w:rPr>
+        <w:t>nell’albero.</w:t>
+      </w:r>
+      <w:r>
+        <w:rPr>
+          <w:rFonts w:eastAsiaTheme="minorEastAsia" w:cstheme="minorHAnsi"/>
+        </w:rPr>
+        <w:t xml:space="preserve"> </w:t>
+      </w:r>
+      <w:r>
+        <w:rPr>
+          <w:rFonts w:eastAsiaTheme="minorEastAsia" w:cstheme="minorHAnsi"/>
+          <w:u w:val="single"/>
+        </w:rPr>
+        <w:t xml:space="preserve">Si sceglie un generico nodo interno </w:t>
+      </w:r>
+      <w:r>
+        <w:rPr>
+          <w:rFonts w:ascii="Cambria Math" w:eastAsiaTheme="minorEastAsia" w:hAnsi="Cambria Math" w:cs="Cambria Math"/>
+          <w:u w:val="single"/>
+        </w:rPr>
+        <w:t>𝑘</w:t>
+      </w:r>
+      <w:r>
+        <w:rPr>
+          <w:rFonts w:eastAsiaTheme="minorEastAsia" w:cstheme="minorHAnsi"/>
+        </w:rPr>
+        <w:t xml:space="preserve"> </w:t>
+      </w:r>
+      <w:r>
+        <w:rPr>
+          <w:rFonts w:eastAsiaTheme="minorEastAsia" w:cstheme="minorHAnsi"/>
+        </w:rPr>
+        <w:t xml:space="preserve">come genitore di u ed s </w:t>
+      </w:r>
+      <w:r>
+        <w:rPr>
+          <w:rFonts w:eastAsiaTheme="minorEastAsia" w:cstheme="minorHAnsi"/>
+          <w:u w:val="single"/>
+        </w:rPr>
+        <w:t>e si applicano ricorsivamente gli step precedenti</w:t>
+      </w:r>
+      <w:r>
+        <w:rPr>
+          <w:rFonts w:eastAsiaTheme="minorEastAsia" w:cstheme="minorHAnsi"/>
+        </w:rPr>
+        <w:t>, ottenendo quindi [mostrare albero].</w:t>
+      </w:r>
+      <w:r>
+        <w:rPr>
+          <w:rFonts w:eastAsiaTheme="minorEastAsia" w:cstheme="minorHAnsi"/>
+        </w:rPr>
+        <w:t xml:space="preserve"> </w:t>
+      </w:r>
+    </w:p>
+    <w:p>
+      <w:pPr>
+        <w:pStyle w:val="Titolo2"/>
+        <w:rPr>
+          <w:rFonts w:asciiTheme="minorHAnsi" w:hAnsiTheme="minorHAnsi" w:cstheme="minorHAnsi"/>
+        </w:rPr>
+      </w:pPr>
+      <w:r>
+        <w:rPr>
+          <w:rFonts w:asciiTheme="minorHAnsi" w:hAnsiTheme="minorHAnsi" w:cstheme="minorHAnsi"/>
+        </w:rPr>
+        <w:t xml:space="preserve">Slide </w:t>
+      </w:r>
+      <w:r>
+        <w:rPr>
+          <w:rFonts w:asciiTheme="minorHAnsi" w:hAnsiTheme="minorHAnsi" w:cstheme="minorHAnsi"/>
+        </w:rPr>
+        <w:t>8</w:t>
+      </w:r>
+      <w:r>
+        <w:rPr>
+          <w:rFonts w:asciiTheme="minorHAnsi" w:hAnsiTheme="minorHAnsi" w:cstheme="minorHAnsi"/>
+        </w:rPr>
+        <w:t>: «</w:t>
+      </w:r>
+      <w:r>
+        <w:rPr>
+          <w:rFonts w:asciiTheme="minorHAnsi" w:hAnsiTheme="minorHAnsi" w:cstheme="minorHAnsi"/>
+        </w:rPr>
+        <w:t>Algoritmo per il problema degli alberi basati sulla distanza</w:t>
+      </w:r>
+      <w:r>
+        <w:rPr>
+          <w:rFonts w:asciiTheme="minorHAnsi" w:hAnsiTheme="minorHAnsi" w:cstheme="minorHAnsi"/>
+        </w:rPr>
+        <w:t>»</w:t>
+      </w:r>
+      <w:r>
+        <w:rPr>
+          <w:rFonts w:asciiTheme="minorHAnsi" w:hAnsiTheme="minorHAnsi" w:cstheme="minorHAnsi"/>
+        </w:rPr>
+        <w:t xml:space="preserve"> - Parte </w:t>
+      </w:r>
+      <w:r>
+        <w:rPr>
+          <w:rFonts w:asciiTheme="minorHAnsi" w:hAnsiTheme="minorHAnsi" w:cstheme="minorHAnsi"/>
+        </w:rPr>
+        <w:t>3</w:t>
+      </w:r>
+    </w:p>
+    <w:p>
+      <w:pPr>
+        <w:rPr>
+          <w:rFonts w:eastAsiaTheme="minorEastAsia" w:cstheme="minorHAnsi"/>
+        </w:rPr>
+      </w:pPr>
+      <w:r>
+        <w:rPr>
+          <w:rFonts w:eastAsiaTheme="minorEastAsia" w:cstheme="minorHAnsi"/>
+        </w:rPr>
+        <w:t>R</w:t>
+      </w:r>
+      <w:r>
+        <w:rPr>
+          <w:rFonts w:eastAsiaTheme="minorEastAsia" w:cstheme="minorHAnsi"/>
+        </w:rPr>
+        <w:t>imane un ultimo</w:t>
+      </w:r>
+      <w:r>
+        <w:rPr>
+          <w:rFonts w:eastAsiaTheme="minorEastAsia" w:cstheme="minorHAnsi"/>
+        </w:rPr>
+        <w:t xml:space="preserve"> </w:t>
+      </w:r>
+      <w:r>
+        <w:rPr>
+          <w:rFonts w:eastAsiaTheme="minorEastAsia" w:cstheme="minorHAnsi"/>
+        </w:rPr>
+        <w:t xml:space="preserve">passo da completare, ovvero </w:t>
+      </w:r>
+      <w:r>
+        <w:rPr>
+          <w:rFonts w:eastAsiaTheme="minorEastAsia" w:cstheme="minorHAnsi"/>
+          <w:u w:val="single"/>
+        </w:rPr>
+        <w:t>calcolare la distanza tra k e p</w:t>
+      </w:r>
+      <w:r>
+        <w:rPr>
+          <w:rFonts w:eastAsiaTheme="minorEastAsia" w:cstheme="minorHAnsi"/>
+        </w:rPr>
+        <w:t xml:space="preserve">, che è ottenuta dalla seguente differenza [mostrare </w:t>
+      </w:r>
+      <w:r>
+        <w:rPr>
+          <w:rFonts w:eastAsiaTheme="minorEastAsia" w:cstheme="minorHAnsi"/>
+        </w:rPr>
+        <w:drawing>
+          <wp:inline distT="0" distB="0" distL="0" distR="0" wp14:anchorId="1EB84F7D" wp14:editId="4F658D54">
+            <wp:extent cx="1828800" cy="147118"/>
+            <wp:effectExtent l="0" t="0" r="0" b="5715"/>
+            <wp:docPr id="20" name="Immagine 19">
+              <a:extLst xmlns:a="http://schemas.openxmlformats.org/drawingml/2006/main">
+                <a:ext uri="{FF2B5EF4-FFF2-40B4-BE49-F238E27FC236}">
+                  <a16:creationId xmlns:a16="http://schemas.microsoft.com/office/drawing/2014/main" id="{003C2189-CDF9-466D-8337-1D355E1664B4}"/>
+                </a:ext>
+              </a:extLst>
+            </wp:docPr>
+            <wp:cNvGraphicFramePr>
+              <a:graphicFrameLocks xmlns:a="http://schemas.openxmlformats.org/drawingml/2006/main" noChangeAspect="1"/>
+            </wp:cNvGraphicFramePr>
+            <a:graphic xmlns:a="http://schemas.openxmlformats.org/drawingml/2006/main">
+              <a:graphicData uri="http://schemas.openxmlformats.org/drawingml/2006/picture">
+                <pic:pic xmlns:pic="http://schemas.openxmlformats.org/drawingml/2006/picture">
+                  <pic:nvPicPr>
+                    <pic:cNvPr id="20" name="Immagine 19">
+                      <a:extLst>
+                        <a:ext uri="{FF2B5EF4-FFF2-40B4-BE49-F238E27FC236}">
+                          <a16:creationId xmlns:a16="http://schemas.microsoft.com/office/drawing/2014/main" id="{003C2189-CDF9-466D-8337-1D355E1664B4}"/>
+                        </a:ext>
+                      </a:extLst>
+                    </pic:cNvPr>
+                    <pic:cNvPicPr>
+                      <a:picLocks noChangeAspect="1"/>
+                    </pic:cNvPicPr>
+                  </pic:nvPicPr>
+                  <pic:blipFill>
+                    <a:blip r:embed="rId10"/>
+                    <a:stretch>
+                      <a:fillRect/>
+                    </a:stretch>
+                  </pic:blipFill>
+                  <pic:spPr>
+                    <a:xfrm>
+                      <a:off x="0" y="0"/>
+                      <a:ext cx="1968711" cy="158373"/>
+                    </a:xfrm>
+                    <a:prstGeom prst="rect">
+                      <a:avLst/>
+                    </a:prstGeom>
+                  </pic:spPr>
+                </pic:pic>
+              </a:graphicData>
+            </a:graphic>
+          </wp:inline>
+        </w:drawing>
+      </w:r>
+      <w:r>
+        <w:rPr>
+          <w:rFonts w:eastAsiaTheme="minorEastAsia" w:cstheme="minorHAnsi"/>
+        </w:rPr>
+        <w:t xml:space="preserve">]. </w:t>
+      </w:r>
+      <w:r>
+        <w:rPr>
+          <w:rFonts w:eastAsiaTheme="minorEastAsia" w:cstheme="minorHAnsi"/>
+          <w:u w:val="single"/>
+        </w:rPr>
+        <w:t>L’albero finale è il seguente</w:t>
+      </w:r>
+      <w:r>
+        <w:rPr>
+          <w:rFonts w:eastAsiaTheme="minorEastAsia" w:cstheme="minorHAnsi"/>
+        </w:rPr>
+        <w:t xml:space="preserve"> [mostrare albero finale!]. </w:t>
+      </w:r>
+      <w:r>
+        <w:rPr>
+          <w:rFonts w:eastAsiaTheme="minorEastAsia" w:cstheme="minorHAnsi"/>
+          <w:u w:val="single"/>
+        </w:rPr>
+        <w:t>L’algoritmo è terminato</w:t>
+      </w:r>
+      <w:r>
+        <w:rPr>
+          <w:rFonts w:eastAsiaTheme="minorEastAsia" w:cstheme="minorHAnsi"/>
+        </w:rPr>
+        <w:t>!!</w:t>
+      </w:r>
+    </w:p>
+    <w:p>
+      <w:pPr>
+        <w:pStyle w:val="Titolo3"/>
+        <w:rPr>
+          <w:rFonts w:eastAsiaTheme="minorEastAsia"/>
+        </w:rPr>
+      </w:pPr>
+      <w:r>
+        <w:rPr>
+          <w:rFonts w:eastAsiaTheme="minorEastAsia"/>
+        </w:rPr>
+        <w:t>Complessità temporale</w:t>
+      </w:r>
+    </w:p>
+    <w:p>
+      <w:pPr>
+        <w:rPr>
+          <w:rFonts w:eastAsiaTheme="minorEastAsia" w:cstheme="minorHAnsi"/>
+        </w:rPr>
+      </w:pPr>
+      <w:r>
+        <w:rPr>
+          <w:rFonts w:eastAsiaTheme="minorEastAsia" w:cstheme="minorHAnsi"/>
+        </w:rPr>
+        <w:t>Per calcolare la complessità nel tempo dell’algoritmo possiamo suddividerlo in tre step</w:t>
+      </w:r>
+      <w:r>
+        <w:rPr>
+          <w:rFonts w:eastAsiaTheme="minorEastAsia" w:cstheme="minorHAnsi"/>
+        </w:rPr>
+        <w:t>:</w:t>
+      </w:r>
+    </w:p>
+    <w:p>
+      <w:pPr>
+        <w:pStyle w:val="Paragrafoelenco"/>
+        <w:numPr>
+          <w:ilvl w:val="0"/>
+          <w:numId w:val="6"/>
+        </w:numPr>
+        <w:rPr>
+          <w:rFonts w:eastAsiaTheme="minorEastAsia" w:cstheme="minorHAnsi"/>
+        </w:rPr>
+      </w:pPr>
+      <w:r>
+        <w:rPr>
+          <w:rFonts w:eastAsiaTheme="minorEastAsia" w:cstheme="minorHAnsi"/>
+          <w:u w:val="single"/>
+        </w:rPr>
+        <w:t>Trovare il minimo in una matrice di dimensione n × n</w:t>
+      </w:r>
+      <w:r>
+        <w:rPr>
+          <w:rFonts w:eastAsiaTheme="minorEastAsia" w:cstheme="minorHAnsi"/>
+        </w:rPr>
+        <w:t>.</w:t>
+      </w:r>
+      <w:r>
+        <w:rPr>
+          <w:rFonts w:eastAsiaTheme="minorEastAsia" w:cstheme="minorHAnsi"/>
+        </w:rPr>
+        <w:t xml:space="preserve"> </w:t>
+      </w:r>
+      <w:r>
+        <w:rPr>
+          <w:rFonts w:eastAsiaTheme="minorEastAsia" w:cstheme="minorHAnsi"/>
+        </w:rPr>
+        <w:t>Si suppone l’utilizzo di un algoritmo di ricerca lineare, la cui complessità nel caso pessimo, dato in input un vettore di lunghezza n,</w:t>
+      </w:r>
+      <w:r>
+        <w:rPr>
+          <w:rFonts w:eastAsiaTheme="minorEastAsia" w:cstheme="minorHAnsi"/>
+        </w:rPr>
+        <w:t xml:space="preserve"> </w:t>
+      </w:r>
+      <w:r>
+        <w:rPr>
+          <w:rFonts w:eastAsiaTheme="minorEastAsia" w:cstheme="minorHAnsi"/>
+        </w:rPr>
+        <w:t>è pari a O(n).</w:t>
+      </w:r>
+      <w:r>
+        <w:rPr>
+          <w:rFonts w:eastAsiaTheme="minorEastAsia" w:cstheme="minorHAnsi"/>
+        </w:rPr>
+        <w:t xml:space="preserve"> Poiché la matrice è </w:t>
+      </w:r>
+      <w:proofErr w:type="spellStart"/>
+      <w:r>
+        <w:rPr>
+          <w:rFonts w:eastAsiaTheme="minorEastAsia" w:cstheme="minorHAnsi"/>
+        </w:rPr>
+        <w:t>nxn</w:t>
+      </w:r>
+      <w:proofErr w:type="spellEnd"/>
+      <w:r>
+        <w:rPr>
+          <w:rFonts w:eastAsiaTheme="minorEastAsia" w:cstheme="minorHAnsi"/>
+        </w:rPr>
+        <w:t xml:space="preserve">, allora </w:t>
+      </w:r>
+      <w:r>
+        <w:rPr>
+          <w:rFonts w:eastAsiaTheme="minorEastAsia" w:cstheme="minorHAnsi"/>
+          <w:u w:val="single"/>
+        </w:rPr>
+        <w:t>T(step1)=O(n^2)</w:t>
+      </w:r>
+    </w:p>
+    <w:p>
+      <w:pPr>
+        <w:pStyle w:val="Paragrafoelenco"/>
+        <w:numPr>
+          <w:ilvl w:val="0"/>
+          <w:numId w:val="6"/>
+        </w:numPr>
+        <w:rPr>
+          <w:rFonts w:eastAsiaTheme="minorEastAsia" w:cstheme="minorHAnsi"/>
+          <w:u w:val="single"/>
+        </w:rPr>
+      </w:pPr>
+      <w:r>
+        <w:rPr>
+          <w:rFonts w:eastAsiaTheme="minorEastAsia" w:cstheme="minorHAnsi"/>
+          <w:u w:val="single"/>
+        </w:rPr>
+        <w:t>Trovare il genitore per ogni coppia di foglie e calcolare la</w:t>
+      </w:r>
+      <w:r>
+        <w:rPr>
+          <w:rFonts w:eastAsiaTheme="minorEastAsia" w:cstheme="minorHAnsi"/>
+          <w:u w:val="single"/>
+        </w:rPr>
+        <w:t xml:space="preserve"> </w:t>
+      </w:r>
+      <w:r>
+        <w:rPr>
+          <w:rFonts w:eastAsiaTheme="minorEastAsia" w:cstheme="minorHAnsi"/>
+          <w:u w:val="single"/>
+        </w:rPr>
+        <w:t>distanza di tutte le n foglie rispetto al genitore stesso.</w:t>
+      </w:r>
+      <w:r>
+        <w:rPr>
+          <w:rFonts w:eastAsiaTheme="minorEastAsia" w:cstheme="minorHAnsi"/>
+          <w:u w:val="single"/>
+        </w:rPr>
+        <w:t xml:space="preserve"> T(step2)=O(n)</w:t>
+      </w:r>
+    </w:p>
+    <w:p>
+      <w:pPr>
+        <w:pStyle w:val="Paragrafoelenco"/>
+        <w:numPr>
+          <w:ilvl w:val="0"/>
+          <w:numId w:val="6"/>
+        </w:numPr>
+        <w:rPr>
+          <w:rFonts w:eastAsiaTheme="minorEastAsia" w:cstheme="minorHAnsi"/>
+          <w:u w:val="single"/>
+        </w:rPr>
+      </w:pPr>
+      <w:r>
+        <w:rPr>
+          <w:rFonts w:eastAsiaTheme="minorEastAsia" w:cstheme="minorHAnsi"/>
+          <w:u w:val="single"/>
+        </w:rPr>
+        <w:t>Calcolare la distanza tra le foglie interne (genitori)</w:t>
+      </w:r>
+      <w:r>
+        <w:rPr>
+          <w:rFonts w:eastAsiaTheme="minorEastAsia" w:cstheme="minorHAnsi"/>
+          <w:u w:val="single"/>
+        </w:rPr>
+        <w:t xml:space="preserve">. </w:t>
+      </w:r>
+      <w:r>
+        <w:rPr>
+          <w:rFonts w:eastAsiaTheme="minorEastAsia" w:cstheme="minorHAnsi"/>
+        </w:rPr>
+        <w:t xml:space="preserve">Poiché per ogni coppia di foglie c’è un genitore solo, si ha che </w:t>
+      </w:r>
+      <w:r>
+        <w:rPr>
+          <w:rFonts w:eastAsiaTheme="minorEastAsia" w:cstheme="minorHAnsi"/>
+          <w:u w:val="single"/>
+        </w:rPr>
+        <w:t>T(step3)=O(n/2)</w:t>
+      </w:r>
+    </w:p>
+    <w:p>
+      <w:pPr>
+        <w:rPr>
+          <w:rFonts w:eastAsiaTheme="minorEastAsia" w:cstheme="minorHAnsi"/>
+        </w:rPr>
+      </w:pPr>
+      <w:r>
+        <w:rPr>
+          <w:rFonts w:eastAsiaTheme="minorEastAsia" w:cstheme="minorHAnsi"/>
+        </w:rPr>
+        <w:t>Adesso è sufficiente sommare le tre complessità e si trova quella totale</w:t>
+      </w:r>
+      <w:r>
+        <w:rPr>
+          <w:rFonts w:eastAsiaTheme="minorEastAsia" w:cstheme="minorHAnsi"/>
+        </w:rPr>
+        <w:t xml:space="preserve"> </w:t>
+      </w:r>
+      <w:r>
+        <w:rPr>
+          <w:rFonts w:eastAsiaTheme="minorEastAsia" w:cstheme="minorHAnsi"/>
+        </w:rPr>
+        <w:t>dell’algoritmo:</w:t>
+      </w:r>
+    </w:p>
+    <w:p>
+      <w:pPr>
+        <w:rPr>
+          <w:rFonts w:eastAsiaTheme="minorEastAsia" w:cstheme="minorHAnsi"/>
+        </w:rPr>
+      </w:pPr>
+      <w:r>
+        <w:rPr>
+          <w:rFonts w:eastAsiaTheme="minorEastAsia" w:cstheme="minorHAnsi"/>
+        </w:rPr>
+        <w:t>[mostra</w:t>
+      </w:r>
+      <w:bookmarkStart w:id="0" w:name="_GoBack"/>
+      <w:bookmarkEnd w:id="0"/>
+      <w:r>
+        <w:rPr>
+          <w:rFonts w:eastAsiaTheme="minorEastAsia" w:cstheme="minorHAnsi"/>
+        </w:rPr>
+        <w:t xml:space="preserve">re formula </w:t>
+      </w:r>
+      <w:r>
+        <w:rPr>
+          <w:rFonts w:eastAsiaTheme="minorEastAsia" w:cstheme="minorHAnsi"/>
+        </w:rPr>
+        <w:drawing>
+          <wp:inline distT="0" distB="0" distL="0" distR="0" wp14:anchorId="64E7E6A3" wp14:editId="43B9E1C1">
+            <wp:extent cx="2872853" cy="142738"/>
+            <wp:effectExtent l="0" t="0" r="0" b="0"/>
+            <wp:docPr id="57" name="Immagine 56">
+              <a:extLst xmlns:a="http://schemas.openxmlformats.org/drawingml/2006/main">
+                <a:ext uri="{FF2B5EF4-FFF2-40B4-BE49-F238E27FC236}">
+                  <a16:creationId xmlns:a16="http://schemas.microsoft.com/office/drawing/2014/main" id="{9B727038-6828-4A63-ACB2-90318637F942}"/>
+                </a:ext>
+              </a:extLst>
+            </wp:docPr>
+            <wp:cNvGraphicFramePr>
+              <a:graphicFrameLocks xmlns:a="http://schemas.openxmlformats.org/drawingml/2006/main" noChangeAspect="1"/>
+            </wp:cNvGraphicFramePr>
+            <a:graphic xmlns:a="http://schemas.openxmlformats.org/drawingml/2006/main">
+              <a:graphicData uri="http://schemas.openxmlformats.org/drawingml/2006/picture">
+                <pic:pic xmlns:pic="http://schemas.openxmlformats.org/drawingml/2006/picture">
+                  <pic:nvPicPr>
+                    <pic:cNvPr id="57" name="Immagine 56">
+                      <a:extLst>
+                        <a:ext uri="{FF2B5EF4-FFF2-40B4-BE49-F238E27FC236}">
+                          <a16:creationId xmlns:a16="http://schemas.microsoft.com/office/drawing/2014/main" id="{9B727038-6828-4A63-ACB2-90318637F942}"/>
+                        </a:ext>
+                      </a:extLst>
+                    </pic:cNvPr>
+                    <pic:cNvPicPr>
+                      <a:picLocks noChangeAspect="1"/>
+                    </pic:cNvPicPr>
+                  </pic:nvPicPr>
+                  <pic:blipFill>
+                    <a:blip r:embed="rId11"/>
+                    <a:stretch>
+                      <a:fillRect/>
+                    </a:stretch>
+                  </pic:blipFill>
+                  <pic:spPr>
+                    <a:xfrm>
+                      <a:off x="0" y="0"/>
+                      <a:ext cx="3086317" cy="153344"/>
+                    </a:xfrm>
+                    <a:prstGeom prst="rect">
+                      <a:avLst/>
+                    </a:prstGeom>
+                  </pic:spPr>
+                </pic:pic>
+              </a:graphicData>
+            </a:graphic>
+          </wp:inline>
+        </w:drawing>
+      </w:r>
+      <w:r>
+        <w:rPr>
+          <w:rFonts w:eastAsiaTheme="minorEastAsia" w:cstheme="minorHAnsi"/>
+        </w:rPr>
+        <w:t>].</w:t>
       </w:r>
     </w:p>
     <w:sectPr>
@@ -2582,6 +3464,92 @@
     </w:lvl>
   </w:abstractNum>
   <w:abstractNum w:abstractNumId="2" w15:restartNumberingAfterBreak="0">
+    <w:nsid w:val="4D90522A"/>
+    <w:multiLevelType w:val="hybridMultilevel"/>
+    <w:tmpl w:val="C6B48BFE"/>
+    <w:lvl w:ilvl="0" w:tplc="0410000F">
+      <w:start w:val="1"/>
+      <w:numFmt w:val="decimal"/>
+      <w:lvlText w:val="%1."/>
+      <w:lvlJc w:val="left"/>
+      <w:pPr>
+        <w:ind w:left="720" w:hanging="360"/>
+      </w:pPr>
+    </w:lvl>
+    <w:lvl w:ilvl="1" w:tplc="04100019" w:tentative="1">
+      <w:start w:val="1"/>
+      <w:numFmt w:val="lowerLetter"/>
+      <w:lvlText w:val="%2."/>
+      <w:lvlJc w:val="left"/>
+      <w:pPr>
+        <w:ind w:left="1440" w:hanging="360"/>
+      </w:pPr>
+    </w:lvl>
+    <w:lvl w:ilvl="2" w:tplc="0410001B" w:tentative="1">
+      <w:start w:val="1"/>
+      <w:numFmt w:val="lowerRoman"/>
+      <w:lvlText w:val="%3."/>
+      <w:lvlJc w:val="right"/>
+      <w:pPr>
+        <w:ind w:left="2160" w:hanging="180"/>
+      </w:pPr>
+    </w:lvl>
+    <w:lvl w:ilvl="3" w:tplc="0410000F" w:tentative="1">
+      <w:start w:val="1"/>
+      <w:numFmt w:val="decimal"/>
+      <w:lvlText w:val="%4."/>
+      <w:lvlJc w:val="left"/>
+      <w:pPr>
+        <w:ind w:left="2880" w:hanging="360"/>
+      </w:pPr>
+    </w:lvl>
+    <w:lvl w:ilvl="4" w:tplc="04100019" w:tentative="1">
+      <w:start w:val="1"/>
+      <w:numFmt w:val="lowerLetter"/>
+      <w:lvlText w:val="%5."/>
+      <w:lvlJc w:val="left"/>
+      <w:pPr>
+        <w:ind w:left="3600" w:hanging="360"/>
+      </w:pPr>
+    </w:lvl>
+    <w:lvl w:ilvl="5" w:tplc="0410001B" w:tentative="1">
+      <w:start w:val="1"/>
+      <w:numFmt w:val="lowerRoman"/>
+      <w:lvlText w:val="%6."/>
+      <w:lvlJc w:val="right"/>
+      <w:pPr>
+        <w:ind w:left="4320" w:hanging="180"/>
+      </w:pPr>
+    </w:lvl>
+    <w:lvl w:ilvl="6" w:tplc="0410000F" w:tentative="1">
+      <w:start w:val="1"/>
+      <w:numFmt w:val="decimal"/>
+      <w:lvlText w:val="%7."/>
+      <w:lvlJc w:val="left"/>
+      <w:pPr>
+        <w:ind w:left="5040" w:hanging="360"/>
+      </w:pPr>
+    </w:lvl>
+    <w:lvl w:ilvl="7" w:tplc="04100019" w:tentative="1">
+      <w:start w:val="1"/>
+      <w:numFmt w:val="lowerLetter"/>
+      <w:lvlText w:val="%8."/>
+      <w:lvlJc w:val="left"/>
+      <w:pPr>
+        <w:ind w:left="5760" w:hanging="360"/>
+      </w:pPr>
+    </w:lvl>
+    <w:lvl w:ilvl="8" w:tplc="0410001B" w:tentative="1">
+      <w:start w:val="1"/>
+      <w:numFmt w:val="lowerRoman"/>
+      <w:lvlText w:val="%9."/>
+      <w:lvlJc w:val="right"/>
+      <w:pPr>
+        <w:ind w:left="6480" w:hanging="180"/>
+      </w:pPr>
+    </w:lvl>
+  </w:abstractNum>
+  <w:abstractNum w:abstractNumId="3" w15:restartNumberingAfterBreak="0">
     <w:nsid w:val="6D437E4A"/>
     <w:multiLevelType w:val="hybridMultilevel"/>
     <w:tmpl w:val="80886654"/>
@@ -2694,7 +3662,7 @@
       </w:rPr>
     </w:lvl>
   </w:abstractNum>
-  <w:abstractNum w:abstractNumId="3" w15:restartNumberingAfterBreak="0">
+  <w:abstractNum w:abstractNumId="4" w15:restartNumberingAfterBreak="0">
     <w:nsid w:val="742E4EAE"/>
     <w:multiLevelType w:val="hybridMultilevel"/>
     <w:tmpl w:val="636A5728"/>
@@ -2780,7 +3748,7 @@
       </w:pPr>
     </w:lvl>
   </w:abstractNum>
-  <w:abstractNum w:abstractNumId="4" w15:restartNumberingAfterBreak="0">
+  <w:abstractNum w:abstractNumId="5" w15:restartNumberingAfterBreak="0">
     <w:nsid w:val="7A2B0B99"/>
     <w:multiLevelType w:val="hybridMultilevel"/>
     <w:tmpl w:val="3662AEBC"/>
@@ -2894,19 +3862,22 @@
     </w:lvl>
   </w:abstractNum>
   <w:num w:numId="1">
-    <w:abstractNumId w:val="2"/>
+    <w:abstractNumId w:val="3"/>
   </w:num>
   <w:num w:numId="2">
-    <w:abstractNumId w:val="4"/>
+    <w:abstractNumId w:val="5"/>
   </w:num>
   <w:num w:numId="3">
-    <w:abstractNumId w:val="3"/>
+    <w:abstractNumId w:val="4"/>
   </w:num>
   <w:num w:numId="4">
     <w:abstractNumId w:val="0"/>
   </w:num>
   <w:num w:numId="5">
     <w:abstractNumId w:val="1"/>
+  </w:num>
+  <w:num w:numId="6">
+    <w:abstractNumId w:val="2"/>
   </w:num>
 </w:numbering>
 </file>
@@ -3353,6 +4324,28 @@
       <w:szCs w:val="26"/>
     </w:rPr>
   </w:style>
+  <w:style w:type="paragraph" w:styleId="Titolo3">
+    <w:name w:val="heading 3"/>
+    <w:basedOn w:val="Normale"/>
+    <w:next w:val="Normale"/>
+    <w:link w:val="Titolo3Carattere"/>
+    <w:uiPriority w:val="9"/>
+    <w:unhideWhenUsed/>
+    <w:qFormat/>
+    <w:rsid w:val="0060155F"/>
+    <w:pPr>
+      <w:keepNext/>
+      <w:keepLines/>
+      <w:spacing w:before="40" w:after="0"/>
+      <w:outlineLvl w:val="2"/>
+    </w:pPr>
+    <w:rPr>
+      <w:rFonts w:asciiTheme="majorHAnsi" w:eastAsiaTheme="majorEastAsia" w:hAnsiTheme="majorHAnsi" w:cstheme="majorBidi"/>
+      <w:color w:val="1F3763" w:themeColor="accent1" w:themeShade="7F"/>
+      <w:sz w:val="24"/>
+      <w:szCs w:val="24"/>
+    </w:rPr>
+  </w:style>
   <w:style w:type="character" w:default="1" w:styleId="Carpredefinitoparagrafo">
     <w:name w:val="Default Paragraph Font"/>
     <w:uiPriority w:val="1"/>
@@ -3441,6 +4434,19 @@
     <w:rsid w:val="009C3F20"/>
     <w:rPr>
       <w:color w:val="808080"/>
+    </w:rPr>
+  </w:style>
+  <w:style w:type="character" w:customStyle="1" w:styleId="Titolo3Carattere">
+    <w:name w:val="Titolo 3 Carattere"/>
+    <w:basedOn w:val="Carpredefinitoparagrafo"/>
+    <w:link w:val="Titolo3"/>
+    <w:uiPriority w:val="9"/>
+    <w:rsid w:val="0060155F"/>
+    <w:rPr>
+      <w:rFonts w:asciiTheme="majorHAnsi" w:eastAsiaTheme="majorEastAsia" w:hAnsiTheme="majorHAnsi" w:cstheme="majorBidi"/>
+      <w:color w:val="1F3763" w:themeColor="accent1" w:themeShade="7F"/>
+      <w:sz w:val="24"/>
+      <w:szCs w:val="24"/>
     </w:rPr>
   </w:style>
 </w:styles>

--- a/Discussione Laurea/Discussione Slide.docx
+++ b/Discussione Laurea/Discussione Slide.docx
@@ -224,23 +224,7 @@
           <w:rFonts w:cstheme="minorHAnsi"/>
           <w:u w:val="single"/>
         </w:rPr>
-        <w:t>X-</w:t>
-      </w:r>
-      <w:proofErr w:type="spellStart"/>
-      <w:r>
-        <w:rPr>
-          <w:rFonts w:cstheme="minorHAnsi"/>
-          <w:u w:val="single"/>
-        </w:rPr>
-        <w:t>Informatics</w:t>
-      </w:r>
-      <w:proofErr w:type="spellEnd"/>
-      <w:r>
-        <w:rPr>
-          <w:rFonts w:cstheme="minorHAnsi"/>
-          <w:u w:val="single"/>
-        </w:rPr>
-        <w:t>. Queste sono</w:t>
+        <w:t>X-Informatics. Queste sono</w:t>
       </w:r>
       <w:r>
         <w:rPr>
@@ -253,23 +237,7 @@
           <w:rFonts w:cstheme="minorHAnsi"/>
           <w:u w:val="single"/>
         </w:rPr>
-        <w:t xml:space="preserve">il risultato dell’incontro tra l’informatica ed altre scienze di base (quali la biologia, la chimica, l’astronomia, la geologia </w:t>
-      </w:r>
-      <w:proofErr w:type="spellStart"/>
-      <w:r>
-        <w:rPr>
-          <w:rFonts w:cstheme="minorHAnsi"/>
-          <w:u w:val="single"/>
-        </w:rPr>
-        <w:t>ecc</w:t>
-      </w:r>
-      <w:proofErr w:type="spellEnd"/>
-      <w:r>
-        <w:rPr>
-          <w:rFonts w:cstheme="minorHAnsi"/>
-          <w:u w:val="single"/>
-        </w:rPr>
-        <w:t>).</w:t>
+        <w:t>il risultato dell’incontro tra l’informatica ed altre scienze di base (quali la biologia, la chimica, l’astronomia, la geologia ecc).</w:t>
       </w:r>
     </w:p>
     <w:p>
@@ -529,21 +497,7 @@
         <w:rPr>
           <w:rFonts w:cstheme="minorHAnsi"/>
         </w:rPr>
-        <w:t xml:space="preserve"> (</w:t>
-      </w:r>
-      <w:proofErr w:type="spellStart"/>
-      <w:r>
-        <w:rPr>
-          <w:rFonts w:cstheme="minorHAnsi"/>
-        </w:rPr>
-        <w:t>num</w:t>
-      </w:r>
-      <w:proofErr w:type="spellEnd"/>
-      <w:r>
-        <w:rPr>
-          <w:rFonts w:cstheme="minorHAnsi"/>
-        </w:rPr>
-        <w:t xml:space="preserve"> di archi incidenti al vertice) </w:t>
+        <w:t xml:space="preserve"> (num di archi incidenti al vertice) </w:t>
       </w:r>
       <w:r>
         <w:rPr>
@@ -756,21 +710,7 @@
         <w:rPr>
           <w:rFonts w:cstheme="minorHAnsi"/>
         </w:rPr>
-        <w:t xml:space="preserve">Dati due punti x </w:t>
-      </w:r>
-      <w:proofErr w:type="spellStart"/>
-      <w:r>
-        <w:rPr>
-          <w:rFonts w:cstheme="minorHAnsi"/>
-        </w:rPr>
-        <w:t>ed</w:t>
-      </w:r>
-      <w:proofErr w:type="spellEnd"/>
-      <w:r>
-        <w:rPr>
-          <w:rFonts w:cstheme="minorHAnsi"/>
-        </w:rPr>
-        <w:t xml:space="preserve"> y, </w:t>
+        <w:t xml:space="preserve">Dati due punti x ed y, </w:t>
       </w:r>
       <w:r>
         <w:rPr>
@@ -945,21 +885,7 @@
         <w:rPr>
           <w:rFonts w:eastAsiaTheme="minorEastAsia" w:cstheme="minorHAnsi"/>
         </w:rPr>
-        <w:t xml:space="preserve">Ci sono vari modi per calcolare la distanza (ad esempi distanza euclidea, di Manhattan, </w:t>
-      </w:r>
-      <w:proofErr w:type="spellStart"/>
-      <w:r>
-        <w:rPr>
-          <w:rFonts w:eastAsiaTheme="minorEastAsia" w:cstheme="minorHAnsi"/>
-        </w:rPr>
-        <w:t>ecc</w:t>
-      </w:r>
-      <w:proofErr w:type="spellEnd"/>
-      <w:r>
-        <w:rPr>
-          <w:rFonts w:eastAsiaTheme="minorEastAsia" w:cstheme="minorHAnsi"/>
-        </w:rPr>
-        <w:t xml:space="preserve">). In questo </w:t>
+        <w:t xml:space="preserve">Ci sono vari modi per calcolare la distanza (ad esempi distanza euclidea, di Manhattan, ecc). In questo </w:t>
       </w:r>
       <w:r>
         <w:rPr>
@@ -1803,23 +1729,7 @@
           <w:rFonts w:eastAsiaTheme="minorEastAsia" w:cstheme="minorHAnsi"/>
           <w:u w:val="single"/>
         </w:rPr>
-        <w:t xml:space="preserve"> è l’eleme</w:t>
-      </w:r>
-      <w:proofErr w:type="spellStart"/>
-      <w:r>
-        <w:rPr>
-          <w:rFonts w:eastAsiaTheme="minorEastAsia" w:cstheme="minorHAnsi"/>
-          <w:u w:val="single"/>
-        </w:rPr>
-        <w:t>nto</w:t>
-      </w:r>
-      <w:proofErr w:type="spellEnd"/>
-      <w:r>
-        <w:rPr>
-          <w:rFonts w:eastAsiaTheme="minorEastAsia" w:cstheme="minorHAnsi"/>
-          <w:u w:val="single"/>
-        </w:rPr>
-        <w:t xml:space="preserve"> più piccolo della matrice</w:t>
+        <w:t xml:space="preserve"> è l’elemento più piccolo della matrice</w:t>
       </w:r>
       <w:r>
         <w:rPr>
@@ -2012,7 +1922,7 @@
                     </pic:cNvPicPr>
                   </pic:nvPicPr>
                   <pic:blipFill>
-                    <a:blip r:embed="rId5"/>
+                    <a:blip r:embed="rId6"/>
                     <a:stretch>
                       <a:fillRect/>
                     </a:stretch>
@@ -2072,7 +1982,7 @@
                     </pic:cNvPicPr>
                   </pic:nvPicPr>
                   <pic:blipFill>
-                    <a:blip r:embed="rId6"/>
+                    <a:blip r:embed="rId7"/>
                     <a:stretch>
                       <a:fillRect/>
                     </a:stretch>
@@ -2208,7 +2118,7 @@
                     </pic:cNvPicPr>
                   </pic:nvPicPr>
                   <pic:blipFill>
-                    <a:blip r:embed="rId7"/>
+                    <a:blip r:embed="rId8"/>
                     <a:stretch>
                       <a:fillRect/>
                     </a:stretch>
@@ -2483,7 +2393,7 @@
                     </pic:cNvPicPr>
                   </pic:nvPicPr>
                   <pic:blipFill>
-                    <a:blip r:embed="rId8"/>
+                    <a:blip r:embed="rId9"/>
                     <a:stretch>
                       <a:fillRect/>
                     </a:stretch>
@@ -2578,7 +2488,7 @@
                     </pic:cNvPicPr>
                   </pic:nvPicPr>
                   <pic:blipFill>
-                    <a:blip r:embed="rId9"/>
+                    <a:blip r:embed="rId10"/>
                     <a:stretch>
                       <a:fillRect/>
                     </a:stretch>
@@ -2661,20 +2571,175 @@
           <w:rFonts w:eastAsiaTheme="minorEastAsia" w:cstheme="minorHAnsi"/>
           <w:u w:val="single"/>
         </w:rPr>
+        <w:t>Rimane comunque da capire se u e s abbiano altri genitori</w:t>
+      </w:r>
+      <w:r>
+        <w:rPr>
+          <w:rFonts w:eastAsiaTheme="minorEastAsia" w:cstheme="minorHAnsi"/>
+        </w:rPr>
+        <w:t>. Si ricorda,</w:t>
+      </w:r>
+      <w:r>
+        <w:rPr>
+          <w:rFonts w:eastAsiaTheme="minorEastAsia" w:cstheme="minorHAnsi"/>
+        </w:rPr>
+        <w:t xml:space="preserve"> </w:t>
+      </w:r>
+      <w:r>
+        <w:rPr>
+          <w:rFonts w:eastAsiaTheme="minorEastAsia" w:cstheme="minorHAnsi"/>
+        </w:rPr>
+        <w:t>infatti, che i loro archi sono stati</w:t>
+      </w:r>
+      <w:r>
+        <w:rPr>
+          <w:rFonts w:eastAsiaTheme="minorEastAsia" w:cstheme="minorHAnsi"/>
+        </w:rPr>
+        <w:t xml:space="preserve"> </w:t>
+      </w:r>
+      <w:r>
+        <w:rPr>
+          <w:rFonts w:eastAsiaTheme="minorEastAsia" w:cstheme="minorHAnsi"/>
+        </w:rPr>
+        <w:t>tratteggiati in quanto ancora non si</w:t>
+      </w:r>
+      <w:r>
+        <w:rPr>
+          <w:rFonts w:eastAsiaTheme="minorEastAsia" w:cstheme="minorHAnsi"/>
+        </w:rPr>
+        <w:t xml:space="preserve"> </w:t>
+      </w:r>
+      <w:r>
+        <w:rPr>
+          <w:rFonts w:eastAsiaTheme="minorEastAsia" w:cstheme="minorHAnsi"/>
+        </w:rPr>
+        <w:t xml:space="preserve">conosce la loro collocazione </w:t>
+      </w:r>
+      <w:r>
+        <w:rPr>
+          <w:rFonts w:eastAsiaTheme="minorEastAsia" w:cstheme="minorHAnsi"/>
+        </w:rPr>
+        <w:t xml:space="preserve">definitiva </w:t>
+      </w:r>
+      <w:r>
+        <w:rPr>
+          <w:rFonts w:eastAsiaTheme="minorEastAsia" w:cstheme="minorHAnsi"/>
+        </w:rPr>
+        <w:t>nell’albero.</w:t>
+      </w:r>
+      <w:r>
+        <w:rPr>
+          <w:rFonts w:eastAsiaTheme="minorEastAsia" w:cstheme="minorHAnsi"/>
+        </w:rPr>
+        <w:t xml:space="preserve"> </w:t>
+      </w:r>
+      <w:r>
+        <w:rPr>
+          <w:rFonts w:eastAsiaTheme="minorEastAsia" w:cstheme="minorHAnsi"/>
+          <w:u w:val="single"/>
+        </w:rPr>
+        <w:t xml:space="preserve">Si sceglie un generico nodo interno </w:t>
+      </w:r>
+      <w:r>
+        <w:rPr>
+          <w:rFonts w:ascii="Cambria Math" w:eastAsiaTheme="minorEastAsia" w:hAnsi="Cambria Math" w:cs="Cambria Math"/>
+          <w:u w:val="single"/>
+        </w:rPr>
+        <w:t>𝑘</w:t>
+      </w:r>
+      <w:r>
+        <w:rPr>
+          <w:rFonts w:eastAsiaTheme="minorEastAsia" w:cstheme="minorHAnsi"/>
+        </w:rPr>
+        <w:t xml:space="preserve"> </w:t>
+      </w:r>
+      <w:r>
+        <w:rPr>
+          <w:rFonts w:eastAsiaTheme="minorEastAsia" w:cstheme="minorHAnsi"/>
+        </w:rPr>
+        <w:t xml:space="preserve">come genitore di u ed s </w:t>
+      </w:r>
+      <w:r>
+        <w:rPr>
+          <w:rFonts w:eastAsiaTheme="minorEastAsia" w:cstheme="minorHAnsi"/>
+          <w:u w:val="single"/>
+        </w:rPr>
+        <w:t>e si applicano ricorsivamente gli step precedenti</w:t>
+      </w:r>
+      <w:r>
+        <w:rPr>
+          <w:rFonts w:eastAsiaTheme="minorEastAsia" w:cstheme="minorHAnsi"/>
+        </w:rPr>
+        <w:t>, ottenendo quindi [mostrare albero].</w:t>
+      </w:r>
+      <w:r>
+        <w:rPr>
+          <w:rFonts w:eastAsiaTheme="minorEastAsia" w:cstheme="minorHAnsi"/>
+        </w:rPr>
+        <w:t xml:space="preserve"> </w:t>
+      </w:r>
+    </w:p>
+    <w:p>
+      <w:pPr>
+        <w:pStyle w:val="Titolo2"/>
+        <w:rPr>
+          <w:rFonts w:asciiTheme="minorHAnsi" w:hAnsiTheme="minorHAnsi" w:cstheme="minorHAnsi"/>
+        </w:rPr>
+      </w:pPr>
+      <w:r>
+        <w:rPr>
+          <w:rFonts w:asciiTheme="minorHAnsi" w:hAnsiTheme="minorHAnsi" w:cstheme="minorHAnsi"/>
+        </w:rPr>
+        <w:t xml:space="preserve">Slide </w:t>
+      </w:r>
+      <w:r>
+        <w:rPr>
+          <w:rFonts w:asciiTheme="minorHAnsi" w:hAnsiTheme="minorHAnsi" w:cstheme="minorHAnsi"/>
+        </w:rPr>
+        <w:t>8</w:t>
+      </w:r>
+      <w:r>
+        <w:rPr>
+          <w:rFonts w:asciiTheme="minorHAnsi" w:hAnsiTheme="minorHAnsi" w:cstheme="minorHAnsi"/>
+        </w:rPr>
+        <w:t>: «</w:t>
+      </w:r>
+      <w:r>
+        <w:rPr>
+          <w:rFonts w:asciiTheme="minorHAnsi" w:hAnsiTheme="minorHAnsi" w:cstheme="minorHAnsi"/>
+        </w:rPr>
+        <w:t>Algoritmo per il problema degli alberi basati sulla distanza</w:t>
+      </w:r>
+      <w:r>
+        <w:rPr>
+          <w:rFonts w:asciiTheme="minorHAnsi" w:hAnsiTheme="minorHAnsi" w:cstheme="minorHAnsi"/>
+        </w:rPr>
+        <w:t>»</w:t>
+      </w:r>
+      <w:r>
+        <w:rPr>
+          <w:rFonts w:asciiTheme="minorHAnsi" w:hAnsiTheme="minorHAnsi" w:cstheme="minorHAnsi"/>
+        </w:rPr>
+        <w:t xml:space="preserve"> - Parte 3</w:t>
+      </w:r>
+    </w:p>
+    <w:p>
+      <w:pPr>
+        <w:rPr>
+          <w:rFonts w:eastAsiaTheme="minorEastAsia" w:cstheme="minorHAnsi"/>
+        </w:rPr>
+      </w:pPr>
+      <w:r>
+        <w:rPr>
+          <w:rFonts w:eastAsiaTheme="minorEastAsia" w:cstheme="minorHAnsi"/>
+        </w:rPr>
         <w:t>R</w:t>
       </w:r>
       <w:r>
         <w:rPr>
           <w:rFonts w:eastAsiaTheme="minorEastAsia" w:cstheme="minorHAnsi"/>
-          <w:u w:val="single"/>
-        </w:rPr>
-        <w:t>imane comunque da capire se u e s abbiano altri genitori</w:t>
-      </w:r>
-      <w:r>
-        <w:rPr>
-          <w:rFonts w:eastAsiaTheme="minorEastAsia" w:cstheme="minorHAnsi"/>
-        </w:rPr>
-        <w:t>. Si ricorda,</w:t>
+        </w:rPr>
+        <w:t>imane un ultimo</w:t>
       </w:r>
       <w:r>
         <w:rPr>
@@ -2686,174 +2751,6 @@
         <w:rPr>
           <w:rFonts w:eastAsiaTheme="minorEastAsia" w:cstheme="minorHAnsi"/>
         </w:rPr>
-        <w:t>infatti, che i loro archi sono stati</w:t>
-      </w:r>
-      <w:r>
-        <w:rPr>
-          <w:rFonts w:eastAsiaTheme="minorEastAsia" w:cstheme="minorHAnsi"/>
-        </w:rPr>
-        <w:t xml:space="preserve"> </w:t>
-      </w:r>
-      <w:r>
-        <w:rPr>
-          <w:rFonts w:eastAsiaTheme="minorEastAsia" w:cstheme="minorHAnsi"/>
-        </w:rPr>
-        <w:t>tratteggiati in quanto ancora non si</w:t>
-      </w:r>
-      <w:r>
-        <w:rPr>
-          <w:rFonts w:eastAsiaTheme="minorEastAsia" w:cstheme="minorHAnsi"/>
-        </w:rPr>
-        <w:t xml:space="preserve"> </w:t>
-      </w:r>
-      <w:r>
-        <w:rPr>
-          <w:rFonts w:eastAsiaTheme="minorEastAsia" w:cstheme="minorHAnsi"/>
-        </w:rPr>
-        <w:t xml:space="preserve">conosce la loro collocazione </w:t>
-      </w:r>
-      <w:r>
-        <w:rPr>
-          <w:rFonts w:eastAsiaTheme="minorEastAsia" w:cstheme="minorHAnsi"/>
-        </w:rPr>
-        <w:t xml:space="preserve">definitiva </w:t>
-      </w:r>
-      <w:r>
-        <w:rPr>
-          <w:rFonts w:eastAsiaTheme="minorEastAsia" w:cstheme="minorHAnsi"/>
-        </w:rPr>
-        <w:t>nell’albero.</w:t>
-      </w:r>
-      <w:r>
-        <w:rPr>
-          <w:rFonts w:eastAsiaTheme="minorEastAsia" w:cstheme="minorHAnsi"/>
-        </w:rPr>
-        <w:t xml:space="preserve"> </w:t>
-      </w:r>
-      <w:r>
-        <w:rPr>
-          <w:rFonts w:eastAsiaTheme="minorEastAsia" w:cstheme="minorHAnsi"/>
-          <w:u w:val="single"/>
-        </w:rPr>
-        <w:t xml:space="preserve">Si sceglie un generico nodo interno </w:t>
-      </w:r>
-      <w:r>
-        <w:rPr>
-          <w:rFonts w:ascii="Cambria Math" w:eastAsiaTheme="minorEastAsia" w:hAnsi="Cambria Math" w:cs="Cambria Math"/>
-          <w:u w:val="single"/>
-        </w:rPr>
-        <w:t>𝑘</w:t>
-      </w:r>
-      <w:r>
-        <w:rPr>
-          <w:rFonts w:eastAsiaTheme="minorEastAsia" w:cstheme="minorHAnsi"/>
-        </w:rPr>
-        <w:t xml:space="preserve"> </w:t>
-      </w:r>
-      <w:r>
-        <w:rPr>
-          <w:rFonts w:eastAsiaTheme="minorEastAsia" w:cstheme="minorHAnsi"/>
-        </w:rPr>
-        <w:t xml:space="preserve">come genitore di u ed s </w:t>
-      </w:r>
-      <w:r>
-        <w:rPr>
-          <w:rFonts w:eastAsiaTheme="minorEastAsia" w:cstheme="minorHAnsi"/>
-          <w:u w:val="single"/>
-        </w:rPr>
-        <w:t>e si applicano ricorsivamente gli step precedenti</w:t>
-      </w:r>
-      <w:r>
-        <w:rPr>
-          <w:rFonts w:eastAsiaTheme="minorEastAsia" w:cstheme="minorHAnsi"/>
-        </w:rPr>
-        <w:t>, ottenendo quindi [mostrare albero].</w:t>
-      </w:r>
-      <w:r>
-        <w:rPr>
-          <w:rFonts w:eastAsiaTheme="minorEastAsia" w:cstheme="minorHAnsi"/>
-        </w:rPr>
-        <w:t xml:space="preserve"> </w:t>
-      </w:r>
-    </w:p>
-    <w:p>
-      <w:pPr>
-        <w:pStyle w:val="Titolo2"/>
-        <w:rPr>
-          <w:rFonts w:asciiTheme="minorHAnsi" w:hAnsiTheme="minorHAnsi" w:cstheme="minorHAnsi"/>
-        </w:rPr>
-      </w:pPr>
-      <w:r>
-        <w:rPr>
-          <w:rFonts w:asciiTheme="minorHAnsi" w:hAnsiTheme="minorHAnsi" w:cstheme="minorHAnsi"/>
-        </w:rPr>
-        <w:t xml:space="preserve">Slide </w:t>
-      </w:r>
-      <w:r>
-        <w:rPr>
-          <w:rFonts w:asciiTheme="minorHAnsi" w:hAnsiTheme="minorHAnsi" w:cstheme="minorHAnsi"/>
-        </w:rPr>
-        <w:t>8</w:t>
-      </w:r>
-      <w:r>
-        <w:rPr>
-          <w:rFonts w:asciiTheme="minorHAnsi" w:hAnsiTheme="minorHAnsi" w:cstheme="minorHAnsi"/>
-        </w:rPr>
-        <w:t>: «</w:t>
-      </w:r>
-      <w:r>
-        <w:rPr>
-          <w:rFonts w:asciiTheme="minorHAnsi" w:hAnsiTheme="minorHAnsi" w:cstheme="minorHAnsi"/>
-        </w:rPr>
-        <w:t>Algoritmo per il problema degli alberi basati sulla distanza</w:t>
-      </w:r>
-      <w:r>
-        <w:rPr>
-          <w:rFonts w:asciiTheme="minorHAnsi" w:hAnsiTheme="minorHAnsi" w:cstheme="minorHAnsi"/>
-        </w:rPr>
-        <w:t>»</w:t>
-      </w:r>
-      <w:r>
-        <w:rPr>
-          <w:rFonts w:asciiTheme="minorHAnsi" w:hAnsiTheme="minorHAnsi" w:cstheme="minorHAnsi"/>
-        </w:rPr>
-        <w:t xml:space="preserve"> - Parte </w:t>
-      </w:r>
-      <w:r>
-        <w:rPr>
-          <w:rFonts w:asciiTheme="minorHAnsi" w:hAnsiTheme="minorHAnsi" w:cstheme="minorHAnsi"/>
-        </w:rPr>
-        <w:t>3</w:t>
-      </w:r>
-    </w:p>
-    <w:p>
-      <w:pPr>
-        <w:rPr>
-          <w:rFonts w:eastAsiaTheme="minorEastAsia" w:cstheme="minorHAnsi"/>
-        </w:rPr>
-      </w:pPr>
-      <w:r>
-        <w:rPr>
-          <w:rFonts w:eastAsiaTheme="minorEastAsia" w:cstheme="minorHAnsi"/>
-        </w:rPr>
-        <w:t>R</w:t>
-      </w:r>
-      <w:r>
-        <w:rPr>
-          <w:rFonts w:eastAsiaTheme="minorEastAsia" w:cstheme="minorHAnsi"/>
-        </w:rPr>
-        <w:t>imane un ultimo</w:t>
-      </w:r>
-      <w:r>
-        <w:rPr>
-          <w:rFonts w:eastAsiaTheme="minorEastAsia" w:cstheme="minorHAnsi"/>
-        </w:rPr>
-        <w:t xml:space="preserve"> </w:t>
-      </w:r>
-      <w:r>
-        <w:rPr>
-          <w:rFonts w:eastAsiaTheme="minorEastAsia" w:cstheme="minorHAnsi"/>
-        </w:rPr>
         <w:t xml:space="preserve">passo da completare, ovvero </w:t>
       </w:r>
       <w:r>
@@ -2872,6 +2769,7 @@
       <w:r>
         <w:rPr>
           <w:rFonts w:eastAsiaTheme="minorEastAsia" w:cstheme="minorHAnsi"/>
+          <w:noProof/>
         </w:rPr>
         <w:drawing>
           <wp:inline distT="0" distB="0" distL="0" distR="0" wp14:anchorId="1EB84F7D" wp14:editId="4F658D54">
@@ -2903,7 +2801,7 @@
                     </pic:cNvPicPr>
                   </pic:nvPicPr>
                   <pic:blipFill>
-                    <a:blip r:embed="rId10"/>
+                    <a:blip r:embed="rId11"/>
                     <a:stretch>
                       <a:fillRect/>
                     </a:stretch>
@@ -3041,21 +2939,7 @@
         <w:rPr>
           <w:rFonts w:eastAsiaTheme="minorEastAsia" w:cstheme="minorHAnsi"/>
         </w:rPr>
-        <w:t xml:space="preserve"> Poiché la matrice è </w:t>
-      </w:r>
-      <w:proofErr w:type="spellStart"/>
-      <w:r>
-        <w:rPr>
-          <w:rFonts w:eastAsiaTheme="minorEastAsia" w:cstheme="minorHAnsi"/>
-        </w:rPr>
-        <w:t>nxn</w:t>
-      </w:r>
-      <w:proofErr w:type="spellEnd"/>
-      <w:r>
-        <w:rPr>
-          <w:rFonts w:eastAsiaTheme="minorEastAsia" w:cstheme="minorHAnsi"/>
-        </w:rPr>
-        <w:t xml:space="preserve">, allora </w:t>
+        <w:t xml:space="preserve"> Poiché la matrice è nxn, allora </w:t>
       </w:r>
       <w:r>
         <w:rPr>
@@ -3082,28 +2966,7 @@
           <w:rFonts w:eastAsiaTheme="minorEastAsia" w:cstheme="minorHAnsi"/>
           <w:u w:val="single"/>
         </w:rPr>
-        <w:t>Trovare il genitore per ogni coppia di foglie e calcolare la</w:t>
-      </w:r>
-      <w:r>
-        <w:rPr>
-          <w:rFonts w:eastAsiaTheme="minorEastAsia" w:cstheme="minorHAnsi"/>
-          <w:u w:val="single"/>
-        </w:rPr>
-        <w:t xml:space="preserve"> </w:t>
-      </w:r>
-      <w:r>
-        <w:rPr>
-          <w:rFonts w:eastAsiaTheme="minorEastAsia" w:cstheme="minorHAnsi"/>
-          <w:u w:val="single"/>
-        </w:rPr>
-        <w:t>distanza di tutte le n foglie rispetto al genitore stesso.</w:t>
-      </w:r>
-      <w:r>
-        <w:rPr>
-          <w:rFonts w:eastAsiaTheme="minorEastAsia" w:cstheme="minorHAnsi"/>
-          <w:u w:val="single"/>
-        </w:rPr>
-        <w:t xml:space="preserve"> T(step2)=O(n)</w:t>
+        <w:t>Trovare il genitore per ogni coppia di foglie e calcolare la distanza di tutte le n foglie rispetto al genitore stesso. T(step2)=O(n)</w:t>
       </w:r>
     </w:p>
     <w:p>
@@ -3156,44 +3019,25 @@
         <w:rPr>
           <w:rFonts w:eastAsiaTheme="minorEastAsia" w:cstheme="minorHAnsi"/>
         </w:rPr>
-        <w:t>Adesso è sufficiente sommare le tre complessità e si trova quella totale</w:t>
-      </w:r>
-      <w:r>
-        <w:rPr>
-          <w:rFonts w:eastAsiaTheme="minorEastAsia" w:cstheme="minorHAnsi"/>
-        </w:rPr>
-        <w:t xml:space="preserve"> </w:t>
-      </w:r>
-      <w:r>
-        <w:rPr>
-          <w:rFonts w:eastAsiaTheme="minorEastAsia" w:cstheme="minorHAnsi"/>
-        </w:rPr>
-        <w:t>dell’algoritmo:</w:t>
-      </w:r>
-    </w:p>
-    <w:p>
-      <w:pPr>
-        <w:rPr>
-          <w:rFonts w:eastAsiaTheme="minorEastAsia" w:cstheme="minorHAnsi"/>
-        </w:rPr>
-      </w:pPr>
-      <w:r>
-        <w:rPr>
-          <w:rFonts w:eastAsiaTheme="minorEastAsia" w:cstheme="minorHAnsi"/>
-        </w:rPr>
-        <w:t>[mostra</w:t>
-      </w:r>
-      <w:bookmarkStart w:id="0" w:name="_GoBack"/>
-      <w:bookmarkEnd w:id="0"/>
-      <w:r>
-        <w:rPr>
-          <w:rFonts w:eastAsiaTheme="minorEastAsia" w:cstheme="minorHAnsi"/>
-        </w:rPr>
-        <w:t xml:space="preserve">re formula </w:t>
-      </w:r>
-      <w:r>
-        <w:rPr>
-          <w:rFonts w:eastAsiaTheme="minorEastAsia" w:cstheme="minorHAnsi"/>
+        <w:t>Adesso è sufficiente sommare le tre complessità e si trova quella totale dell’algoritmo:</w:t>
+      </w:r>
+    </w:p>
+    <w:p>
+      <w:pPr>
+        <w:rPr>
+          <w:rFonts w:eastAsiaTheme="minorEastAsia" w:cstheme="minorHAnsi"/>
+        </w:rPr>
+      </w:pPr>
+      <w:r>
+        <w:rPr>
+          <w:rFonts w:eastAsiaTheme="minorEastAsia" w:cstheme="minorHAnsi"/>
+        </w:rPr>
+        <w:t xml:space="preserve">[mostrare formula </w:t>
+      </w:r>
+      <w:r>
+        <w:rPr>
+          <w:rFonts w:eastAsiaTheme="minorEastAsia" w:cstheme="minorHAnsi"/>
+          <w:noProof/>
         </w:rPr>
         <w:drawing>
           <wp:inline distT="0" distB="0" distL="0" distR="0" wp14:anchorId="64E7E6A3" wp14:editId="43B9E1C1">
@@ -3225,7 +3069,7 @@
                     </pic:cNvPicPr>
                   </pic:nvPicPr>
                   <pic:blipFill>
-                    <a:blip r:embed="rId11"/>
+                    <a:blip r:embed="rId12"/>
                     <a:stretch>
                       <a:fillRect/>
                     </a:stretch>
@@ -3251,6 +3095,462 @@
         </w:rPr>
         <w:t>].</w:t>
       </w:r>
+    </w:p>
+    <w:p>
+      <w:pPr>
+        <w:rPr>
+          <w:rFonts w:eastAsiaTheme="minorEastAsia" w:cstheme="minorHAnsi"/>
+        </w:rPr>
+      </w:pPr>
+      <w:r>
+        <w:rPr>
+          <w:rFonts w:eastAsiaTheme="minorEastAsia" w:cstheme="minorHAnsi"/>
+        </w:rPr>
+        <w:br w:type="page"/>
+      </w:r>
+    </w:p>
+    <w:p>
+      <w:pPr>
+        <w:pStyle w:val="Titolo2"/>
+        <w:rPr>
+          <w:rFonts w:asciiTheme="minorHAnsi" w:hAnsiTheme="minorHAnsi" w:cstheme="minorHAnsi"/>
+        </w:rPr>
+      </w:pPr>
+      <w:r>
+        <w:rPr>
+          <w:rFonts w:asciiTheme="minorHAnsi" w:hAnsiTheme="minorHAnsi" w:cstheme="minorHAnsi"/>
+        </w:rPr>
+        <w:lastRenderedPageBreak/>
+        <w:t xml:space="preserve">Slide </w:t>
+      </w:r>
+      <w:r>
+        <w:rPr>
+          <w:rFonts w:asciiTheme="minorHAnsi" w:hAnsiTheme="minorHAnsi" w:cstheme="minorHAnsi"/>
+        </w:rPr>
+        <w:t>9</w:t>
+      </w:r>
+      <w:r>
+        <w:rPr>
+          <w:rFonts w:asciiTheme="minorHAnsi" w:hAnsiTheme="minorHAnsi" w:cstheme="minorHAnsi"/>
+        </w:rPr>
+        <w:t>: «</w:t>
+      </w:r>
+      <w:r>
+        <w:rPr>
+          <w:rFonts w:asciiTheme="minorHAnsi" w:hAnsiTheme="minorHAnsi" w:cstheme="minorHAnsi"/>
+        </w:rPr>
+        <w:t>Albero additivo</w:t>
+      </w:r>
+      <w:r>
+        <w:rPr>
+          <w:rFonts w:asciiTheme="minorHAnsi" w:hAnsiTheme="minorHAnsi" w:cstheme="minorHAnsi"/>
+        </w:rPr>
+        <w:t>»</w:t>
+      </w:r>
+      <w:r>
+        <w:rPr>
+          <w:rFonts w:asciiTheme="minorHAnsi" w:hAnsiTheme="minorHAnsi" w:cstheme="minorHAnsi"/>
+        </w:rPr>
+        <w:t xml:space="preserve"> - Parte </w:t>
+      </w:r>
+      <w:r>
+        <w:rPr>
+          <w:rFonts w:asciiTheme="minorHAnsi" w:hAnsiTheme="minorHAnsi" w:cstheme="minorHAnsi"/>
+        </w:rPr>
+        <w:t>1</w:t>
+      </w:r>
+    </w:p>
+    <w:p>
+      <w:pPr>
+        <w:rPr>
+          <w:rFonts w:eastAsiaTheme="minorEastAsia" w:cstheme="minorHAnsi"/>
+        </w:rPr>
+      </w:pPr>
+      <w:r>
+        <w:rPr>
+          <w:rFonts w:eastAsiaTheme="minorEastAsia" w:cstheme="minorHAnsi"/>
+        </w:rPr>
+        <w:t xml:space="preserve">L’algoritmo mostrato nella sezione precedente presenta una </w:t>
+      </w:r>
+      <w:r>
+        <w:rPr>
+          <w:rFonts w:eastAsiaTheme="minorEastAsia" w:cstheme="minorHAnsi"/>
+          <w:u w:val="single"/>
+        </w:rPr>
+        <w:t>criticità</w:t>
+      </w:r>
+      <w:r>
+        <w:rPr>
+          <w:rFonts w:eastAsiaTheme="minorEastAsia" w:cstheme="minorHAnsi"/>
+        </w:rPr>
+        <w:t>, infatti riesce a risolvere il problema degli alberi basati sulla distanza solamente</w:t>
+      </w:r>
+      <w:r>
+        <w:rPr>
+          <w:rFonts w:eastAsiaTheme="minorEastAsia" w:cstheme="minorHAnsi"/>
+        </w:rPr>
+        <w:t xml:space="preserve"> </w:t>
+      </w:r>
+      <w:r>
+        <w:rPr>
+          <w:rFonts w:eastAsiaTheme="minorEastAsia" w:cstheme="minorHAnsi"/>
+        </w:rPr>
+        <w:t xml:space="preserve">se </w:t>
+      </w:r>
+      <w:r>
+        <w:rPr>
+          <w:rFonts w:eastAsiaTheme="minorEastAsia" w:cstheme="minorHAnsi"/>
+          <w:u w:val="single"/>
+        </w:rPr>
+        <w:t>l’elemento più piccolo della matrice D corrisponde a due foglie vicine</w:t>
+      </w:r>
+      <w:r>
+        <w:rPr>
+          <w:rFonts w:eastAsiaTheme="minorEastAsia" w:cstheme="minorHAnsi"/>
+          <w:u w:val="single"/>
+        </w:rPr>
+        <w:t xml:space="preserve"> </w:t>
+      </w:r>
+      <w:r>
+        <w:rPr>
+          <w:rFonts w:eastAsiaTheme="minorEastAsia" w:cstheme="minorHAnsi"/>
+          <w:u w:val="single"/>
+        </w:rPr>
+        <w:t>nell’albero T</w:t>
+      </w:r>
+      <w:r>
+        <w:rPr>
+          <w:rFonts w:eastAsiaTheme="minorEastAsia" w:cstheme="minorHAnsi"/>
+          <w:u w:val="single"/>
+        </w:rPr>
+        <w:t>,</w:t>
+      </w:r>
+      <w:r>
+        <w:rPr>
+          <w:rFonts w:eastAsiaTheme="minorEastAsia" w:cstheme="minorHAnsi"/>
+        </w:rPr>
+        <w:t xml:space="preserve"> ma questo non è necessariamente vero</w:t>
+      </w:r>
+      <w:r>
+        <w:rPr>
+          <w:rFonts w:eastAsiaTheme="minorEastAsia" w:cstheme="minorHAnsi"/>
+        </w:rPr>
+        <w:t>!</w:t>
+      </w:r>
+    </w:p>
+    <w:p>
+      <w:pPr>
+        <w:rPr>
+          <w:rFonts w:eastAsiaTheme="minorEastAsia" w:cstheme="minorHAnsi"/>
+        </w:rPr>
+      </w:pPr>
+      <w:r>
+        <w:rPr>
+          <w:rFonts w:eastAsiaTheme="minorEastAsia" w:cstheme="minorHAnsi"/>
+        </w:rPr>
+        <w:t>Pertanto,</w:t>
+      </w:r>
+      <w:r>
+        <w:rPr>
+          <w:rFonts w:eastAsiaTheme="minorEastAsia" w:cstheme="minorHAnsi"/>
+        </w:rPr>
+        <w:t xml:space="preserve"> </w:t>
+      </w:r>
+      <w:r>
+        <w:rPr>
+          <w:rFonts w:eastAsiaTheme="minorEastAsia" w:cstheme="minorHAnsi"/>
+          <w:u w:val="single"/>
+        </w:rPr>
+        <w:t>si deve approcciare il problema in modo diverso:</w:t>
+      </w:r>
+      <w:r>
+        <w:rPr>
+          <w:rFonts w:eastAsiaTheme="minorEastAsia" w:cstheme="minorHAnsi"/>
+          <w:u w:val="single"/>
+        </w:rPr>
+        <w:t xml:space="preserve"> </w:t>
+      </w:r>
+      <w:r>
+        <w:rPr>
+          <w:rFonts w:eastAsiaTheme="minorEastAsia" w:cstheme="minorHAnsi"/>
+          <w:u w:val="single"/>
+        </w:rPr>
+        <w:t>invece di cercare le foglie vicine in un albero</w:t>
+      </w:r>
+      <w:r>
+        <w:rPr>
+          <w:rFonts w:eastAsiaTheme="minorEastAsia" w:cstheme="minorHAnsi"/>
+        </w:rPr>
+        <w:t xml:space="preserve"> (come visto nell</w:t>
+      </w:r>
+      <w:r>
+        <w:rPr>
+          <w:rFonts w:eastAsiaTheme="minorEastAsia" w:cstheme="minorHAnsi"/>
+        </w:rPr>
+        <w:t>e</w:t>
+      </w:r>
+      <w:r>
+        <w:rPr>
+          <w:rFonts w:eastAsiaTheme="minorEastAsia" w:cstheme="minorHAnsi"/>
+        </w:rPr>
+        <w:t xml:space="preserve"> </w:t>
+      </w:r>
+      <w:r>
+        <w:rPr>
+          <w:rFonts w:eastAsiaTheme="minorEastAsia" w:cstheme="minorHAnsi"/>
+        </w:rPr>
+        <w:t>slide precedenti</w:t>
+      </w:r>
+      <w:r>
+        <w:rPr>
+          <w:rFonts w:eastAsiaTheme="minorEastAsia" w:cstheme="minorHAnsi"/>
+        </w:rPr>
+        <w:t xml:space="preserve">), l’idea di base dell’algoritmo è </w:t>
+      </w:r>
+      <w:r>
+        <w:rPr>
+          <w:rFonts w:eastAsiaTheme="minorEastAsia" w:cstheme="minorHAnsi"/>
+          <w:u w:val="single"/>
+        </w:rPr>
+        <w:t>quella di costruirlo aggiungendole una alla volta</w:t>
+      </w:r>
+      <w:r>
+        <w:rPr>
+          <w:rFonts w:eastAsiaTheme="minorEastAsia" w:cstheme="minorHAnsi"/>
+        </w:rPr>
+        <w:t xml:space="preserve">. </w:t>
+      </w:r>
+      <w:r>
+        <w:rPr>
+          <w:rFonts w:eastAsiaTheme="minorEastAsia" w:cstheme="minorHAnsi"/>
+          <w:u w:val="single"/>
+        </w:rPr>
+        <w:t>Per far ciò è necessario conoscere il peso degli archi</w:t>
+      </w:r>
+      <w:r>
+        <w:rPr>
+          <w:rFonts w:eastAsiaTheme="minorEastAsia" w:cstheme="minorHAnsi"/>
+          <w:u w:val="single"/>
+        </w:rPr>
+        <w:t xml:space="preserve"> </w:t>
+      </w:r>
+      <w:r>
+        <w:rPr>
+          <w:rFonts w:eastAsiaTheme="minorEastAsia" w:cstheme="minorHAnsi"/>
+          <w:u w:val="single"/>
+        </w:rPr>
+        <w:t>che collegano le foglie ai rispettivi genitori. Questi prendono il nome di</w:t>
+      </w:r>
+      <w:r>
+        <w:rPr>
+          <w:rFonts w:eastAsiaTheme="minorEastAsia" w:cstheme="minorHAnsi"/>
+          <w:u w:val="single"/>
+        </w:rPr>
+        <w:t xml:space="preserve"> </w:t>
+      </w:r>
+      <w:r>
+        <w:rPr>
+          <w:rFonts w:eastAsiaTheme="minorEastAsia" w:cstheme="minorHAnsi"/>
+          <w:i/>
+          <w:iCs/>
+          <w:u w:val="single"/>
+        </w:rPr>
+        <w:t>arti</w:t>
+      </w:r>
+      <w:r>
+        <w:rPr>
+          <w:rFonts w:eastAsiaTheme="minorEastAsia" w:cstheme="minorHAnsi"/>
+          <w:i/>
+          <w:iCs/>
+          <w:u w:val="single"/>
+        </w:rPr>
+        <w:t>.</w:t>
+      </w:r>
+      <w:r>
+        <w:rPr>
+          <w:rFonts w:eastAsiaTheme="minorEastAsia" w:cstheme="minorHAnsi"/>
+        </w:rPr>
+        <w:t xml:space="preserve"> In questo ci viene in aiuto il teorema del peso degli arti</w:t>
+      </w:r>
+      <w:r>
+        <w:rPr>
+          <w:rFonts w:eastAsiaTheme="minorEastAsia" w:cstheme="minorHAnsi"/>
+        </w:rPr>
+        <w:t>, che ci permette di calcolarli</w:t>
+      </w:r>
+      <w:r>
+        <w:rPr>
+          <w:rFonts w:eastAsiaTheme="minorEastAsia" w:cstheme="minorHAnsi"/>
+        </w:rPr>
+        <w:t>:</w:t>
+      </w:r>
+    </w:p>
+    <w:p>
+      <w:pPr>
+        <w:pStyle w:val="Titolo2"/>
+        <w:rPr>
+          <w:color w:val="000000"/>
+        </w:rPr>
+      </w:pPr>
+      <w:r>
+        <w:rPr>
+          <w:color w:val="000000"/>
+        </w:rPr>
+        <w:t>Teorema del peso degli arti</w:t>
+      </w:r>
+    </w:p>
+    <w:p>
+      <w:r>
+        <w:t xml:space="preserve">Sia </w:t>
+      </w:r>
+      <w:r>
+        <w:rPr>
+          <w:rFonts w:ascii="Cambria Math" w:hAnsi="Cambria Math" w:cs="Cambria Math"/>
+        </w:rPr>
+        <w:t>𝑙𝑖𝑚𝑏𝑤𝑒𝑖𝑔ℎ𝑡</w:t>
+      </w:r>
+      <w:r>
+        <w:t>(</w:t>
+      </w:r>
+      <w:r>
+        <w:rPr>
+          <w:rFonts w:ascii="Cambria Math" w:hAnsi="Cambria Math" w:cs="Cambria Math"/>
+        </w:rPr>
+        <w:t>𝑗</w:t>
+      </w:r>
+      <w:r>
+        <w:t xml:space="preserve">) il peso dell’arto di </w:t>
+      </w:r>
+      <w:r>
+        <w:rPr>
+          <w:rFonts w:ascii="Cambria Math" w:hAnsi="Cambria Math" w:cs="Cambria Math"/>
+        </w:rPr>
+        <w:t>𝑗</w:t>
+      </w:r>
+      <w:r>
+        <w:t xml:space="preserve">. Data una matrice delle distanze additiva </w:t>
+      </w:r>
+      <w:r>
+        <w:rPr>
+          <w:rFonts w:ascii="Cambria Math" w:hAnsi="Cambria Math" w:cs="Cambria Math"/>
+        </w:rPr>
+        <w:t>𝐷</w:t>
+      </w:r>
+      <w:r>
+        <w:t xml:space="preserve"> ed una foglia </w:t>
+      </w:r>
+      <w:r>
+        <w:rPr>
+          <w:rFonts w:ascii="Cambria Math" w:hAnsi="Cambria Math" w:cs="Cambria Math"/>
+        </w:rPr>
+        <w:t>𝑗</w:t>
+      </w:r>
+      <w:r>
+        <w:t xml:space="preserve">, </w:t>
+      </w:r>
+      <w:r>
+        <w:rPr>
+          <w:rFonts w:ascii="Cambria Math" w:hAnsi="Cambria Math" w:cs="Cambria Math"/>
+        </w:rPr>
+        <w:t>𝑙𝑖𝑚𝑏𝑤𝑒𝑖𝑔ℎ𝑡</w:t>
+      </w:r>
+      <w:r>
+        <w:t>(</w:t>
+      </w:r>
+      <w:r>
+        <w:rPr>
+          <w:rFonts w:ascii="Cambria Math" w:hAnsi="Cambria Math" w:cs="Cambria Math"/>
+        </w:rPr>
+        <w:t>𝑗</w:t>
+      </w:r>
+      <w:r>
+        <w:t>) è uguale al valore minimo di</w:t>
+      </w:r>
+      <w:r>
+        <w:rPr>
+          <w:noProof/>
+        </w:rPr>
+        <w:t xml:space="preserve"> </w:t>
+      </w:r>
+      <w:r>
+        <w:drawing>
+          <wp:inline distT="0" distB="0" distL="0" distR="0" wp14:anchorId="082E2AFC" wp14:editId="5E93CE96">
+            <wp:extent cx="1178451" cy="264672"/>
+            <wp:effectExtent l="0" t="0" r="3175" b="2540"/>
+            <wp:docPr id="16" name="Immagine 15">
+              <a:extLst xmlns:a="http://schemas.openxmlformats.org/drawingml/2006/main">
+                <a:ext uri="{FF2B5EF4-FFF2-40B4-BE49-F238E27FC236}">
+                  <a16:creationId xmlns:a16="http://schemas.microsoft.com/office/drawing/2014/main" id="{5FA29C9E-E156-4A77-BD62-06B38441F900}"/>
+                </a:ext>
+              </a:extLst>
+            </wp:docPr>
+            <wp:cNvGraphicFramePr>
+              <a:graphicFrameLocks xmlns:a="http://schemas.openxmlformats.org/drawingml/2006/main" noChangeAspect="1"/>
+            </wp:cNvGraphicFramePr>
+            <a:graphic xmlns:a="http://schemas.openxmlformats.org/drawingml/2006/main">
+              <a:graphicData uri="http://schemas.openxmlformats.org/drawingml/2006/picture">
+                <pic:pic xmlns:pic="http://schemas.openxmlformats.org/drawingml/2006/picture">
+                  <pic:nvPicPr>
+                    <pic:cNvPr id="16" name="Immagine 15">
+                      <a:extLst>
+                        <a:ext uri="{FF2B5EF4-FFF2-40B4-BE49-F238E27FC236}">
+                          <a16:creationId xmlns:a16="http://schemas.microsoft.com/office/drawing/2014/main" id="{5FA29C9E-E156-4A77-BD62-06B38441F900}"/>
+                        </a:ext>
+                      </a:extLst>
+                    </pic:cNvPr>
+                    <pic:cNvPicPr>
+                      <a:picLocks noChangeAspect="1"/>
+                    </pic:cNvPicPr>
+                  </pic:nvPicPr>
+                  <pic:blipFill>
+                    <a:blip r:embed="rId13"/>
+                    <a:stretch>
+                      <a:fillRect/>
+                    </a:stretch>
+                  </pic:blipFill>
+                  <pic:spPr>
+                    <a:xfrm>
+                      <a:off x="0" y="0"/>
+                      <a:ext cx="1187882" cy="266790"/>
+                    </a:xfrm>
+                    <a:prstGeom prst="rect">
+                      <a:avLst/>
+                    </a:prstGeom>
+                  </pic:spPr>
+                </pic:pic>
+              </a:graphicData>
+            </a:graphic>
+          </wp:inline>
+        </w:drawing>
+      </w:r>
+      <w:r>
+        <w:t xml:space="preserve">tra tutte le foglie </w:t>
+      </w:r>
+      <w:r>
+        <w:rPr>
+          <w:rFonts w:ascii="Cambria Math" w:hAnsi="Cambria Math" w:cs="Cambria Math"/>
+        </w:rPr>
+        <w:t>𝑖</w:t>
+      </w:r>
+      <w:r>
+        <w:t xml:space="preserve"> e </w:t>
+      </w:r>
+      <w:r>
+        <w:rPr>
+          <w:rFonts w:ascii="Cambria Math" w:hAnsi="Cambria Math" w:cs="Cambria Math"/>
+        </w:rPr>
+        <w:t>𝑘</w:t>
+      </w:r>
+      <w:r>
+        <w:t>.</w:t>
+      </w:r>
+    </w:p>
+    <w:p>
+      <w:r>
+        <w:t>A questo punto possiamo spiegare l’algoritmo “albero additivo”. Sia D [mostrare la matrice] una matrice nxn dove l’elemento più piccolo della matrice non sono due vicini nel rispettivo albero.</w:t>
+      </w:r>
+      <w:bookmarkStart w:id="0" w:name="_GoBack"/>
+      <w:bookmarkEnd w:id="0"/>
     </w:p>
     <w:sectPr>
       <w:pgSz w:w="11906" w:h="16838"/>
@@ -4745,4 +5045,16 @@
     </a:ext>
   </a:extLst>
 </a:theme>
+</file>
+
+<file path=customXml/item1.xml><?xml version="1.0" encoding="utf-8"?>
+<b:Sources xmlns:b="http://schemas.openxmlformats.org/officeDocument/2006/bibliography" xmlns="http://schemas.openxmlformats.org/officeDocument/2006/bibliography" SelectedStyle="\APASixthEditionOfficeOnline.xsl" StyleName="APA" Version="6"/>
+</file>
+
+<file path=customXml/itemProps1.xml><?xml version="1.0" encoding="utf-8"?>
+<ds:datastoreItem xmlns:ds="http://schemas.openxmlformats.org/officeDocument/2006/customXml" ds:itemID="{19BE6A53-A9DB-4F76-9277-B1B5B98B7993}">
+  <ds:schemaRefs>
+    <ds:schemaRef ds:uri="http://schemas.openxmlformats.org/officeDocument/2006/bibliography"/>
+  </ds:schemaRefs>
+</ds:datastoreItem>
 </file>
--- a/Discussione Laurea/Discussione Slide.docx
+++ b/Discussione Laurea/Discussione Slide.docx
@@ -164,7 +164,7 @@
         <w:rPr>
           <w:rFonts w:cstheme="minorHAnsi"/>
         </w:rPr>
-        <w:t>Una successione di basi azotate che contiene una determinata informazione prende il nome di sequenza.</w:t>
+        <w:t>Una successione di basi azotate prende il nome di sequenza.</w:t>
       </w:r>
       <w:r>
         <w:rPr>
@@ -224,7 +224,23 @@
           <w:rFonts w:cstheme="minorHAnsi"/>
           <w:u w:val="single"/>
         </w:rPr>
-        <w:t>X-Informatics. Queste sono</w:t>
+        <w:t>X-</w:t>
+      </w:r>
+      <w:proofErr w:type="spellStart"/>
+      <w:r>
+        <w:rPr>
+          <w:rFonts w:cstheme="minorHAnsi"/>
+          <w:u w:val="single"/>
+        </w:rPr>
+        <w:t>Informatics</w:t>
+      </w:r>
+      <w:proofErr w:type="spellEnd"/>
+      <w:r>
+        <w:rPr>
+          <w:rFonts w:cstheme="minorHAnsi"/>
+          <w:u w:val="single"/>
+        </w:rPr>
+        <w:t>. Queste sono</w:t>
       </w:r>
       <w:r>
         <w:rPr>
@@ -237,7 +253,23 @@
           <w:rFonts w:cstheme="minorHAnsi"/>
           <w:u w:val="single"/>
         </w:rPr>
-        <w:t>il risultato dell’incontro tra l’informatica ed altre scienze di base (quali la biologia, la chimica, l’astronomia, la geologia ecc).</w:t>
+        <w:t xml:space="preserve">il risultato dell’incontro tra l’informatica ed altre scienze di base (quali la biologia, la chimica, l’astronomia, la geologia </w:t>
+      </w:r>
+      <w:proofErr w:type="spellStart"/>
+      <w:r>
+        <w:rPr>
+          <w:rFonts w:cstheme="minorHAnsi"/>
+          <w:u w:val="single"/>
+        </w:rPr>
+        <w:t>ecc</w:t>
+      </w:r>
+      <w:proofErr w:type="spellEnd"/>
+      <w:r>
+        <w:rPr>
+          <w:rFonts w:cstheme="minorHAnsi"/>
+          <w:u w:val="single"/>
+        </w:rPr>
+        <w:t>).</w:t>
       </w:r>
     </w:p>
     <w:p>
@@ -309,7 +341,21 @@
         <w:rPr>
           <w:rFonts w:cstheme="minorHAnsi"/>
         </w:rPr>
-        <w:t xml:space="preserve">(dagli essere viventi fino ai virus) </w:t>
+        <w:t>(</w:t>
+      </w:r>
+      <w:proofErr w:type="gramStart"/>
+      <w:r>
+        <w:rPr>
+          <w:rFonts w:cstheme="minorHAnsi"/>
+        </w:rPr>
+        <w:t>dagli essere</w:t>
+      </w:r>
+      <w:proofErr w:type="gramEnd"/>
+      <w:r>
+        <w:rPr>
+          <w:rFonts w:cstheme="minorHAnsi"/>
+        </w:rPr>
+        <w:t xml:space="preserve"> viventi fino ai virus) </w:t>
       </w:r>
       <w:r>
         <w:rPr>
@@ -497,7 +543,21 @@
         <w:rPr>
           <w:rFonts w:cstheme="minorHAnsi"/>
         </w:rPr>
-        <w:t xml:space="preserve"> (num di archi incidenti al vertice) </w:t>
+        <w:t xml:space="preserve"> (</w:t>
+      </w:r>
+      <w:proofErr w:type="spellStart"/>
+      <w:r>
+        <w:rPr>
+          <w:rFonts w:cstheme="minorHAnsi"/>
+        </w:rPr>
+        <w:t>num</w:t>
+      </w:r>
+      <w:proofErr w:type="spellEnd"/>
+      <w:r>
+        <w:rPr>
+          <w:rFonts w:cstheme="minorHAnsi"/>
+        </w:rPr>
+        <w:t xml:space="preserve"> di archi incidenti al vertice) </w:t>
       </w:r>
       <w:r>
         <w:rPr>
@@ -710,14 +770,44 @@
         <w:rPr>
           <w:rFonts w:cstheme="minorHAnsi"/>
         </w:rPr>
-        <w:t xml:space="preserve">Dati due punti x ed y, </w:t>
-      </w:r>
-      <w:r>
-        <w:rPr>
-          <w:rFonts w:cstheme="minorHAnsi"/>
-          <w:u w:val="single"/>
-        </w:rPr>
-        <w:t>la distanza è una funzione d(x, y) che possiede le seguenti proprietà:</w:t>
+        <w:t xml:space="preserve">Dati due punti x </w:t>
+      </w:r>
+      <w:proofErr w:type="spellStart"/>
+      <w:r>
+        <w:rPr>
+          <w:rFonts w:cstheme="minorHAnsi"/>
+        </w:rPr>
+        <w:t>ed</w:t>
+      </w:r>
+      <w:proofErr w:type="spellEnd"/>
+      <w:r>
+        <w:rPr>
+          <w:rFonts w:cstheme="minorHAnsi"/>
+        </w:rPr>
+        <w:t xml:space="preserve"> y, </w:t>
+      </w:r>
+      <w:r>
+        <w:rPr>
+          <w:rFonts w:cstheme="minorHAnsi"/>
+          <w:u w:val="single"/>
+        </w:rPr>
+        <w:t xml:space="preserve">la distanza è una funzione </w:t>
+      </w:r>
+      <w:proofErr w:type="gramStart"/>
+      <w:r>
+        <w:rPr>
+          <w:rFonts w:cstheme="minorHAnsi"/>
+          <w:u w:val="single"/>
+        </w:rPr>
+        <w:t>d(</w:t>
+      </w:r>
+      <w:proofErr w:type="gramEnd"/>
+      <w:r>
+        <w:rPr>
+          <w:rFonts w:cstheme="minorHAnsi"/>
+          <w:u w:val="single"/>
+        </w:rPr>
+        <w:t>x, y) che possiede le seguenti proprietà:</w:t>
       </w:r>
     </w:p>
     <w:p>
@@ -885,7 +975,21 @@
         <w:rPr>
           <w:rFonts w:eastAsiaTheme="minorEastAsia" w:cstheme="minorHAnsi"/>
         </w:rPr>
-        <w:t xml:space="preserve">Ci sono vari modi per calcolare la distanza (ad esempi distanza euclidea, di Manhattan, ecc). In questo </w:t>
+        <w:t xml:space="preserve">Ci sono vari modi per calcolare la distanza (ad esempi distanza euclidea, di Manhattan, </w:t>
+      </w:r>
+      <w:proofErr w:type="spellStart"/>
+      <w:r>
+        <w:rPr>
+          <w:rFonts w:eastAsiaTheme="minorEastAsia" w:cstheme="minorHAnsi"/>
+        </w:rPr>
+        <w:t>ecc</w:t>
+      </w:r>
+      <w:proofErr w:type="spellEnd"/>
+      <w:r>
+        <w:rPr>
+          <w:rFonts w:eastAsiaTheme="minorEastAsia" w:cstheme="minorHAnsi"/>
+        </w:rPr>
+        <w:t xml:space="preserve">). In questo </w:t>
       </w:r>
       <w:r>
         <w:rPr>
@@ -2939,14 +3043,44 @@
         <w:rPr>
           <w:rFonts w:eastAsiaTheme="minorEastAsia" w:cstheme="minorHAnsi"/>
         </w:rPr>
-        <w:t xml:space="preserve"> Poiché la matrice è nxn, allora </w:t>
-      </w:r>
-      <w:r>
-        <w:rPr>
-          <w:rFonts w:eastAsiaTheme="minorEastAsia" w:cstheme="minorHAnsi"/>
-          <w:u w:val="single"/>
-        </w:rPr>
-        <w:t>T(step1)=O(n^2)</w:t>
+        <w:t xml:space="preserve"> Poiché la matrice è </w:t>
+      </w:r>
+      <w:proofErr w:type="spellStart"/>
+      <w:r>
+        <w:rPr>
+          <w:rFonts w:eastAsiaTheme="minorEastAsia" w:cstheme="minorHAnsi"/>
+        </w:rPr>
+        <w:t>nxn</w:t>
+      </w:r>
+      <w:proofErr w:type="spellEnd"/>
+      <w:r>
+        <w:rPr>
+          <w:rFonts w:eastAsiaTheme="minorEastAsia" w:cstheme="minorHAnsi"/>
+        </w:rPr>
+        <w:t xml:space="preserve">, allora </w:t>
+      </w:r>
+      <w:r>
+        <w:rPr>
+          <w:rFonts w:eastAsiaTheme="minorEastAsia" w:cstheme="minorHAnsi"/>
+          <w:u w:val="single"/>
+        </w:rPr>
+        <w:t>T(step</w:t>
+      </w:r>
+      <w:proofErr w:type="gramStart"/>
+      <w:r>
+        <w:rPr>
+          <w:rFonts w:eastAsiaTheme="minorEastAsia" w:cstheme="minorHAnsi"/>
+          <w:u w:val="single"/>
+        </w:rPr>
+        <w:t>1)=</w:t>
+      </w:r>
+      <w:proofErr w:type="gramEnd"/>
+      <w:r>
+        <w:rPr>
+          <w:rFonts w:eastAsiaTheme="minorEastAsia" w:cstheme="minorHAnsi"/>
+          <w:u w:val="single"/>
+        </w:rPr>
+        <w:t>O(n^2)</w:t>
       </w:r>
     </w:p>
     <w:p>
@@ -2966,7 +3100,23 @@
           <w:rFonts w:eastAsiaTheme="minorEastAsia" w:cstheme="minorHAnsi"/>
           <w:u w:val="single"/>
         </w:rPr>
-        <w:t>Trovare il genitore per ogni coppia di foglie e calcolare la distanza di tutte le n foglie rispetto al genitore stesso. T(step2)=O(n)</w:t>
+        <w:t>Trovare il genitore per ogni coppia di foglie e calcolare la distanza di tutte le n foglie rispetto al genitore stesso. T(step</w:t>
+      </w:r>
+      <w:proofErr w:type="gramStart"/>
+      <w:r>
+        <w:rPr>
+          <w:rFonts w:eastAsiaTheme="minorEastAsia" w:cstheme="minorHAnsi"/>
+          <w:u w:val="single"/>
+        </w:rPr>
+        <w:t>2)=</w:t>
+      </w:r>
+      <w:proofErr w:type="gramEnd"/>
+      <w:r>
+        <w:rPr>
+          <w:rFonts w:eastAsiaTheme="minorEastAsia" w:cstheme="minorHAnsi"/>
+          <w:u w:val="single"/>
+        </w:rPr>
+        <w:t>O(n)</w:t>
       </w:r>
     </w:p>
     <w:p>
@@ -3006,7 +3156,23 @@
           <w:rFonts w:eastAsiaTheme="minorEastAsia" w:cstheme="minorHAnsi"/>
           <w:u w:val="single"/>
         </w:rPr>
-        <w:t>T(step3)=O(n/2)</w:t>
+        <w:t>T(step</w:t>
+      </w:r>
+      <w:proofErr w:type="gramStart"/>
+      <w:r>
+        <w:rPr>
+          <w:rFonts w:eastAsiaTheme="minorEastAsia" w:cstheme="minorHAnsi"/>
+          <w:u w:val="single"/>
+        </w:rPr>
+        <w:t>3)=</w:t>
+      </w:r>
+      <w:proofErr w:type="gramEnd"/>
+      <w:r>
+        <w:rPr>
+          <w:rFonts w:eastAsiaTheme="minorEastAsia" w:cstheme="minorHAnsi"/>
+          <w:u w:val="single"/>
+        </w:rPr>
+        <w:t>O(n/2)</w:t>
       </w:r>
     </w:p>
     <w:p>
@@ -3151,13 +3317,7 @@
         <w:rPr>
           <w:rFonts w:asciiTheme="minorHAnsi" w:hAnsiTheme="minorHAnsi" w:cstheme="minorHAnsi"/>
         </w:rPr>
-        <w:t xml:space="preserve"> - Parte </w:t>
-      </w:r>
-      <w:r>
-        <w:rPr>
-          <w:rFonts w:asciiTheme="minorHAnsi" w:hAnsiTheme="minorHAnsi" w:cstheme="minorHAnsi"/>
-        </w:rPr>
-        <w:t>1</w:t>
+        <w:t xml:space="preserve"> - Parte 1</w:t>
       </w:r>
     </w:p>
     <w:p>
@@ -3202,102 +3362,68 @@
           <w:rFonts w:eastAsiaTheme="minorEastAsia" w:cstheme="minorHAnsi"/>
           <w:u w:val="single"/>
         </w:rPr>
-        <w:t>l’elemento più piccolo della matrice D corrisponde a due foglie vicine</w:t>
-      </w:r>
-      <w:r>
-        <w:rPr>
-          <w:rFonts w:eastAsiaTheme="minorEastAsia" w:cstheme="minorHAnsi"/>
-          <w:u w:val="single"/>
+        <w:t>l’elemento più piccolo della matrice D corrisponde a due foglie vicine nell’albero T</w:t>
+      </w:r>
+      <w:r>
+        <w:rPr>
+          <w:rFonts w:eastAsiaTheme="minorEastAsia" w:cstheme="minorHAnsi"/>
+          <w:u w:val="single"/>
+        </w:rPr>
+        <w:t>,</w:t>
+      </w:r>
+      <w:r>
+        <w:rPr>
+          <w:rFonts w:eastAsiaTheme="minorEastAsia" w:cstheme="minorHAnsi"/>
+        </w:rPr>
+        <w:t xml:space="preserve"> ma questo non è necessariamente vero</w:t>
+      </w:r>
+      <w:r>
+        <w:rPr>
+          <w:rFonts w:eastAsiaTheme="minorEastAsia" w:cstheme="minorHAnsi"/>
+        </w:rPr>
+        <w:t>!</w:t>
+      </w:r>
+    </w:p>
+    <w:p>
+      <w:pPr>
+        <w:rPr>
+          <w:rFonts w:eastAsiaTheme="minorEastAsia" w:cstheme="minorHAnsi"/>
+        </w:rPr>
+      </w:pPr>
+      <w:r>
+        <w:rPr>
+          <w:rFonts w:eastAsiaTheme="minorEastAsia" w:cstheme="minorHAnsi"/>
+        </w:rPr>
+        <w:t xml:space="preserve">Pertanto, </w:t>
+      </w:r>
+      <w:r>
+        <w:rPr>
+          <w:rFonts w:eastAsiaTheme="minorEastAsia" w:cstheme="minorHAnsi"/>
+          <w:u w:val="single"/>
+        </w:rPr>
+        <w:t>si deve approcciare il problema in modo diverso: invece di cercare le foglie vicine in un albero</w:t>
+      </w:r>
+      <w:r>
+        <w:rPr>
+          <w:rFonts w:eastAsiaTheme="minorEastAsia" w:cstheme="minorHAnsi"/>
+        </w:rPr>
+        <w:t xml:space="preserve"> (come visto nell</w:t>
+      </w:r>
+      <w:r>
+        <w:rPr>
+          <w:rFonts w:eastAsiaTheme="minorEastAsia" w:cstheme="minorHAnsi"/>
+        </w:rPr>
+        <w:t>e</w:t>
+      </w:r>
+      <w:r>
+        <w:rPr>
+          <w:rFonts w:eastAsiaTheme="minorEastAsia" w:cstheme="minorHAnsi"/>
         </w:rPr>
         <w:t xml:space="preserve"> </w:t>
       </w:r>
       <w:r>
         <w:rPr>
           <w:rFonts w:eastAsiaTheme="minorEastAsia" w:cstheme="minorHAnsi"/>
-          <w:u w:val="single"/>
-        </w:rPr>
-        <w:t>nell’albero T</w:t>
-      </w:r>
-      <w:r>
-        <w:rPr>
-          <w:rFonts w:eastAsiaTheme="minorEastAsia" w:cstheme="minorHAnsi"/>
-          <w:u w:val="single"/>
-        </w:rPr>
-        <w:t>,</w:t>
-      </w:r>
-      <w:r>
-        <w:rPr>
-          <w:rFonts w:eastAsiaTheme="minorEastAsia" w:cstheme="minorHAnsi"/>
-        </w:rPr>
-        <w:t xml:space="preserve"> ma questo non è necessariamente vero</w:t>
-      </w:r>
-      <w:r>
-        <w:rPr>
-          <w:rFonts w:eastAsiaTheme="minorEastAsia" w:cstheme="minorHAnsi"/>
-        </w:rPr>
-        <w:t>!</w:t>
-      </w:r>
-    </w:p>
-    <w:p>
-      <w:pPr>
-        <w:rPr>
-          <w:rFonts w:eastAsiaTheme="minorEastAsia" w:cstheme="minorHAnsi"/>
-        </w:rPr>
-      </w:pPr>
-      <w:r>
-        <w:rPr>
-          <w:rFonts w:eastAsiaTheme="minorEastAsia" w:cstheme="minorHAnsi"/>
-        </w:rPr>
-        <w:t>Pertanto,</w:t>
-      </w:r>
-      <w:r>
-        <w:rPr>
-          <w:rFonts w:eastAsiaTheme="minorEastAsia" w:cstheme="minorHAnsi"/>
-        </w:rPr>
-        <w:t xml:space="preserve"> </w:t>
-      </w:r>
-      <w:r>
-        <w:rPr>
-          <w:rFonts w:eastAsiaTheme="minorEastAsia" w:cstheme="minorHAnsi"/>
-          <w:u w:val="single"/>
-        </w:rPr>
-        <w:t>si deve approcciare il problema in modo diverso:</w:t>
-      </w:r>
-      <w:r>
-        <w:rPr>
-          <w:rFonts w:eastAsiaTheme="minorEastAsia" w:cstheme="minorHAnsi"/>
-          <w:u w:val="single"/>
-        </w:rPr>
-        <w:t xml:space="preserve"> </w:t>
-      </w:r>
-      <w:r>
-        <w:rPr>
-          <w:rFonts w:eastAsiaTheme="minorEastAsia" w:cstheme="minorHAnsi"/>
-          <w:u w:val="single"/>
-        </w:rPr>
-        <w:t>invece di cercare le foglie vicine in un albero</w:t>
-      </w:r>
-      <w:r>
-        <w:rPr>
-          <w:rFonts w:eastAsiaTheme="minorEastAsia" w:cstheme="minorHAnsi"/>
-        </w:rPr>
-        <w:t xml:space="preserve"> (come visto nell</w:t>
-      </w:r>
-      <w:r>
-        <w:rPr>
-          <w:rFonts w:eastAsiaTheme="minorEastAsia" w:cstheme="minorHAnsi"/>
-        </w:rPr>
-        <w:t>e</w:t>
-      </w:r>
-      <w:r>
-        <w:rPr>
-          <w:rFonts w:eastAsiaTheme="minorEastAsia" w:cstheme="minorHAnsi"/>
-        </w:rPr>
-        <w:t xml:space="preserve"> </w:t>
-      </w:r>
-      <w:r>
-        <w:rPr>
-          <w:rFonts w:eastAsiaTheme="minorEastAsia" w:cstheme="minorHAnsi"/>
         </w:rPr>
         <w:t>slide precedenti</w:t>
       </w:r>
@@ -3325,28 +3451,7 @@
           <w:rFonts w:eastAsiaTheme="minorEastAsia" w:cstheme="minorHAnsi"/>
           <w:u w:val="single"/>
         </w:rPr>
-        <w:t>Per far ciò è necessario conoscere il peso degli archi</w:t>
-      </w:r>
-      <w:r>
-        <w:rPr>
-          <w:rFonts w:eastAsiaTheme="minorEastAsia" w:cstheme="minorHAnsi"/>
-          <w:u w:val="single"/>
-        </w:rPr>
-        <w:t xml:space="preserve"> </w:t>
-      </w:r>
-      <w:r>
-        <w:rPr>
-          <w:rFonts w:eastAsiaTheme="minorEastAsia" w:cstheme="minorHAnsi"/>
-          <w:u w:val="single"/>
-        </w:rPr>
-        <w:t>che collegano le foglie ai rispettivi genitori. Questi prendono il nome di</w:t>
-      </w:r>
-      <w:r>
-        <w:rPr>
-          <w:rFonts w:eastAsiaTheme="minorEastAsia" w:cstheme="minorHAnsi"/>
-          <w:u w:val="single"/>
-        </w:rPr>
-        <w:t xml:space="preserve"> </w:t>
+        <w:t xml:space="preserve">Per far ciò è necessario conoscere il peso degli archi che collegano le foglie ai rispettivi genitori. Questi prendono il nome di </w:t>
       </w:r>
       <w:r>
         <w:rPr>
@@ -3355,16 +3460,7 @@
           <w:iCs/>
           <w:u w:val="single"/>
         </w:rPr>
-        <w:t>arti</w:t>
-      </w:r>
-      <w:r>
-        <w:rPr>
-          <w:rFonts w:eastAsiaTheme="minorEastAsia" w:cstheme="minorHAnsi"/>
-          <w:i/>
-          <w:iCs/>
-          <w:u w:val="single"/>
-        </w:rPr>
-        <w:t>.</w:t>
+        <w:t>arti.</w:t>
       </w:r>
       <w:r>
         <w:rPr>
@@ -3400,79 +3496,120 @@
       </w:r>
     </w:p>
     <w:p>
-      <w:r>
+      <w:pPr>
+        <w:rPr>
+          <w:u w:val="single"/>
+        </w:rPr>
+      </w:pPr>
+      <w:r>
+        <w:rPr>
+          <w:u w:val="single"/>
+        </w:rPr>
         <w:t xml:space="preserve">Sia </w:t>
       </w:r>
       <w:r>
         <w:rPr>
           <w:rFonts w:ascii="Cambria Math" w:hAnsi="Cambria Math" w:cs="Cambria Math"/>
+          <w:u w:val="single"/>
         </w:rPr>
         <w:t>𝑙𝑖𝑚𝑏𝑤𝑒𝑖𝑔ℎ𝑡</w:t>
       </w:r>
       <w:r>
+        <w:rPr>
+          <w:u w:val="single"/>
+        </w:rPr>
         <w:t>(</w:t>
       </w:r>
       <w:r>
         <w:rPr>
           <w:rFonts w:ascii="Cambria Math" w:hAnsi="Cambria Math" w:cs="Cambria Math"/>
+          <w:u w:val="single"/>
         </w:rPr>
         <w:t>𝑗</w:t>
       </w:r>
       <w:r>
+        <w:rPr>
+          <w:u w:val="single"/>
+        </w:rPr>
         <w:t xml:space="preserve">) il peso dell’arto di </w:t>
       </w:r>
       <w:r>
         <w:rPr>
           <w:rFonts w:ascii="Cambria Math" w:hAnsi="Cambria Math" w:cs="Cambria Math"/>
+          <w:u w:val="single"/>
         </w:rPr>
         <w:t>𝑗</w:t>
       </w:r>
       <w:r>
+        <w:rPr>
+          <w:u w:val="single"/>
+        </w:rPr>
         <w:t xml:space="preserve">. Data una matrice delle distanze additiva </w:t>
       </w:r>
       <w:r>
         <w:rPr>
           <w:rFonts w:ascii="Cambria Math" w:hAnsi="Cambria Math" w:cs="Cambria Math"/>
+          <w:u w:val="single"/>
         </w:rPr>
         <w:t>𝐷</w:t>
       </w:r>
       <w:r>
+        <w:rPr>
+          <w:u w:val="single"/>
+        </w:rPr>
         <w:t xml:space="preserve"> ed una foglia </w:t>
       </w:r>
       <w:r>
         <w:rPr>
           <w:rFonts w:ascii="Cambria Math" w:hAnsi="Cambria Math" w:cs="Cambria Math"/>
+          <w:u w:val="single"/>
         </w:rPr>
         <w:t>𝑗</w:t>
       </w:r>
       <w:r>
+        <w:rPr>
+          <w:u w:val="single"/>
+        </w:rPr>
         <w:t xml:space="preserve">, </w:t>
       </w:r>
       <w:r>
         <w:rPr>
           <w:rFonts w:ascii="Cambria Math" w:hAnsi="Cambria Math" w:cs="Cambria Math"/>
+          <w:u w:val="single"/>
         </w:rPr>
         <w:t>𝑙𝑖𝑚𝑏𝑤𝑒𝑖𝑔ℎ𝑡</w:t>
       </w:r>
       <w:r>
+        <w:rPr>
+          <w:u w:val="single"/>
+        </w:rPr>
         <w:t>(</w:t>
       </w:r>
       <w:r>
         <w:rPr>
           <w:rFonts w:ascii="Cambria Math" w:hAnsi="Cambria Math" w:cs="Cambria Math"/>
+          <w:u w:val="single"/>
         </w:rPr>
         <w:t>𝑗</w:t>
       </w:r>
       <w:r>
+        <w:rPr>
+          <w:u w:val="single"/>
+        </w:rPr>
         <w:t>) è uguale al valore minimo di</w:t>
       </w:r>
       <w:r>
         <w:rPr>
           <w:noProof/>
+          <w:u w:val="single"/>
         </w:rPr>
         <w:t xml:space="preserve"> </w:t>
       </w:r>
       <w:r>
+        <w:rPr>
+          <w:noProof/>
+          <w:u w:val="single"/>
+        </w:rPr>
         <w:drawing>
           <wp:inline distT="0" distB="0" distL="0" distR="0" wp14:anchorId="082E2AFC" wp14:editId="5E93CE96">
             <wp:extent cx="1178451" cy="264672"/>
@@ -3524,30 +3661,1169 @@
         </w:drawing>
       </w:r>
       <w:r>
+        <w:rPr>
+          <w:u w:val="single"/>
+        </w:rPr>
         <w:t xml:space="preserve">tra tutte le foglie </w:t>
       </w:r>
       <w:r>
         <w:rPr>
           <w:rFonts w:ascii="Cambria Math" w:hAnsi="Cambria Math" w:cs="Cambria Math"/>
+          <w:u w:val="single"/>
         </w:rPr>
         <w:t>𝑖</w:t>
       </w:r>
       <w:r>
+        <w:rPr>
+          <w:u w:val="single"/>
+        </w:rPr>
         <w:t xml:space="preserve"> e </w:t>
       </w:r>
       <w:r>
         <w:rPr>
           <w:rFonts w:ascii="Cambria Math" w:hAnsi="Cambria Math" w:cs="Cambria Math"/>
+          <w:u w:val="single"/>
         </w:rPr>
         <w:t>𝑘</w:t>
       </w:r>
       <w:r>
+        <w:rPr>
+          <w:u w:val="single"/>
+        </w:rPr>
         <w:t>.</w:t>
       </w:r>
     </w:p>
     <w:p>
       <w:r>
-        <w:t>A questo punto possiamo spiegare l’algoritmo “albero additivo”. Sia D [mostrare la matrice] una matrice nxn dove l’elemento più piccolo della matrice non sono due vicini nel rispettivo albero.</w:t>
+        <w:t xml:space="preserve">A questo punto possiamo spiegare l’algoritmo “albero additivo”. Sia </w:t>
+      </w:r>
+      <w:r>
+        <w:rPr>
+          <w:u w:val="single"/>
+        </w:rPr>
+        <w:t xml:space="preserve">D </w:t>
+      </w:r>
+      <w:r>
+        <w:t xml:space="preserve">[mostrare la matrice] una matrice </w:t>
+      </w:r>
+      <w:r>
+        <w:t>4</w:t>
+      </w:r>
+      <w:r>
+        <w:t>x</w:t>
+      </w:r>
+      <w:r>
+        <w:t>4</w:t>
+      </w:r>
+      <w:r>
+        <w:t xml:space="preserve"> dove l’elemento più piccolo della matrice non sono due vicini nel rispettivo albero</w:t>
+      </w:r>
+      <w:r>
+        <w:t>… (continua slide 10)</w:t>
+      </w:r>
+    </w:p>
+    <w:p>
+      <w:pPr>
+        <w:pStyle w:val="Titolo2"/>
+        <w:rPr>
+          <w:rFonts w:asciiTheme="minorHAnsi" w:hAnsiTheme="minorHAnsi" w:cstheme="minorHAnsi"/>
+        </w:rPr>
+      </w:pPr>
+      <w:r>
+        <w:rPr>
+          <w:rFonts w:asciiTheme="minorHAnsi" w:hAnsiTheme="minorHAnsi" w:cstheme="minorHAnsi"/>
+        </w:rPr>
+        <w:t xml:space="preserve">Slide </w:t>
+      </w:r>
+      <w:r>
+        <w:rPr>
+          <w:rFonts w:asciiTheme="minorHAnsi" w:hAnsiTheme="minorHAnsi" w:cstheme="minorHAnsi"/>
+        </w:rPr>
+        <w:t>10</w:t>
+      </w:r>
+      <w:r>
+        <w:rPr>
+          <w:rFonts w:asciiTheme="minorHAnsi" w:hAnsiTheme="minorHAnsi" w:cstheme="minorHAnsi"/>
+        </w:rPr>
+        <w:t>: «</w:t>
+      </w:r>
+      <w:r>
+        <w:rPr>
+          <w:rFonts w:asciiTheme="minorHAnsi" w:hAnsiTheme="minorHAnsi" w:cstheme="minorHAnsi"/>
+        </w:rPr>
+        <w:t>Albero additivo</w:t>
+      </w:r>
+      <w:r>
+        <w:rPr>
+          <w:rFonts w:asciiTheme="minorHAnsi" w:hAnsiTheme="minorHAnsi" w:cstheme="minorHAnsi"/>
+        </w:rPr>
+        <w:t>»</w:t>
+      </w:r>
+      <w:r>
+        <w:rPr>
+          <w:rFonts w:asciiTheme="minorHAnsi" w:hAnsiTheme="minorHAnsi" w:cstheme="minorHAnsi"/>
+        </w:rPr>
+        <w:t xml:space="preserve"> - Parte 2</w:t>
+      </w:r>
+    </w:p>
+    <w:p>
+      <w:r>
+        <w:t>… Gli step da eseguire sono i seguenti:</w:t>
+      </w:r>
+    </w:p>
+    <w:p>
+      <w:pPr>
+        <w:pStyle w:val="Paragrafoelenco"/>
+        <w:numPr>
+          <w:ilvl w:val="0"/>
+          <w:numId w:val="7"/>
+        </w:numPr>
+      </w:pPr>
+      <w:r>
+        <w:rPr>
+          <w:u w:val="single"/>
+        </w:rPr>
+        <w:t xml:space="preserve">Se la matrice è composta da </w:t>
+      </w:r>
+      <w:proofErr w:type="gramStart"/>
+      <w:r>
+        <w:rPr>
+          <w:u w:val="single"/>
+        </w:rPr>
+        <w:t>2</w:t>
+      </w:r>
+      <w:proofErr w:type="gramEnd"/>
+      <w:r>
+        <w:rPr>
+          <w:u w:val="single"/>
+        </w:rPr>
+        <w:t xml:space="preserve"> ele</w:t>
+      </w:r>
+      <w:r>
+        <w:rPr>
+          <w:u w:val="single"/>
+        </w:rPr>
+        <w:t>menti, allora restituisci l’albero composto dai due elementi, altrimenti</w:t>
+      </w:r>
+      <w:r>
+        <w:t>;</w:t>
+      </w:r>
+    </w:p>
+    <w:p>
+      <w:pPr>
+        <w:pStyle w:val="Paragrafoelenco"/>
+        <w:numPr>
+          <w:ilvl w:val="0"/>
+          <w:numId w:val="7"/>
+        </w:numPr>
+      </w:pPr>
+      <w:r>
+        <w:rPr>
+          <w:u w:val="single"/>
+        </w:rPr>
+        <w:t>Scegli</w:t>
+      </w:r>
+      <w:r>
+        <w:t xml:space="preserve"> </w:t>
+      </w:r>
+      <w:r>
+        <w:t xml:space="preserve">una qualunque foglia </w:t>
+      </w:r>
+      <w:r>
+        <w:rPr>
+          <w:u w:val="single"/>
+        </w:rPr>
+        <w:t>da D</w:t>
+      </w:r>
+      <w:r>
+        <w:t xml:space="preserve"> (in questo caso </w:t>
+      </w:r>
+      <w:r>
+        <w:rPr>
+          <w:u w:val="single"/>
+        </w:rPr>
+        <w:t>scegliamo b</w:t>
+      </w:r>
+      <w:r>
+        <w:t xml:space="preserve">) </w:t>
+      </w:r>
+      <w:r>
+        <w:rPr>
+          <w:u w:val="single"/>
+        </w:rPr>
+        <w:t>e</w:t>
+      </w:r>
+      <w:r>
+        <w:rPr>
+          <w:u w:val="single"/>
+        </w:rPr>
+        <w:t xml:space="preserve"> calcola “</w:t>
+      </w:r>
+      <w:proofErr w:type="spellStart"/>
+      <w:r>
+        <w:rPr>
+          <w:u w:val="single"/>
+        </w:rPr>
+        <w:t>limbweight</w:t>
+      </w:r>
+      <w:proofErr w:type="spellEnd"/>
+      <w:r>
+        <w:rPr>
+          <w:u w:val="single"/>
+        </w:rPr>
+        <w:t>(</w:t>
+      </w:r>
+      <w:r>
+        <w:rPr>
+          <w:u w:val="single"/>
+        </w:rPr>
+        <w:t>b</w:t>
+      </w:r>
+      <w:r>
+        <w:rPr>
+          <w:u w:val="single"/>
+        </w:rPr>
+        <w:t xml:space="preserve">)” usando il </w:t>
+      </w:r>
+      <w:proofErr w:type="spellStart"/>
+      <w:r>
+        <w:rPr>
+          <w:u w:val="single"/>
+        </w:rPr>
+        <w:t>th</w:t>
+      </w:r>
+      <w:proofErr w:type="spellEnd"/>
+      <w:r>
+        <w:rPr>
+          <w:u w:val="single"/>
+        </w:rPr>
+        <w:t xml:space="preserve"> del peso degli arti</w:t>
+      </w:r>
+      <w:r>
+        <w:t xml:space="preserve">. Omettendo i calcoli (il tempo è quello che è!!) </w:t>
+      </w:r>
+      <w:r>
+        <w:rPr>
+          <w:u w:val="single"/>
+        </w:rPr>
+        <w:t>il risultato è 2</w:t>
+      </w:r>
+      <w:r>
+        <w:t>;</w:t>
+      </w:r>
+    </w:p>
+    <w:p>
+      <w:pPr>
+        <w:pStyle w:val="Paragrafoelenco"/>
+        <w:numPr>
+          <w:ilvl w:val="0"/>
+          <w:numId w:val="7"/>
+        </w:numPr>
+        <w:rPr>
+          <w:u w:val="single"/>
+        </w:rPr>
+      </w:pPr>
+      <w:r>
+        <w:rPr>
+          <w:u w:val="single"/>
+        </w:rPr>
+        <w:t xml:space="preserve">Adesso aggiorna D, sottraendo </w:t>
+      </w:r>
+      <w:proofErr w:type="spellStart"/>
+      <w:r>
+        <w:rPr>
+          <w:u w:val="single"/>
+        </w:rPr>
+        <w:t>limbweight</w:t>
+      </w:r>
+      <w:proofErr w:type="spellEnd"/>
+      <w:r>
+        <w:rPr>
+          <w:u w:val="single"/>
+        </w:rPr>
+        <w:t>(</w:t>
+      </w:r>
+      <w:r>
+        <w:rPr>
+          <w:u w:val="single"/>
+        </w:rPr>
+        <w:t>b</w:t>
+      </w:r>
+      <w:r>
+        <w:rPr>
+          <w:u w:val="single"/>
+        </w:rPr>
+        <w:t xml:space="preserve">) sia nella riga che nella colonna </w:t>
+      </w:r>
+      <w:r>
+        <w:rPr>
+          <w:u w:val="single"/>
+        </w:rPr>
+        <w:t>b</w:t>
+      </w:r>
+      <w:r>
+        <w:rPr>
+          <w:u w:val="single"/>
+        </w:rPr>
+        <w:t xml:space="preserve"> (esclusa la diagonale</w:t>
+      </w:r>
+      <w:r>
+        <w:rPr>
+          <w:u w:val="single"/>
+        </w:rPr>
+        <w:t>.</w:t>
+      </w:r>
+      <w:r>
+        <w:t xml:space="preserve"> La matrice è la seguente [mostrare]</w:t>
+      </w:r>
+      <w:r>
+        <w:rPr>
+          <w:u w:val="single"/>
+        </w:rPr>
+        <w:t>;</w:t>
+      </w:r>
+    </w:p>
+    <w:p>
+      <w:pPr>
+        <w:pStyle w:val="Paragrafoelenco"/>
+        <w:numPr>
+          <w:ilvl w:val="0"/>
+          <w:numId w:val="7"/>
+        </w:numPr>
+        <w:rPr>
+          <w:rFonts w:cstheme="minorHAnsi"/>
+        </w:rPr>
+      </w:pPr>
+      <w:r>
+        <w:rPr>
+          <w:u w:val="single"/>
+        </w:rPr>
+        <w:t xml:space="preserve">Applica nuovamente il </w:t>
+      </w:r>
+      <w:proofErr w:type="spellStart"/>
+      <w:r>
+        <w:rPr>
+          <w:u w:val="single"/>
+        </w:rPr>
+        <w:t>th</w:t>
+      </w:r>
+      <w:proofErr w:type="spellEnd"/>
+      <w:r>
+        <w:rPr>
+          <w:u w:val="single"/>
+        </w:rPr>
+        <w:t xml:space="preserve"> del peso degli arti, stavolta impostando la </w:t>
+      </w:r>
+      <w:proofErr w:type="spellStart"/>
+      <w:r>
+        <w:rPr>
+          <w:u w:val="single"/>
+        </w:rPr>
+        <w:t>limbweight</w:t>
+      </w:r>
+      <w:proofErr w:type="spellEnd"/>
+      <w:r>
+        <w:rPr>
+          <w:u w:val="single"/>
+        </w:rPr>
+        <w:t>(b)</w:t>
+      </w:r>
+      <w:r>
+        <w:rPr>
+          <w:u w:val="single"/>
+        </w:rPr>
+        <w:t xml:space="preserve"> = a 0</w:t>
+      </w:r>
+      <w:r>
+        <w:t xml:space="preserve">. Questo ci permette di capire dove è posizionata la foglia </w:t>
+      </w:r>
+      <w:r>
+        <w:t>b</w:t>
+      </w:r>
+      <w:r>
+        <w:t xml:space="preserve"> nell’albero T</w:t>
+      </w:r>
+      <w:r>
+        <w:t xml:space="preserve"> [mostrare formule </w:t>
+      </w:r>
+      <w:r>
+        <w:drawing>
+          <wp:inline distT="0" distB="0" distL="0" distR="0" wp14:anchorId="3468BD8E" wp14:editId="671FA814">
+            <wp:extent cx="1134443" cy="157072"/>
+            <wp:effectExtent l="0" t="0" r="0" b="0"/>
+            <wp:docPr id="36" name="Immagine 35">
+              <a:extLst xmlns:a="http://schemas.openxmlformats.org/drawingml/2006/main">
+                <a:ext uri="{FF2B5EF4-FFF2-40B4-BE49-F238E27FC236}">
+                  <a16:creationId xmlns:a16="http://schemas.microsoft.com/office/drawing/2014/main" id="{ECF23CA1-6269-40DC-A680-BF291C2DBDD7}"/>
+                </a:ext>
+              </a:extLst>
+            </wp:docPr>
+            <wp:cNvGraphicFramePr>
+              <a:graphicFrameLocks xmlns:a="http://schemas.openxmlformats.org/drawingml/2006/main" noChangeAspect="1"/>
+            </wp:cNvGraphicFramePr>
+            <a:graphic xmlns:a="http://schemas.openxmlformats.org/drawingml/2006/main">
+              <a:graphicData uri="http://schemas.openxmlformats.org/drawingml/2006/picture">
+                <pic:pic xmlns:pic="http://schemas.openxmlformats.org/drawingml/2006/picture">
+                  <pic:nvPicPr>
+                    <pic:cNvPr id="36" name="Immagine 35">
+                      <a:extLst>
+                        <a:ext uri="{FF2B5EF4-FFF2-40B4-BE49-F238E27FC236}">
+                          <a16:creationId xmlns:a16="http://schemas.microsoft.com/office/drawing/2014/main" id="{ECF23CA1-6269-40DC-A680-BF291C2DBDD7}"/>
+                        </a:ext>
+                      </a:extLst>
+                    </pic:cNvPr>
+                    <pic:cNvPicPr>
+                      <a:picLocks noChangeAspect="1"/>
+                    </pic:cNvPicPr>
+                  </pic:nvPicPr>
+                  <pic:blipFill>
+                    <a:blip r:embed="rId14"/>
+                    <a:stretch>
+                      <a:fillRect/>
+                    </a:stretch>
+                  </pic:blipFill>
+                  <pic:spPr>
+                    <a:xfrm>
+                      <a:off x="0" y="0"/>
+                      <a:ext cx="1384101" cy="191639"/>
+                    </a:xfrm>
+                    <a:prstGeom prst="rect">
+                      <a:avLst/>
+                    </a:prstGeom>
+                  </pic:spPr>
+                </pic:pic>
+              </a:graphicData>
+            </a:graphic>
+          </wp:inline>
+        </w:drawing>
+      </w:r>
+      <w:r>
+        <w:t>]</w:t>
+      </w:r>
+      <w:r>
+        <w:t>.</w:t>
+      </w:r>
+      <w:r>
+        <w:t xml:space="preserve"> </w:t>
+      </w:r>
+      <w:r>
+        <w:rPr>
+          <w:u w:val="single"/>
+        </w:rPr>
+        <w:t>il punto di attacco di b è lungo l'arco che collega f con u</w:t>
+      </w:r>
+      <w:r>
+        <w:rPr>
+          <w:u w:val="single"/>
+        </w:rPr>
+        <w:t>.</w:t>
+      </w:r>
+    </w:p>
+    <w:p>
+      <w:pPr>
+        <w:pStyle w:val="Titolo2"/>
+        <w:rPr>
+          <w:rFonts w:asciiTheme="minorHAnsi" w:hAnsiTheme="minorHAnsi" w:cstheme="minorHAnsi"/>
+        </w:rPr>
+      </w:pPr>
+      <w:r>
+        <w:rPr>
+          <w:rFonts w:asciiTheme="minorHAnsi" w:hAnsiTheme="minorHAnsi" w:cstheme="minorHAnsi"/>
+        </w:rPr>
+        <w:t xml:space="preserve">Slide </w:t>
+      </w:r>
+      <w:r>
+        <w:rPr>
+          <w:rFonts w:asciiTheme="minorHAnsi" w:hAnsiTheme="minorHAnsi" w:cstheme="minorHAnsi"/>
+        </w:rPr>
+        <w:t>1</w:t>
+      </w:r>
+      <w:r>
+        <w:rPr>
+          <w:rFonts w:asciiTheme="minorHAnsi" w:hAnsiTheme="minorHAnsi" w:cstheme="minorHAnsi"/>
+        </w:rPr>
+        <w:t>1</w:t>
+      </w:r>
+      <w:r>
+        <w:rPr>
+          <w:rFonts w:asciiTheme="minorHAnsi" w:hAnsiTheme="minorHAnsi" w:cstheme="minorHAnsi"/>
+        </w:rPr>
+        <w:t>: «</w:t>
+      </w:r>
+      <w:r>
+        <w:rPr>
+          <w:rFonts w:asciiTheme="minorHAnsi" w:hAnsiTheme="minorHAnsi" w:cstheme="minorHAnsi"/>
+        </w:rPr>
+        <w:t>Albero additivo</w:t>
+      </w:r>
+      <w:r>
+        <w:rPr>
+          <w:rFonts w:asciiTheme="minorHAnsi" w:hAnsiTheme="minorHAnsi" w:cstheme="minorHAnsi"/>
+        </w:rPr>
+        <w:t>»</w:t>
+      </w:r>
+      <w:r>
+        <w:rPr>
+          <w:rFonts w:asciiTheme="minorHAnsi" w:hAnsiTheme="minorHAnsi" w:cstheme="minorHAnsi"/>
+        </w:rPr>
+        <w:t xml:space="preserve"> - Parte </w:t>
+      </w:r>
+      <w:r>
+        <w:rPr>
+          <w:rFonts w:asciiTheme="minorHAnsi" w:hAnsiTheme="minorHAnsi" w:cstheme="minorHAnsi"/>
+        </w:rPr>
+        <w:t>3</w:t>
+      </w:r>
+    </w:p>
+    <w:p>
+      <w:pPr>
+        <w:pStyle w:val="Paragrafoelenco"/>
+        <w:numPr>
+          <w:ilvl w:val="0"/>
+          <w:numId w:val="7"/>
+        </w:numPr>
+      </w:pPr>
+      <w:r>
+        <w:rPr>
+          <w:u w:val="single"/>
+        </w:rPr>
+        <w:t xml:space="preserve">Rimuovi la riga e la colonna </w:t>
+      </w:r>
+      <w:r>
+        <w:rPr>
+          <w:u w:val="single"/>
+        </w:rPr>
+        <w:t>b</w:t>
+      </w:r>
+      <w:r>
+        <w:rPr>
+          <w:u w:val="single"/>
+        </w:rPr>
+        <w:t xml:space="preserve"> da D</w:t>
+      </w:r>
+      <w:r>
+        <w:rPr>
+          <w:u w:val="single"/>
+        </w:rPr>
+        <w:t xml:space="preserve"> </w:t>
+      </w:r>
+      <w:proofErr w:type="gramStart"/>
+      <w:r>
+        <w:rPr>
+          <w:u w:val="single"/>
+        </w:rPr>
+        <w:t>e</w:t>
+      </w:r>
+      <w:proofErr w:type="gramEnd"/>
+      <w:r>
+        <w:rPr>
+          <w:u w:val="single"/>
+        </w:rPr>
+        <w:t xml:space="preserve"> esegui </w:t>
+      </w:r>
+      <w:r>
+        <w:rPr>
+          <w:u w:val="single"/>
+        </w:rPr>
+        <w:t xml:space="preserve">questi step fino a che non ottieni </w:t>
+      </w:r>
+      <w:r>
+        <w:rPr>
+          <w:u w:val="single"/>
+        </w:rPr>
+        <w:t>una matrice 2x2</w:t>
+      </w:r>
+    </w:p>
+    <w:p>
+      <w:pPr>
+        <w:pStyle w:val="Paragrafoelenco"/>
+        <w:numPr>
+          <w:ilvl w:val="0"/>
+          <w:numId w:val="7"/>
+        </w:numPr>
+      </w:pPr>
+      <w:r>
+        <w:rPr>
+          <w:u w:val="single"/>
+        </w:rPr>
+        <w:t>Costruisci l’albero T dalla matrice 2x2</w:t>
+      </w:r>
+      <w:r>
+        <w:t>, pertanto all’inizio avrà solo 2 foglie!</w:t>
+      </w:r>
+      <w:r>
+        <w:t xml:space="preserve"> Nel nostro esempio l’albero è il seguente [mostrare albero]</w:t>
+      </w:r>
+    </w:p>
+    <w:p>
+      <w:pPr>
+        <w:pStyle w:val="Paragrafoelenco"/>
+        <w:numPr>
+          <w:ilvl w:val="0"/>
+          <w:numId w:val="7"/>
+        </w:numPr>
+        <w:rPr>
+          <w:u w:val="single"/>
+        </w:rPr>
+      </w:pPr>
+      <w:r>
+        <w:t xml:space="preserve">A questo punto abbiamo tutte le informazioni per costruire l’albero, quindi: </w:t>
+      </w:r>
+      <w:r>
+        <w:rPr>
+          <w:u w:val="single"/>
+        </w:rPr>
+        <w:t xml:space="preserve">Inserisci di volta in volta le foglie </w:t>
+      </w:r>
+      <w:r>
+        <w:rPr>
+          <w:u w:val="single"/>
+        </w:rPr>
+        <w:t>in T</w:t>
+      </w:r>
+      <w:r>
+        <w:rPr>
+          <w:u w:val="single"/>
+        </w:rPr>
+        <w:t xml:space="preserve">, il cui peso </w:t>
+      </w:r>
+      <w:r>
+        <w:rPr>
+          <w:u w:val="single"/>
+        </w:rPr>
+        <w:t xml:space="preserve">del loro arto </w:t>
+      </w:r>
+      <w:r>
+        <w:rPr>
+          <w:u w:val="single"/>
+        </w:rPr>
+        <w:t xml:space="preserve">è </w:t>
+      </w:r>
+      <w:proofErr w:type="spellStart"/>
+      <w:r>
+        <w:rPr>
+          <w:u w:val="single"/>
+        </w:rPr>
+        <w:t>limbweight</w:t>
+      </w:r>
+      <w:proofErr w:type="spellEnd"/>
+      <w:r>
+        <w:rPr>
+          <w:u w:val="single"/>
+        </w:rPr>
+        <w:t xml:space="preserve">. </w:t>
+      </w:r>
+      <w:r>
+        <w:rPr>
+          <w:u w:val="single"/>
+        </w:rPr>
+        <w:t xml:space="preserve">Il risultato di </w:t>
+      </w:r>
+      <w:r>
+        <w:rPr>
+          <w:u w:val="single"/>
+        </w:rPr>
+        <w:t xml:space="preserve">questa operazione </w:t>
+      </w:r>
+      <w:r>
+        <w:rPr>
+          <w:u w:val="single"/>
+        </w:rPr>
+        <w:t>è l’albero completo T!</w:t>
+      </w:r>
+    </w:p>
+    <w:p>
+      <w:pPr>
+        <w:rPr>
+          <w:u w:val="single"/>
+        </w:rPr>
+      </w:pPr>
+      <w:r>
+        <w:rPr>
+          <w:u w:val="single"/>
+        </w:rPr>
+        <w:t>L’algoritmo è terminato!</w:t>
+      </w:r>
+    </w:p>
+    <w:p>
+      <w:pPr>
+        <w:pStyle w:val="Titolo2"/>
+        <w:rPr>
+          <w:rFonts w:asciiTheme="minorHAnsi" w:hAnsiTheme="minorHAnsi" w:cstheme="minorHAnsi"/>
+        </w:rPr>
+      </w:pPr>
+      <w:r>
+        <w:rPr>
+          <w:rFonts w:asciiTheme="minorHAnsi" w:hAnsiTheme="minorHAnsi" w:cstheme="minorHAnsi"/>
+        </w:rPr>
+        <w:t xml:space="preserve">Slide </w:t>
+      </w:r>
+      <w:r>
+        <w:rPr>
+          <w:rFonts w:asciiTheme="minorHAnsi" w:hAnsiTheme="minorHAnsi" w:cstheme="minorHAnsi"/>
+        </w:rPr>
+        <w:t>1</w:t>
+      </w:r>
+      <w:r>
+        <w:rPr>
+          <w:rFonts w:asciiTheme="minorHAnsi" w:hAnsiTheme="minorHAnsi" w:cstheme="minorHAnsi"/>
+        </w:rPr>
+        <w:t>2</w:t>
+      </w:r>
+      <w:r>
+        <w:rPr>
+          <w:rFonts w:asciiTheme="minorHAnsi" w:hAnsiTheme="minorHAnsi" w:cstheme="minorHAnsi"/>
+        </w:rPr>
+        <w:t>: «</w:t>
+      </w:r>
+      <w:r>
+        <w:rPr>
+          <w:rFonts w:asciiTheme="minorHAnsi" w:hAnsiTheme="minorHAnsi" w:cstheme="minorHAnsi"/>
+        </w:rPr>
+        <w:t>Albero additivo</w:t>
+      </w:r>
+      <w:r>
+        <w:rPr>
+          <w:rFonts w:asciiTheme="minorHAnsi" w:hAnsiTheme="minorHAnsi" w:cstheme="minorHAnsi"/>
+        </w:rPr>
+        <w:t>»</w:t>
+      </w:r>
+      <w:r>
+        <w:rPr>
+          <w:rFonts w:asciiTheme="minorHAnsi" w:hAnsiTheme="minorHAnsi" w:cstheme="minorHAnsi"/>
+        </w:rPr>
+        <w:t xml:space="preserve"> - Parte </w:t>
+      </w:r>
+      <w:r>
+        <w:rPr>
+          <w:rFonts w:asciiTheme="minorHAnsi" w:hAnsiTheme="minorHAnsi" w:cstheme="minorHAnsi"/>
+        </w:rPr>
+        <w:t>4</w:t>
+      </w:r>
+    </w:p>
+    <w:p>
+      <w:r>
+        <w:t xml:space="preserve">Per calcolare la complessità di questo algoritmo, possiamo individuare </w:t>
+      </w:r>
+      <w:proofErr w:type="gramStart"/>
+      <w:r>
+        <w:rPr>
+          <w:u w:val="single"/>
+        </w:rPr>
+        <w:t>3</w:t>
+      </w:r>
+      <w:proofErr w:type="gramEnd"/>
+      <w:r>
+        <w:rPr>
+          <w:u w:val="single"/>
+        </w:rPr>
+        <w:t xml:space="preserve"> step</w:t>
+      </w:r>
+      <w:r>
+        <w:t>:</w:t>
+      </w:r>
+    </w:p>
+    <w:p>
+      <w:pPr>
+        <w:pStyle w:val="Paragrafoelenco"/>
+        <w:numPr>
+          <w:ilvl w:val="0"/>
+          <w:numId w:val="8"/>
+        </w:numPr>
+        <w:rPr>
+          <w:u w:val="single"/>
+        </w:rPr>
+      </w:pPr>
+      <w:r>
+        <w:rPr>
+          <w:u w:val="single"/>
+        </w:rPr>
+        <w:t>calcola il peso dell’arto dell’n - esima foglia</w:t>
+      </w:r>
+      <w:r>
+        <w:rPr>
+          <w:u w:val="single"/>
+        </w:rPr>
+        <w:t>;</w:t>
+      </w:r>
+    </w:p>
+    <w:p>
+      <w:pPr>
+        <w:pStyle w:val="Paragrafoelenco"/>
+        <w:numPr>
+          <w:ilvl w:val="0"/>
+          <w:numId w:val="8"/>
+        </w:numPr>
+        <w:rPr>
+          <w:u w:val="single"/>
+        </w:rPr>
+      </w:pPr>
+      <w:r>
+        <w:rPr>
+          <w:u w:val="single"/>
+        </w:rPr>
+        <w:t>Aggiorna la riga e l’n-esima colonna in D esclusa la diagonale;</w:t>
+      </w:r>
+    </w:p>
+    <w:p>
+      <w:pPr>
+        <w:pStyle w:val="Paragrafoelenco"/>
+        <w:numPr>
+          <w:ilvl w:val="0"/>
+          <w:numId w:val="8"/>
+        </w:numPr>
+        <w:rPr>
+          <w:u w:val="single"/>
+        </w:rPr>
+      </w:pPr>
+      <w:r>
+        <w:rPr>
+          <w:u w:val="single"/>
+        </w:rPr>
+        <w:t>Individua il punto in cui va inserita n in T.</w:t>
+      </w:r>
+    </w:p>
+    <w:p>
+      <w:r>
+        <w:rPr>
+          <w:u w:val="single"/>
+        </w:rPr>
+        <w:t xml:space="preserve">Poiché la matrice è di dimensione </w:t>
+      </w:r>
+      <w:proofErr w:type="spellStart"/>
+      <w:r>
+        <w:rPr>
+          <w:u w:val="single"/>
+        </w:rPr>
+        <w:t>nxn</w:t>
+      </w:r>
+      <w:proofErr w:type="spellEnd"/>
+      <w:r>
+        <w:rPr>
+          <w:u w:val="single"/>
+        </w:rPr>
+        <w:t xml:space="preserve">, </w:t>
+      </w:r>
+      <w:r>
+        <w:rPr>
+          <w:u w:val="single"/>
+        </w:rPr>
+        <w:t>allora</w:t>
+      </w:r>
+      <w:r>
+        <w:rPr>
+          <w:u w:val="single"/>
+        </w:rPr>
+        <w:t xml:space="preserve"> T(</w:t>
+      </w:r>
+      <w:proofErr w:type="spellStart"/>
+      <w:r>
+        <w:rPr>
+          <w:u w:val="single"/>
+        </w:rPr>
+        <w:t>alberoadditivo</w:t>
+      </w:r>
+      <w:proofErr w:type="spellEnd"/>
+      <w:r>
+        <w:rPr>
+          <w:u w:val="single"/>
+        </w:rPr>
+        <w:t>)=O(n^2).</w:t>
+      </w:r>
+      <w:r>
+        <w:t xml:space="preserve"> Tuttavia</w:t>
+      </w:r>
+      <w:r>
+        <w:t xml:space="preserve">, </w:t>
+      </w:r>
+      <w:r>
+        <w:rPr>
+          <w:u w:val="single"/>
+        </w:rPr>
+        <w:t>“</w:t>
+      </w:r>
+      <w:proofErr w:type="spellStart"/>
+      <w:r>
+        <w:rPr>
+          <w:u w:val="single"/>
+        </w:rPr>
+        <w:t>AlberoAdditivo</w:t>
+      </w:r>
+      <w:proofErr w:type="spellEnd"/>
+      <w:r>
+        <w:rPr>
+          <w:u w:val="single"/>
+        </w:rPr>
+        <w:t>”</w:t>
+      </w:r>
+      <w:r>
+        <w:rPr>
+          <w:u w:val="single"/>
+        </w:rPr>
+        <w:t xml:space="preserve"> viene eseguito n volte</w:t>
+      </w:r>
+      <w:r>
+        <w:t>, ovvero fino a che non si costruisce</w:t>
+      </w:r>
+      <w:r>
+        <w:t xml:space="preserve"> </w:t>
+      </w:r>
+      <w:r>
+        <w:t xml:space="preserve">un albero T con n foglie, </w:t>
+      </w:r>
+      <w:r>
+        <w:rPr>
+          <w:u w:val="single"/>
+        </w:rPr>
+        <w:t>pertanto la complessità totale dell’algoritmo è</w:t>
+      </w:r>
+      <w:r>
+        <w:t xml:space="preserve"> [mostrare la formula</w:t>
+      </w:r>
+      <w:r>
+        <w:t xml:space="preserve">: </w:t>
+      </w:r>
+      <m:oMath>
+        <m:r>
+          <w:rPr>
+            <w:rFonts w:ascii="Cambria Math" w:hAnsi="Cambria Math"/>
+          </w:rPr>
+          <m:t>T</m:t>
+        </m:r>
+        <m:d>
+          <m:dPr>
+            <m:ctrlPr>
+              <w:rPr>
+                <w:rFonts w:ascii="Cambria Math" w:hAnsi="Cambria Math"/>
+                <w:i/>
+                <w:iCs/>
+              </w:rPr>
+            </m:ctrlPr>
+          </m:dPr>
+          <m:e>
+            <m:r>
+              <w:rPr>
+                <w:rFonts w:ascii="Cambria Math" w:hAnsi="Cambria Math"/>
+              </w:rPr>
+              <m:t>totale</m:t>
+            </m:r>
+          </m:e>
+        </m:d>
+        <m:r>
+          <w:rPr>
+            <w:rFonts w:ascii="Cambria Math" w:hAnsi="Cambria Math"/>
+          </w:rPr>
+          <m:t>=O</m:t>
+        </m:r>
+        <m:d>
+          <m:dPr>
+            <m:ctrlPr>
+              <w:rPr>
+                <w:rFonts w:ascii="Cambria Math" w:hAnsi="Cambria Math"/>
+                <w:i/>
+                <w:iCs/>
+              </w:rPr>
+            </m:ctrlPr>
+          </m:dPr>
+          <m:e>
+            <m:r>
+              <w:rPr>
+                <w:rFonts w:ascii="Cambria Math" w:hAnsi="Cambria Math"/>
+              </w:rPr>
+              <m:t>n</m:t>
+            </m:r>
+          </m:e>
+        </m:d>
+        <m:r>
+          <w:rPr>
+            <w:rFonts w:ascii="Cambria Math" w:hAnsi="Cambria Math"/>
+          </w:rPr>
+          <m:t>×T</m:t>
+        </m:r>
+        <m:d>
+          <m:dPr>
+            <m:ctrlPr>
+              <w:rPr>
+                <w:rFonts w:ascii="Cambria Math" w:hAnsi="Cambria Math"/>
+                <w:i/>
+                <w:iCs/>
+              </w:rPr>
+            </m:ctrlPr>
+          </m:dPr>
+          <m:e>
+            <m:r>
+              <w:rPr>
+                <w:rFonts w:ascii="Cambria Math" w:hAnsi="Cambria Math"/>
+              </w:rPr>
+              <m:t>AlberoAdditivo</m:t>
+            </m:r>
+          </m:e>
+        </m:d>
+        <m:r>
+          <w:rPr>
+            <w:rFonts w:ascii="Cambria Math" w:hAnsi="Cambria Math"/>
+          </w:rPr>
+          <m:t>=O</m:t>
+        </m:r>
+        <m:d>
+          <m:dPr>
+            <m:ctrlPr>
+              <w:rPr>
+                <w:rFonts w:ascii="Cambria Math" w:hAnsi="Cambria Math"/>
+                <w:i/>
+                <w:iCs/>
+              </w:rPr>
+            </m:ctrlPr>
+          </m:dPr>
+          <m:e>
+            <m:r>
+              <w:rPr>
+                <w:rFonts w:ascii="Cambria Math" w:hAnsi="Cambria Math"/>
+              </w:rPr>
+              <m:t>n</m:t>
+            </m:r>
+          </m:e>
+        </m:d>
+        <m:r>
+          <w:rPr>
+            <w:rFonts w:ascii="Cambria Math" w:hAnsi="Cambria Math"/>
+          </w:rPr>
+          <m:t>×O(</m:t>
+        </m:r>
+        <m:sSup>
+          <m:sSupPr>
+            <m:ctrlPr>
+              <w:rPr>
+                <w:rFonts w:ascii="Cambria Math" w:hAnsi="Cambria Math"/>
+                <w:i/>
+                <w:iCs/>
+              </w:rPr>
+            </m:ctrlPr>
+          </m:sSupPr>
+          <m:e>
+            <m:r>
+              <w:rPr>
+                <w:rFonts w:ascii="Cambria Math" w:hAnsi="Cambria Math"/>
+              </w:rPr>
+              <m:t>n</m:t>
+            </m:r>
+          </m:e>
+          <m:sup>
+            <m:r>
+              <w:rPr>
+                <w:rFonts w:ascii="Cambria Math" w:hAnsi="Cambria Math"/>
+              </w:rPr>
+              <m:t>2</m:t>
+            </m:r>
+          </m:sup>
+        </m:sSup>
+        <m:r>
+          <w:rPr>
+            <w:rFonts w:ascii="Cambria Math" w:hAnsi="Cambria Math"/>
+          </w:rPr>
+          <m:t>)</m:t>
+        </m:r>
+      </m:oMath>
+      <w:r>
+        <w:t xml:space="preserve">= </w:t>
+      </w:r>
+      <m:oMath>
+        <m:r>
+          <w:rPr>
+            <w:rFonts w:ascii="Cambria Math" w:hAnsi="Cambria Math"/>
+          </w:rPr>
+          <m:t>O(</m:t>
+        </m:r>
+        <m:sSup>
+          <m:sSupPr>
+            <m:ctrlPr>
+              <w:rPr>
+                <w:rFonts w:ascii="Cambria Math" w:hAnsi="Cambria Math"/>
+                <w:i/>
+                <w:iCs/>
+              </w:rPr>
+            </m:ctrlPr>
+          </m:sSupPr>
+          <m:e>
+            <m:r>
+              <w:rPr>
+                <w:rFonts w:ascii="Cambria Math" w:hAnsi="Cambria Math"/>
+              </w:rPr>
+              <m:t>n</m:t>
+            </m:r>
+          </m:e>
+          <m:sup>
+            <m:r>
+              <w:rPr>
+                <w:rFonts w:ascii="Cambria Math" w:hAnsi="Cambria Math"/>
+              </w:rPr>
+              <m:t>3</m:t>
+            </m:r>
+          </m:sup>
+        </m:sSup>
+        <m:r>
+          <w:rPr>
+            <w:rFonts w:ascii="Cambria Math" w:hAnsi="Cambria Math"/>
+          </w:rPr>
+          <m:t>)</m:t>
+        </m:r>
+      </m:oMath>
+      <w:r>
+        <w:t>].</w:t>
+      </w:r>
+    </w:p>
+    <w:p>
+      <w:pPr>
+        <w:rPr>
+          <w:u w:val="single"/>
+        </w:rPr>
+      </w:pPr>
+      <w:r>
+        <w:lastRenderedPageBreak/>
+        <w:t>Sebbene “</w:t>
+      </w:r>
+      <w:proofErr w:type="spellStart"/>
+      <w:r>
+        <w:t>AlberoAdditivo</w:t>
+      </w:r>
+      <w:proofErr w:type="spellEnd"/>
+      <w:r>
+        <w:t xml:space="preserve">” risolva la criticità dell’algoritmo precedente, comunque </w:t>
+      </w:r>
+      <w:r>
+        <w:rPr>
+          <w:u w:val="single"/>
+        </w:rPr>
+        <w:t>non riesce a costruire T se la matrice delle distanze D non è additiva.</w:t>
+      </w:r>
+    </w:p>
+    <w:p>
+      <w:pPr>
+        <w:rPr>
+          <w:u w:val="single"/>
+        </w:rPr>
+      </w:pPr>
+      <w:r>
+        <w:rPr>
+          <w:u w:val="single"/>
+        </w:rPr>
+        <w:t xml:space="preserve">Questa criticità viene risolta dall’algoritmo </w:t>
+      </w:r>
+      <w:proofErr w:type="spellStart"/>
+      <w:r>
+        <w:rPr>
+          <w:b/>
+          <w:bCs/>
+          <w:u w:val="single"/>
+        </w:rPr>
+        <w:t>Neighbor-Joining</w:t>
+      </w:r>
+      <w:proofErr w:type="spellEnd"/>
+      <w:r>
+        <w:rPr>
+          <w:u w:val="single"/>
+        </w:rPr>
+        <w:t>.</w:t>
       </w:r>
       <w:bookmarkStart w:id="0" w:name="_GoBack"/>
       <w:bookmarkEnd w:id="0"/>
@@ -3764,6 +5040,95 @@
     </w:lvl>
   </w:abstractNum>
   <w:abstractNum w:abstractNumId="2" w15:restartNumberingAfterBreak="0">
+    <w:nsid w:val="140C4B1A"/>
+    <w:multiLevelType w:val="hybridMultilevel"/>
+    <w:tmpl w:val="63C04B22"/>
+    <w:lvl w:ilvl="0" w:tplc="0410000F">
+      <w:start w:val="1"/>
+      <w:numFmt w:val="decimal"/>
+      <w:lvlText w:val="%1."/>
+      <w:lvlJc w:val="left"/>
+      <w:pPr>
+        <w:ind w:left="720" w:hanging="360"/>
+      </w:pPr>
+      <w:rPr>
+        <w:rFonts w:hint="default"/>
+      </w:rPr>
+    </w:lvl>
+    <w:lvl w:ilvl="1" w:tplc="04100019" w:tentative="1">
+      <w:start w:val="1"/>
+      <w:numFmt w:val="lowerLetter"/>
+      <w:lvlText w:val="%2."/>
+      <w:lvlJc w:val="left"/>
+      <w:pPr>
+        <w:ind w:left="1440" w:hanging="360"/>
+      </w:pPr>
+    </w:lvl>
+    <w:lvl w:ilvl="2" w:tplc="0410001B" w:tentative="1">
+      <w:start w:val="1"/>
+      <w:numFmt w:val="lowerRoman"/>
+      <w:lvlText w:val="%3."/>
+      <w:lvlJc w:val="right"/>
+      <w:pPr>
+        <w:ind w:left="2160" w:hanging="180"/>
+      </w:pPr>
+    </w:lvl>
+    <w:lvl w:ilvl="3" w:tplc="0410000F" w:tentative="1">
+      <w:start w:val="1"/>
+      <w:numFmt w:val="decimal"/>
+      <w:lvlText w:val="%4."/>
+      <w:lvlJc w:val="left"/>
+      <w:pPr>
+        <w:ind w:left="2880" w:hanging="360"/>
+      </w:pPr>
+    </w:lvl>
+    <w:lvl w:ilvl="4" w:tplc="04100019" w:tentative="1">
+      <w:start w:val="1"/>
+      <w:numFmt w:val="lowerLetter"/>
+      <w:lvlText w:val="%5."/>
+      <w:lvlJc w:val="left"/>
+      <w:pPr>
+        <w:ind w:left="3600" w:hanging="360"/>
+      </w:pPr>
+    </w:lvl>
+    <w:lvl w:ilvl="5" w:tplc="0410001B" w:tentative="1">
+      <w:start w:val="1"/>
+      <w:numFmt w:val="lowerRoman"/>
+      <w:lvlText w:val="%6."/>
+      <w:lvlJc w:val="right"/>
+      <w:pPr>
+        <w:ind w:left="4320" w:hanging="180"/>
+      </w:pPr>
+    </w:lvl>
+    <w:lvl w:ilvl="6" w:tplc="0410000F" w:tentative="1">
+      <w:start w:val="1"/>
+      <w:numFmt w:val="decimal"/>
+      <w:lvlText w:val="%7."/>
+      <w:lvlJc w:val="left"/>
+      <w:pPr>
+        <w:ind w:left="5040" w:hanging="360"/>
+      </w:pPr>
+    </w:lvl>
+    <w:lvl w:ilvl="7" w:tplc="04100019" w:tentative="1">
+      <w:start w:val="1"/>
+      <w:numFmt w:val="lowerLetter"/>
+      <w:lvlText w:val="%8."/>
+      <w:lvlJc w:val="left"/>
+      <w:pPr>
+        <w:ind w:left="5760" w:hanging="360"/>
+      </w:pPr>
+    </w:lvl>
+    <w:lvl w:ilvl="8" w:tplc="0410001B" w:tentative="1">
+      <w:start w:val="1"/>
+      <w:numFmt w:val="lowerRoman"/>
+      <w:lvlText w:val="%9."/>
+      <w:lvlJc w:val="right"/>
+      <w:pPr>
+        <w:ind w:left="6480" w:hanging="180"/>
+      </w:pPr>
+    </w:lvl>
+  </w:abstractNum>
+  <w:abstractNum w:abstractNumId="3" w15:restartNumberingAfterBreak="0">
     <w:nsid w:val="4D90522A"/>
     <w:multiLevelType w:val="hybridMultilevel"/>
     <w:tmpl w:val="C6B48BFE"/>
@@ -3849,7 +5214,93 @@
       </w:pPr>
     </w:lvl>
   </w:abstractNum>
-  <w:abstractNum w:abstractNumId="3" w15:restartNumberingAfterBreak="0">
+  <w:abstractNum w:abstractNumId="4" w15:restartNumberingAfterBreak="0">
+    <w:nsid w:val="504823E1"/>
+    <w:multiLevelType w:val="hybridMultilevel"/>
+    <w:tmpl w:val="6E9AA962"/>
+    <w:lvl w:ilvl="0" w:tplc="0410000F">
+      <w:start w:val="1"/>
+      <w:numFmt w:val="decimal"/>
+      <w:lvlText w:val="%1."/>
+      <w:lvlJc w:val="left"/>
+      <w:pPr>
+        <w:ind w:left="720" w:hanging="360"/>
+      </w:pPr>
+    </w:lvl>
+    <w:lvl w:ilvl="1" w:tplc="04100019" w:tentative="1">
+      <w:start w:val="1"/>
+      <w:numFmt w:val="lowerLetter"/>
+      <w:lvlText w:val="%2."/>
+      <w:lvlJc w:val="left"/>
+      <w:pPr>
+        <w:ind w:left="1440" w:hanging="360"/>
+      </w:pPr>
+    </w:lvl>
+    <w:lvl w:ilvl="2" w:tplc="0410001B" w:tentative="1">
+      <w:start w:val="1"/>
+      <w:numFmt w:val="lowerRoman"/>
+      <w:lvlText w:val="%3."/>
+      <w:lvlJc w:val="right"/>
+      <w:pPr>
+        <w:ind w:left="2160" w:hanging="180"/>
+      </w:pPr>
+    </w:lvl>
+    <w:lvl w:ilvl="3" w:tplc="0410000F" w:tentative="1">
+      <w:start w:val="1"/>
+      <w:numFmt w:val="decimal"/>
+      <w:lvlText w:val="%4."/>
+      <w:lvlJc w:val="left"/>
+      <w:pPr>
+        <w:ind w:left="2880" w:hanging="360"/>
+      </w:pPr>
+    </w:lvl>
+    <w:lvl w:ilvl="4" w:tplc="04100019" w:tentative="1">
+      <w:start w:val="1"/>
+      <w:numFmt w:val="lowerLetter"/>
+      <w:lvlText w:val="%5."/>
+      <w:lvlJc w:val="left"/>
+      <w:pPr>
+        <w:ind w:left="3600" w:hanging="360"/>
+      </w:pPr>
+    </w:lvl>
+    <w:lvl w:ilvl="5" w:tplc="0410001B" w:tentative="1">
+      <w:start w:val="1"/>
+      <w:numFmt w:val="lowerRoman"/>
+      <w:lvlText w:val="%6."/>
+      <w:lvlJc w:val="right"/>
+      <w:pPr>
+        <w:ind w:left="4320" w:hanging="180"/>
+      </w:pPr>
+    </w:lvl>
+    <w:lvl w:ilvl="6" w:tplc="0410000F" w:tentative="1">
+      <w:start w:val="1"/>
+      <w:numFmt w:val="decimal"/>
+      <w:lvlText w:val="%7."/>
+      <w:lvlJc w:val="left"/>
+      <w:pPr>
+        <w:ind w:left="5040" w:hanging="360"/>
+      </w:pPr>
+    </w:lvl>
+    <w:lvl w:ilvl="7" w:tplc="04100019" w:tentative="1">
+      <w:start w:val="1"/>
+      <w:numFmt w:val="lowerLetter"/>
+      <w:lvlText w:val="%8."/>
+      <w:lvlJc w:val="left"/>
+      <w:pPr>
+        <w:ind w:left="5760" w:hanging="360"/>
+      </w:pPr>
+    </w:lvl>
+    <w:lvl w:ilvl="8" w:tplc="0410001B" w:tentative="1">
+      <w:start w:val="1"/>
+      <w:numFmt w:val="lowerRoman"/>
+      <w:lvlText w:val="%9."/>
+      <w:lvlJc w:val="right"/>
+      <w:pPr>
+        <w:ind w:left="6480" w:hanging="180"/>
+      </w:pPr>
+    </w:lvl>
+  </w:abstractNum>
+  <w:abstractNum w:abstractNumId="5" w15:restartNumberingAfterBreak="0">
     <w:nsid w:val="6D437E4A"/>
     <w:multiLevelType w:val="hybridMultilevel"/>
     <w:tmpl w:val="80886654"/>
@@ -3962,7 +5413,7 @@
       </w:rPr>
     </w:lvl>
   </w:abstractNum>
-  <w:abstractNum w:abstractNumId="4" w15:restartNumberingAfterBreak="0">
+  <w:abstractNum w:abstractNumId="6" w15:restartNumberingAfterBreak="0">
     <w:nsid w:val="742E4EAE"/>
     <w:multiLevelType w:val="hybridMultilevel"/>
     <w:tmpl w:val="636A5728"/>
@@ -4048,7 +5499,7 @@
       </w:pPr>
     </w:lvl>
   </w:abstractNum>
-  <w:abstractNum w:abstractNumId="5" w15:restartNumberingAfterBreak="0">
+  <w:abstractNum w:abstractNumId="7" w15:restartNumberingAfterBreak="0">
     <w:nsid w:val="7A2B0B99"/>
     <w:multiLevelType w:val="hybridMultilevel"/>
     <w:tmpl w:val="3662AEBC"/>
@@ -4162,13 +5613,13 @@
     </w:lvl>
   </w:abstractNum>
   <w:num w:numId="1">
-    <w:abstractNumId w:val="3"/>
+    <w:abstractNumId w:val="5"/>
   </w:num>
   <w:num w:numId="2">
-    <w:abstractNumId w:val="5"/>
+    <w:abstractNumId w:val="7"/>
   </w:num>
   <w:num w:numId="3">
-    <w:abstractNumId w:val="4"/>
+    <w:abstractNumId w:val="6"/>
   </w:num>
   <w:num w:numId="4">
     <w:abstractNumId w:val="0"/>
@@ -4177,7 +5628,13 @@
     <w:abstractNumId w:val="1"/>
   </w:num>
   <w:num w:numId="6">
+    <w:abstractNumId w:val="3"/>
+  </w:num>
+  <w:num w:numId="7">
     <w:abstractNumId w:val="2"/>
+  </w:num>
+  <w:num w:numId="8">
+    <w:abstractNumId w:val="4"/>
   </w:num>
 </w:numbering>
 </file>
@@ -5052,7 +6509,7 @@
 </file>
 
 <file path=customXml/itemProps1.xml><?xml version="1.0" encoding="utf-8"?>
-<ds:datastoreItem xmlns:ds="http://schemas.openxmlformats.org/officeDocument/2006/customXml" ds:itemID="{19BE6A53-A9DB-4F76-9277-B1B5B98B7993}">
+<ds:datastoreItem xmlns:ds="http://schemas.openxmlformats.org/officeDocument/2006/customXml" ds:itemID="{6D5B1570-FD0A-4301-B99B-2F41266BA47E}">
   <ds:schemaRefs>
     <ds:schemaRef ds:uri="http://schemas.openxmlformats.org/officeDocument/2006/bibliography"/>
   </ds:schemaRefs>

--- a/Discussione Laurea/Discussione Slide.docx
+++ b/Discussione Laurea/Discussione Slide.docx
@@ -1833,7 +1833,23 @@
           <w:rFonts w:eastAsiaTheme="minorEastAsia" w:cstheme="minorHAnsi"/>
           <w:u w:val="single"/>
         </w:rPr>
-        <w:t xml:space="preserve"> è l’elemento più piccolo della matrice</w:t>
+        <w:t xml:space="preserve"> è l’eleme</w:t>
+      </w:r>
+      <w:proofErr w:type="spellStart"/>
+      <w:r>
+        <w:rPr>
+          <w:rFonts w:eastAsiaTheme="minorEastAsia" w:cstheme="minorHAnsi"/>
+          <w:u w:val="single"/>
+        </w:rPr>
+        <w:t>nto</w:t>
+      </w:r>
+      <w:proofErr w:type="spellEnd"/>
+      <w:r>
+        <w:rPr>
+          <w:rFonts w:eastAsiaTheme="minorEastAsia" w:cstheme="minorHAnsi"/>
+          <w:u w:val="single"/>
+        </w:rPr>
+        <w:t xml:space="preserve"> più piccolo della matrice</w:t>
       </w:r>
       <w:r>
         <w:rPr>
@@ -4047,6 +4063,9 @@
         <w:t xml:space="preserve"> [mostrare formule </w:t>
       </w:r>
       <w:r>
+        <w:rPr>
+          <w:noProof/>
+        </w:rPr>
         <w:drawing>
           <wp:inline distT="0" distB="0" distL="0" distR="0" wp14:anchorId="3468BD8E" wp14:editId="671FA814">
             <wp:extent cx="1134443" cy="157072"/>
@@ -4110,13 +4129,7 @@
         <w:rPr>
           <w:u w:val="single"/>
         </w:rPr>
-        <w:t>il punto di attacco di b è lungo l'arco che collega f con u</w:t>
-      </w:r>
-      <w:r>
-        <w:rPr>
-          <w:u w:val="single"/>
-        </w:rPr>
-        <w:t>.</w:t>
+        <w:t>il punto di attacco di b è lungo l'arco che collega f con u.</w:t>
       </w:r>
     </w:p>
     <w:p>
@@ -4136,43 +4149,31 @@
         <w:rPr>
           <w:rFonts w:asciiTheme="minorHAnsi" w:hAnsiTheme="minorHAnsi" w:cstheme="minorHAnsi"/>
         </w:rPr>
-        <w:t>1</w:t>
+        <w:t>11</w:t>
       </w:r>
       <w:r>
         <w:rPr>
           <w:rFonts w:asciiTheme="minorHAnsi" w:hAnsiTheme="minorHAnsi" w:cstheme="minorHAnsi"/>
         </w:rPr>
-        <w:t>1</w:t>
+        <w:t>: «</w:t>
       </w:r>
       <w:r>
         <w:rPr>
           <w:rFonts w:asciiTheme="minorHAnsi" w:hAnsiTheme="minorHAnsi" w:cstheme="minorHAnsi"/>
         </w:rPr>
-        <w:t>: «</w:t>
+        <w:t>Albero additivo</w:t>
       </w:r>
       <w:r>
         <w:rPr>
           <w:rFonts w:asciiTheme="minorHAnsi" w:hAnsiTheme="minorHAnsi" w:cstheme="minorHAnsi"/>
         </w:rPr>
-        <w:t>Albero additivo</w:t>
+        <w:t>»</w:t>
       </w:r>
       <w:r>
         <w:rPr>
           <w:rFonts w:asciiTheme="minorHAnsi" w:hAnsiTheme="minorHAnsi" w:cstheme="minorHAnsi"/>
         </w:rPr>
-        <w:t>»</w:t>
-      </w:r>
-      <w:r>
-        <w:rPr>
-          <w:rFonts w:asciiTheme="minorHAnsi" w:hAnsiTheme="minorHAnsi" w:cstheme="minorHAnsi"/>
-        </w:rPr>
-        <w:t xml:space="preserve"> - Parte </w:t>
-      </w:r>
-      <w:r>
-        <w:rPr>
-          <w:rFonts w:asciiTheme="minorHAnsi" w:hAnsiTheme="minorHAnsi" w:cstheme="minorHAnsi"/>
-        </w:rPr>
-        <w:t>3</w:t>
+        <w:t xml:space="preserve"> - Parte 3</w:t>
       </w:r>
     </w:p>
     <w:p>
@@ -4362,43 +4363,31 @@
         <w:rPr>
           <w:rFonts w:asciiTheme="minorHAnsi" w:hAnsiTheme="minorHAnsi" w:cstheme="minorHAnsi"/>
         </w:rPr>
-        <w:t>1</w:t>
+        <w:t>12</w:t>
       </w:r>
       <w:r>
         <w:rPr>
           <w:rFonts w:asciiTheme="minorHAnsi" w:hAnsiTheme="minorHAnsi" w:cstheme="minorHAnsi"/>
         </w:rPr>
-        <w:t>2</w:t>
+        <w:t>: «</w:t>
       </w:r>
       <w:r>
         <w:rPr>
           <w:rFonts w:asciiTheme="minorHAnsi" w:hAnsiTheme="minorHAnsi" w:cstheme="minorHAnsi"/>
         </w:rPr>
-        <w:t>: «</w:t>
+        <w:t>Albero additivo</w:t>
       </w:r>
       <w:r>
         <w:rPr>
           <w:rFonts w:asciiTheme="minorHAnsi" w:hAnsiTheme="minorHAnsi" w:cstheme="minorHAnsi"/>
         </w:rPr>
-        <w:t>Albero additivo</w:t>
+        <w:t>»</w:t>
       </w:r>
       <w:r>
         <w:rPr>
           <w:rFonts w:asciiTheme="minorHAnsi" w:hAnsiTheme="minorHAnsi" w:cstheme="minorHAnsi"/>
         </w:rPr>
-        <w:t>»</w:t>
-      </w:r>
-      <w:r>
-        <w:rPr>
-          <w:rFonts w:asciiTheme="minorHAnsi" w:hAnsiTheme="minorHAnsi" w:cstheme="minorHAnsi"/>
-        </w:rPr>
-        <w:t xml:space="preserve"> - Parte </w:t>
-      </w:r>
-      <w:r>
-        <w:rPr>
-          <w:rFonts w:asciiTheme="minorHAnsi" w:hAnsiTheme="minorHAnsi" w:cstheme="minorHAnsi"/>
-        </w:rPr>
-        <w:t>4</w:t>
+        <w:t xml:space="preserve"> - Parte 4</w:t>
       </w:r>
     </w:p>
     <w:p>
@@ -4438,13 +4427,7 @@
         <w:rPr>
           <w:u w:val="single"/>
         </w:rPr>
-        <w:t>calcola il peso dell’arto dell’n - esima foglia</w:t>
-      </w:r>
-      <w:r>
-        <w:rPr>
-          <w:u w:val="single"/>
-        </w:rPr>
-        <w:t>;</w:t>
+        <w:t>calcola il peso dell’arto dell’n - esima foglia;</w:t>
       </w:r>
     </w:p>
     <w:p>
@@ -4563,13 +4546,7 @@
         <w:t xml:space="preserve"> viene eseguito n volte</w:t>
       </w:r>
       <w:r>
-        <w:t>, ovvero fino a che non si costruisce</w:t>
-      </w:r>
-      <w:r>
-        <w:t xml:space="preserve"> </w:t>
-      </w:r>
-      <w:r>
-        <w:t xml:space="preserve">un albero T con n foglie, </w:t>
+        <w:t xml:space="preserve">, ovvero fino a che non si costruisce un albero T con n foglie, </w:t>
       </w:r>
       <w:r>
         <w:rPr>
@@ -4798,33 +4775,1035 @@
       </w:r>
     </w:p>
     <w:p>
-      <w:pPr>
-        <w:rPr>
-          <w:u w:val="single"/>
-        </w:rPr>
-      </w:pPr>
-      <w:r>
-        <w:rPr>
-          <w:u w:val="single"/>
-        </w:rPr>
-        <w:t xml:space="preserve">Questa criticità viene risolta dall’algoritmo </w:t>
+      <w:r>
+        <w:t xml:space="preserve">È necessario però fare una precisazione: </w:t>
+      </w:r>
+      <w:r>
+        <w:rPr>
+          <w:u w:val="single"/>
+        </w:rPr>
+        <w:t>non c’è modo che un albero si adatti ad una matrice non additiva, proprio per definizione di non additività</w:t>
+      </w:r>
+      <w:r>
+        <w:t xml:space="preserve">, </w:t>
+      </w:r>
+      <w:r>
+        <w:rPr>
+          <w:u w:val="single"/>
+        </w:rPr>
+        <w:t>tuttavia è possibile costruire</w:t>
+      </w:r>
+      <w:r>
+        <w:t xml:space="preserve"> </w:t>
+      </w:r>
+      <w:r>
+        <w:rPr>
+          <w:u w:val="single"/>
+        </w:rPr>
+        <w:t>un albero che approssimi al meglio</w:t>
+      </w:r>
+      <w:r>
+        <w:t xml:space="preserve"> la distanza tra le foglie della </w:t>
+      </w:r>
+      <w:r>
+        <w:rPr>
+          <w:u w:val="single"/>
+        </w:rPr>
+        <w:t>matrice</w:t>
+      </w:r>
+      <w:r>
+        <w:t xml:space="preserve"> attraverso uno degli algoritmi più importanti della bioinformatica, </w:t>
+      </w:r>
+      <w:r>
+        <w:rPr>
+          <w:u w:val="single"/>
+        </w:rPr>
+        <w:t>il Neighbor-Joining</w:t>
+      </w:r>
+      <w:r>
+        <w:t>.</w:t>
+      </w:r>
+      <w:r>
+        <w:t xml:space="preserve"> Nel caso in cui la matrice sia additiva, allora il NJ costruisce un albero che si adatta ad essa</w:t>
+      </w:r>
+    </w:p>
+    <w:p>
+      <w:pPr>
+        <w:pStyle w:val="Titolo2"/>
+        <w:rPr>
+          <w:rFonts w:ascii="Arial" w:hAnsi="Arial" w:cs="Arial"/>
+        </w:rPr>
+      </w:pPr>
+      <w:r>
+        <w:rPr>
+          <w:rFonts w:ascii="Arial" w:hAnsi="Arial" w:cs="Arial"/>
+        </w:rPr>
+        <w:t>Slide 1</w:t>
+      </w:r>
+      <w:r>
+        <w:rPr>
+          <w:rFonts w:ascii="Arial" w:hAnsi="Arial" w:cs="Arial"/>
+        </w:rPr>
+        <w:t>3</w:t>
+      </w:r>
+      <w:r>
+        <w:rPr>
+          <w:rFonts w:ascii="Arial" w:hAnsi="Arial" w:cs="Arial"/>
+        </w:rPr>
+        <w:t xml:space="preserve">: «neighbor-joining» - Parte </w:t>
+      </w:r>
+      <w:r>
+        <w:rPr>
+          <w:rFonts w:ascii="Arial" w:hAnsi="Arial" w:cs="Arial"/>
+        </w:rPr>
+        <w:t>1</w:t>
+      </w:r>
+    </w:p>
+    <w:p>
+      <w:r>
+        <w:t xml:space="preserve">Consideriamo la seguente </w:t>
+      </w:r>
+      <w:r>
+        <w:rPr>
+          <w:u w:val="single"/>
+        </w:rPr>
+        <w:t>matrice non additiva</w:t>
+      </w:r>
+      <w:r>
+        <w:t>: [mostrare matrice].</w:t>
+      </w:r>
+      <w:r>
+        <w:t xml:space="preserve"> </w:t>
+      </w:r>
+      <w:r>
+        <w:rPr>
+          <w:u w:val="single"/>
+        </w:rPr>
+        <w:t>L’obiettivo è quello di costruire un albero T che approssimi al meglio la matrice D</w:t>
+      </w:r>
+      <w:r>
+        <w:t>!</w:t>
+      </w:r>
+    </w:p>
+    <w:p>
+      <w:r>
+        <w:t>L’algoritmo è suddiviso in più step:</w:t>
+      </w:r>
+    </w:p>
+    <w:p>
+      <w:pPr>
+        <w:pStyle w:val="Paragrafoelenco"/>
+        <w:numPr>
+          <w:ilvl w:val="0"/>
+          <w:numId w:val="11"/>
+        </w:numPr>
+        <w:rPr>
+          <w:u w:val="single"/>
+        </w:rPr>
+      </w:pPr>
+      <w:r>
+        <w:rPr>
+          <w:u w:val="single"/>
+        </w:rPr>
+        <w:t>Costruiamo la matrice D</w:t>
+      </w:r>
+      <w:r>
+        <w:rPr>
+          <w:rFonts w:ascii="Segoe UI Symbol" w:hAnsi="Segoe UI Symbol" w:cs="Segoe UI Symbol"/>
+          <w:color w:val="222222"/>
+          <w:u w:val="single"/>
+          <w:shd w:val="clear" w:color="auto" w:fill="FFFFFF"/>
+        </w:rPr>
+        <w:t>★</w:t>
+      </w:r>
+      <w:r>
+        <w:t xml:space="preserve"> </w:t>
+      </w:r>
+      <w:r>
+        <w:t xml:space="preserve"> </w:t>
+      </w:r>
+      <w:r>
+        <w:sym w:font="Wingdings" w:char="F0E0"/>
+      </w:r>
+      <w:r>
+        <w:t xml:space="preserve"> </w:t>
+      </w:r>
+      <w:r>
+        <w:rPr>
+          <w:u w:val="single"/>
+        </w:rPr>
+        <w:t>Dato in input D si definisce D</w:t>
+      </w:r>
+      <w:r>
+        <w:rPr>
+          <w:rFonts w:ascii="Segoe UI Symbol" w:hAnsi="Segoe UI Symbol" w:cs="Segoe UI Symbol"/>
+          <w:color w:val="222222"/>
+          <w:u w:val="single"/>
+          <w:shd w:val="clear" w:color="auto" w:fill="FFFFFF"/>
+        </w:rPr>
+        <w:t>★</w:t>
+      </w:r>
+      <w:r>
+        <w:rPr>
+          <w:u w:val="single"/>
+        </w:rPr>
+        <w:t xml:space="preserve"> la seguente matrice</w:t>
+      </w:r>
+      <w:r>
+        <w:t xml:space="preserve"> [mostrare formula </w:t>
+      </w:r>
+      <w:r>
+        <w:drawing>
+          <wp:inline distT="0" distB="0" distL="0" distR="0" wp14:anchorId="4A39F81C" wp14:editId="11BC5E8E">
+            <wp:extent cx="2782714" cy="269090"/>
+            <wp:effectExtent l="0" t="0" r="0" b="0"/>
+            <wp:docPr id="9" name="Immagine 8">
+              <a:extLst xmlns:a="http://schemas.openxmlformats.org/drawingml/2006/main">
+                <a:ext uri="{FF2B5EF4-FFF2-40B4-BE49-F238E27FC236}">
+                  <a16:creationId xmlns:a16="http://schemas.microsoft.com/office/drawing/2014/main" id="{B880DC5D-46BA-48E8-A222-FEC04A2BBBA7}"/>
+                </a:ext>
+              </a:extLst>
+            </wp:docPr>
+            <wp:cNvGraphicFramePr>
+              <a:graphicFrameLocks xmlns:a="http://schemas.openxmlformats.org/drawingml/2006/main" noChangeAspect="1"/>
+            </wp:cNvGraphicFramePr>
+            <a:graphic xmlns:a="http://schemas.openxmlformats.org/drawingml/2006/main">
+              <a:graphicData uri="http://schemas.openxmlformats.org/drawingml/2006/picture">
+                <pic:pic xmlns:pic="http://schemas.openxmlformats.org/drawingml/2006/picture">
+                  <pic:nvPicPr>
+                    <pic:cNvPr id="9" name="Immagine 8">
+                      <a:extLst>
+                        <a:ext uri="{FF2B5EF4-FFF2-40B4-BE49-F238E27FC236}">
+                          <a16:creationId xmlns:a16="http://schemas.microsoft.com/office/drawing/2014/main" id="{B880DC5D-46BA-48E8-A222-FEC04A2BBBA7}"/>
+                        </a:ext>
+                      </a:extLst>
+                    </pic:cNvPr>
+                    <pic:cNvPicPr>
+                      <a:picLocks noChangeAspect="1"/>
+                    </pic:cNvPicPr>
+                  </pic:nvPicPr>
+                  <pic:blipFill>
+                    <a:blip r:embed="rId15"/>
+                    <a:stretch>
+                      <a:fillRect/>
+                    </a:stretch>
+                  </pic:blipFill>
+                  <pic:spPr>
+                    <a:xfrm>
+                      <a:off x="0" y="0"/>
+                      <a:ext cx="2945178" cy="284800"/>
+                    </a:xfrm>
+                    <a:prstGeom prst="rect">
+                      <a:avLst/>
+                    </a:prstGeom>
+                  </pic:spPr>
+                </pic:pic>
+              </a:graphicData>
+            </a:graphic>
+          </wp:inline>
+        </w:drawing>
+      </w:r>
+      <w:r>
+        <w:t>].</w:t>
+      </w:r>
+      <w:r>
+        <w:t xml:space="preserve"> Per semplicità la prima sommatoria la possiamo chiamare “</w:t>
       </w:r>
       <w:proofErr w:type="spellStart"/>
-      <w:r>
-        <w:rPr>
-          <w:b/>
-          <w:bCs/>
-          <w:u w:val="single"/>
-        </w:rPr>
-        <w:t>Neighbor-Joining</w:t>
+      <w:proofErr w:type="gramStart"/>
+      <w:r>
+        <w:t>totalDistance</w:t>
       </w:r>
       <w:proofErr w:type="spellEnd"/>
       <w:r>
-        <w:rPr>
-          <w:u w:val="single"/>
-        </w:rPr>
-        <w:t>.</w:t>
-      </w:r>
+        <w:t>(</w:t>
+      </w:r>
+      <w:proofErr w:type="spellStart"/>
+      <w:proofErr w:type="gramEnd"/>
+      <w:r>
+        <w:t>Df</w:t>
+      </w:r>
+      <w:proofErr w:type="spellEnd"/>
+      <w:r>
+        <w:t>)”, mentre la seconda “</w:t>
+      </w:r>
+      <w:proofErr w:type="spellStart"/>
+      <w:r>
+        <w:t>totalDistance</w:t>
+      </w:r>
+      <w:proofErr w:type="spellEnd"/>
+      <w:r>
+        <w:t>(</w:t>
+      </w:r>
+      <w:proofErr w:type="spellStart"/>
+      <w:r>
+        <w:t>Db</w:t>
+      </w:r>
+      <w:proofErr w:type="spellEnd"/>
+      <w:r>
+        <w:t>)”.</w:t>
+      </w:r>
+      <w:r>
+        <w:t xml:space="preserve"> </w:t>
+      </w:r>
+      <w:r>
+        <w:rPr>
+          <w:u w:val="single"/>
+        </w:rPr>
+        <w:t>La matrice risultante sarà</w:t>
+      </w:r>
+      <w:r>
+        <w:t xml:space="preserve"> [mostrare la matrice].</w:t>
+      </w:r>
+      <w:r>
+        <w:br/>
+      </w:r>
+      <w:r>
+        <w:t>La sua caratteristica principale è che qualunque sia la</w:t>
+      </w:r>
+      <w:r>
+        <w:t xml:space="preserve"> </w:t>
+      </w:r>
+      <w:r>
+        <w:t>matrice delle distanze in input</w:t>
+      </w:r>
+      <w:r>
+        <w:rPr>
+          <w:u w:val="single"/>
+        </w:rPr>
+        <w:t>, l’elemento più piccolo della relativa matrice D</w:t>
+      </w:r>
+      <w:r>
+        <w:rPr>
+          <w:rFonts w:ascii="Segoe UI Symbol" w:hAnsi="Segoe UI Symbol" w:cs="Segoe UI Symbol"/>
+          <w:color w:val="222222"/>
+          <w:u w:val="single"/>
+          <w:shd w:val="clear" w:color="auto" w:fill="FFFFFF"/>
+        </w:rPr>
+        <w:t>★</w:t>
+      </w:r>
+      <w:r>
+        <w:rPr>
+          <w:u w:val="single"/>
+        </w:rPr>
+        <w:t xml:space="preserve"> </w:t>
+      </w:r>
+      <w:r>
+        <w:rPr>
+          <w:i/>
+          <w:iCs/>
+          <w:u w:val="single"/>
+        </w:rPr>
+        <w:t>corrispond</w:t>
+      </w:r>
+      <w:r>
+        <w:rPr>
+          <w:i/>
+          <w:iCs/>
+          <w:u w:val="single"/>
+        </w:rPr>
+        <w:t>erà</w:t>
+      </w:r>
+      <w:r>
+        <w:rPr>
+          <w:i/>
+          <w:iCs/>
+        </w:rPr>
+        <w:t xml:space="preserve"> sempre</w:t>
+      </w:r>
+      <w:r>
+        <w:t xml:space="preserve"> </w:t>
+      </w:r>
+      <w:r>
+        <w:rPr>
+          <w:u w:val="single"/>
+        </w:rPr>
+        <w:t>ad una coppia di foglie vicine nell’albero T.</w:t>
+      </w:r>
+      <w:r>
+        <w:rPr>
+          <w:u w:val="single"/>
+        </w:rPr>
+        <w:t xml:space="preserve"> </w:t>
+      </w:r>
+    </w:p>
+    <w:p>
+      <w:pPr>
+        <w:pStyle w:val="Titolo2"/>
+        <w:rPr>
+          <w:rFonts w:ascii="Arial" w:hAnsi="Arial" w:cs="Arial"/>
+        </w:rPr>
+      </w:pPr>
+      <w:r>
+        <w:rPr>
+          <w:rFonts w:ascii="Arial" w:hAnsi="Arial" w:cs="Arial"/>
+        </w:rPr>
+        <w:t>Slide 1</w:t>
+      </w:r>
+      <w:r>
+        <w:rPr>
+          <w:rFonts w:ascii="Arial" w:hAnsi="Arial" w:cs="Arial"/>
+        </w:rPr>
+        <w:t>4</w:t>
+      </w:r>
+      <w:r>
+        <w:rPr>
+          <w:rFonts w:ascii="Arial" w:hAnsi="Arial" w:cs="Arial"/>
+        </w:rPr>
+        <w:t xml:space="preserve">: «neighbor-joining» - Parte </w:t>
+      </w:r>
+      <w:r>
+        <w:rPr>
+          <w:rFonts w:ascii="Arial" w:hAnsi="Arial" w:cs="Arial"/>
+        </w:rPr>
+        <w:t>2</w:t>
+      </w:r>
+    </w:p>
+    <w:p>
+      <w:pPr>
+        <w:pStyle w:val="Paragrafoelenco"/>
+        <w:numPr>
+          <w:ilvl w:val="0"/>
+          <w:numId w:val="11"/>
+        </w:numPr>
+      </w:pPr>
+      <w:r>
+        <w:rPr>
+          <w:u w:val="single"/>
+        </w:rPr>
+        <w:t xml:space="preserve">Si cerca l’elemento minimo in </w:t>
+      </w:r>
+      <w:r>
+        <w:rPr>
+          <w:u w:val="single"/>
+        </w:rPr>
+        <w:t>D</w:t>
+      </w:r>
+      <w:r>
+        <w:rPr>
+          <w:rFonts w:ascii="Segoe UI Symbol" w:hAnsi="Segoe UI Symbol" w:cs="Segoe UI Symbol"/>
+          <w:color w:val="222222"/>
+          <w:u w:val="single"/>
+          <w:shd w:val="clear" w:color="auto" w:fill="FFFFFF"/>
+        </w:rPr>
+        <w:t>★</w:t>
+      </w:r>
+      <w:r>
+        <w:rPr>
+          <w:rFonts w:ascii="Segoe UI Symbol" w:hAnsi="Segoe UI Symbol" w:cs="Segoe UI Symbol"/>
+          <w:color w:val="222222"/>
+          <w:u w:val="single"/>
+          <w:shd w:val="clear" w:color="auto" w:fill="FFFFFF"/>
+        </w:rPr>
+        <w:t xml:space="preserve">, ovvero </w:t>
+      </w:r>
+      <w:r>
+        <w:rPr>
+          <w:u w:val="single"/>
+        </w:rPr>
+        <w:t>D</w:t>
+      </w:r>
+      <w:r>
+        <w:rPr>
+          <w:rFonts w:ascii="Segoe UI Symbol" w:hAnsi="Segoe UI Symbol" w:cs="Segoe UI Symbol"/>
+          <w:color w:val="222222"/>
+          <w:u w:val="single"/>
+          <w:shd w:val="clear" w:color="auto" w:fill="FFFFFF"/>
+        </w:rPr>
+        <w:t>★</w:t>
+      </w:r>
+      <w:r>
+        <w:rPr>
+          <w:rFonts w:ascii="Segoe UI Symbol" w:hAnsi="Segoe UI Symbol" w:cs="Segoe UI Symbol"/>
+          <w:color w:val="222222"/>
+          <w:u w:val="single"/>
+          <w:shd w:val="clear" w:color="auto" w:fill="FFFFFF"/>
+        </w:rPr>
+        <w:t>(</w:t>
+      </w:r>
+      <w:proofErr w:type="spellStart"/>
+      <w:proofErr w:type="gramStart"/>
+      <w:r>
+        <w:rPr>
+          <w:rFonts w:ascii="Segoe UI Symbol" w:hAnsi="Segoe UI Symbol" w:cs="Segoe UI Symbol"/>
+          <w:color w:val="222222"/>
+          <w:u w:val="single"/>
+          <w:shd w:val="clear" w:color="auto" w:fill="FFFFFF"/>
+        </w:rPr>
+        <w:t>f,b</w:t>
+      </w:r>
+      <w:proofErr w:type="spellEnd"/>
+      <w:proofErr w:type="gramEnd"/>
+      <w:r>
+        <w:rPr>
+          <w:rFonts w:ascii="Segoe UI Symbol" w:hAnsi="Segoe UI Symbol" w:cs="Segoe UI Symbol"/>
+          <w:color w:val="222222"/>
+          <w:u w:val="single"/>
+          <w:shd w:val="clear" w:color="auto" w:fill="FFFFFF"/>
+        </w:rPr>
+        <w:t>).</w:t>
+      </w:r>
+      <w:r>
+        <w:rPr>
+          <w:rFonts w:ascii="Segoe UI Symbol" w:hAnsi="Segoe UI Symbol" w:cs="Segoe UI Symbol"/>
+          <w:color w:val="222222"/>
+          <w:shd w:val="clear" w:color="auto" w:fill="FFFFFF"/>
+        </w:rPr>
+        <w:t xml:space="preserve"> Adesso sappiamo che f e b sono vicine nel rispettivo albero T.</w:t>
+      </w:r>
+    </w:p>
+    <w:p>
+      <w:pPr>
+        <w:pStyle w:val="Paragrafoelenco"/>
+        <w:numPr>
+          <w:ilvl w:val="0"/>
+          <w:numId w:val="11"/>
+        </w:numPr>
+      </w:pPr>
+      <w:r>
+        <w:rPr>
+          <w:u w:val="single"/>
+        </w:rPr>
+        <w:t xml:space="preserve">si calcola il delta tra </w:t>
+      </w:r>
+      <w:proofErr w:type="spellStart"/>
+      <w:proofErr w:type="gramStart"/>
+      <w:r>
+        <w:rPr>
+          <w:u w:val="single"/>
+        </w:rPr>
+        <w:t>totalDistance</w:t>
+      </w:r>
+      <w:proofErr w:type="spellEnd"/>
+      <w:r>
+        <w:rPr>
+          <w:u w:val="single"/>
+        </w:rPr>
+        <w:t>(</w:t>
+      </w:r>
+      <w:proofErr w:type="spellStart"/>
+      <w:proofErr w:type="gramEnd"/>
+      <w:r>
+        <w:rPr>
+          <w:u w:val="single"/>
+        </w:rPr>
+        <w:t>Df</w:t>
+      </w:r>
+      <w:proofErr w:type="spellEnd"/>
+      <w:r>
+        <w:rPr>
+          <w:u w:val="single"/>
+        </w:rPr>
+        <w:t xml:space="preserve">) e </w:t>
+      </w:r>
+      <w:proofErr w:type="spellStart"/>
+      <w:r>
+        <w:rPr>
+          <w:u w:val="single"/>
+        </w:rPr>
+        <w:t>totalDistance</w:t>
+      </w:r>
+      <w:proofErr w:type="spellEnd"/>
+      <w:r>
+        <w:rPr>
+          <w:u w:val="single"/>
+        </w:rPr>
+        <w:t>(</w:t>
+      </w:r>
+      <w:proofErr w:type="spellStart"/>
+      <w:r>
+        <w:rPr>
+          <w:u w:val="single"/>
+        </w:rPr>
+        <w:t>Db</w:t>
+      </w:r>
+      <w:proofErr w:type="spellEnd"/>
+      <w:r>
+        <w:rPr>
+          <w:u w:val="single"/>
+        </w:rPr>
+        <w:t>)</w:t>
+      </w:r>
+      <w:r>
+        <w:t>,</w:t>
+      </w:r>
+      <w:r>
+        <w:t xml:space="preserve"> </w:t>
+      </w:r>
+      <w:r>
+        <w:t>quindi:</w:t>
+      </w:r>
+      <w:r>
+        <w:t xml:space="preserve"> [mostrare formula </w:t>
+      </w:r>
+      <w:r>
+        <w:drawing>
+          <wp:inline distT="0" distB="0" distL="0" distR="0" wp14:anchorId="5B0F7E7E" wp14:editId="02273340">
+            <wp:extent cx="3222405" cy="243526"/>
+            <wp:effectExtent l="0" t="0" r="0" b="4445"/>
+            <wp:docPr id="21" name="Immagine 20">
+              <a:extLst xmlns:a="http://schemas.openxmlformats.org/drawingml/2006/main">
+                <a:ext uri="{FF2B5EF4-FFF2-40B4-BE49-F238E27FC236}">
+                  <a16:creationId xmlns:a16="http://schemas.microsoft.com/office/drawing/2014/main" id="{F4981A49-0193-4A3A-AAF3-11CCA4DD7E37}"/>
+                </a:ext>
+              </a:extLst>
+            </wp:docPr>
+            <wp:cNvGraphicFramePr>
+              <a:graphicFrameLocks xmlns:a="http://schemas.openxmlformats.org/drawingml/2006/main" noChangeAspect="1"/>
+            </wp:cNvGraphicFramePr>
+            <a:graphic xmlns:a="http://schemas.openxmlformats.org/drawingml/2006/main">
+              <a:graphicData uri="http://schemas.openxmlformats.org/drawingml/2006/picture">
+                <pic:pic xmlns:pic="http://schemas.openxmlformats.org/drawingml/2006/picture">
+                  <pic:nvPicPr>
+                    <pic:cNvPr id="21" name="Immagine 20">
+                      <a:extLst>
+                        <a:ext uri="{FF2B5EF4-FFF2-40B4-BE49-F238E27FC236}">
+                          <a16:creationId xmlns:a16="http://schemas.microsoft.com/office/drawing/2014/main" id="{F4981A49-0193-4A3A-AAF3-11CCA4DD7E37}"/>
+                        </a:ext>
+                      </a:extLst>
+                    </pic:cNvPr>
+                    <pic:cNvPicPr>
+                      <a:picLocks noChangeAspect="1"/>
+                    </pic:cNvPicPr>
+                  </pic:nvPicPr>
+                  <pic:blipFill>
+                    <a:blip r:embed="rId16"/>
+                    <a:stretch>
+                      <a:fillRect/>
+                    </a:stretch>
+                  </pic:blipFill>
+                  <pic:spPr>
+                    <a:xfrm>
+                      <a:off x="0" y="0"/>
+                      <a:ext cx="3341361" cy="252516"/>
+                    </a:xfrm>
+                    <a:prstGeom prst="rect">
+                      <a:avLst/>
+                    </a:prstGeom>
+                  </pic:spPr>
+                </pic:pic>
+              </a:graphicData>
+            </a:graphic>
+          </wp:inline>
+        </w:drawing>
+      </w:r>
+      <w:r>
+        <w:t>].</w:t>
+      </w:r>
+    </w:p>
+    <w:p>
+      <w:pPr>
+        <w:pStyle w:val="Paragrafoelenco"/>
+        <w:numPr>
+          <w:ilvl w:val="0"/>
+          <w:numId w:val="11"/>
+        </w:numPr>
+      </w:pPr>
+      <w:r>
+        <w:rPr>
+          <w:u w:val="single"/>
+        </w:rPr>
+        <w:t>Si calcola il peso dell’arto di f e di b</w:t>
+      </w:r>
+      <w:r>
+        <w:t xml:space="preserve">, quindi: [mostrare le formule </w:t>
+      </w:r>
+      <w:r>
+        <w:drawing>
+          <wp:inline distT="0" distB="0" distL="0" distR="0" wp14:anchorId="059339C1" wp14:editId="17A975EF">
+            <wp:extent cx="1731004" cy="186660"/>
+            <wp:effectExtent l="0" t="0" r="3175" b="4445"/>
+            <wp:docPr id="32" name="Immagine 31">
+              <a:extLst xmlns:a="http://schemas.openxmlformats.org/drawingml/2006/main">
+                <a:ext uri="{FF2B5EF4-FFF2-40B4-BE49-F238E27FC236}">
+                  <a16:creationId xmlns:a16="http://schemas.microsoft.com/office/drawing/2014/main" id="{EA0361F7-E5BA-4B00-9B6E-A444A7348F39}"/>
+                </a:ext>
+              </a:extLst>
+            </wp:docPr>
+            <wp:cNvGraphicFramePr>
+              <a:graphicFrameLocks xmlns:a="http://schemas.openxmlformats.org/drawingml/2006/main" noChangeAspect="1"/>
+            </wp:cNvGraphicFramePr>
+            <a:graphic xmlns:a="http://schemas.openxmlformats.org/drawingml/2006/main">
+              <a:graphicData uri="http://schemas.openxmlformats.org/drawingml/2006/picture">
+                <pic:pic xmlns:pic="http://schemas.openxmlformats.org/drawingml/2006/picture">
+                  <pic:nvPicPr>
+                    <pic:cNvPr id="32" name="Immagine 31">
+                      <a:extLst>
+                        <a:ext uri="{FF2B5EF4-FFF2-40B4-BE49-F238E27FC236}">
+                          <a16:creationId xmlns:a16="http://schemas.microsoft.com/office/drawing/2014/main" id="{EA0361F7-E5BA-4B00-9B6E-A444A7348F39}"/>
+                        </a:ext>
+                      </a:extLst>
+                    </pic:cNvPr>
+                    <pic:cNvPicPr>
+                      <a:picLocks noChangeAspect="1"/>
+                    </pic:cNvPicPr>
+                  </pic:nvPicPr>
+                  <pic:blipFill>
+                    <a:blip r:embed="rId17"/>
+                    <a:stretch>
+                      <a:fillRect/>
+                    </a:stretch>
+                  </pic:blipFill>
+                  <pic:spPr>
+                    <a:xfrm>
+                      <a:off x="0" y="0"/>
+                      <a:ext cx="1890451" cy="203854"/>
+                    </a:xfrm>
+                    <a:prstGeom prst="rect">
+                      <a:avLst/>
+                    </a:prstGeom>
+                  </pic:spPr>
+                </pic:pic>
+              </a:graphicData>
+            </a:graphic>
+          </wp:inline>
+        </w:drawing>
+      </w:r>
+      <w:r>
+        <w:t xml:space="preserve">, </w:t>
+      </w:r>
+      <w:r>
+        <w:drawing>
+          <wp:inline distT="0" distB="0" distL="0" distR="0" wp14:anchorId="0B64EDE2" wp14:editId="153B3E57">
+            <wp:extent cx="1804351" cy="196041"/>
+            <wp:effectExtent l="0" t="0" r="0" b="0"/>
+            <wp:docPr id="35" name="Immagine 34">
+              <a:extLst xmlns:a="http://schemas.openxmlformats.org/drawingml/2006/main">
+                <a:ext uri="{FF2B5EF4-FFF2-40B4-BE49-F238E27FC236}">
+                  <a16:creationId xmlns:a16="http://schemas.microsoft.com/office/drawing/2014/main" id="{9F8768C0-602E-4800-AA62-8AD63384B72E}"/>
+                </a:ext>
+              </a:extLst>
+            </wp:docPr>
+            <wp:cNvGraphicFramePr>
+              <a:graphicFrameLocks xmlns:a="http://schemas.openxmlformats.org/drawingml/2006/main" noChangeAspect="1"/>
+            </wp:cNvGraphicFramePr>
+            <a:graphic xmlns:a="http://schemas.openxmlformats.org/drawingml/2006/main">
+              <a:graphicData uri="http://schemas.openxmlformats.org/drawingml/2006/picture">
+                <pic:pic xmlns:pic="http://schemas.openxmlformats.org/drawingml/2006/picture">
+                  <pic:nvPicPr>
+                    <pic:cNvPr id="35" name="Immagine 34">
+                      <a:extLst>
+                        <a:ext uri="{FF2B5EF4-FFF2-40B4-BE49-F238E27FC236}">
+                          <a16:creationId xmlns:a16="http://schemas.microsoft.com/office/drawing/2014/main" id="{9F8768C0-602E-4800-AA62-8AD63384B72E}"/>
+                        </a:ext>
+                      </a:extLst>
+                    </pic:cNvPr>
+                    <pic:cNvPicPr>
+                      <a:picLocks noChangeAspect="1"/>
+                    </pic:cNvPicPr>
+                  </pic:nvPicPr>
+                  <pic:blipFill>
+                    <a:blip r:embed="rId18"/>
+                    <a:stretch>
+                      <a:fillRect/>
+                    </a:stretch>
+                  </pic:blipFill>
+                  <pic:spPr>
+                    <a:xfrm>
+                      <a:off x="0" y="0"/>
+                      <a:ext cx="2033119" cy="220896"/>
+                    </a:xfrm>
+                    <a:prstGeom prst="rect">
+                      <a:avLst/>
+                    </a:prstGeom>
+                  </pic:spPr>
+                </pic:pic>
+              </a:graphicData>
+            </a:graphic>
+          </wp:inline>
+        </w:drawing>
+      </w:r>
+      <w:r>
+        <w:t>]</w:t>
+      </w:r>
+    </w:p>
+    <w:p>
+      <w:pPr>
+        <w:pStyle w:val="Paragrafoelenco"/>
+        <w:numPr>
+          <w:ilvl w:val="0"/>
+          <w:numId w:val="11"/>
+        </w:numPr>
+        <w:rPr>
+          <w:vanish/>
+          <w:u w:val="single"/>
+          <w:specVanish/>
+        </w:rPr>
+      </w:pPr>
+      <w:r>
+        <w:t xml:space="preserve">Poiché sappiamo sia che f e b sono vicini che il loro peso, </w:t>
+      </w:r>
+      <w:r>
+        <w:rPr>
+          <w:u w:val="single"/>
+        </w:rPr>
+        <w:t>possiamo aggiornare la matrice</w:t>
+      </w:r>
+      <w:r>
+        <w:t xml:space="preserve">, </w:t>
+      </w:r>
+      <w:r>
+        <w:rPr>
+          <w:u w:val="single"/>
+        </w:rPr>
+        <w:t>aggiungendo il loro genitore non noto in D, ovvero una riga ed una colonna p tale che</w:t>
+      </w:r>
+      <w:r>
+        <w:t xml:space="preserve"> [mostrare la formula</w:t>
+      </w:r>
+      <w:r>
+        <w:t xml:space="preserve"> </w:t>
+      </w:r>
+      <w:r>
+        <w:drawing>
+          <wp:inline distT="0" distB="0" distL="0" distR="0" wp14:anchorId="388AD2F1" wp14:editId="201A5A70">
+            <wp:extent cx="1686994" cy="137726"/>
+            <wp:effectExtent l="0" t="0" r="0" b="0"/>
+            <wp:docPr id="47" name="Immagine 46">
+              <a:extLst xmlns:a="http://schemas.openxmlformats.org/drawingml/2006/main">
+                <a:ext uri="{FF2B5EF4-FFF2-40B4-BE49-F238E27FC236}">
+                  <a16:creationId xmlns:a16="http://schemas.microsoft.com/office/drawing/2014/main" id="{73965911-F528-4196-BD79-F6C6FC722378}"/>
+                </a:ext>
+              </a:extLst>
+            </wp:docPr>
+            <wp:cNvGraphicFramePr>
+              <a:graphicFrameLocks xmlns:a="http://schemas.openxmlformats.org/drawingml/2006/main" noChangeAspect="1"/>
+            </wp:cNvGraphicFramePr>
+            <a:graphic xmlns:a="http://schemas.openxmlformats.org/drawingml/2006/main">
+              <a:graphicData uri="http://schemas.openxmlformats.org/drawingml/2006/picture">
+                <pic:pic xmlns:pic="http://schemas.openxmlformats.org/drawingml/2006/picture">
+                  <pic:nvPicPr>
+                    <pic:cNvPr id="47" name="Immagine 46">
+                      <a:extLst>
+                        <a:ext uri="{FF2B5EF4-FFF2-40B4-BE49-F238E27FC236}">
+                          <a16:creationId xmlns:a16="http://schemas.microsoft.com/office/drawing/2014/main" id="{73965911-F528-4196-BD79-F6C6FC722378}"/>
+                        </a:ext>
+                      </a:extLst>
+                    </pic:cNvPr>
+                    <pic:cNvPicPr>
+                      <a:picLocks noChangeAspect="1"/>
+                    </pic:cNvPicPr>
+                  </pic:nvPicPr>
+                  <pic:blipFill>
+                    <a:blip r:embed="rId19"/>
+                    <a:stretch>
+                      <a:fillRect/>
+                    </a:stretch>
+                  </pic:blipFill>
+                  <pic:spPr>
+                    <a:xfrm>
+                      <a:off x="0" y="0"/>
+                      <a:ext cx="1972378" cy="161025"/>
+                    </a:xfrm>
+                    <a:prstGeom prst="rect">
+                      <a:avLst/>
+                    </a:prstGeom>
+                  </pic:spPr>
+                </pic:pic>
+              </a:graphicData>
+            </a:graphic>
+          </wp:inline>
+        </w:drawing>
+      </w:r>
+      <w:r>
+        <w:t xml:space="preserve">]. </w:t>
+      </w:r>
+      <w:r>
+        <w:rPr>
+          <w:u w:val="single"/>
+        </w:rPr>
+        <w:t>Infine</w:t>
+      </w:r>
+      <w:r>
+        <w:rPr>
+          <w:u w:val="single"/>
+        </w:rPr>
+        <w:t>,</w:t>
+      </w:r>
+      <w:r>
+        <w:rPr>
+          <w:u w:val="single"/>
+        </w:rPr>
+        <w:t xml:space="preserve"> eliminiamo f e b da D.</w:t>
+      </w:r>
+    </w:p>
+    <w:p>
+      <w:pPr>
+        <w:rPr>
+          <w:u w:val="single"/>
+        </w:rPr>
+      </w:pPr>
+      <w:r>
+        <w:rPr>
+          <w:u w:val="single"/>
+        </w:rPr>
+        <w:t xml:space="preserve"> </w:t>
+      </w:r>
+    </w:p>
+    <w:p>
+      <w:pPr>
+        <w:pStyle w:val="Titolo2"/>
+        <w:rPr>
+          <w:rFonts w:ascii="Arial" w:hAnsi="Arial" w:cs="Arial"/>
+        </w:rPr>
+      </w:pPr>
+      <w:r>
+        <w:rPr>
+          <w:rFonts w:ascii="Arial" w:hAnsi="Arial" w:cs="Arial"/>
+        </w:rPr>
+        <w:t>Slide 1</w:t>
+      </w:r>
+      <w:r>
+        <w:rPr>
+          <w:rFonts w:ascii="Arial" w:hAnsi="Arial" w:cs="Arial"/>
+        </w:rPr>
+        <w:t>5</w:t>
+      </w:r>
+      <w:r>
+        <w:rPr>
+          <w:rFonts w:ascii="Arial" w:hAnsi="Arial" w:cs="Arial"/>
+        </w:rPr>
+        <w:t xml:space="preserve">: «neighbor-joining» - Parte </w:t>
+      </w:r>
+      <w:r>
+        <w:rPr>
+          <w:rFonts w:ascii="Arial" w:hAnsi="Arial" w:cs="Arial"/>
+        </w:rPr>
+        <w:t>3</w:t>
+      </w:r>
+    </w:p>
+    <w:p>
+      <w:r>
+        <w:rPr>
+          <w:u w:val="single"/>
+        </w:rPr>
+        <w:t>La matrice risultante è</w:t>
+      </w:r>
+      <w:r>
+        <w:t xml:space="preserve"> [mostrare la matrice].</w:t>
+      </w:r>
+    </w:p>
+    <w:p>
+      <w:r>
+        <w:rPr>
+          <w:u w:val="single"/>
+        </w:rPr>
+        <w:t>Esegui i 5 step</w:t>
+      </w:r>
+      <w:r>
+        <w:rPr>
+          <w:u w:val="single"/>
+        </w:rPr>
+        <w:t xml:space="preserve"> fino a che non </w:t>
+      </w:r>
+      <w:r>
+        <w:rPr>
+          <w:u w:val="single"/>
+        </w:rPr>
+        <w:t xml:space="preserve">ottieni </w:t>
+      </w:r>
+      <w:r>
+        <w:rPr>
+          <w:u w:val="single"/>
+        </w:rPr>
+        <w:t>una matrice 2 × 2</w:t>
+      </w:r>
+      <w:r>
+        <w:rPr>
+          <w:u w:val="single"/>
+        </w:rPr>
+        <w:t>:</w:t>
+      </w:r>
+      <w:r>
+        <w:t xml:space="preserve"> </w:t>
+      </w:r>
+      <w:r>
+        <w:t xml:space="preserve">[mostrare la matrice]. </w:t>
+      </w:r>
+      <w:r>
+        <w:rPr>
+          <w:u w:val="single"/>
+        </w:rPr>
+        <w:t>Dalla matrice si ricava che p e k sono dei nodi interni legati tramite un</w:t>
+      </w:r>
+      <w:r>
+        <w:rPr>
+          <w:u w:val="single"/>
+        </w:rPr>
+        <w:t xml:space="preserve"> </w:t>
+      </w:r>
+      <w:r>
+        <w:rPr>
+          <w:u w:val="single"/>
+        </w:rPr>
+        <w:t>arco di peso 1</w:t>
+      </w:r>
+      <w:r>
+        <w:rPr>
+          <w:u w:val="single"/>
+        </w:rPr>
+        <w:t>,</w:t>
+      </w:r>
+      <w:r>
+        <w:rPr>
+          <w:u w:val="single"/>
+        </w:rPr>
+        <w:t xml:space="preserve"> 5</w:t>
+      </w:r>
+      <w:r>
+        <w:t xml:space="preserve">, inoltre in precedenza abbiamo trovato </w:t>
+      </w:r>
+      <w:r>
+        <w:t xml:space="preserve">tutte le altre informazioni necessarie per </w:t>
+      </w:r>
+      <w:r>
+        <w:rPr>
+          <w:u w:val="single"/>
+        </w:rPr>
+        <w:t>costruire l’albero finale</w:t>
+      </w:r>
+      <w:r>
+        <w:t>, che sarà: [mostrare albero].</w:t>
+      </w:r>
+    </w:p>
+    <w:p>
+      <w:pPr>
+        <w:pStyle w:val="Titolo2"/>
+        <w:rPr>
+          <w:rFonts w:ascii="Arial" w:hAnsi="Arial" w:cs="Arial"/>
+        </w:rPr>
+      </w:pPr>
+      <w:r>
+        <w:rPr>
+          <w:rFonts w:ascii="Arial" w:hAnsi="Arial" w:cs="Arial"/>
+        </w:rPr>
+        <w:t>Slide 1</w:t>
+      </w:r>
+      <w:r>
+        <w:rPr>
+          <w:rFonts w:ascii="Arial" w:hAnsi="Arial" w:cs="Arial"/>
+        </w:rPr>
+        <w:t>6</w:t>
+      </w:r>
+      <w:r>
+        <w:rPr>
+          <w:rFonts w:ascii="Arial" w:hAnsi="Arial" w:cs="Arial"/>
+        </w:rPr>
+        <w:t xml:space="preserve">: «neighbor-joining» - Parte </w:t>
+      </w:r>
+      <w:r>
+        <w:rPr>
+          <w:rFonts w:ascii="Arial" w:hAnsi="Arial" w:cs="Arial"/>
+        </w:rPr>
+        <w:t>4</w:t>
+      </w:r>
+    </w:p>
+    <w:p>
+      <w:r>
+        <w:t>Per capire quanto l’albero T approssimi al meglio la matrice D, possiamo costruire la matrice D(T) a partire da T e calcolare la discrepanza tra D e D(T), quindi:</w:t>
+      </w:r>
+    </w:p>
+    <w:p>
       <w:bookmarkStart w:id="0" w:name="_GoBack"/>
       <w:bookmarkEnd w:id="0"/>
     </w:p>
@@ -5129,6 +6108,178 @@
     </w:lvl>
   </w:abstractNum>
   <w:abstractNum w:abstractNumId="3" w15:restartNumberingAfterBreak="0">
+    <w:nsid w:val="249E7E76"/>
+    <w:multiLevelType w:val="hybridMultilevel"/>
+    <w:tmpl w:val="1FD4667A"/>
+    <w:lvl w:ilvl="0" w:tplc="0410000F">
+      <w:start w:val="1"/>
+      <w:numFmt w:val="decimal"/>
+      <w:lvlText w:val="%1."/>
+      <w:lvlJc w:val="left"/>
+      <w:pPr>
+        <w:ind w:left="720" w:hanging="360"/>
+      </w:pPr>
+    </w:lvl>
+    <w:lvl w:ilvl="1" w:tplc="04100019" w:tentative="1">
+      <w:start w:val="1"/>
+      <w:numFmt w:val="lowerLetter"/>
+      <w:lvlText w:val="%2."/>
+      <w:lvlJc w:val="left"/>
+      <w:pPr>
+        <w:ind w:left="1440" w:hanging="360"/>
+      </w:pPr>
+    </w:lvl>
+    <w:lvl w:ilvl="2" w:tplc="0410001B" w:tentative="1">
+      <w:start w:val="1"/>
+      <w:numFmt w:val="lowerRoman"/>
+      <w:lvlText w:val="%3."/>
+      <w:lvlJc w:val="right"/>
+      <w:pPr>
+        <w:ind w:left="2160" w:hanging="180"/>
+      </w:pPr>
+    </w:lvl>
+    <w:lvl w:ilvl="3" w:tplc="0410000F" w:tentative="1">
+      <w:start w:val="1"/>
+      <w:numFmt w:val="decimal"/>
+      <w:lvlText w:val="%4."/>
+      <w:lvlJc w:val="left"/>
+      <w:pPr>
+        <w:ind w:left="2880" w:hanging="360"/>
+      </w:pPr>
+    </w:lvl>
+    <w:lvl w:ilvl="4" w:tplc="04100019" w:tentative="1">
+      <w:start w:val="1"/>
+      <w:numFmt w:val="lowerLetter"/>
+      <w:lvlText w:val="%5."/>
+      <w:lvlJc w:val="left"/>
+      <w:pPr>
+        <w:ind w:left="3600" w:hanging="360"/>
+      </w:pPr>
+    </w:lvl>
+    <w:lvl w:ilvl="5" w:tplc="0410001B" w:tentative="1">
+      <w:start w:val="1"/>
+      <w:numFmt w:val="lowerRoman"/>
+      <w:lvlText w:val="%6."/>
+      <w:lvlJc w:val="right"/>
+      <w:pPr>
+        <w:ind w:left="4320" w:hanging="180"/>
+      </w:pPr>
+    </w:lvl>
+    <w:lvl w:ilvl="6" w:tplc="0410000F" w:tentative="1">
+      <w:start w:val="1"/>
+      <w:numFmt w:val="decimal"/>
+      <w:lvlText w:val="%7."/>
+      <w:lvlJc w:val="left"/>
+      <w:pPr>
+        <w:ind w:left="5040" w:hanging="360"/>
+      </w:pPr>
+    </w:lvl>
+    <w:lvl w:ilvl="7" w:tplc="04100019" w:tentative="1">
+      <w:start w:val="1"/>
+      <w:numFmt w:val="lowerLetter"/>
+      <w:lvlText w:val="%8."/>
+      <w:lvlJc w:val="left"/>
+      <w:pPr>
+        <w:ind w:left="5760" w:hanging="360"/>
+      </w:pPr>
+    </w:lvl>
+    <w:lvl w:ilvl="8" w:tplc="0410001B" w:tentative="1">
+      <w:start w:val="1"/>
+      <w:numFmt w:val="lowerRoman"/>
+      <w:lvlText w:val="%9."/>
+      <w:lvlJc w:val="right"/>
+      <w:pPr>
+        <w:ind w:left="6480" w:hanging="180"/>
+      </w:pPr>
+    </w:lvl>
+  </w:abstractNum>
+  <w:abstractNum w:abstractNumId="4" w15:restartNumberingAfterBreak="0">
+    <w:nsid w:val="48CE5821"/>
+    <w:multiLevelType w:val="hybridMultilevel"/>
+    <w:tmpl w:val="87903E70"/>
+    <w:lvl w:ilvl="0" w:tplc="0410000F">
+      <w:start w:val="1"/>
+      <w:numFmt w:val="decimal"/>
+      <w:lvlText w:val="%1."/>
+      <w:lvlJc w:val="left"/>
+      <w:pPr>
+        <w:ind w:left="720" w:hanging="360"/>
+      </w:pPr>
+    </w:lvl>
+    <w:lvl w:ilvl="1" w:tplc="04100019" w:tentative="1">
+      <w:start w:val="1"/>
+      <w:numFmt w:val="lowerLetter"/>
+      <w:lvlText w:val="%2."/>
+      <w:lvlJc w:val="left"/>
+      <w:pPr>
+        <w:ind w:left="1440" w:hanging="360"/>
+      </w:pPr>
+    </w:lvl>
+    <w:lvl w:ilvl="2" w:tplc="0410001B" w:tentative="1">
+      <w:start w:val="1"/>
+      <w:numFmt w:val="lowerRoman"/>
+      <w:lvlText w:val="%3."/>
+      <w:lvlJc w:val="right"/>
+      <w:pPr>
+        <w:ind w:left="2160" w:hanging="180"/>
+      </w:pPr>
+    </w:lvl>
+    <w:lvl w:ilvl="3" w:tplc="0410000F" w:tentative="1">
+      <w:start w:val="1"/>
+      <w:numFmt w:val="decimal"/>
+      <w:lvlText w:val="%4."/>
+      <w:lvlJc w:val="left"/>
+      <w:pPr>
+        <w:ind w:left="2880" w:hanging="360"/>
+      </w:pPr>
+    </w:lvl>
+    <w:lvl w:ilvl="4" w:tplc="04100019" w:tentative="1">
+      <w:start w:val="1"/>
+      <w:numFmt w:val="lowerLetter"/>
+      <w:lvlText w:val="%5."/>
+      <w:lvlJc w:val="left"/>
+      <w:pPr>
+        <w:ind w:left="3600" w:hanging="360"/>
+      </w:pPr>
+    </w:lvl>
+    <w:lvl w:ilvl="5" w:tplc="0410001B" w:tentative="1">
+      <w:start w:val="1"/>
+      <w:numFmt w:val="lowerRoman"/>
+      <w:lvlText w:val="%6."/>
+      <w:lvlJc w:val="right"/>
+      <w:pPr>
+        <w:ind w:left="4320" w:hanging="180"/>
+      </w:pPr>
+    </w:lvl>
+    <w:lvl w:ilvl="6" w:tplc="0410000F" w:tentative="1">
+      <w:start w:val="1"/>
+      <w:numFmt w:val="decimal"/>
+      <w:lvlText w:val="%7."/>
+      <w:lvlJc w:val="left"/>
+      <w:pPr>
+        <w:ind w:left="5040" w:hanging="360"/>
+      </w:pPr>
+    </w:lvl>
+    <w:lvl w:ilvl="7" w:tplc="04100019" w:tentative="1">
+      <w:start w:val="1"/>
+      <w:numFmt w:val="lowerLetter"/>
+      <w:lvlText w:val="%8."/>
+      <w:lvlJc w:val="left"/>
+      <w:pPr>
+        <w:ind w:left="5760" w:hanging="360"/>
+      </w:pPr>
+    </w:lvl>
+    <w:lvl w:ilvl="8" w:tplc="0410001B" w:tentative="1">
+      <w:start w:val="1"/>
+      <w:numFmt w:val="lowerRoman"/>
+      <w:lvlText w:val="%9."/>
+      <w:lvlJc w:val="right"/>
+      <w:pPr>
+        <w:ind w:left="6480" w:hanging="180"/>
+      </w:pPr>
+    </w:lvl>
+  </w:abstractNum>
+  <w:abstractNum w:abstractNumId="5" w15:restartNumberingAfterBreak="0">
     <w:nsid w:val="4D90522A"/>
     <w:multiLevelType w:val="hybridMultilevel"/>
     <w:tmpl w:val="C6B48BFE"/>
@@ -5214,7 +6365,7 @@
       </w:pPr>
     </w:lvl>
   </w:abstractNum>
-  <w:abstractNum w:abstractNumId="4" w15:restartNumberingAfterBreak="0">
+  <w:abstractNum w:abstractNumId="6" w15:restartNumberingAfterBreak="0">
     <w:nsid w:val="504823E1"/>
     <w:multiLevelType w:val="hybridMultilevel"/>
     <w:tmpl w:val="6E9AA962"/>
@@ -5300,7 +6451,120 @@
       </w:pPr>
     </w:lvl>
   </w:abstractNum>
-  <w:abstractNum w:abstractNumId="5" w15:restartNumberingAfterBreak="0">
+  <w:abstractNum w:abstractNumId="7" w15:restartNumberingAfterBreak="0">
+    <w:nsid w:val="572B5222"/>
+    <w:multiLevelType w:val="hybridMultilevel"/>
+    <w:tmpl w:val="689CA78A"/>
+    <w:lvl w:ilvl="0" w:tplc="04100001">
+      <w:start w:val="1"/>
+      <w:numFmt w:val="bullet"/>
+      <w:lvlText w:val=""/>
+      <w:lvlJc w:val="left"/>
+      <w:pPr>
+        <w:ind w:left="720" w:hanging="360"/>
+      </w:pPr>
+      <w:rPr>
+        <w:rFonts w:ascii="Symbol" w:hAnsi="Symbol" w:hint="default"/>
+      </w:rPr>
+    </w:lvl>
+    <w:lvl w:ilvl="1" w:tplc="04100003" w:tentative="1">
+      <w:start w:val="1"/>
+      <w:numFmt w:val="bullet"/>
+      <w:lvlText w:val="o"/>
+      <w:lvlJc w:val="left"/>
+      <w:pPr>
+        <w:ind w:left="1440" w:hanging="360"/>
+      </w:pPr>
+      <w:rPr>
+        <w:rFonts w:ascii="Courier New" w:hAnsi="Courier New" w:cs="Courier New" w:hint="default"/>
+      </w:rPr>
+    </w:lvl>
+    <w:lvl w:ilvl="2" w:tplc="04100005" w:tentative="1">
+      <w:start w:val="1"/>
+      <w:numFmt w:val="bullet"/>
+      <w:lvlText w:val=""/>
+      <w:lvlJc w:val="left"/>
+      <w:pPr>
+        <w:ind w:left="2160" w:hanging="360"/>
+      </w:pPr>
+      <w:rPr>
+        <w:rFonts w:ascii="Wingdings" w:hAnsi="Wingdings" w:hint="default"/>
+      </w:rPr>
+    </w:lvl>
+    <w:lvl w:ilvl="3" w:tplc="04100001" w:tentative="1">
+      <w:start w:val="1"/>
+      <w:numFmt w:val="bullet"/>
+      <w:lvlText w:val=""/>
+      <w:lvlJc w:val="left"/>
+      <w:pPr>
+        <w:ind w:left="2880" w:hanging="360"/>
+      </w:pPr>
+      <w:rPr>
+        <w:rFonts w:ascii="Symbol" w:hAnsi="Symbol" w:hint="default"/>
+      </w:rPr>
+    </w:lvl>
+    <w:lvl w:ilvl="4" w:tplc="04100003" w:tentative="1">
+      <w:start w:val="1"/>
+      <w:numFmt w:val="bullet"/>
+      <w:lvlText w:val="o"/>
+      <w:lvlJc w:val="left"/>
+      <w:pPr>
+        <w:ind w:left="3600" w:hanging="360"/>
+      </w:pPr>
+      <w:rPr>
+        <w:rFonts w:ascii="Courier New" w:hAnsi="Courier New" w:cs="Courier New" w:hint="default"/>
+      </w:rPr>
+    </w:lvl>
+    <w:lvl w:ilvl="5" w:tplc="04100005" w:tentative="1">
+      <w:start w:val="1"/>
+      <w:numFmt w:val="bullet"/>
+      <w:lvlText w:val=""/>
+      <w:lvlJc w:val="left"/>
+      <w:pPr>
+        <w:ind w:left="4320" w:hanging="360"/>
+      </w:pPr>
+      <w:rPr>
+        <w:rFonts w:ascii="Wingdings" w:hAnsi="Wingdings" w:hint="default"/>
+      </w:rPr>
+    </w:lvl>
+    <w:lvl w:ilvl="6" w:tplc="04100001" w:tentative="1">
+      <w:start w:val="1"/>
+      <w:numFmt w:val="bullet"/>
+      <w:lvlText w:val=""/>
+      <w:lvlJc w:val="left"/>
+      <w:pPr>
+        <w:ind w:left="5040" w:hanging="360"/>
+      </w:pPr>
+      <w:rPr>
+        <w:rFonts w:ascii="Symbol" w:hAnsi="Symbol" w:hint="default"/>
+      </w:rPr>
+    </w:lvl>
+    <w:lvl w:ilvl="7" w:tplc="04100003" w:tentative="1">
+      <w:start w:val="1"/>
+      <w:numFmt w:val="bullet"/>
+      <w:lvlText w:val="o"/>
+      <w:lvlJc w:val="left"/>
+      <w:pPr>
+        <w:ind w:left="5760" w:hanging="360"/>
+      </w:pPr>
+      <w:rPr>
+        <w:rFonts w:ascii="Courier New" w:hAnsi="Courier New" w:cs="Courier New" w:hint="default"/>
+      </w:rPr>
+    </w:lvl>
+    <w:lvl w:ilvl="8" w:tplc="04100005" w:tentative="1">
+      <w:start w:val="1"/>
+      <w:numFmt w:val="bullet"/>
+      <w:lvlText w:val=""/>
+      <w:lvlJc w:val="left"/>
+      <w:pPr>
+        <w:ind w:left="6480" w:hanging="360"/>
+      </w:pPr>
+      <w:rPr>
+        <w:rFonts w:ascii="Wingdings" w:hAnsi="Wingdings" w:hint="default"/>
+      </w:rPr>
+    </w:lvl>
+  </w:abstractNum>
+  <w:abstractNum w:abstractNumId="8" w15:restartNumberingAfterBreak="0">
     <w:nsid w:val="6D437E4A"/>
     <w:multiLevelType w:val="hybridMultilevel"/>
     <w:tmpl w:val="80886654"/>
@@ -5413,7 +6677,7 @@
       </w:rPr>
     </w:lvl>
   </w:abstractNum>
-  <w:abstractNum w:abstractNumId="6" w15:restartNumberingAfterBreak="0">
+  <w:abstractNum w:abstractNumId="9" w15:restartNumberingAfterBreak="0">
     <w:nsid w:val="742E4EAE"/>
     <w:multiLevelType w:val="hybridMultilevel"/>
     <w:tmpl w:val="636A5728"/>
@@ -5499,7 +6763,7 @@
       </w:pPr>
     </w:lvl>
   </w:abstractNum>
-  <w:abstractNum w:abstractNumId="7" w15:restartNumberingAfterBreak="0">
+  <w:abstractNum w:abstractNumId="10" w15:restartNumberingAfterBreak="0">
     <w:nsid w:val="7A2B0B99"/>
     <w:multiLevelType w:val="hybridMultilevel"/>
     <w:tmpl w:val="3662AEBC"/>
@@ -5613,13 +6877,13 @@
     </w:lvl>
   </w:abstractNum>
   <w:num w:numId="1">
-    <w:abstractNumId w:val="5"/>
+    <w:abstractNumId w:val="8"/>
   </w:num>
   <w:num w:numId="2">
-    <w:abstractNumId w:val="7"/>
+    <w:abstractNumId w:val="10"/>
   </w:num>
   <w:num w:numId="3">
-    <w:abstractNumId w:val="6"/>
+    <w:abstractNumId w:val="9"/>
   </w:num>
   <w:num w:numId="4">
     <w:abstractNumId w:val="0"/>
@@ -5628,13 +6892,22 @@
     <w:abstractNumId w:val="1"/>
   </w:num>
   <w:num w:numId="6">
-    <w:abstractNumId w:val="3"/>
+    <w:abstractNumId w:val="5"/>
   </w:num>
   <w:num w:numId="7">
     <w:abstractNumId w:val="2"/>
   </w:num>
   <w:num w:numId="8">
+    <w:abstractNumId w:val="6"/>
+  </w:num>
+  <w:num w:numId="9">
     <w:abstractNumId w:val="4"/>
+  </w:num>
+  <w:num w:numId="10">
+    <w:abstractNumId w:val="7"/>
+  </w:num>
+  <w:num w:numId="11">
+    <w:abstractNumId w:val="3"/>
   </w:num>
 </w:numbering>
 </file>
@@ -6509,7 +7782,7 @@
 </file>
 
 <file path=customXml/itemProps1.xml><?xml version="1.0" encoding="utf-8"?>
-<ds:datastoreItem xmlns:ds="http://schemas.openxmlformats.org/officeDocument/2006/customXml" ds:itemID="{6D5B1570-FD0A-4301-B99B-2F41266BA47E}">
+<ds:datastoreItem xmlns:ds="http://schemas.openxmlformats.org/officeDocument/2006/customXml" ds:itemID="{78CA1D03-F840-4614-ABBA-D58C834D6DBD}">
   <ds:schemaRefs>
     <ds:schemaRef ds:uri="http://schemas.openxmlformats.org/officeDocument/2006/bibliography"/>
   </ds:schemaRefs>

--- a/Discussione Laurea/Discussione Slide.docx
+++ b/Discussione Laurea/Discussione Slide.docx
@@ -1833,23 +1833,7 @@
           <w:rFonts w:eastAsiaTheme="minorEastAsia" w:cstheme="minorHAnsi"/>
           <w:u w:val="single"/>
         </w:rPr>
-        <w:t xml:space="preserve"> è l’eleme</w:t>
-      </w:r>
-      <w:proofErr w:type="spellStart"/>
-      <w:r>
-        <w:rPr>
-          <w:rFonts w:eastAsiaTheme="minorEastAsia" w:cstheme="minorHAnsi"/>
-          <w:u w:val="single"/>
-        </w:rPr>
-        <w:t>nto</w:t>
-      </w:r>
-      <w:proofErr w:type="spellEnd"/>
-      <w:r>
-        <w:rPr>
-          <w:rFonts w:eastAsiaTheme="minorEastAsia" w:cstheme="minorHAnsi"/>
-          <w:u w:val="single"/>
-        </w:rPr>
-        <w:t xml:space="preserve"> più piccolo della matrice</w:t>
+        <w:t xml:space="preserve"> è l’elemento più piccolo della matrice</w:t>
       </w:r>
       <w:r>
         <w:rPr>
@@ -3799,21 +3783,7 @@
         <w:rPr>
           <w:u w:val="single"/>
         </w:rPr>
-        <w:t xml:space="preserve">Se la matrice è composta da </w:t>
-      </w:r>
-      <w:proofErr w:type="gramStart"/>
-      <w:r>
-        <w:rPr>
-          <w:u w:val="single"/>
-        </w:rPr>
-        <w:t>2</w:t>
-      </w:r>
-      <w:proofErr w:type="gramEnd"/>
-      <w:r>
-        <w:rPr>
-          <w:u w:val="single"/>
-        </w:rPr>
-        <w:t xml:space="preserve"> ele</w:t>
+        <w:t>Se la matrice è composta da 2 ele</w:t>
       </w:r>
       <w:r>
         <w:rPr>
@@ -4394,19 +4364,11 @@
       <w:r>
         <w:t xml:space="preserve">Per calcolare la complessità di questo algoritmo, possiamo individuare </w:t>
       </w:r>
-      <w:proofErr w:type="gramStart"/>
-      <w:r>
-        <w:rPr>
-          <w:u w:val="single"/>
-        </w:rPr>
-        <w:t>3</w:t>
-      </w:r>
-      <w:proofErr w:type="gramEnd"/>
-      <w:r>
-        <w:rPr>
-          <w:u w:val="single"/>
-        </w:rPr>
-        <w:t xml:space="preserve"> step</w:t>
+      <w:r>
+        <w:rPr>
+          <w:u w:val="single"/>
+        </w:rPr>
+        <w:t>3 step</w:t>
       </w:r>
       <w:r>
         <w:t>:</w:t>
@@ -4953,6 +4915,9 @@
         <w:t xml:space="preserve"> [mostrare formula </w:t>
       </w:r>
       <w:r>
+        <w:rPr>
+          <w:noProof/>
+        </w:rPr>
         <w:drawing>
           <wp:inline distT="0" distB="0" distL="0" distR="0" wp14:anchorId="4A39F81C" wp14:editId="11BC5E8E">
             <wp:extent cx="2782714" cy="269090"/>
@@ -5057,8 +5022,6 @@
       </w:r>
       <w:r>
         <w:br/>
-      </w:r>
-      <w:r>
         <w:t>La sua caratteristica principale è che qualunque sia la</w:t>
       </w:r>
       <w:r>
@@ -5171,13 +5134,7 @@
         <w:rPr>
           <w:u w:val="single"/>
         </w:rPr>
-        <w:t xml:space="preserve">Si cerca l’elemento minimo in </w:t>
-      </w:r>
-      <w:r>
-        <w:rPr>
-          <w:u w:val="single"/>
-        </w:rPr>
-        <w:t>D</w:t>
+        <w:t>Si cerca l’elemento minimo in D</w:t>
       </w:r>
       <w:r>
         <w:rPr>
@@ -5186,7 +5143,13 @@
           <w:u w:val="single"/>
           <w:shd w:val="clear" w:color="auto" w:fill="FFFFFF"/>
         </w:rPr>
-        <w:t>★</w:t>
+        <w:t xml:space="preserve">★, ovvero </w:t>
+      </w:r>
+      <w:r>
+        <w:rPr>
+          <w:u w:val="single"/>
+        </w:rPr>
+        <w:t>D</w:t>
       </w:r>
       <w:r>
         <w:rPr>
@@ -5195,31 +5158,7 @@
           <w:u w:val="single"/>
           <w:shd w:val="clear" w:color="auto" w:fill="FFFFFF"/>
         </w:rPr>
-        <w:t xml:space="preserve">, ovvero </w:t>
-      </w:r>
-      <w:r>
-        <w:rPr>
-          <w:u w:val="single"/>
-        </w:rPr>
-        <w:t>D</w:t>
-      </w:r>
-      <w:r>
-        <w:rPr>
-          <w:rFonts w:ascii="Segoe UI Symbol" w:hAnsi="Segoe UI Symbol" w:cs="Segoe UI Symbol"/>
-          <w:color w:val="222222"/>
-          <w:u w:val="single"/>
-          <w:shd w:val="clear" w:color="auto" w:fill="FFFFFF"/>
-        </w:rPr>
-        <w:t>★</w:t>
-      </w:r>
-      <w:r>
-        <w:rPr>
-          <w:rFonts w:ascii="Segoe UI Symbol" w:hAnsi="Segoe UI Symbol" w:cs="Segoe UI Symbol"/>
-          <w:color w:val="222222"/>
-          <w:u w:val="single"/>
-          <w:shd w:val="clear" w:color="auto" w:fill="FFFFFF"/>
-        </w:rPr>
-        <w:t>(</w:t>
+        <w:t>★(</w:t>
       </w:r>
       <w:proofErr w:type="spellStart"/>
       <w:proofErr w:type="gramStart"/>
@@ -5325,18 +5264,12 @@
         <w:t>)</w:t>
       </w:r>
       <w:r>
-        <w:t>,</w:t>
-      </w:r>
-      <w:r>
-        <w:t xml:space="preserve"> </w:t>
-      </w:r>
-      <w:r>
-        <w:t>quindi:</w:t>
-      </w:r>
-      <w:r>
-        <w:t xml:space="preserve"> [mostrare formula </w:t>
-      </w:r>
-      <w:r>
+        <w:t xml:space="preserve">, quindi: [mostrare formula </w:t>
+      </w:r>
+      <w:r>
+        <w:rPr>
+          <w:noProof/>
+        </w:rPr>
         <w:drawing>
           <wp:inline distT="0" distB="0" distL="0" distR="0" wp14:anchorId="5B0F7E7E" wp14:editId="02273340">
             <wp:extent cx="3222405" cy="243526"/>
@@ -5409,6 +5342,9 @@
         <w:t xml:space="preserve">, quindi: [mostrare le formule </w:t>
       </w:r>
       <w:r>
+        <w:rPr>
+          <w:noProof/>
+        </w:rPr>
         <w:drawing>
           <wp:inline distT="0" distB="0" distL="0" distR="0" wp14:anchorId="059339C1" wp14:editId="17A975EF">
             <wp:extent cx="1731004" cy="186660"/>
@@ -5463,6 +5399,9 @@
         <w:t xml:space="preserve">, </w:t>
       </w:r>
       <w:r>
+        <w:rPr>
+          <w:noProof/>
+        </w:rPr>
         <w:drawing>
           <wp:inline distT="0" distB="0" distL="0" distR="0" wp14:anchorId="0B64EDE2" wp14:editId="153B3E57">
             <wp:extent cx="1804351" cy="196041"/>
@@ -5555,6 +5494,9 @@
         <w:t xml:space="preserve"> </w:t>
       </w:r>
       <w:r>
+        <w:rPr>
+          <w:noProof/>
+        </w:rPr>
         <w:drawing>
           <wp:inline distT="0" distB="0" distL="0" distR="0" wp14:anchorId="388AD2F1" wp14:editId="201A5A70">
             <wp:extent cx="1686994" cy="137726"/>
@@ -5688,25 +5630,7 @@
         <w:rPr>
           <w:u w:val="single"/>
         </w:rPr>
-        <w:t>Esegui i 5 step</w:t>
-      </w:r>
-      <w:r>
-        <w:rPr>
-          <w:u w:val="single"/>
-        </w:rPr>
-        <w:t xml:space="preserve"> fino a che non </w:t>
-      </w:r>
-      <w:r>
-        <w:rPr>
-          <w:u w:val="single"/>
-        </w:rPr>
-        <w:t xml:space="preserve">ottieni </w:t>
-      </w:r>
-      <w:r>
-        <w:rPr>
-          <w:u w:val="single"/>
-        </w:rPr>
-        <w:t>una matrice 2 × 2</w:t>
+        <w:t>Esegui i 5 step fino a che non ottieni una matrice 2 × 2</w:t>
       </w:r>
       <w:r>
         <w:rPr>
@@ -5724,11 +5648,202 @@
         <w:rPr>
           <w:u w:val="single"/>
         </w:rPr>
-        <w:t>Dalla matrice si ricava che p e k sono dei nodi interni legati tramite un</w:t>
-      </w:r>
-      <w:r>
-        <w:rPr>
-          <w:u w:val="single"/>
+        <w:t>Dalla matrice si ricava che p e k sono dei nodi interni legati tramite un arco di peso 1, 5</w:t>
+      </w:r>
+      <w:r>
+        <w:t xml:space="preserve">, inoltre in precedenza abbiamo trovato </w:t>
+      </w:r>
+      <w:r>
+        <w:t xml:space="preserve">tutte le altre informazioni necessarie per </w:t>
+      </w:r>
+      <w:r>
+        <w:rPr>
+          <w:u w:val="single"/>
+        </w:rPr>
+        <w:t>costruire l’albero finale</w:t>
+      </w:r>
+      <w:r>
+        <w:t>, che sarà: [mostrare albero].</w:t>
+      </w:r>
+      <w:r>
+        <w:br/>
+      </w:r>
+      <w:r>
+        <w:rPr>
+          <w:u w:val="single"/>
+        </w:rPr>
+        <w:t>L’algoritmo è terminato</w:t>
+      </w:r>
+      <w:r>
+        <w:t>!!</w:t>
+      </w:r>
+    </w:p>
+    <w:p>
+      <w:pPr>
+        <w:pStyle w:val="Titolo2"/>
+        <w:rPr>
+          <w:rFonts w:ascii="Arial" w:hAnsi="Arial" w:cs="Arial"/>
+        </w:rPr>
+      </w:pPr>
+      <w:r>
+        <w:rPr>
+          <w:rFonts w:ascii="Arial" w:hAnsi="Arial" w:cs="Arial"/>
+        </w:rPr>
+        <w:t>Slide 1</w:t>
+      </w:r>
+      <w:r>
+        <w:rPr>
+          <w:rFonts w:ascii="Arial" w:hAnsi="Arial" w:cs="Arial"/>
+        </w:rPr>
+        <w:t>6</w:t>
+      </w:r>
+      <w:r>
+        <w:rPr>
+          <w:rFonts w:ascii="Arial" w:hAnsi="Arial" w:cs="Arial"/>
+        </w:rPr>
+        <w:t xml:space="preserve">: «neighbor-joining» - Parte </w:t>
+      </w:r>
+      <w:r>
+        <w:rPr>
+          <w:rFonts w:ascii="Arial" w:hAnsi="Arial" w:cs="Arial"/>
+        </w:rPr>
+        <w:t>4</w:t>
+      </w:r>
+    </w:p>
+    <w:p>
+      <w:pPr>
+        <w:rPr>
+          <w:u w:val="single"/>
+        </w:rPr>
+      </w:pPr>
+      <w:r>
+        <w:rPr>
+          <w:u w:val="single"/>
+        </w:rPr>
+        <w:t>Per capire quanto l’albero T approssimi al meglio la matrice D, possiamo costruire la matrice D(T) a partire da T e calcolare la discrepanza tra D e D(T), quindi</w:t>
+      </w:r>
+      <w:r>
+        <w:t>:</w:t>
+      </w:r>
+      <w:r>
+        <w:t xml:space="preserve"> [mostrare D(T) e la formula </w:t>
+      </w:r>
+      <w:r>
+        <w:drawing>
+          <wp:inline distT="0" distB="0" distL="0" distR="0" wp14:anchorId="1E103916" wp14:editId="7872D546">
+            <wp:extent cx="2190466" cy="400903"/>
+            <wp:effectExtent l="0" t="0" r="635" b="0"/>
+            <wp:docPr id="1" name="Immagine 15">
+              <a:extLst xmlns:a="http://schemas.openxmlformats.org/drawingml/2006/main">
+                <a:ext uri="{FF2B5EF4-FFF2-40B4-BE49-F238E27FC236}">
+                  <a16:creationId xmlns:a16="http://schemas.microsoft.com/office/drawing/2014/main" id="{85D1E377-2E6B-4AA8-912E-55BE6CF48411}"/>
+                </a:ext>
+              </a:extLst>
+            </wp:docPr>
+            <wp:cNvGraphicFramePr>
+              <a:graphicFrameLocks xmlns:a="http://schemas.openxmlformats.org/drawingml/2006/main" noChangeAspect="1"/>
+            </wp:cNvGraphicFramePr>
+            <a:graphic xmlns:a="http://schemas.openxmlformats.org/drawingml/2006/main">
+              <a:graphicData uri="http://schemas.openxmlformats.org/drawingml/2006/picture">
+                <pic:pic xmlns:pic="http://schemas.openxmlformats.org/drawingml/2006/picture">
+                  <pic:nvPicPr>
+                    <pic:cNvPr id="16" name="Immagine 15">
+                      <a:extLst>
+                        <a:ext uri="{FF2B5EF4-FFF2-40B4-BE49-F238E27FC236}">
+                          <a16:creationId xmlns:a16="http://schemas.microsoft.com/office/drawing/2014/main" id="{85D1E377-2E6B-4AA8-912E-55BE6CF48411}"/>
+                        </a:ext>
+                      </a:extLst>
+                    </pic:cNvPr>
+                    <pic:cNvPicPr>
+                      <a:picLocks noChangeAspect="1"/>
+                    </pic:cNvPicPr>
+                  </pic:nvPicPr>
+                  <pic:blipFill>
+                    <a:blip r:embed="rId20"/>
+                    <a:stretch>
+                      <a:fillRect/>
+                    </a:stretch>
+                  </pic:blipFill>
+                  <pic:spPr>
+                    <a:xfrm>
+                      <a:off x="0" y="0"/>
+                      <a:ext cx="2225643" cy="407341"/>
+                    </a:xfrm>
+                    <a:prstGeom prst="rect">
+                      <a:avLst/>
+                    </a:prstGeom>
+                  </pic:spPr>
+                </pic:pic>
+              </a:graphicData>
+            </a:graphic>
+          </wp:inline>
+        </w:drawing>
+      </w:r>
+      <w:r>
+        <w:t xml:space="preserve">]. </w:t>
+      </w:r>
+      <w:r>
+        <w:rPr>
+          <w:u w:val="single"/>
+        </w:rPr>
+        <w:t>Il risultato mostra che non c’è una grande discrepanza tra D(T) e D</w:t>
+      </w:r>
+      <w:r>
+        <w:rPr>
+          <w:u w:val="single"/>
+        </w:rPr>
+        <w:t>.</w:t>
+      </w:r>
+    </w:p>
+    <w:p>
+      <w:r>
+        <w:rPr>
+          <w:u w:val="single"/>
+        </w:rPr>
+        <w:t>Complessità temporale</w:t>
+      </w:r>
+      <w:r>
+        <w:t>:</w:t>
+      </w:r>
+    </w:p>
+    <w:p>
+      <w:r>
+        <w:t>Per calcolare la complessità possiamo individuare 2 step:</w:t>
+      </w:r>
+    </w:p>
+    <w:p>
+      <w:pPr>
+        <w:pStyle w:val="Paragrafoelenco"/>
+        <w:numPr>
+          <w:ilvl w:val="0"/>
+          <w:numId w:val="12"/>
+        </w:numPr>
+        <w:rPr>
+          <w:u w:val="single"/>
+        </w:rPr>
+      </w:pPr>
+      <w:r>
+        <w:rPr>
+          <w:u w:val="single"/>
+        </w:rPr>
+        <w:lastRenderedPageBreak/>
+        <w:t>Crea D</w:t>
+      </w:r>
+      <w:r>
+        <w:rPr>
+          <w:rFonts w:ascii="Segoe UI Symbol" w:hAnsi="Segoe UI Symbol" w:cs="Segoe UI Symbol"/>
+          <w:color w:val="222222"/>
+          <w:u w:val="single"/>
+          <w:shd w:val="clear" w:color="auto" w:fill="FFFFFF"/>
+        </w:rPr>
+        <w:t>★</w:t>
+      </w:r>
+      <w:r>
+        <w:rPr>
+          <w:rFonts w:ascii="Segoe UI Symbol" w:hAnsi="Segoe UI Symbol" w:cs="Segoe UI Symbol"/>
+          <w:color w:val="222222"/>
+          <w:u w:val="single"/>
+          <w:shd w:val="clear" w:color="auto" w:fill="FFFFFF"/>
         </w:rPr>
         <w:t xml:space="preserve"> </w:t>
       </w:r>
@@ -5736,74 +5851,156 @@
         <w:rPr>
           <w:u w:val="single"/>
         </w:rPr>
-        <w:t>arco di peso 1</w:t>
-      </w:r>
-      <w:r>
-        <w:rPr>
-          <w:u w:val="single"/>
-        </w:rPr>
-        <w:t>,</w:t>
-      </w:r>
-      <w:r>
-        <w:rPr>
-          <w:u w:val="single"/>
-        </w:rPr>
-        <w:t xml:space="preserve"> 5</w:t>
-      </w:r>
-      <w:r>
-        <w:t xml:space="preserve">, inoltre in precedenza abbiamo trovato </w:t>
-      </w:r>
-      <w:r>
-        <w:t xml:space="preserve">tutte le altre informazioni necessarie per </w:t>
-      </w:r>
-      <w:r>
-        <w:rPr>
-          <w:u w:val="single"/>
-        </w:rPr>
-        <w:t>costruire l’albero finale</w:t>
-      </w:r>
-      <w:r>
-        <w:t>, che sarà: [mostrare albero].</w:t>
-      </w:r>
-    </w:p>
-    <w:p>
-      <w:pPr>
-        <w:pStyle w:val="Titolo2"/>
-        <w:rPr>
-          <w:rFonts w:ascii="Arial" w:hAnsi="Arial" w:cs="Arial"/>
-        </w:rPr>
-      </w:pPr>
-      <w:r>
-        <w:rPr>
-          <w:rFonts w:ascii="Arial" w:hAnsi="Arial" w:cs="Arial"/>
-        </w:rPr>
-        <w:t>Slide 1</w:t>
-      </w:r>
-      <w:r>
-        <w:rPr>
-          <w:rFonts w:ascii="Arial" w:hAnsi="Arial" w:cs="Arial"/>
-        </w:rPr>
-        <w:t>6</w:t>
-      </w:r>
-      <w:r>
-        <w:rPr>
-          <w:rFonts w:ascii="Arial" w:hAnsi="Arial" w:cs="Arial"/>
-        </w:rPr>
-        <w:t xml:space="preserve">: «neighbor-joining» - Parte </w:t>
-      </w:r>
-      <w:r>
-        <w:rPr>
-          <w:rFonts w:ascii="Arial" w:hAnsi="Arial" w:cs="Arial"/>
-        </w:rPr>
-        <w:t>4</w:t>
-      </w:r>
-    </w:p>
-    <w:p>
-      <w:r>
-        <w:t>Per capire quanto l’albero T approssimi al meglio la matrice D, possiamo costruire la matrice D(T) a partire da T e calcolare la discrepanza tra D e D(T), quindi:</w:t>
-      </w:r>
-    </w:p>
-    <w:p>
+        <w:t>e cerca il suo elemento minimo</w:t>
+      </w:r>
+      <w:r>
+        <w:t xml:space="preserve">. Poiché la matrice è </w:t>
+      </w:r>
+      <w:proofErr w:type="spellStart"/>
+      <w:r>
+        <w:t>nxn</w:t>
+      </w:r>
+      <w:proofErr w:type="spellEnd"/>
+      <w:r>
+        <w:t xml:space="preserve">, allora la complessità è </w:t>
+      </w:r>
+      <w:r>
+        <w:rPr>
+          <w:u w:val="single"/>
+        </w:rPr>
+        <w:t>O(n^2)</w:t>
+      </w:r>
+    </w:p>
+    <w:p>
+      <w:pPr>
+        <w:pStyle w:val="Paragrafoelenco"/>
+        <w:numPr>
+          <w:ilvl w:val="0"/>
+          <w:numId w:val="12"/>
+        </w:numPr>
+      </w:pPr>
+      <w:r>
+        <w:rPr>
+          <w:u w:val="single"/>
+        </w:rPr>
+        <w:t xml:space="preserve">Calcola il </w:t>
+      </w:r>
+      <w:r>
+        <w:rPr>
+          <w:i/>
+          <w:iCs/>
+          <w:u w:val="single"/>
+        </w:rPr>
+        <w:t>delta</w:t>
+      </w:r>
+      <w:r>
+        <w:rPr>
+          <w:u w:val="single"/>
+        </w:rPr>
+        <w:t xml:space="preserve">, il peso degli arti ed infine aggiorna la matrice </w:t>
+      </w:r>
+      <m:oMath>
+        <m:r>
+          <w:rPr>
+            <w:rFonts w:ascii="Cambria Math" w:hAnsi="Cambria Math"/>
+            <w:u w:val="single"/>
+          </w:rPr>
+          <m:t>D</m:t>
+        </m:r>
+      </m:oMath>
+      <w:r>
+        <w:rPr>
+          <w:u w:val="single"/>
+        </w:rPr>
+        <w:t>.</w:t>
+      </w:r>
+      <w:r>
+        <w:t xml:space="preserve"> In particolar modo deve aggiornare n valori della matrice, quindi </w:t>
+      </w:r>
+      <w:r>
+        <w:rPr>
+          <w:u w:val="single"/>
+        </w:rPr>
+        <w:t>O(n).</w:t>
+      </w:r>
+    </w:p>
+    <w:p>
+      <w:r>
+        <w:t xml:space="preserve">Quindi la complessità del </w:t>
+      </w:r>
+      <w:proofErr w:type="spellStart"/>
+      <w:r>
+        <w:t>neighbor</w:t>
+      </w:r>
+      <w:proofErr w:type="spellEnd"/>
+      <w:r>
+        <w:t xml:space="preserve"> </w:t>
+      </w:r>
+      <w:proofErr w:type="spellStart"/>
+      <w:r>
+        <w:t>joining</w:t>
+      </w:r>
+      <w:proofErr w:type="spellEnd"/>
+      <w:r>
+        <w:t xml:space="preserve"> è: </w:t>
+      </w:r>
+      <w:proofErr w:type="gramStart"/>
+      <w:r>
+        <w:rPr>
+          <w:u w:val="single"/>
+        </w:rPr>
+        <w:t>T(</w:t>
+      </w:r>
+      <w:proofErr w:type="spellStart"/>
+      <w:proofErr w:type="gramEnd"/>
+      <w:r>
+        <w:rPr>
+          <w:u w:val="single"/>
+        </w:rPr>
+        <w:t>neighbor</w:t>
+      </w:r>
+      <w:proofErr w:type="spellEnd"/>
+      <w:r>
+        <w:rPr>
+          <w:u w:val="single"/>
+        </w:rPr>
+        <w:t xml:space="preserve"> </w:t>
+      </w:r>
+      <w:proofErr w:type="spellStart"/>
+      <w:r>
+        <w:rPr>
+          <w:u w:val="single"/>
+        </w:rPr>
+        <w:t>joining</w:t>
+      </w:r>
+      <w:proofErr w:type="spellEnd"/>
+      <w:r>
+        <w:rPr>
+          <w:u w:val="single"/>
+        </w:rPr>
+        <w:t>)=O(n^2)</w:t>
+      </w:r>
+      <w:r>
+        <w:t xml:space="preserve">. Poiché </w:t>
+      </w:r>
+      <w:r>
+        <w:rPr>
+          <w:u w:val="single"/>
+        </w:rPr>
+        <w:t>queste operazioni vengono eseguite</w:t>
+      </w:r>
+      <w:r>
+        <w:t xml:space="preserve"> tante volte quante sono le foglie nella matrice (ovvero </w:t>
+      </w:r>
+      <w:r>
+        <w:rPr>
+          <w:u w:val="single"/>
+        </w:rPr>
+        <w:t>n</w:t>
+      </w:r>
+      <w:r>
+        <w:t>), allora [mostrare formula].</w:t>
+      </w:r>
       <w:bookmarkStart w:id="0" w:name="_GoBack"/>
       <w:bookmarkEnd w:id="0"/>
     </w:p>
@@ -6108,6 +6305,92 @@
     </w:lvl>
   </w:abstractNum>
   <w:abstractNum w:abstractNumId="3" w15:restartNumberingAfterBreak="0">
+    <w:nsid w:val="16415D73"/>
+    <w:multiLevelType w:val="hybridMultilevel"/>
+    <w:tmpl w:val="AE7E9FA0"/>
+    <w:lvl w:ilvl="0" w:tplc="0410000F">
+      <w:start w:val="1"/>
+      <w:numFmt w:val="decimal"/>
+      <w:lvlText w:val="%1."/>
+      <w:lvlJc w:val="left"/>
+      <w:pPr>
+        <w:ind w:left="720" w:hanging="360"/>
+      </w:pPr>
+    </w:lvl>
+    <w:lvl w:ilvl="1" w:tplc="04100019" w:tentative="1">
+      <w:start w:val="1"/>
+      <w:numFmt w:val="lowerLetter"/>
+      <w:lvlText w:val="%2."/>
+      <w:lvlJc w:val="left"/>
+      <w:pPr>
+        <w:ind w:left="1440" w:hanging="360"/>
+      </w:pPr>
+    </w:lvl>
+    <w:lvl w:ilvl="2" w:tplc="0410001B" w:tentative="1">
+      <w:start w:val="1"/>
+      <w:numFmt w:val="lowerRoman"/>
+      <w:lvlText w:val="%3."/>
+      <w:lvlJc w:val="right"/>
+      <w:pPr>
+        <w:ind w:left="2160" w:hanging="180"/>
+      </w:pPr>
+    </w:lvl>
+    <w:lvl w:ilvl="3" w:tplc="0410000F" w:tentative="1">
+      <w:start w:val="1"/>
+      <w:numFmt w:val="decimal"/>
+      <w:lvlText w:val="%4."/>
+      <w:lvlJc w:val="left"/>
+      <w:pPr>
+        <w:ind w:left="2880" w:hanging="360"/>
+      </w:pPr>
+    </w:lvl>
+    <w:lvl w:ilvl="4" w:tplc="04100019" w:tentative="1">
+      <w:start w:val="1"/>
+      <w:numFmt w:val="lowerLetter"/>
+      <w:lvlText w:val="%5."/>
+      <w:lvlJc w:val="left"/>
+      <w:pPr>
+        <w:ind w:left="3600" w:hanging="360"/>
+      </w:pPr>
+    </w:lvl>
+    <w:lvl w:ilvl="5" w:tplc="0410001B" w:tentative="1">
+      <w:start w:val="1"/>
+      <w:numFmt w:val="lowerRoman"/>
+      <w:lvlText w:val="%6."/>
+      <w:lvlJc w:val="right"/>
+      <w:pPr>
+        <w:ind w:left="4320" w:hanging="180"/>
+      </w:pPr>
+    </w:lvl>
+    <w:lvl w:ilvl="6" w:tplc="0410000F" w:tentative="1">
+      <w:start w:val="1"/>
+      <w:numFmt w:val="decimal"/>
+      <w:lvlText w:val="%7."/>
+      <w:lvlJc w:val="left"/>
+      <w:pPr>
+        <w:ind w:left="5040" w:hanging="360"/>
+      </w:pPr>
+    </w:lvl>
+    <w:lvl w:ilvl="7" w:tplc="04100019" w:tentative="1">
+      <w:start w:val="1"/>
+      <w:numFmt w:val="lowerLetter"/>
+      <w:lvlText w:val="%8."/>
+      <w:lvlJc w:val="left"/>
+      <w:pPr>
+        <w:ind w:left="5760" w:hanging="360"/>
+      </w:pPr>
+    </w:lvl>
+    <w:lvl w:ilvl="8" w:tplc="0410001B" w:tentative="1">
+      <w:start w:val="1"/>
+      <w:numFmt w:val="lowerRoman"/>
+      <w:lvlText w:val="%9."/>
+      <w:lvlJc w:val="right"/>
+      <w:pPr>
+        <w:ind w:left="6480" w:hanging="180"/>
+      </w:pPr>
+    </w:lvl>
+  </w:abstractNum>
+  <w:abstractNum w:abstractNumId="4" w15:restartNumberingAfterBreak="0">
     <w:nsid w:val="249E7E76"/>
     <w:multiLevelType w:val="hybridMultilevel"/>
     <w:tmpl w:val="1FD4667A"/>
@@ -6193,7 +6476,147 @@
       </w:pPr>
     </w:lvl>
   </w:abstractNum>
-  <w:abstractNum w:abstractNumId="4" w15:restartNumberingAfterBreak="0">
+  <w:abstractNum w:abstractNumId="5" w15:restartNumberingAfterBreak="0">
+    <w:nsid w:val="347A5D30"/>
+    <w:multiLevelType w:val="hybridMultilevel"/>
+    <w:tmpl w:val="95DC8A72"/>
+    <w:lvl w:ilvl="0" w:tplc="AB963306">
+      <w:start w:val="1"/>
+      <w:numFmt w:val="bullet"/>
+      <w:lvlText w:val="•"/>
+      <w:lvlJc w:val="left"/>
+      <w:pPr>
+        <w:tabs>
+          <w:tab w:val="num" w:pos="720"/>
+        </w:tabs>
+        <w:ind w:left="720" w:hanging="360"/>
+      </w:pPr>
+      <w:rPr>
+        <w:rFonts w:ascii="Arial" w:hAnsi="Arial" w:hint="default"/>
+      </w:rPr>
+    </w:lvl>
+    <w:lvl w:ilvl="1" w:tplc="ED902C40" w:tentative="1">
+      <w:start w:val="1"/>
+      <w:numFmt w:val="bullet"/>
+      <w:lvlText w:val="•"/>
+      <w:lvlJc w:val="left"/>
+      <w:pPr>
+        <w:tabs>
+          <w:tab w:val="num" w:pos="1440"/>
+        </w:tabs>
+        <w:ind w:left="1440" w:hanging="360"/>
+      </w:pPr>
+      <w:rPr>
+        <w:rFonts w:ascii="Arial" w:hAnsi="Arial" w:hint="default"/>
+      </w:rPr>
+    </w:lvl>
+    <w:lvl w:ilvl="2" w:tplc="F64A2966" w:tentative="1">
+      <w:start w:val="1"/>
+      <w:numFmt w:val="bullet"/>
+      <w:lvlText w:val="•"/>
+      <w:lvlJc w:val="left"/>
+      <w:pPr>
+        <w:tabs>
+          <w:tab w:val="num" w:pos="2160"/>
+        </w:tabs>
+        <w:ind w:left="2160" w:hanging="360"/>
+      </w:pPr>
+      <w:rPr>
+        <w:rFonts w:ascii="Arial" w:hAnsi="Arial" w:hint="default"/>
+      </w:rPr>
+    </w:lvl>
+    <w:lvl w:ilvl="3" w:tplc="A4E6B106" w:tentative="1">
+      <w:start w:val="1"/>
+      <w:numFmt w:val="bullet"/>
+      <w:lvlText w:val="•"/>
+      <w:lvlJc w:val="left"/>
+      <w:pPr>
+        <w:tabs>
+          <w:tab w:val="num" w:pos="2880"/>
+        </w:tabs>
+        <w:ind w:left="2880" w:hanging="360"/>
+      </w:pPr>
+      <w:rPr>
+        <w:rFonts w:ascii="Arial" w:hAnsi="Arial" w:hint="default"/>
+      </w:rPr>
+    </w:lvl>
+    <w:lvl w:ilvl="4" w:tplc="CBCE43CE" w:tentative="1">
+      <w:start w:val="1"/>
+      <w:numFmt w:val="bullet"/>
+      <w:lvlText w:val="•"/>
+      <w:lvlJc w:val="left"/>
+      <w:pPr>
+        <w:tabs>
+          <w:tab w:val="num" w:pos="3600"/>
+        </w:tabs>
+        <w:ind w:left="3600" w:hanging="360"/>
+      </w:pPr>
+      <w:rPr>
+        <w:rFonts w:ascii="Arial" w:hAnsi="Arial" w:hint="default"/>
+      </w:rPr>
+    </w:lvl>
+    <w:lvl w:ilvl="5" w:tplc="AACAB428" w:tentative="1">
+      <w:start w:val="1"/>
+      <w:numFmt w:val="bullet"/>
+      <w:lvlText w:val="•"/>
+      <w:lvlJc w:val="left"/>
+      <w:pPr>
+        <w:tabs>
+          <w:tab w:val="num" w:pos="4320"/>
+        </w:tabs>
+        <w:ind w:left="4320" w:hanging="360"/>
+      </w:pPr>
+      <w:rPr>
+        <w:rFonts w:ascii="Arial" w:hAnsi="Arial" w:hint="default"/>
+      </w:rPr>
+    </w:lvl>
+    <w:lvl w:ilvl="6" w:tplc="FD32F22A" w:tentative="1">
+      <w:start w:val="1"/>
+      <w:numFmt w:val="bullet"/>
+      <w:lvlText w:val="•"/>
+      <w:lvlJc w:val="left"/>
+      <w:pPr>
+        <w:tabs>
+          <w:tab w:val="num" w:pos="5040"/>
+        </w:tabs>
+        <w:ind w:left="5040" w:hanging="360"/>
+      </w:pPr>
+      <w:rPr>
+        <w:rFonts w:ascii="Arial" w:hAnsi="Arial" w:hint="default"/>
+      </w:rPr>
+    </w:lvl>
+    <w:lvl w:ilvl="7" w:tplc="D9ECBDF4" w:tentative="1">
+      <w:start w:val="1"/>
+      <w:numFmt w:val="bullet"/>
+      <w:lvlText w:val="•"/>
+      <w:lvlJc w:val="left"/>
+      <w:pPr>
+        <w:tabs>
+          <w:tab w:val="num" w:pos="5760"/>
+        </w:tabs>
+        <w:ind w:left="5760" w:hanging="360"/>
+      </w:pPr>
+      <w:rPr>
+        <w:rFonts w:ascii="Arial" w:hAnsi="Arial" w:hint="default"/>
+      </w:rPr>
+    </w:lvl>
+    <w:lvl w:ilvl="8" w:tplc="B5C02210" w:tentative="1">
+      <w:start w:val="1"/>
+      <w:numFmt w:val="bullet"/>
+      <w:lvlText w:val="•"/>
+      <w:lvlJc w:val="left"/>
+      <w:pPr>
+        <w:tabs>
+          <w:tab w:val="num" w:pos="6480"/>
+        </w:tabs>
+        <w:ind w:left="6480" w:hanging="360"/>
+      </w:pPr>
+      <w:rPr>
+        <w:rFonts w:ascii="Arial" w:hAnsi="Arial" w:hint="default"/>
+      </w:rPr>
+    </w:lvl>
+  </w:abstractNum>
+  <w:abstractNum w:abstractNumId="6" w15:restartNumberingAfterBreak="0">
     <w:nsid w:val="48CE5821"/>
     <w:multiLevelType w:val="hybridMultilevel"/>
     <w:tmpl w:val="87903E70"/>
@@ -6279,7 +6702,7 @@
       </w:pPr>
     </w:lvl>
   </w:abstractNum>
-  <w:abstractNum w:abstractNumId="5" w15:restartNumberingAfterBreak="0">
+  <w:abstractNum w:abstractNumId="7" w15:restartNumberingAfterBreak="0">
     <w:nsid w:val="4D90522A"/>
     <w:multiLevelType w:val="hybridMultilevel"/>
     <w:tmpl w:val="C6B48BFE"/>
@@ -6365,7 +6788,7 @@
       </w:pPr>
     </w:lvl>
   </w:abstractNum>
-  <w:abstractNum w:abstractNumId="6" w15:restartNumberingAfterBreak="0">
+  <w:abstractNum w:abstractNumId="8" w15:restartNumberingAfterBreak="0">
     <w:nsid w:val="504823E1"/>
     <w:multiLevelType w:val="hybridMultilevel"/>
     <w:tmpl w:val="6E9AA962"/>
@@ -6451,7 +6874,7 @@
       </w:pPr>
     </w:lvl>
   </w:abstractNum>
-  <w:abstractNum w:abstractNumId="7" w15:restartNumberingAfterBreak="0">
+  <w:abstractNum w:abstractNumId="9" w15:restartNumberingAfterBreak="0">
     <w:nsid w:val="572B5222"/>
     <w:multiLevelType w:val="hybridMultilevel"/>
     <w:tmpl w:val="689CA78A"/>
@@ -6564,7 +6987,7 @@
       </w:rPr>
     </w:lvl>
   </w:abstractNum>
-  <w:abstractNum w:abstractNumId="8" w15:restartNumberingAfterBreak="0">
+  <w:abstractNum w:abstractNumId="10" w15:restartNumberingAfterBreak="0">
     <w:nsid w:val="6D437E4A"/>
     <w:multiLevelType w:val="hybridMultilevel"/>
     <w:tmpl w:val="80886654"/>
@@ -6677,7 +7100,7 @@
       </w:rPr>
     </w:lvl>
   </w:abstractNum>
-  <w:abstractNum w:abstractNumId="9" w15:restartNumberingAfterBreak="0">
+  <w:abstractNum w:abstractNumId="11" w15:restartNumberingAfterBreak="0">
     <w:nsid w:val="742E4EAE"/>
     <w:multiLevelType w:val="hybridMultilevel"/>
     <w:tmpl w:val="636A5728"/>
@@ -6763,7 +7186,7 @@
       </w:pPr>
     </w:lvl>
   </w:abstractNum>
-  <w:abstractNum w:abstractNumId="10" w15:restartNumberingAfterBreak="0">
+  <w:abstractNum w:abstractNumId="12" w15:restartNumberingAfterBreak="0">
     <w:nsid w:val="7A2B0B99"/>
     <w:multiLevelType w:val="hybridMultilevel"/>
     <w:tmpl w:val="3662AEBC"/>
@@ -6877,13 +7300,13 @@
     </w:lvl>
   </w:abstractNum>
   <w:num w:numId="1">
-    <w:abstractNumId w:val="8"/>
+    <w:abstractNumId w:val="10"/>
   </w:num>
   <w:num w:numId="2">
-    <w:abstractNumId w:val="10"/>
+    <w:abstractNumId w:val="12"/>
   </w:num>
   <w:num w:numId="3">
-    <w:abstractNumId w:val="9"/>
+    <w:abstractNumId w:val="11"/>
   </w:num>
   <w:num w:numId="4">
     <w:abstractNumId w:val="0"/>
@@ -6892,22 +7315,28 @@
     <w:abstractNumId w:val="1"/>
   </w:num>
   <w:num w:numId="6">
-    <w:abstractNumId w:val="5"/>
+    <w:abstractNumId w:val="7"/>
   </w:num>
   <w:num w:numId="7">
     <w:abstractNumId w:val="2"/>
   </w:num>
   <w:num w:numId="8">
+    <w:abstractNumId w:val="8"/>
+  </w:num>
+  <w:num w:numId="9">
     <w:abstractNumId w:val="6"/>
   </w:num>
-  <w:num w:numId="9">
+  <w:num w:numId="10">
+    <w:abstractNumId w:val="9"/>
+  </w:num>
+  <w:num w:numId="11">
     <w:abstractNumId w:val="4"/>
   </w:num>
-  <w:num w:numId="10">
-    <w:abstractNumId w:val="7"/>
+  <w:num w:numId="12">
+    <w:abstractNumId w:val="3"/>
   </w:num>
-  <w:num w:numId="11">
-    <w:abstractNumId w:val="3"/>
+  <w:num w:numId="13">
+    <w:abstractNumId w:val="5"/>
   </w:num>
 </w:numbering>
 </file>
@@ -7782,7 +8211,7 @@
 </file>
 
 <file path=customXml/itemProps1.xml><?xml version="1.0" encoding="utf-8"?>
-<ds:datastoreItem xmlns:ds="http://schemas.openxmlformats.org/officeDocument/2006/customXml" ds:itemID="{78CA1D03-F840-4614-ABBA-D58C834D6DBD}">
+<ds:datastoreItem xmlns:ds="http://schemas.openxmlformats.org/officeDocument/2006/customXml" ds:itemID="{CEDF55E3-CDB4-436A-8408-FD0753FB6D3F}">
   <ds:schemaRefs>
     <ds:schemaRef ds:uri="http://schemas.openxmlformats.org/officeDocument/2006/bibliography"/>
   </ds:schemaRefs>

--- a/Discussione Laurea/Discussione Slide.docx
+++ b/Discussione Laurea/Discussione Slide.docx
@@ -224,23 +224,7 @@
           <w:rFonts w:cstheme="minorHAnsi"/>
           <w:u w:val="single"/>
         </w:rPr>
-        <w:t>X-</w:t>
-      </w:r>
-      <w:proofErr w:type="spellStart"/>
-      <w:r>
-        <w:rPr>
-          <w:rFonts w:cstheme="minorHAnsi"/>
-          <w:u w:val="single"/>
-        </w:rPr>
-        <w:t>Informatics</w:t>
-      </w:r>
-      <w:proofErr w:type="spellEnd"/>
-      <w:r>
-        <w:rPr>
-          <w:rFonts w:cstheme="minorHAnsi"/>
-          <w:u w:val="single"/>
-        </w:rPr>
-        <w:t>. Queste sono</w:t>
+        <w:t>X-Informatics. Queste sono</w:t>
       </w:r>
       <w:r>
         <w:rPr>
@@ -253,23 +237,7 @@
           <w:rFonts w:cstheme="minorHAnsi"/>
           <w:u w:val="single"/>
         </w:rPr>
-        <w:t xml:space="preserve">il risultato dell’incontro tra l’informatica ed altre scienze di base (quali la biologia, la chimica, l’astronomia, la geologia </w:t>
-      </w:r>
-      <w:proofErr w:type="spellStart"/>
-      <w:r>
-        <w:rPr>
-          <w:rFonts w:cstheme="minorHAnsi"/>
-          <w:u w:val="single"/>
-        </w:rPr>
-        <w:t>ecc</w:t>
-      </w:r>
-      <w:proofErr w:type="spellEnd"/>
-      <w:r>
-        <w:rPr>
-          <w:rFonts w:cstheme="minorHAnsi"/>
-          <w:u w:val="single"/>
-        </w:rPr>
-        <w:t>).</w:t>
+        <w:t>il risultato dell’incontro tra l’informatica ed altre scienze di base (quali la biologia, la chimica, l’astronomia, la geologia ecc).</w:t>
       </w:r>
     </w:p>
     <w:p>
@@ -341,21 +309,7 @@
         <w:rPr>
           <w:rFonts w:cstheme="minorHAnsi"/>
         </w:rPr>
-        <w:t>(</w:t>
-      </w:r>
-      <w:proofErr w:type="gramStart"/>
-      <w:r>
-        <w:rPr>
-          <w:rFonts w:cstheme="minorHAnsi"/>
-        </w:rPr>
-        <w:t>dagli essere</w:t>
-      </w:r>
-      <w:proofErr w:type="gramEnd"/>
-      <w:r>
-        <w:rPr>
-          <w:rFonts w:cstheme="minorHAnsi"/>
-        </w:rPr>
-        <w:t xml:space="preserve"> viventi fino ai virus) </w:t>
+        <w:t xml:space="preserve">(dagli essere viventi fino ai virus) </w:t>
       </w:r>
       <w:r>
         <w:rPr>
@@ -543,21 +497,7 @@
         <w:rPr>
           <w:rFonts w:cstheme="minorHAnsi"/>
         </w:rPr>
-        <w:t xml:space="preserve"> (</w:t>
-      </w:r>
-      <w:proofErr w:type="spellStart"/>
-      <w:r>
-        <w:rPr>
-          <w:rFonts w:cstheme="minorHAnsi"/>
-        </w:rPr>
-        <w:t>num</w:t>
-      </w:r>
-      <w:proofErr w:type="spellEnd"/>
-      <w:r>
-        <w:rPr>
-          <w:rFonts w:cstheme="minorHAnsi"/>
-        </w:rPr>
-        <w:t xml:space="preserve"> di archi incidenti al vertice) </w:t>
+        <w:t xml:space="preserve"> (num di archi incidenti al vertice) </w:t>
       </w:r>
       <w:r>
         <w:rPr>
@@ -770,44 +710,14 @@
         <w:rPr>
           <w:rFonts w:cstheme="minorHAnsi"/>
         </w:rPr>
-        <w:t xml:space="preserve">Dati due punti x </w:t>
-      </w:r>
-      <w:proofErr w:type="spellStart"/>
-      <w:r>
-        <w:rPr>
-          <w:rFonts w:cstheme="minorHAnsi"/>
-        </w:rPr>
-        <w:t>ed</w:t>
-      </w:r>
-      <w:proofErr w:type="spellEnd"/>
-      <w:r>
-        <w:rPr>
-          <w:rFonts w:cstheme="minorHAnsi"/>
-        </w:rPr>
-        <w:t xml:space="preserve"> y, </w:t>
-      </w:r>
-      <w:r>
-        <w:rPr>
-          <w:rFonts w:cstheme="minorHAnsi"/>
-          <w:u w:val="single"/>
-        </w:rPr>
-        <w:t xml:space="preserve">la distanza è una funzione </w:t>
-      </w:r>
-      <w:proofErr w:type="gramStart"/>
-      <w:r>
-        <w:rPr>
-          <w:rFonts w:cstheme="minorHAnsi"/>
-          <w:u w:val="single"/>
-        </w:rPr>
-        <w:t>d(</w:t>
-      </w:r>
-      <w:proofErr w:type="gramEnd"/>
-      <w:r>
-        <w:rPr>
-          <w:rFonts w:cstheme="minorHAnsi"/>
-          <w:u w:val="single"/>
-        </w:rPr>
-        <w:t>x, y) che possiede le seguenti proprietà:</w:t>
+        <w:t xml:space="preserve">Dati due punti x ed y, </w:t>
+      </w:r>
+      <w:r>
+        <w:rPr>
+          <w:rFonts w:cstheme="minorHAnsi"/>
+          <w:u w:val="single"/>
+        </w:rPr>
+        <w:t>la distanza è una funzione d(x, y) che possiede le seguenti proprietà:</w:t>
       </w:r>
     </w:p>
     <w:p>
@@ -975,21 +885,7 @@
         <w:rPr>
           <w:rFonts w:eastAsiaTheme="minorEastAsia" w:cstheme="minorHAnsi"/>
         </w:rPr>
-        <w:t xml:space="preserve">Ci sono vari modi per calcolare la distanza (ad esempi distanza euclidea, di Manhattan, </w:t>
-      </w:r>
-      <w:proofErr w:type="spellStart"/>
-      <w:r>
-        <w:rPr>
-          <w:rFonts w:eastAsiaTheme="minorEastAsia" w:cstheme="minorHAnsi"/>
-        </w:rPr>
-        <w:t>ecc</w:t>
-      </w:r>
-      <w:proofErr w:type="spellEnd"/>
-      <w:r>
-        <w:rPr>
-          <w:rFonts w:eastAsiaTheme="minorEastAsia" w:cstheme="minorHAnsi"/>
-        </w:rPr>
-        <w:t xml:space="preserve">). In questo </w:t>
+        <w:t xml:space="preserve">Ci sono vari modi per calcolare la distanza (ad esempi distanza euclidea, di Manhattan, ecc). In questo </w:t>
       </w:r>
       <w:r>
         <w:rPr>
@@ -3043,44 +2939,14 @@
         <w:rPr>
           <w:rFonts w:eastAsiaTheme="minorEastAsia" w:cstheme="minorHAnsi"/>
         </w:rPr>
-        <w:t xml:space="preserve"> Poiché la matrice è </w:t>
-      </w:r>
-      <w:proofErr w:type="spellStart"/>
-      <w:r>
-        <w:rPr>
-          <w:rFonts w:eastAsiaTheme="minorEastAsia" w:cstheme="minorHAnsi"/>
-        </w:rPr>
-        <w:t>nxn</w:t>
-      </w:r>
-      <w:proofErr w:type="spellEnd"/>
-      <w:r>
-        <w:rPr>
-          <w:rFonts w:eastAsiaTheme="minorEastAsia" w:cstheme="minorHAnsi"/>
-        </w:rPr>
-        <w:t xml:space="preserve">, allora </w:t>
-      </w:r>
-      <w:r>
-        <w:rPr>
-          <w:rFonts w:eastAsiaTheme="minorEastAsia" w:cstheme="minorHAnsi"/>
-          <w:u w:val="single"/>
-        </w:rPr>
-        <w:t>T(step</w:t>
-      </w:r>
-      <w:proofErr w:type="gramStart"/>
-      <w:r>
-        <w:rPr>
-          <w:rFonts w:eastAsiaTheme="minorEastAsia" w:cstheme="minorHAnsi"/>
-          <w:u w:val="single"/>
-        </w:rPr>
-        <w:t>1)=</w:t>
-      </w:r>
-      <w:proofErr w:type="gramEnd"/>
-      <w:r>
-        <w:rPr>
-          <w:rFonts w:eastAsiaTheme="minorEastAsia" w:cstheme="minorHAnsi"/>
-          <w:u w:val="single"/>
-        </w:rPr>
-        <w:t>O(n^2)</w:t>
+        <w:t xml:space="preserve"> Poiché la matrice è nxn, allora </w:t>
+      </w:r>
+      <w:r>
+        <w:rPr>
+          <w:rFonts w:eastAsiaTheme="minorEastAsia" w:cstheme="minorHAnsi"/>
+          <w:u w:val="single"/>
+        </w:rPr>
+        <w:t>T(step1)=O(n^2)</w:t>
       </w:r>
     </w:p>
     <w:p>
@@ -3100,23 +2966,7 @@
           <w:rFonts w:eastAsiaTheme="minorEastAsia" w:cstheme="minorHAnsi"/>
           <w:u w:val="single"/>
         </w:rPr>
-        <w:t>Trovare il genitore per ogni coppia di foglie e calcolare la distanza di tutte le n foglie rispetto al genitore stesso. T(step</w:t>
-      </w:r>
-      <w:proofErr w:type="gramStart"/>
-      <w:r>
-        <w:rPr>
-          <w:rFonts w:eastAsiaTheme="minorEastAsia" w:cstheme="minorHAnsi"/>
-          <w:u w:val="single"/>
-        </w:rPr>
-        <w:t>2)=</w:t>
-      </w:r>
-      <w:proofErr w:type="gramEnd"/>
-      <w:r>
-        <w:rPr>
-          <w:rFonts w:eastAsiaTheme="minorEastAsia" w:cstheme="minorHAnsi"/>
-          <w:u w:val="single"/>
-        </w:rPr>
-        <w:t>O(n)</w:t>
+        <w:t>Trovare il genitore per ogni coppia di foglie e calcolare la distanza di tutte le n foglie rispetto al genitore stesso. T(step2)=O(n)</w:t>
       </w:r>
     </w:p>
     <w:p>
@@ -3156,23 +3006,7 @@
           <w:rFonts w:eastAsiaTheme="minorEastAsia" w:cstheme="minorHAnsi"/>
           <w:u w:val="single"/>
         </w:rPr>
-        <w:t>T(step</w:t>
-      </w:r>
-      <w:proofErr w:type="gramStart"/>
-      <w:r>
-        <w:rPr>
-          <w:rFonts w:eastAsiaTheme="minorEastAsia" w:cstheme="minorHAnsi"/>
-          <w:u w:val="single"/>
-        </w:rPr>
-        <w:t>3)=</w:t>
-      </w:r>
-      <w:proofErr w:type="gramEnd"/>
-      <w:r>
-        <w:rPr>
-          <w:rFonts w:eastAsiaTheme="minorEastAsia" w:cstheme="minorHAnsi"/>
-          <w:u w:val="single"/>
-        </w:rPr>
-        <w:t>O(n/2)</w:t>
+        <w:t>T(step3)=O(n/2)</w:t>
       </w:r>
     </w:p>
     <w:p>
@@ -3843,21 +3677,7 @@
         <w:rPr>
           <w:u w:val="single"/>
         </w:rPr>
-        <w:t xml:space="preserve"> calcola “</w:t>
-      </w:r>
-      <w:proofErr w:type="spellStart"/>
-      <w:r>
-        <w:rPr>
-          <w:u w:val="single"/>
-        </w:rPr>
-        <w:t>limbweight</w:t>
-      </w:r>
-      <w:proofErr w:type="spellEnd"/>
-      <w:r>
-        <w:rPr>
-          <w:u w:val="single"/>
-        </w:rPr>
-        <w:t>(</w:t>
+        <w:t xml:space="preserve"> calcola “limbweight(</w:t>
       </w:r>
       <w:r>
         <w:rPr>
@@ -3869,21 +3689,7 @@
         <w:rPr>
           <w:u w:val="single"/>
         </w:rPr>
-        <w:t xml:space="preserve">)” usando il </w:t>
-      </w:r>
-      <w:proofErr w:type="spellStart"/>
-      <w:r>
-        <w:rPr>
-          <w:u w:val="single"/>
-        </w:rPr>
-        <w:t>th</w:t>
-      </w:r>
-      <w:proofErr w:type="spellEnd"/>
-      <w:r>
-        <w:rPr>
-          <w:u w:val="single"/>
-        </w:rPr>
-        <w:t xml:space="preserve"> del peso degli arti</w:t>
+        <w:t>)” usando il th del peso degli arti</w:t>
       </w:r>
       <w:r>
         <w:t xml:space="preserve">. Omettendo i calcoli (il tempo è quello che è!!) </w:t>
@@ -3913,21 +3719,7 @@
         <w:rPr>
           <w:u w:val="single"/>
         </w:rPr>
-        <w:t xml:space="preserve">Adesso aggiorna D, sottraendo </w:t>
-      </w:r>
-      <w:proofErr w:type="spellStart"/>
-      <w:r>
-        <w:rPr>
-          <w:u w:val="single"/>
-        </w:rPr>
-        <w:t>limbweight</w:t>
-      </w:r>
-      <w:proofErr w:type="spellEnd"/>
-      <w:r>
-        <w:rPr>
-          <w:u w:val="single"/>
-        </w:rPr>
-        <w:t>(</w:t>
+        <w:t>Adesso aggiorna D, sottraendo limbweight(</w:t>
       </w:r>
       <w:r>
         <w:rPr>
@@ -3984,35 +3776,13 @@
         <w:rPr>
           <w:u w:val="single"/>
         </w:rPr>
-        <w:t xml:space="preserve">Applica nuovamente il </w:t>
-      </w:r>
-      <w:proofErr w:type="spellStart"/>
-      <w:r>
-        <w:rPr>
-          <w:u w:val="single"/>
-        </w:rPr>
-        <w:t>th</w:t>
-      </w:r>
-      <w:proofErr w:type="spellEnd"/>
-      <w:r>
-        <w:rPr>
-          <w:u w:val="single"/>
-        </w:rPr>
-        <w:t xml:space="preserve"> del peso degli arti, stavolta impostando la </w:t>
-      </w:r>
-      <w:proofErr w:type="spellStart"/>
-      <w:r>
-        <w:rPr>
-          <w:u w:val="single"/>
-        </w:rPr>
-        <w:t>limbweight</w:t>
-      </w:r>
-      <w:proofErr w:type="spellEnd"/>
-      <w:r>
-        <w:rPr>
-          <w:u w:val="single"/>
-        </w:rPr>
-        <w:t>(b)</w:t>
+        <w:t xml:space="preserve">Applica nuovamente il th del peso degli arti, stavolta impostando la </w:t>
+      </w:r>
+      <w:r>
+        <w:rPr>
+          <w:u w:val="single"/>
+        </w:rPr>
+        <w:t>limbweight(b)</w:t>
       </w:r>
       <w:r>
         <w:rPr>
@@ -4176,21 +3946,7 @@
         <w:rPr>
           <w:u w:val="single"/>
         </w:rPr>
-        <w:t xml:space="preserve"> </w:t>
-      </w:r>
-      <w:proofErr w:type="gramStart"/>
-      <w:r>
-        <w:rPr>
-          <w:u w:val="single"/>
-        </w:rPr>
-        <w:t>e</w:t>
-      </w:r>
-      <w:proofErr w:type="gramEnd"/>
-      <w:r>
-        <w:rPr>
-          <w:u w:val="single"/>
-        </w:rPr>
-        <w:t xml:space="preserve"> esegui </w:t>
+        <w:t xml:space="preserve"> e esegui </w:t>
       </w:r>
       <w:r>
         <w:rPr>
@@ -4268,21 +4024,7 @@
         <w:rPr>
           <w:u w:val="single"/>
         </w:rPr>
-        <w:t xml:space="preserve">è </w:t>
-      </w:r>
-      <w:proofErr w:type="spellStart"/>
-      <w:r>
-        <w:rPr>
-          <w:u w:val="single"/>
-        </w:rPr>
-        <w:t>limbweight</w:t>
-      </w:r>
-      <w:proofErr w:type="spellEnd"/>
-      <w:r>
-        <w:rPr>
-          <w:u w:val="single"/>
-        </w:rPr>
-        <w:t xml:space="preserve">. </w:t>
+        <w:t xml:space="preserve">è limbweight. </w:t>
       </w:r>
       <w:r>
         <w:rPr>
@@ -4433,16 +4175,8 @@
         <w:rPr>
           <w:u w:val="single"/>
         </w:rPr>
-        <w:t xml:space="preserve">Poiché la matrice è di dimensione </w:t>
-      </w:r>
-      <w:proofErr w:type="spellStart"/>
-      <w:r>
-        <w:rPr>
-          <w:u w:val="single"/>
-        </w:rPr>
-        <w:t>nxn</w:t>
-      </w:r>
-      <w:proofErr w:type="spellEnd"/>
+        <w:t>Poiché la matrice è di dimensione nxn</w:t>
+      </w:r>
       <w:r>
         <w:rPr>
           <w:u w:val="single"/>
@@ -4459,21 +4193,7 @@
         <w:rPr>
           <w:u w:val="single"/>
         </w:rPr>
-        <w:t xml:space="preserve"> T(</w:t>
-      </w:r>
-      <w:proofErr w:type="spellStart"/>
-      <w:r>
-        <w:rPr>
-          <w:u w:val="single"/>
-        </w:rPr>
-        <w:t>alberoadditivo</w:t>
-      </w:r>
-      <w:proofErr w:type="spellEnd"/>
-      <w:r>
-        <w:rPr>
-          <w:u w:val="single"/>
-        </w:rPr>
-        <w:t>)=O(n^2).</w:t>
+        <w:t xml:space="preserve"> T(alberoadditivo)=O(n^2).</w:t>
       </w:r>
       <w:r>
         <w:t xml:space="preserve"> Tuttavia</w:t>
@@ -4487,14 +4207,12 @@
         </w:rPr>
         <w:t>“</w:t>
       </w:r>
-      <w:proofErr w:type="spellStart"/>
       <w:r>
         <w:rPr>
           <w:u w:val="single"/>
         </w:rPr>
         <w:t>AlberoAdditivo</w:t>
       </w:r>
-      <w:proofErr w:type="spellEnd"/>
       <w:r>
         <w:rPr>
           <w:u w:val="single"/>
@@ -4719,15 +4437,7 @@
       </w:pPr>
       <w:r>
         <w:lastRenderedPageBreak/>
-        <w:t>Sebbene “</w:t>
-      </w:r>
-      <w:proofErr w:type="spellStart"/>
-      <w:r>
-        <w:t>AlberoAdditivo</w:t>
-      </w:r>
-      <w:proofErr w:type="spellEnd"/>
-      <w:r>
-        <w:t xml:space="preserve">” risolva la criticità dell’algoritmo precedente, comunque </w:t>
+        <w:t xml:space="preserve">Sebbene “AlberoAdditivo” risolva la criticità dell’algoritmo precedente, comunque </w:t>
       </w:r>
       <w:r>
         <w:rPr>
@@ -4972,41 +4682,7 @@
         <w:t>].</w:t>
       </w:r>
       <w:r>
-        <w:t xml:space="preserve"> Per semplicità la prima sommatoria la possiamo chiamare “</w:t>
-      </w:r>
-      <w:proofErr w:type="spellStart"/>
-      <w:proofErr w:type="gramStart"/>
-      <w:r>
-        <w:t>totalDistance</w:t>
-      </w:r>
-      <w:proofErr w:type="spellEnd"/>
-      <w:r>
-        <w:t>(</w:t>
-      </w:r>
-      <w:proofErr w:type="spellStart"/>
-      <w:proofErr w:type="gramEnd"/>
-      <w:r>
-        <w:t>Df</w:t>
-      </w:r>
-      <w:proofErr w:type="spellEnd"/>
-      <w:r>
-        <w:t>)”, mentre la seconda “</w:t>
-      </w:r>
-      <w:proofErr w:type="spellStart"/>
-      <w:r>
-        <w:t>totalDistance</w:t>
-      </w:r>
-      <w:proofErr w:type="spellEnd"/>
-      <w:r>
-        <w:t>(</w:t>
-      </w:r>
-      <w:proofErr w:type="spellStart"/>
-      <w:r>
-        <w:t>Db</w:t>
-      </w:r>
-      <w:proofErr w:type="spellEnd"/>
-      <w:r>
-        <w:t>)”.</w:t>
+        <w:t xml:space="preserve"> Per semplicità la prima sommatoria la possiamo chiamare “totalDistance(Df)”, mentre la seconda “totalDistance(Db)”.</w:t>
       </w:r>
       <w:r>
         <w:t xml:space="preserve"> </w:t>
@@ -5158,29 +4834,7 @@
           <w:u w:val="single"/>
           <w:shd w:val="clear" w:color="auto" w:fill="FFFFFF"/>
         </w:rPr>
-        <w:t>★(</w:t>
-      </w:r>
-      <w:proofErr w:type="spellStart"/>
-      <w:proofErr w:type="gramStart"/>
-      <w:r>
-        <w:rPr>
-          <w:rFonts w:ascii="Segoe UI Symbol" w:hAnsi="Segoe UI Symbol" w:cs="Segoe UI Symbol"/>
-          <w:color w:val="222222"/>
-          <w:u w:val="single"/>
-          <w:shd w:val="clear" w:color="auto" w:fill="FFFFFF"/>
-        </w:rPr>
-        <w:t>f,b</w:t>
-      </w:r>
-      <w:proofErr w:type="spellEnd"/>
-      <w:proofErr w:type="gramEnd"/>
-      <w:r>
-        <w:rPr>
-          <w:rFonts w:ascii="Segoe UI Symbol" w:hAnsi="Segoe UI Symbol" w:cs="Segoe UI Symbol"/>
-          <w:color w:val="222222"/>
-          <w:u w:val="single"/>
-          <w:shd w:val="clear" w:color="auto" w:fill="FFFFFF"/>
-        </w:rPr>
-        <w:t>).</w:t>
+        <w:t>★(f,b).</w:t>
       </w:r>
       <w:r>
         <w:rPr>
@@ -5203,65 +4857,7 @@
         <w:rPr>
           <w:u w:val="single"/>
         </w:rPr>
-        <w:t xml:space="preserve">si calcola il delta tra </w:t>
-      </w:r>
-      <w:proofErr w:type="spellStart"/>
-      <w:proofErr w:type="gramStart"/>
-      <w:r>
-        <w:rPr>
-          <w:u w:val="single"/>
-        </w:rPr>
-        <w:t>totalDistance</w:t>
-      </w:r>
-      <w:proofErr w:type="spellEnd"/>
-      <w:r>
-        <w:rPr>
-          <w:u w:val="single"/>
-        </w:rPr>
-        <w:t>(</w:t>
-      </w:r>
-      <w:proofErr w:type="spellStart"/>
-      <w:proofErr w:type="gramEnd"/>
-      <w:r>
-        <w:rPr>
-          <w:u w:val="single"/>
-        </w:rPr>
-        <w:t>Df</w:t>
-      </w:r>
-      <w:proofErr w:type="spellEnd"/>
-      <w:r>
-        <w:rPr>
-          <w:u w:val="single"/>
-        </w:rPr>
-        <w:t xml:space="preserve">) e </w:t>
-      </w:r>
-      <w:proofErr w:type="spellStart"/>
-      <w:r>
-        <w:rPr>
-          <w:u w:val="single"/>
-        </w:rPr>
-        <w:t>totalDistance</w:t>
-      </w:r>
-      <w:proofErr w:type="spellEnd"/>
-      <w:r>
-        <w:rPr>
-          <w:u w:val="single"/>
-        </w:rPr>
-        <w:t>(</w:t>
-      </w:r>
-      <w:proofErr w:type="spellStart"/>
-      <w:r>
-        <w:rPr>
-          <w:u w:val="single"/>
-        </w:rPr>
-        <w:t>Db</w:t>
-      </w:r>
-      <w:proofErr w:type="spellEnd"/>
-      <w:r>
-        <w:rPr>
-          <w:u w:val="single"/>
-        </w:rPr>
-        <w:t>)</w:t>
+        <w:t>si calcola il delta tra totalDistance(Df) e totalDistance(Db)</w:t>
       </w:r>
       <w:r>
         <w:t xml:space="preserve">, quindi: [mostrare formula </w:t>
@@ -5729,6 +5325,9 @@
         <w:t xml:space="preserve"> [mostrare D(T) e la formula </w:t>
       </w:r>
       <w:r>
+        <w:rPr>
+          <w:noProof/>
+        </w:rPr>
         <w:drawing>
           <wp:inline distT="0" distB="0" distL="0" distR="0" wp14:anchorId="1E103916" wp14:editId="7872D546">
             <wp:extent cx="2190466" cy="400903"/>
@@ -5786,13 +5385,7 @@
         <w:rPr>
           <w:u w:val="single"/>
         </w:rPr>
-        <w:t>Il risultato mostra che non c’è una grande discrepanza tra D(T) e D</w:t>
-      </w:r>
-      <w:r>
-        <w:rPr>
-          <w:u w:val="single"/>
-        </w:rPr>
-        <w:t>.</w:t>
+        <w:t>Il risultato mostra che non c’è una grande discrepanza tra D(T) e D.</w:t>
       </w:r>
     </w:p>
     <w:p>
@@ -5836,16 +5429,7 @@
           <w:u w:val="single"/>
           <w:shd w:val="clear" w:color="auto" w:fill="FFFFFF"/>
         </w:rPr>
-        <w:t>★</w:t>
-      </w:r>
-      <w:r>
-        <w:rPr>
-          <w:rFonts w:ascii="Segoe UI Symbol" w:hAnsi="Segoe UI Symbol" w:cs="Segoe UI Symbol"/>
-          <w:color w:val="222222"/>
-          <w:u w:val="single"/>
-          <w:shd w:val="clear" w:color="auto" w:fill="FFFFFF"/>
-        </w:rPr>
-        <w:t xml:space="preserve"> </w:t>
+        <w:t xml:space="preserve">★ </w:t>
       </w:r>
       <w:r>
         <w:rPr>
@@ -5854,15 +5438,7 @@
         <w:t>e cerca il suo elemento minimo</w:t>
       </w:r>
       <w:r>
-        <w:t xml:space="preserve">. Poiché la matrice è </w:t>
-      </w:r>
-      <w:proofErr w:type="spellStart"/>
-      <w:r>
-        <w:t>nxn</w:t>
-      </w:r>
-      <w:proofErr w:type="spellEnd"/>
-      <w:r>
-        <w:t xml:space="preserve">, allora la complessità è </w:t>
+        <w:t xml:space="preserve">. Poiché la matrice è nxn, allora la complessità è </w:t>
       </w:r>
       <w:r>
         <w:rPr>
@@ -5926,84 +5502,465 @@
     </w:p>
     <w:p>
       <w:r>
-        <w:t xml:space="preserve">Quindi la complessità del </w:t>
-      </w:r>
-      <w:proofErr w:type="spellStart"/>
-      <w:r>
-        <w:t>neighbor</w:t>
-      </w:r>
-      <w:proofErr w:type="spellEnd"/>
-      <w:r>
+        <w:t xml:space="preserve">Quindi la complessità del neighbor joining è: </w:t>
+      </w:r>
+      <w:r>
+        <w:rPr>
+          <w:u w:val="single"/>
+        </w:rPr>
+        <w:t>T(neighbor joining)=O(n^2)</w:t>
+      </w:r>
+      <w:r>
+        <w:t xml:space="preserve">. Poiché </w:t>
+      </w:r>
+      <w:r>
+        <w:rPr>
+          <w:u w:val="single"/>
+        </w:rPr>
+        <w:t>queste operazioni vengono eseguite</w:t>
+      </w:r>
+      <w:r>
+        <w:t xml:space="preserve"> tante volte quante sono le foglie nella matrice (ovvero </w:t>
+      </w:r>
+      <w:r>
+        <w:rPr>
+          <w:u w:val="single"/>
+        </w:rPr>
+        <w:t>n</w:t>
+      </w:r>
+      <w:r>
+        <w:t>), allora [mostrare formula].</w:t>
+      </w:r>
+    </w:p>
+    <w:p>
+      <w:r>
+        <w:t>L’algoritmo neighbor-joining risulta uno degli</w:t>
+      </w:r>
+      <w:r>
+        <w:t xml:space="preserve"> algoritmi più usati per la costruzione degli alberi evolutivi, insieme al UPGMA.</w:t>
+      </w:r>
+    </w:p>
+    <w:p>
+      <w:pPr>
+        <w:pStyle w:val="Titolo2"/>
+        <w:rPr>
+          <w:rFonts w:ascii="Arial" w:hAnsi="Arial" w:cs="Arial"/>
+          <w:lang w:val="en-US"/>
+        </w:rPr>
+      </w:pPr>
+      <w:r>
+        <w:rPr>
+          <w:rFonts w:ascii="Arial" w:hAnsi="Arial" w:cs="Arial"/>
+          <w:lang w:val="en-US"/>
+        </w:rPr>
+        <w:t>Slide 1</w:t>
+      </w:r>
+      <w:r>
+        <w:rPr>
+          <w:rFonts w:ascii="Arial" w:hAnsi="Arial" w:cs="Arial"/>
+          <w:lang w:val="en-US"/>
+        </w:rPr>
+        <w:t>7</w:t>
+      </w:r>
+      <w:r>
+        <w:rPr>
+          <w:rFonts w:ascii="Arial" w:hAnsi="Arial" w:cs="Arial"/>
+          <w:lang w:val="en-US"/>
+        </w:rPr>
+        <w:t>: «</w:t>
+      </w:r>
+      <w:r>
+        <w:rPr>
+          <w:rFonts w:asciiTheme="minorHAnsi" w:eastAsiaTheme="minorHAnsi" w:hAnsiTheme="minorHAnsi" w:cstheme="minorBidi"/>
+          <w:color w:val="auto"/>
+          <w:sz w:val="22"/>
+          <w:szCs w:val="22"/>
+          <w:lang w:val="en-US"/>
+        </w:rPr>
         <w:t xml:space="preserve"> </w:t>
       </w:r>
-      <w:proofErr w:type="spellStart"/>
-      <w:r>
-        <w:t>joining</w:t>
-      </w:r>
-      <w:proofErr w:type="spellEnd"/>
-      <w:r>
-        <w:t xml:space="preserve"> è: </w:t>
-      </w:r>
-      <w:proofErr w:type="gramStart"/>
-      <w:r>
-        <w:rPr>
-          <w:u w:val="single"/>
-        </w:rPr>
-        <w:t>T(</w:t>
-      </w:r>
-      <w:proofErr w:type="spellStart"/>
-      <w:proofErr w:type="gramEnd"/>
-      <w:r>
-        <w:rPr>
-          <w:u w:val="single"/>
-        </w:rPr>
-        <w:t>neighbor</w:t>
-      </w:r>
-      <w:proofErr w:type="spellEnd"/>
+      <w:r>
+        <w:rPr>
+          <w:rFonts w:ascii="Arial" w:hAnsi="Arial" w:cs="Arial"/>
+          <w:lang w:val="en-US"/>
+        </w:rPr>
+        <w:t xml:space="preserve">Unweighted Pair Group Method with Arithmetic Mean» - Parte </w:t>
+      </w:r>
+      <w:r>
+        <w:rPr>
+          <w:rFonts w:ascii="Arial" w:hAnsi="Arial" w:cs="Arial"/>
+          <w:lang w:val="en-US"/>
+        </w:rPr>
+        <w:t>1</w:t>
+      </w:r>
+    </w:p>
+    <w:p>
+      <w:pPr>
+        <w:rPr>
+          <w:u w:val="single"/>
+        </w:rPr>
+      </w:pPr>
+      <w:r>
+        <w:t xml:space="preserve">Fino ad ora abbiamo visto algoritmi che costruiscono alberi senza radice. L’algoritmo </w:t>
+      </w:r>
+      <w:r>
+        <w:rPr>
+          <w:u w:val="single"/>
+        </w:rPr>
+        <w:t>UPGMA</w:t>
+      </w:r>
+      <w:r>
+        <w:t xml:space="preserve"> invece, </w:t>
+      </w:r>
+      <w:r>
+        <w:rPr>
+          <w:u w:val="single"/>
+        </w:rPr>
+        <w:t>prende</w:t>
+      </w:r>
+      <w:r>
+        <w:rPr>
+          <w:u w:val="single"/>
+        </w:rPr>
+        <w:t xml:space="preserve"> in input una matrice delle distanze D additiva o</w:t>
+      </w:r>
       <w:r>
         <w:rPr>
           <w:u w:val="single"/>
         </w:rPr>
         <w:t xml:space="preserve"> </w:t>
       </w:r>
-      <w:proofErr w:type="spellStart"/>
-      <w:r>
-        <w:rPr>
-          <w:u w:val="single"/>
-        </w:rPr>
-        <w:t>joining</w:t>
-      </w:r>
-      <w:proofErr w:type="spellEnd"/>
-      <w:r>
-        <w:rPr>
-          <w:u w:val="single"/>
-        </w:rPr>
-        <w:t>)=O(n^2)</w:t>
-      </w:r>
-      <w:r>
-        <w:t xml:space="preserve">. Poiché </w:t>
-      </w:r>
-      <w:r>
-        <w:rPr>
-          <w:u w:val="single"/>
-        </w:rPr>
-        <w:t>queste operazioni vengono eseguite</w:t>
-      </w:r>
-      <w:r>
-        <w:t xml:space="preserve"> tante volte quante sono le foglie nella matrice (ovvero </w:t>
-      </w:r>
-      <w:r>
-        <w:rPr>
-          <w:u w:val="single"/>
-        </w:rPr>
-        <w:t>n</w:t>
-      </w:r>
-      <w:r>
-        <w:t>), allora [mostrare formula].</w:t>
+      <w:r>
+        <w:rPr>
+          <w:u w:val="single"/>
+        </w:rPr>
+        <w:t>non</w:t>
+      </w:r>
+      <w:r>
+        <w:rPr>
+          <w:u w:val="single"/>
+        </w:rPr>
+        <w:t xml:space="preserve"> additiva e</w:t>
+      </w:r>
+      <w:r>
+        <w:rPr>
+          <w:u w:val="single"/>
+        </w:rPr>
+        <w:t xml:space="preserve"> restituisce un albero radicato T in cui tutte le foglie sono alla stessa</w:t>
+      </w:r>
+      <w:r>
+        <w:rPr>
+          <w:u w:val="single"/>
+        </w:rPr>
+        <w:t xml:space="preserve"> </w:t>
+      </w:r>
+      <w:r>
+        <w:rPr>
+          <w:u w:val="single"/>
+        </w:rPr>
+        <w:t>distanza dalla radice</w:t>
+      </w:r>
+      <w:r>
+        <w:t xml:space="preserve">. Questo tipo di albero viene definito anche </w:t>
+      </w:r>
+      <w:r>
+        <w:rPr>
+          <w:u w:val="single"/>
+        </w:rPr>
+        <w:t>albero ultrametrico.</w:t>
+      </w:r>
+    </w:p>
+    <w:p>
+      <w:r>
+        <w:t>Tale albero possiede delle caratteristiche, ovvero:</w:t>
+      </w:r>
+    </w:p>
+    <w:p>
+      <w:pPr>
+        <w:pStyle w:val="Paragrafoelenco"/>
+        <w:numPr>
+          <w:ilvl w:val="0"/>
+          <w:numId w:val="14"/>
+        </w:numPr>
+      </w:pPr>
+      <w:r>
+        <w:rPr>
+          <w:u w:val="single"/>
+        </w:rPr>
+        <w:t>Le foglie</w:t>
+      </w:r>
+      <w:r>
+        <w:t xml:space="preserve"> sono le </w:t>
+      </w:r>
+      <w:r>
+        <w:rPr>
+          <w:u w:val="single"/>
+        </w:rPr>
+        <w:t>entità biologiche attualmente esistenti</w:t>
+      </w:r>
+    </w:p>
+    <w:p>
+      <w:pPr>
+        <w:pStyle w:val="Paragrafoelenco"/>
+        <w:numPr>
+          <w:ilvl w:val="0"/>
+          <w:numId w:val="14"/>
+        </w:numPr>
+      </w:pPr>
+      <w:r>
+        <w:rPr>
+          <w:u w:val="single"/>
+        </w:rPr>
+        <w:t>I nodi interni</w:t>
+      </w:r>
+      <w:r>
+        <w:t xml:space="preserve"> rappresentano </w:t>
+      </w:r>
+      <w:r>
+        <w:rPr>
+          <w:u w:val="single"/>
+        </w:rPr>
+        <w:t>le speciazioni</w:t>
+      </w:r>
+      <w:r>
+        <w:t xml:space="preserve">, </w:t>
+      </w:r>
+      <w:r>
+        <w:t xml:space="preserve">quei </w:t>
+      </w:r>
+      <w:r>
+        <w:rPr>
+          <w:u w:val="single"/>
+        </w:rPr>
+        <w:t>processi</w:t>
+      </w:r>
+      <w:r>
+        <w:t xml:space="preserve"> </w:t>
+      </w:r>
+      <w:r>
+        <w:t xml:space="preserve">attraverso i quali </w:t>
+      </w:r>
+      <w:r>
+        <w:rPr>
+          <w:u w:val="single"/>
+        </w:rPr>
+        <w:t>si formano nuove specie</w:t>
+      </w:r>
+      <w:r>
+        <w:t>.</w:t>
+      </w:r>
+    </w:p>
+    <w:p>
+      <w:r>
+        <w:t>Ogni volta che si verifica una</w:t>
+      </w:r>
+      <w:r>
+        <w:t xml:space="preserve"> </w:t>
+      </w:r>
+      <w:r>
+        <w:t>speciazione una linea evolutiva viene divisa in due e quindi da un</w:t>
+      </w:r>
+      <w:r>
+        <w:t xml:space="preserve"> </w:t>
+      </w:r>
+      <w:r>
+        <w:t>antenato</w:t>
+      </w:r>
+      <w:r>
+        <w:t xml:space="preserve"> </w:t>
+      </w:r>
+      <w:r>
+        <w:t>deriveranno due discendenti.</w:t>
+      </w:r>
+    </w:p>
+    <w:p>
+      <w:r>
+        <w:t>L’algoritmo UPGMA può essere diviso in più fasi. Si prenda in considerazione</w:t>
+      </w:r>
+      <w:r>
+        <w:t xml:space="preserve"> </w:t>
+      </w:r>
+      <w:r>
+        <w:t xml:space="preserve">la seguente </w:t>
+      </w:r>
+      <w:r>
+        <w:rPr>
+          <w:u w:val="single"/>
+        </w:rPr>
+        <w:t>matrice non additiva</w:t>
+      </w:r>
+      <w:r>
+        <w:t xml:space="preserve"> [mostrare matrice]</w:t>
+      </w:r>
+      <w:r>
+        <w:t xml:space="preserve"> (da notare che è la stessa usata nel NJ)</w:t>
+      </w:r>
+      <w:r>
+        <w:t>.</w:t>
+      </w:r>
+      <w:r>
+        <w:t xml:space="preserve"> L’obiettivo è quello di costruire un albero T con radice che approssimi al meglio D.</w:t>
+      </w:r>
+    </w:p>
+    <w:p>
+      <w:r>
+        <w:t>L’algoritmo può essere suddiviso in più step:</w:t>
+      </w:r>
+    </w:p>
+    <w:p>
+      <w:pPr>
+        <w:pStyle w:val="Paragrafoelenco"/>
+        <w:numPr>
+          <w:ilvl w:val="0"/>
+          <w:numId w:val="15"/>
+        </w:numPr>
+      </w:pPr>
+      <w:r>
+        <w:rPr>
+          <w:u w:val="single"/>
+        </w:rPr>
+        <w:t xml:space="preserve">A partire da </w:t>
+      </w:r>
+      <m:oMath>
+        <m:r>
+          <w:rPr>
+            <w:rFonts w:ascii="Cambria Math" w:hAnsi="Cambria Math"/>
+            <w:u w:val="single"/>
+          </w:rPr>
+          <m:t>D</m:t>
+        </m:r>
+      </m:oMath>
+      <w:r>
+        <w:rPr>
+          <w:u w:val="single"/>
+        </w:rPr>
+        <w:t xml:space="preserve"> si crea </w:t>
+      </w:r>
+      <m:oMath>
+        <m:r>
+          <w:rPr>
+            <w:rFonts w:ascii="Cambria Math" w:hAnsi="Cambria Math"/>
+            <w:u w:val="single"/>
+          </w:rPr>
+          <m:t>n</m:t>
+        </m:r>
+      </m:oMath>
+      <w:r>
+        <w:rPr>
+          <w:u w:val="single"/>
+        </w:rPr>
+        <w:t xml:space="preserve"> cluster, uno per  ogni foglia</w:t>
+      </w:r>
+      <w:r>
+        <w:t>. Nel nostro caso abbiamo 4 foglie, quindi si creano 4 cluster [mostrare immagine]</w:t>
+      </w:r>
+    </w:p>
+    <w:p>
+      <w:pPr>
+        <w:pStyle w:val="Paragrafoelenco"/>
+        <w:numPr>
+          <w:ilvl w:val="0"/>
+          <w:numId w:val="15"/>
+        </w:numPr>
+        <w:rPr>
+          <w:u w:val="single"/>
+        </w:rPr>
+      </w:pPr>
+      <w:r>
+        <w:rPr>
+          <w:u w:val="single"/>
+        </w:rPr>
+        <w:t>Si scelgono i due cluster X ed Y più vicini secondo la seguente definizione di distanza</w:t>
+      </w:r>
+      <w:r>
+        <w:t xml:space="preserve"> [mostrare formula </w:t>
+      </w:r>
+      <w:r>
+        <w:rPr>
+          <w:noProof/>
+        </w:rPr>
+        <w:drawing>
+          <wp:inline distT="0" distB="0" distL="0" distR="0" wp14:anchorId="2C8C1FB8" wp14:editId="2B07E748">
+            <wp:extent cx="676275" cy="176777"/>
+            <wp:effectExtent l="0" t="0" r="0" b="0"/>
+            <wp:docPr id="2" name="Immagine 2"/>
+            <wp:cNvGraphicFramePr>
+              <a:graphicFrameLocks xmlns:a="http://schemas.openxmlformats.org/drawingml/2006/main" noChangeAspect="1"/>
+            </wp:cNvGraphicFramePr>
+            <a:graphic xmlns:a="http://schemas.openxmlformats.org/drawingml/2006/main">
+              <a:graphicData uri="http://schemas.openxmlformats.org/drawingml/2006/picture">
+                <pic:pic xmlns:pic="http://schemas.openxmlformats.org/drawingml/2006/picture">
+                  <pic:nvPicPr>
+                    <pic:cNvPr id="1" name=""/>
+                    <pic:cNvPicPr/>
+                  </pic:nvPicPr>
+                  <pic:blipFill>
+                    <a:blip r:embed="rId21"/>
+                    <a:stretch>
+                      <a:fillRect/>
+                    </a:stretch>
+                  </pic:blipFill>
+                  <pic:spPr>
+                    <a:xfrm>
+                      <a:off x="0" y="0"/>
+                      <a:ext cx="871331" cy="227764"/>
+                    </a:xfrm>
+                    <a:prstGeom prst="rect">
+                      <a:avLst/>
+                    </a:prstGeom>
+                  </pic:spPr>
+                </pic:pic>
+              </a:graphicData>
+            </a:graphic>
+          </wp:inline>
+        </w:drawing>
+      </w:r>
+      <w:r>
+        <w:t>].</w:t>
+      </w:r>
+      <w:r>
+        <w:t xml:space="preserve"> </w:t>
+      </w:r>
+      <w:r>
+        <w:t>Poiché in questo caso ciascun cluster è formato da un solo</w:t>
+      </w:r>
+      <w:r>
+        <w:t xml:space="preserve"> </w:t>
+      </w:r>
+      <w:r>
+        <w:t>elemento, prendere i due cluster più vicini equivale a scegliere l’elemento</w:t>
+      </w:r>
+      <w:r>
+        <w:t xml:space="preserve"> </w:t>
+      </w:r>
+      <w:r>
+        <w:t>più piccolo in D</w:t>
+      </w:r>
+      <w:r>
+        <w:t xml:space="preserve">, ovvero </w:t>
+      </w:r>
+      <w:r>
+        <w:rPr>
+          <w:u w:val="single"/>
+        </w:rPr>
+        <w:t>D(u,s)=2.</w:t>
+      </w:r>
+      <w:r>
+        <w:rPr>
+          <w:u w:val="single"/>
+        </w:rPr>
+        <w:t xml:space="preserve"> </w:t>
+      </w:r>
+      <w:r>
+        <w:t>Quindi U ed S sono vicini</w:t>
+      </w:r>
+      <w:r>
+        <w:t>.</w:t>
       </w:r>
       <w:bookmarkStart w:id="0" w:name="_GoBack"/>
       <w:bookmarkEnd w:id="0"/>
     </w:p>
+    <w:p/>
     <w:sectPr>
       <w:pgSz w:w="11906" w:h="16838"/>
       <w:pgMar w:top="1417" w:right="1134" w:bottom="1134" w:left="1134" w:header="708" w:footer="708" w:gutter="0"/>
@@ -6391,6 +6348,92 @@
     </w:lvl>
   </w:abstractNum>
   <w:abstractNum w:abstractNumId="4" w15:restartNumberingAfterBreak="0">
+    <w:nsid w:val="20772A30"/>
+    <w:multiLevelType w:val="hybridMultilevel"/>
+    <w:tmpl w:val="599C17BA"/>
+    <w:lvl w:ilvl="0" w:tplc="0410000F">
+      <w:start w:val="1"/>
+      <w:numFmt w:val="decimal"/>
+      <w:lvlText w:val="%1."/>
+      <w:lvlJc w:val="left"/>
+      <w:pPr>
+        <w:ind w:left="720" w:hanging="360"/>
+      </w:pPr>
+    </w:lvl>
+    <w:lvl w:ilvl="1" w:tplc="04100019" w:tentative="1">
+      <w:start w:val="1"/>
+      <w:numFmt w:val="lowerLetter"/>
+      <w:lvlText w:val="%2."/>
+      <w:lvlJc w:val="left"/>
+      <w:pPr>
+        <w:ind w:left="1440" w:hanging="360"/>
+      </w:pPr>
+    </w:lvl>
+    <w:lvl w:ilvl="2" w:tplc="0410001B" w:tentative="1">
+      <w:start w:val="1"/>
+      <w:numFmt w:val="lowerRoman"/>
+      <w:lvlText w:val="%3."/>
+      <w:lvlJc w:val="right"/>
+      <w:pPr>
+        <w:ind w:left="2160" w:hanging="180"/>
+      </w:pPr>
+    </w:lvl>
+    <w:lvl w:ilvl="3" w:tplc="0410000F" w:tentative="1">
+      <w:start w:val="1"/>
+      <w:numFmt w:val="decimal"/>
+      <w:lvlText w:val="%4."/>
+      <w:lvlJc w:val="left"/>
+      <w:pPr>
+        <w:ind w:left="2880" w:hanging="360"/>
+      </w:pPr>
+    </w:lvl>
+    <w:lvl w:ilvl="4" w:tplc="04100019" w:tentative="1">
+      <w:start w:val="1"/>
+      <w:numFmt w:val="lowerLetter"/>
+      <w:lvlText w:val="%5."/>
+      <w:lvlJc w:val="left"/>
+      <w:pPr>
+        <w:ind w:left="3600" w:hanging="360"/>
+      </w:pPr>
+    </w:lvl>
+    <w:lvl w:ilvl="5" w:tplc="0410001B" w:tentative="1">
+      <w:start w:val="1"/>
+      <w:numFmt w:val="lowerRoman"/>
+      <w:lvlText w:val="%6."/>
+      <w:lvlJc w:val="right"/>
+      <w:pPr>
+        <w:ind w:left="4320" w:hanging="180"/>
+      </w:pPr>
+    </w:lvl>
+    <w:lvl w:ilvl="6" w:tplc="0410000F" w:tentative="1">
+      <w:start w:val="1"/>
+      <w:numFmt w:val="decimal"/>
+      <w:lvlText w:val="%7."/>
+      <w:lvlJc w:val="left"/>
+      <w:pPr>
+        <w:ind w:left="5040" w:hanging="360"/>
+      </w:pPr>
+    </w:lvl>
+    <w:lvl w:ilvl="7" w:tplc="04100019" w:tentative="1">
+      <w:start w:val="1"/>
+      <w:numFmt w:val="lowerLetter"/>
+      <w:lvlText w:val="%8."/>
+      <w:lvlJc w:val="left"/>
+      <w:pPr>
+        <w:ind w:left="5760" w:hanging="360"/>
+      </w:pPr>
+    </w:lvl>
+    <w:lvl w:ilvl="8" w:tplc="0410001B" w:tentative="1">
+      <w:start w:val="1"/>
+      <w:numFmt w:val="lowerRoman"/>
+      <w:lvlText w:val="%9."/>
+      <w:lvlJc w:val="right"/>
+      <w:pPr>
+        <w:ind w:left="6480" w:hanging="180"/>
+      </w:pPr>
+    </w:lvl>
+  </w:abstractNum>
+  <w:abstractNum w:abstractNumId="5" w15:restartNumberingAfterBreak="0">
     <w:nsid w:val="249E7E76"/>
     <w:multiLevelType w:val="hybridMultilevel"/>
     <w:tmpl w:val="1FD4667A"/>
@@ -6476,7 +6519,7 @@
       </w:pPr>
     </w:lvl>
   </w:abstractNum>
-  <w:abstractNum w:abstractNumId="5" w15:restartNumberingAfterBreak="0">
+  <w:abstractNum w:abstractNumId="6" w15:restartNumberingAfterBreak="0">
     <w:nsid w:val="347A5D30"/>
     <w:multiLevelType w:val="hybridMultilevel"/>
     <w:tmpl w:val="95DC8A72"/>
@@ -6616,7 +6659,120 @@
       </w:rPr>
     </w:lvl>
   </w:abstractNum>
-  <w:abstractNum w:abstractNumId="6" w15:restartNumberingAfterBreak="0">
+  <w:abstractNum w:abstractNumId="7" w15:restartNumberingAfterBreak="0">
+    <w:nsid w:val="38334A09"/>
+    <w:multiLevelType w:val="hybridMultilevel"/>
+    <w:tmpl w:val="F25C487E"/>
+    <w:lvl w:ilvl="0" w:tplc="04100001">
+      <w:start w:val="1"/>
+      <w:numFmt w:val="bullet"/>
+      <w:lvlText w:val=""/>
+      <w:lvlJc w:val="left"/>
+      <w:pPr>
+        <w:ind w:left="720" w:hanging="360"/>
+      </w:pPr>
+      <w:rPr>
+        <w:rFonts w:ascii="Symbol" w:hAnsi="Symbol" w:hint="default"/>
+      </w:rPr>
+    </w:lvl>
+    <w:lvl w:ilvl="1" w:tplc="04100003" w:tentative="1">
+      <w:start w:val="1"/>
+      <w:numFmt w:val="bullet"/>
+      <w:lvlText w:val="o"/>
+      <w:lvlJc w:val="left"/>
+      <w:pPr>
+        <w:ind w:left="1440" w:hanging="360"/>
+      </w:pPr>
+      <w:rPr>
+        <w:rFonts w:ascii="Courier New" w:hAnsi="Courier New" w:cs="Courier New" w:hint="default"/>
+      </w:rPr>
+    </w:lvl>
+    <w:lvl w:ilvl="2" w:tplc="04100005" w:tentative="1">
+      <w:start w:val="1"/>
+      <w:numFmt w:val="bullet"/>
+      <w:lvlText w:val=""/>
+      <w:lvlJc w:val="left"/>
+      <w:pPr>
+        <w:ind w:left="2160" w:hanging="360"/>
+      </w:pPr>
+      <w:rPr>
+        <w:rFonts w:ascii="Wingdings" w:hAnsi="Wingdings" w:hint="default"/>
+      </w:rPr>
+    </w:lvl>
+    <w:lvl w:ilvl="3" w:tplc="04100001" w:tentative="1">
+      <w:start w:val="1"/>
+      <w:numFmt w:val="bullet"/>
+      <w:lvlText w:val=""/>
+      <w:lvlJc w:val="left"/>
+      <w:pPr>
+        <w:ind w:left="2880" w:hanging="360"/>
+      </w:pPr>
+      <w:rPr>
+        <w:rFonts w:ascii="Symbol" w:hAnsi="Symbol" w:hint="default"/>
+      </w:rPr>
+    </w:lvl>
+    <w:lvl w:ilvl="4" w:tplc="04100003" w:tentative="1">
+      <w:start w:val="1"/>
+      <w:numFmt w:val="bullet"/>
+      <w:lvlText w:val="o"/>
+      <w:lvlJc w:val="left"/>
+      <w:pPr>
+        <w:ind w:left="3600" w:hanging="360"/>
+      </w:pPr>
+      <w:rPr>
+        <w:rFonts w:ascii="Courier New" w:hAnsi="Courier New" w:cs="Courier New" w:hint="default"/>
+      </w:rPr>
+    </w:lvl>
+    <w:lvl w:ilvl="5" w:tplc="04100005" w:tentative="1">
+      <w:start w:val="1"/>
+      <w:numFmt w:val="bullet"/>
+      <w:lvlText w:val=""/>
+      <w:lvlJc w:val="left"/>
+      <w:pPr>
+        <w:ind w:left="4320" w:hanging="360"/>
+      </w:pPr>
+      <w:rPr>
+        <w:rFonts w:ascii="Wingdings" w:hAnsi="Wingdings" w:hint="default"/>
+      </w:rPr>
+    </w:lvl>
+    <w:lvl w:ilvl="6" w:tplc="04100001" w:tentative="1">
+      <w:start w:val="1"/>
+      <w:numFmt w:val="bullet"/>
+      <w:lvlText w:val=""/>
+      <w:lvlJc w:val="left"/>
+      <w:pPr>
+        <w:ind w:left="5040" w:hanging="360"/>
+      </w:pPr>
+      <w:rPr>
+        <w:rFonts w:ascii="Symbol" w:hAnsi="Symbol" w:hint="default"/>
+      </w:rPr>
+    </w:lvl>
+    <w:lvl w:ilvl="7" w:tplc="04100003" w:tentative="1">
+      <w:start w:val="1"/>
+      <w:numFmt w:val="bullet"/>
+      <w:lvlText w:val="o"/>
+      <w:lvlJc w:val="left"/>
+      <w:pPr>
+        <w:ind w:left="5760" w:hanging="360"/>
+      </w:pPr>
+      <w:rPr>
+        <w:rFonts w:ascii="Courier New" w:hAnsi="Courier New" w:cs="Courier New" w:hint="default"/>
+      </w:rPr>
+    </w:lvl>
+    <w:lvl w:ilvl="8" w:tplc="04100005" w:tentative="1">
+      <w:start w:val="1"/>
+      <w:numFmt w:val="bullet"/>
+      <w:lvlText w:val=""/>
+      <w:lvlJc w:val="left"/>
+      <w:pPr>
+        <w:ind w:left="6480" w:hanging="360"/>
+      </w:pPr>
+      <w:rPr>
+        <w:rFonts w:ascii="Wingdings" w:hAnsi="Wingdings" w:hint="default"/>
+      </w:rPr>
+    </w:lvl>
+  </w:abstractNum>
+  <w:abstractNum w:abstractNumId="8" w15:restartNumberingAfterBreak="0">
     <w:nsid w:val="48CE5821"/>
     <w:multiLevelType w:val="hybridMultilevel"/>
     <w:tmpl w:val="87903E70"/>
@@ -6702,7 +6858,7 @@
       </w:pPr>
     </w:lvl>
   </w:abstractNum>
-  <w:abstractNum w:abstractNumId="7" w15:restartNumberingAfterBreak="0">
+  <w:abstractNum w:abstractNumId="9" w15:restartNumberingAfterBreak="0">
     <w:nsid w:val="4D90522A"/>
     <w:multiLevelType w:val="hybridMultilevel"/>
     <w:tmpl w:val="C6B48BFE"/>
@@ -6788,7 +6944,7 @@
       </w:pPr>
     </w:lvl>
   </w:abstractNum>
-  <w:abstractNum w:abstractNumId="8" w15:restartNumberingAfterBreak="0">
+  <w:abstractNum w:abstractNumId="10" w15:restartNumberingAfterBreak="0">
     <w:nsid w:val="504823E1"/>
     <w:multiLevelType w:val="hybridMultilevel"/>
     <w:tmpl w:val="6E9AA962"/>
@@ -6874,7 +7030,7 @@
       </w:pPr>
     </w:lvl>
   </w:abstractNum>
-  <w:abstractNum w:abstractNumId="9" w15:restartNumberingAfterBreak="0">
+  <w:abstractNum w:abstractNumId="11" w15:restartNumberingAfterBreak="0">
     <w:nsid w:val="572B5222"/>
     <w:multiLevelType w:val="hybridMultilevel"/>
     <w:tmpl w:val="689CA78A"/>
@@ -6987,7 +7143,120 @@
       </w:rPr>
     </w:lvl>
   </w:abstractNum>
-  <w:abstractNum w:abstractNumId="10" w15:restartNumberingAfterBreak="0">
+  <w:abstractNum w:abstractNumId="12" w15:restartNumberingAfterBreak="0">
+    <w:nsid w:val="63FD2214"/>
+    <w:multiLevelType w:val="hybridMultilevel"/>
+    <w:tmpl w:val="1D081BF4"/>
+    <w:lvl w:ilvl="0" w:tplc="DC369C32">
+      <w:start w:val="1"/>
+      <w:numFmt w:val="decimal"/>
+      <w:lvlText w:val="%1."/>
+      <w:lvlJc w:val="left"/>
+      <w:pPr>
+        <w:tabs>
+          <w:tab w:val="num" w:pos="720"/>
+        </w:tabs>
+        <w:ind w:left="720" w:hanging="360"/>
+      </w:pPr>
+    </w:lvl>
+    <w:lvl w:ilvl="1" w:tplc="BA002BB2" w:tentative="1">
+      <w:start w:val="1"/>
+      <w:numFmt w:val="decimal"/>
+      <w:lvlText w:val="%2."/>
+      <w:lvlJc w:val="left"/>
+      <w:pPr>
+        <w:tabs>
+          <w:tab w:val="num" w:pos="1440"/>
+        </w:tabs>
+        <w:ind w:left="1440" w:hanging="360"/>
+      </w:pPr>
+    </w:lvl>
+    <w:lvl w:ilvl="2" w:tplc="AF0AA72C" w:tentative="1">
+      <w:start w:val="1"/>
+      <w:numFmt w:val="decimal"/>
+      <w:lvlText w:val="%3."/>
+      <w:lvlJc w:val="left"/>
+      <w:pPr>
+        <w:tabs>
+          <w:tab w:val="num" w:pos="2160"/>
+        </w:tabs>
+        <w:ind w:left="2160" w:hanging="360"/>
+      </w:pPr>
+    </w:lvl>
+    <w:lvl w:ilvl="3" w:tplc="CD20DBD6" w:tentative="1">
+      <w:start w:val="1"/>
+      <w:numFmt w:val="decimal"/>
+      <w:lvlText w:val="%4."/>
+      <w:lvlJc w:val="left"/>
+      <w:pPr>
+        <w:tabs>
+          <w:tab w:val="num" w:pos="2880"/>
+        </w:tabs>
+        <w:ind w:left="2880" w:hanging="360"/>
+      </w:pPr>
+    </w:lvl>
+    <w:lvl w:ilvl="4" w:tplc="41FCF326" w:tentative="1">
+      <w:start w:val="1"/>
+      <w:numFmt w:val="decimal"/>
+      <w:lvlText w:val="%5."/>
+      <w:lvlJc w:val="left"/>
+      <w:pPr>
+        <w:tabs>
+          <w:tab w:val="num" w:pos="3600"/>
+        </w:tabs>
+        <w:ind w:left="3600" w:hanging="360"/>
+      </w:pPr>
+    </w:lvl>
+    <w:lvl w:ilvl="5" w:tplc="A0A2EB30" w:tentative="1">
+      <w:start w:val="1"/>
+      <w:numFmt w:val="decimal"/>
+      <w:lvlText w:val="%6."/>
+      <w:lvlJc w:val="left"/>
+      <w:pPr>
+        <w:tabs>
+          <w:tab w:val="num" w:pos="4320"/>
+        </w:tabs>
+        <w:ind w:left="4320" w:hanging="360"/>
+      </w:pPr>
+    </w:lvl>
+    <w:lvl w:ilvl="6" w:tplc="5960231C" w:tentative="1">
+      <w:start w:val="1"/>
+      <w:numFmt w:val="decimal"/>
+      <w:lvlText w:val="%7."/>
+      <w:lvlJc w:val="left"/>
+      <w:pPr>
+        <w:tabs>
+          <w:tab w:val="num" w:pos="5040"/>
+        </w:tabs>
+        <w:ind w:left="5040" w:hanging="360"/>
+      </w:pPr>
+    </w:lvl>
+    <w:lvl w:ilvl="7" w:tplc="42A875E4" w:tentative="1">
+      <w:start w:val="1"/>
+      <w:numFmt w:val="decimal"/>
+      <w:lvlText w:val="%8."/>
+      <w:lvlJc w:val="left"/>
+      <w:pPr>
+        <w:tabs>
+          <w:tab w:val="num" w:pos="5760"/>
+        </w:tabs>
+        <w:ind w:left="5760" w:hanging="360"/>
+      </w:pPr>
+    </w:lvl>
+    <w:lvl w:ilvl="8" w:tplc="13A628C4" w:tentative="1">
+      <w:start w:val="1"/>
+      <w:numFmt w:val="decimal"/>
+      <w:lvlText w:val="%9."/>
+      <w:lvlJc w:val="left"/>
+      <w:pPr>
+        <w:tabs>
+          <w:tab w:val="num" w:pos="6480"/>
+        </w:tabs>
+        <w:ind w:left="6480" w:hanging="360"/>
+      </w:pPr>
+    </w:lvl>
+  </w:abstractNum>
+  <w:abstractNum w:abstractNumId="13" w15:restartNumberingAfterBreak="0">
     <w:nsid w:val="6D437E4A"/>
     <w:multiLevelType w:val="hybridMultilevel"/>
     <w:tmpl w:val="80886654"/>
@@ -7100,7 +7369,7 @@
       </w:rPr>
     </w:lvl>
   </w:abstractNum>
-  <w:abstractNum w:abstractNumId="11" w15:restartNumberingAfterBreak="0">
+  <w:abstractNum w:abstractNumId="14" w15:restartNumberingAfterBreak="0">
     <w:nsid w:val="742E4EAE"/>
     <w:multiLevelType w:val="hybridMultilevel"/>
     <w:tmpl w:val="636A5728"/>
@@ -7186,7 +7455,7 @@
       </w:pPr>
     </w:lvl>
   </w:abstractNum>
-  <w:abstractNum w:abstractNumId="12" w15:restartNumberingAfterBreak="0">
+  <w:abstractNum w:abstractNumId="15" w15:restartNumberingAfterBreak="0">
     <w:nsid w:val="7A2B0B99"/>
     <w:multiLevelType w:val="hybridMultilevel"/>
     <w:tmpl w:val="3662AEBC"/>
@@ -7300,13 +7569,13 @@
     </w:lvl>
   </w:abstractNum>
   <w:num w:numId="1">
-    <w:abstractNumId w:val="10"/>
+    <w:abstractNumId w:val="13"/>
   </w:num>
   <w:num w:numId="2">
-    <w:abstractNumId w:val="12"/>
+    <w:abstractNumId w:val="15"/>
   </w:num>
   <w:num w:numId="3">
-    <w:abstractNumId w:val="11"/>
+    <w:abstractNumId w:val="14"/>
   </w:num>
   <w:num w:numId="4">
     <w:abstractNumId w:val="0"/>
@@ -7315,28 +7584,37 @@
     <w:abstractNumId w:val="1"/>
   </w:num>
   <w:num w:numId="6">
-    <w:abstractNumId w:val="7"/>
+    <w:abstractNumId w:val="9"/>
   </w:num>
   <w:num w:numId="7">
     <w:abstractNumId w:val="2"/>
   </w:num>
   <w:num w:numId="8">
+    <w:abstractNumId w:val="10"/>
+  </w:num>
+  <w:num w:numId="9">
     <w:abstractNumId w:val="8"/>
   </w:num>
-  <w:num w:numId="9">
-    <w:abstractNumId w:val="6"/>
-  </w:num>
   <w:num w:numId="10">
-    <w:abstractNumId w:val="9"/>
+    <w:abstractNumId w:val="11"/>
   </w:num>
   <w:num w:numId="11">
-    <w:abstractNumId w:val="4"/>
+    <w:abstractNumId w:val="5"/>
   </w:num>
   <w:num w:numId="12">
     <w:abstractNumId w:val="3"/>
   </w:num>
   <w:num w:numId="13">
-    <w:abstractNumId w:val="5"/>
+    <w:abstractNumId w:val="6"/>
+  </w:num>
+  <w:num w:numId="14">
+    <w:abstractNumId w:val="7"/>
+  </w:num>
+  <w:num w:numId="15">
+    <w:abstractNumId w:val="4"/>
+  </w:num>
+  <w:num w:numId="16">
+    <w:abstractNumId w:val="12"/>
   </w:num>
 </w:numbering>
 </file>
@@ -8211,7 +8489,7 @@
 </file>
 
 <file path=customXml/itemProps1.xml><?xml version="1.0" encoding="utf-8"?>
-<ds:datastoreItem xmlns:ds="http://schemas.openxmlformats.org/officeDocument/2006/customXml" ds:itemID="{CEDF55E3-CDB4-436A-8408-FD0753FB6D3F}">
+<ds:datastoreItem xmlns:ds="http://schemas.openxmlformats.org/officeDocument/2006/customXml" ds:itemID="{B6F6CBD9-D913-4E13-87AF-100FAB898B26}">
   <ds:schemaRefs>
     <ds:schemaRef ds:uri="http://schemas.openxmlformats.org/officeDocument/2006/bibliography"/>
   </ds:schemaRefs>

--- a/Discussione Laurea/Discussione Slide.docx
+++ b/Discussione Laurea/Discussione Slide.docx
@@ -224,7 +224,23 @@
           <w:rFonts w:cstheme="minorHAnsi"/>
           <w:u w:val="single"/>
         </w:rPr>
-        <w:t>X-Informatics. Queste sono</w:t>
+        <w:t>X-</w:t>
+      </w:r>
+      <w:proofErr w:type="spellStart"/>
+      <w:r>
+        <w:rPr>
+          <w:rFonts w:cstheme="minorHAnsi"/>
+          <w:u w:val="single"/>
+        </w:rPr>
+        <w:t>Informatics</w:t>
+      </w:r>
+      <w:proofErr w:type="spellEnd"/>
+      <w:r>
+        <w:rPr>
+          <w:rFonts w:cstheme="minorHAnsi"/>
+          <w:u w:val="single"/>
+        </w:rPr>
+        <w:t>. Queste sono</w:t>
       </w:r>
       <w:r>
         <w:rPr>
@@ -497,7 +513,21 @@
         <w:rPr>
           <w:rFonts w:cstheme="minorHAnsi"/>
         </w:rPr>
-        <w:t xml:space="preserve"> (num di archi incidenti al vertice) </w:t>
+        <w:t xml:space="preserve"> (</w:t>
+      </w:r>
+      <w:proofErr w:type="spellStart"/>
+      <w:r>
+        <w:rPr>
+          <w:rFonts w:cstheme="minorHAnsi"/>
+        </w:rPr>
+        <w:t>num</w:t>
+      </w:r>
+      <w:proofErr w:type="spellEnd"/>
+      <w:r>
+        <w:rPr>
+          <w:rFonts w:cstheme="minorHAnsi"/>
+        </w:rPr>
+        <w:t xml:space="preserve"> di archi incidenti al vertice) </w:t>
       </w:r>
       <w:r>
         <w:rPr>
@@ -710,7 +740,21 @@
         <w:rPr>
           <w:rFonts w:cstheme="minorHAnsi"/>
         </w:rPr>
-        <w:t xml:space="preserve">Dati due punti x ed y, </w:t>
+        <w:t xml:space="preserve">Dati due punti x </w:t>
+      </w:r>
+      <w:proofErr w:type="spellStart"/>
+      <w:r>
+        <w:rPr>
+          <w:rFonts w:cstheme="minorHAnsi"/>
+        </w:rPr>
+        <w:t>ed</w:t>
+      </w:r>
+      <w:proofErr w:type="spellEnd"/>
+      <w:r>
+        <w:rPr>
+          <w:rFonts w:cstheme="minorHAnsi"/>
+        </w:rPr>
+        <w:t xml:space="preserve"> y, </w:t>
       </w:r>
       <w:r>
         <w:rPr>
@@ -1729,7 +1773,23 @@
           <w:rFonts w:eastAsiaTheme="minorEastAsia" w:cstheme="minorHAnsi"/>
           <w:u w:val="single"/>
         </w:rPr>
-        <w:t xml:space="preserve"> è l’elemento più piccolo della matrice</w:t>
+        <w:t xml:space="preserve"> è l’eleme</w:t>
+      </w:r>
+      <w:proofErr w:type="spellStart"/>
+      <w:r>
+        <w:rPr>
+          <w:rFonts w:eastAsiaTheme="minorEastAsia" w:cstheme="minorHAnsi"/>
+          <w:u w:val="single"/>
+        </w:rPr>
+        <w:t>nto</w:t>
+      </w:r>
+      <w:proofErr w:type="spellEnd"/>
+      <w:r>
+        <w:rPr>
+          <w:rFonts w:eastAsiaTheme="minorEastAsia" w:cstheme="minorHAnsi"/>
+          <w:u w:val="single"/>
+        </w:rPr>
+        <w:t xml:space="preserve"> più piccolo della matrice</w:t>
       </w:r>
       <w:r>
         <w:rPr>
@@ -2939,7 +2999,21 @@
         <w:rPr>
           <w:rFonts w:eastAsiaTheme="minorEastAsia" w:cstheme="minorHAnsi"/>
         </w:rPr>
-        <w:t xml:space="preserve"> Poiché la matrice è nxn, allora </w:t>
+        <w:t xml:space="preserve"> Poiché la matrice è </w:t>
+      </w:r>
+      <w:proofErr w:type="spellStart"/>
+      <w:r>
+        <w:rPr>
+          <w:rFonts w:eastAsiaTheme="minorEastAsia" w:cstheme="minorHAnsi"/>
+        </w:rPr>
+        <w:t>nxn</w:t>
+      </w:r>
+      <w:proofErr w:type="spellEnd"/>
+      <w:r>
+        <w:rPr>
+          <w:rFonts w:eastAsiaTheme="minorEastAsia" w:cstheme="minorHAnsi"/>
+        </w:rPr>
+        <w:t xml:space="preserve">, allora </w:t>
       </w:r>
       <w:r>
         <w:rPr>
@@ -3677,7 +3751,21 @@
         <w:rPr>
           <w:u w:val="single"/>
         </w:rPr>
-        <w:t xml:space="preserve"> calcola “limbweight(</w:t>
+        <w:t xml:space="preserve"> calcola “</w:t>
+      </w:r>
+      <w:proofErr w:type="spellStart"/>
+      <w:r>
+        <w:rPr>
+          <w:u w:val="single"/>
+        </w:rPr>
+        <w:t>limbweight</w:t>
+      </w:r>
+      <w:proofErr w:type="spellEnd"/>
+      <w:r>
+        <w:rPr>
+          <w:u w:val="single"/>
+        </w:rPr>
+        <w:t>(</w:t>
       </w:r>
       <w:r>
         <w:rPr>
@@ -3689,7 +3777,21 @@
         <w:rPr>
           <w:u w:val="single"/>
         </w:rPr>
-        <w:t>)” usando il th del peso degli arti</w:t>
+        <w:t xml:space="preserve">)” usando il </w:t>
+      </w:r>
+      <w:proofErr w:type="spellStart"/>
+      <w:r>
+        <w:rPr>
+          <w:u w:val="single"/>
+        </w:rPr>
+        <w:t>th</w:t>
+      </w:r>
+      <w:proofErr w:type="spellEnd"/>
+      <w:r>
+        <w:rPr>
+          <w:u w:val="single"/>
+        </w:rPr>
+        <w:t xml:space="preserve"> del peso degli arti</w:t>
       </w:r>
       <w:r>
         <w:t xml:space="preserve">. Omettendo i calcoli (il tempo è quello che è!!) </w:t>
@@ -3719,7 +3821,21 @@
         <w:rPr>
           <w:u w:val="single"/>
         </w:rPr>
-        <w:t>Adesso aggiorna D, sottraendo limbweight(</w:t>
+        <w:t xml:space="preserve">Adesso aggiorna D, sottraendo </w:t>
+      </w:r>
+      <w:proofErr w:type="spellStart"/>
+      <w:r>
+        <w:rPr>
+          <w:u w:val="single"/>
+        </w:rPr>
+        <w:t>limbweight</w:t>
+      </w:r>
+      <w:proofErr w:type="spellEnd"/>
+      <w:r>
+        <w:rPr>
+          <w:u w:val="single"/>
+        </w:rPr>
+        <w:t>(</w:t>
       </w:r>
       <w:r>
         <w:rPr>
@@ -3776,13 +3892,35 @@
         <w:rPr>
           <w:u w:val="single"/>
         </w:rPr>
-        <w:t xml:space="preserve">Applica nuovamente il th del peso degli arti, stavolta impostando la </w:t>
-      </w:r>
-      <w:r>
-        <w:rPr>
-          <w:u w:val="single"/>
-        </w:rPr>
-        <w:t>limbweight(b)</w:t>
+        <w:t xml:space="preserve">Applica nuovamente il </w:t>
+      </w:r>
+      <w:proofErr w:type="spellStart"/>
+      <w:r>
+        <w:rPr>
+          <w:u w:val="single"/>
+        </w:rPr>
+        <w:t>th</w:t>
+      </w:r>
+      <w:proofErr w:type="spellEnd"/>
+      <w:r>
+        <w:rPr>
+          <w:u w:val="single"/>
+        </w:rPr>
+        <w:t xml:space="preserve"> del peso degli arti, stavolta impostando la </w:t>
+      </w:r>
+      <w:proofErr w:type="spellStart"/>
+      <w:r>
+        <w:rPr>
+          <w:u w:val="single"/>
+        </w:rPr>
+        <w:t>limbweight</w:t>
+      </w:r>
+      <w:proofErr w:type="spellEnd"/>
+      <w:r>
+        <w:rPr>
+          <w:u w:val="single"/>
+        </w:rPr>
+        <w:t>(b)</w:t>
       </w:r>
       <w:r>
         <w:rPr>
@@ -4024,7 +4162,21 @@
         <w:rPr>
           <w:u w:val="single"/>
         </w:rPr>
-        <w:t xml:space="preserve">è limbweight. </w:t>
+        <w:t xml:space="preserve">è </w:t>
+      </w:r>
+      <w:proofErr w:type="spellStart"/>
+      <w:r>
+        <w:rPr>
+          <w:u w:val="single"/>
+        </w:rPr>
+        <w:t>limbweight</w:t>
+      </w:r>
+      <w:proofErr w:type="spellEnd"/>
+      <w:r>
+        <w:rPr>
+          <w:u w:val="single"/>
+        </w:rPr>
+        <w:t xml:space="preserve">. </w:t>
       </w:r>
       <w:r>
         <w:rPr>
@@ -4175,8 +4327,16 @@
         <w:rPr>
           <w:u w:val="single"/>
         </w:rPr>
-        <w:t>Poiché la matrice è di dimensione nxn</w:t>
-      </w:r>
+        <w:t xml:space="preserve">Poiché la matrice è di dimensione </w:t>
+      </w:r>
+      <w:proofErr w:type="spellStart"/>
+      <w:r>
+        <w:rPr>
+          <w:u w:val="single"/>
+        </w:rPr>
+        <w:t>nxn</w:t>
+      </w:r>
+      <w:proofErr w:type="spellEnd"/>
       <w:r>
         <w:rPr>
           <w:u w:val="single"/>
@@ -4193,7 +4353,21 @@
         <w:rPr>
           <w:u w:val="single"/>
         </w:rPr>
-        <w:t xml:space="preserve"> T(alberoadditivo)=O(n^2).</w:t>
+        <w:t xml:space="preserve"> T(</w:t>
+      </w:r>
+      <w:proofErr w:type="spellStart"/>
+      <w:r>
+        <w:rPr>
+          <w:u w:val="single"/>
+        </w:rPr>
+        <w:t>alberoadditivo</w:t>
+      </w:r>
+      <w:proofErr w:type="spellEnd"/>
+      <w:r>
+        <w:rPr>
+          <w:u w:val="single"/>
+        </w:rPr>
+        <w:t>)=O(n^2).</w:t>
       </w:r>
       <w:r>
         <w:t xml:space="preserve"> Tuttavia</w:t>
@@ -4207,12 +4381,14 @@
         </w:rPr>
         <w:t>“</w:t>
       </w:r>
+      <w:proofErr w:type="spellStart"/>
       <w:r>
         <w:rPr>
           <w:u w:val="single"/>
         </w:rPr>
         <w:t>AlberoAdditivo</w:t>
       </w:r>
+      <w:proofErr w:type="spellEnd"/>
       <w:r>
         <w:rPr>
           <w:u w:val="single"/>
@@ -4437,7 +4613,15 @@
       </w:pPr>
       <w:r>
         <w:lastRenderedPageBreak/>
-        <w:t xml:space="preserve">Sebbene “AlberoAdditivo” risolva la criticità dell’algoritmo precedente, comunque </w:t>
+        <w:t>Sebbene “</w:t>
+      </w:r>
+      <w:proofErr w:type="spellStart"/>
+      <w:r>
+        <w:t>AlberoAdditivo</w:t>
+      </w:r>
+      <w:proofErr w:type="spellEnd"/>
+      <w:r>
+        <w:t xml:space="preserve">” risolva la criticità dell’algoritmo precedente, comunque </w:t>
       </w:r>
       <w:r>
         <w:rPr>
@@ -4682,7 +4866,39 @@
         <w:t>].</w:t>
       </w:r>
       <w:r>
-        <w:t xml:space="preserve"> Per semplicità la prima sommatoria la possiamo chiamare “totalDistance(Df)”, mentre la seconda “totalDistance(Db)”.</w:t>
+        <w:t xml:space="preserve"> Per semplicità la prima sommatoria la possiamo chiamare “</w:t>
+      </w:r>
+      <w:proofErr w:type="spellStart"/>
+      <w:r>
+        <w:t>totalDistance</w:t>
+      </w:r>
+      <w:proofErr w:type="spellEnd"/>
+      <w:r>
+        <w:t>(</w:t>
+      </w:r>
+      <w:proofErr w:type="spellStart"/>
+      <w:r>
+        <w:t>Df</w:t>
+      </w:r>
+      <w:proofErr w:type="spellEnd"/>
+      <w:r>
+        <w:t>)”, mentre la seconda “</w:t>
+      </w:r>
+      <w:proofErr w:type="spellStart"/>
+      <w:r>
+        <w:t>totalDistance</w:t>
+      </w:r>
+      <w:proofErr w:type="spellEnd"/>
+      <w:r>
+        <w:t>(</w:t>
+      </w:r>
+      <w:proofErr w:type="spellStart"/>
+      <w:r>
+        <w:t>Db</w:t>
+      </w:r>
+      <w:proofErr w:type="spellEnd"/>
+      <w:r>
+        <w:t>)”.</w:t>
       </w:r>
       <w:r>
         <w:t xml:space="preserve"> </w:t>
@@ -4834,7 +5050,27 @@
           <w:u w:val="single"/>
           <w:shd w:val="clear" w:color="auto" w:fill="FFFFFF"/>
         </w:rPr>
-        <w:t>★(f,b).</w:t>
+        <w:t>★(</w:t>
+      </w:r>
+      <w:proofErr w:type="spellStart"/>
+      <w:r>
+        <w:rPr>
+          <w:rFonts w:ascii="Segoe UI Symbol" w:hAnsi="Segoe UI Symbol" w:cs="Segoe UI Symbol"/>
+          <w:color w:val="222222"/>
+          <w:u w:val="single"/>
+          <w:shd w:val="clear" w:color="auto" w:fill="FFFFFF"/>
+        </w:rPr>
+        <w:t>f,b</w:t>
+      </w:r>
+      <w:proofErr w:type="spellEnd"/>
+      <w:r>
+        <w:rPr>
+          <w:rFonts w:ascii="Segoe UI Symbol" w:hAnsi="Segoe UI Symbol" w:cs="Segoe UI Symbol"/>
+          <w:color w:val="222222"/>
+          <w:u w:val="single"/>
+          <w:shd w:val="clear" w:color="auto" w:fill="FFFFFF"/>
+        </w:rPr>
+        <w:t>).</w:t>
       </w:r>
       <w:r>
         <w:rPr>
@@ -4857,7 +5093,63 @@
         <w:rPr>
           <w:u w:val="single"/>
         </w:rPr>
-        <w:t>si calcola il delta tra totalDistance(Df) e totalDistance(Db)</w:t>
+        <w:t xml:space="preserve">si calcola il delta tra </w:t>
+      </w:r>
+      <w:proofErr w:type="spellStart"/>
+      <w:r>
+        <w:rPr>
+          <w:u w:val="single"/>
+        </w:rPr>
+        <w:t>totalDistance</w:t>
+      </w:r>
+      <w:proofErr w:type="spellEnd"/>
+      <w:r>
+        <w:rPr>
+          <w:u w:val="single"/>
+        </w:rPr>
+        <w:t>(</w:t>
+      </w:r>
+      <w:proofErr w:type="spellStart"/>
+      <w:r>
+        <w:rPr>
+          <w:u w:val="single"/>
+        </w:rPr>
+        <w:t>Df</w:t>
+      </w:r>
+      <w:proofErr w:type="spellEnd"/>
+      <w:r>
+        <w:rPr>
+          <w:u w:val="single"/>
+        </w:rPr>
+        <w:t xml:space="preserve">) e </w:t>
+      </w:r>
+      <w:proofErr w:type="spellStart"/>
+      <w:r>
+        <w:rPr>
+          <w:u w:val="single"/>
+        </w:rPr>
+        <w:t>totalDistance</w:t>
+      </w:r>
+      <w:proofErr w:type="spellEnd"/>
+      <w:r>
+        <w:rPr>
+          <w:u w:val="single"/>
+        </w:rPr>
+        <w:t>(</w:t>
+      </w:r>
+      <w:proofErr w:type="spellStart"/>
+      <w:r>
+        <w:rPr>
+          <w:u w:val="single"/>
+        </w:rPr>
+        <w:t>Db</w:t>
+      </w:r>
+      <w:proofErr w:type="spellEnd"/>
+      <w:r>
+        <w:rPr>
+          <w:u w:val="single"/>
+        </w:rPr>
+        <w:t>)</w:t>
       </w:r>
       <w:r>
         <w:t xml:space="preserve">, quindi: [mostrare formula </w:t>
@@ -5438,7 +5730,15 @@
         <w:t>e cerca il suo elemento minimo</w:t>
       </w:r>
       <w:r>
-        <w:t xml:space="preserve">. Poiché la matrice è nxn, allora la complessità è </w:t>
+        <w:t xml:space="preserve">. Poiché la matrice è </w:t>
+      </w:r>
+      <w:proofErr w:type="spellStart"/>
+      <w:r>
+        <w:t>nxn</w:t>
+      </w:r>
+      <w:proofErr w:type="spellEnd"/>
+      <w:r>
+        <w:t xml:space="preserve">, allora la complessità è </w:t>
       </w:r>
       <w:r>
         <w:rPr>
@@ -5553,21 +5853,7 @@
           <w:rFonts w:ascii="Arial" w:hAnsi="Arial" w:cs="Arial"/>
           <w:lang w:val="en-US"/>
         </w:rPr>
-        <w:t>Slide 1</w:t>
-      </w:r>
-      <w:r>
-        <w:rPr>
-          <w:rFonts w:ascii="Arial" w:hAnsi="Arial" w:cs="Arial"/>
-          <w:lang w:val="en-US"/>
-        </w:rPr>
-        <w:t>7</w:t>
-      </w:r>
-      <w:r>
-        <w:rPr>
-          <w:rFonts w:ascii="Arial" w:hAnsi="Arial" w:cs="Arial"/>
-          <w:lang w:val="en-US"/>
-        </w:rPr>
-        <w:t>: «</w:t>
+        <w:t>Slide 17: «</w:t>
       </w:r>
       <w:r>
         <w:rPr>
@@ -5584,13 +5870,29 @@
           <w:rFonts w:ascii="Arial" w:hAnsi="Arial" w:cs="Arial"/>
           <w:lang w:val="en-US"/>
         </w:rPr>
-        <w:t xml:space="preserve">Unweighted Pair Group Method with Arithmetic Mean» - Parte </w:t>
-      </w:r>
+        <w:t xml:space="preserve">Unweighted Pair Group Method with Arithmetic Mean» - </w:t>
+      </w:r>
+      <w:proofErr w:type="spellStart"/>
       <w:r>
         <w:rPr>
           <w:rFonts w:ascii="Arial" w:hAnsi="Arial" w:cs="Arial"/>
           <w:lang w:val="en-US"/>
         </w:rPr>
+        <w:t>Parte</w:t>
+      </w:r>
+      <w:proofErr w:type="spellEnd"/>
+      <w:r>
+        <w:rPr>
+          <w:rFonts w:ascii="Arial" w:hAnsi="Arial" w:cs="Arial"/>
+          <w:lang w:val="en-US"/>
+        </w:rPr>
+        <w:t xml:space="preserve"> </w:t>
+      </w:r>
+      <w:r>
+        <w:rPr>
+          <w:rFonts w:ascii="Arial" w:hAnsi="Arial" w:cs="Arial"/>
+          <w:lang w:val="en-US"/>
+        </w:rPr>
         <w:t>1</w:t>
       </w:r>
     </w:p>
@@ -5616,49 +5918,7 @@
         <w:rPr>
           <w:u w:val="single"/>
         </w:rPr>
-        <w:t>prende</w:t>
-      </w:r>
-      <w:r>
-        <w:rPr>
-          <w:u w:val="single"/>
-        </w:rPr>
-        <w:t xml:space="preserve"> in input una matrice delle distanze D additiva o</w:t>
-      </w:r>
-      <w:r>
-        <w:rPr>
-          <w:u w:val="single"/>
-        </w:rPr>
-        <w:t xml:space="preserve"> </w:t>
-      </w:r>
-      <w:r>
-        <w:rPr>
-          <w:u w:val="single"/>
-        </w:rPr>
-        <w:t>non</w:t>
-      </w:r>
-      <w:r>
-        <w:rPr>
-          <w:u w:val="single"/>
-        </w:rPr>
-        <w:t xml:space="preserve"> additiva e</w:t>
-      </w:r>
-      <w:r>
-        <w:rPr>
-          <w:u w:val="single"/>
-        </w:rPr>
-        <w:t xml:space="preserve"> restituisce un albero radicato T in cui tutte le foglie sono alla stessa</w:t>
-      </w:r>
-      <w:r>
-        <w:rPr>
-          <w:u w:val="single"/>
-        </w:rPr>
-        <w:t xml:space="preserve"> </w:t>
-      </w:r>
-      <w:r>
-        <w:rPr>
-          <w:u w:val="single"/>
-        </w:rPr>
-        <w:t>distanza dalla radice</w:t>
+        <w:t>prende in input una matrice delle distanze D additiva o non additiva e restituisce un albero radicato T in cui tutte le foglie sono alla stessa distanza dalla radice</w:t>
       </w:r>
       <w:r>
         <w:t xml:space="preserve">. Questo tipo di albero viene definito anche </w:t>
@@ -5687,16 +5947,28 @@
         <w:rPr>
           <w:u w:val="single"/>
         </w:rPr>
-        <w:t>Le foglie</w:t>
-      </w:r>
-      <w:r>
-        <w:t xml:space="preserve"> sono le </w:t>
-      </w:r>
-      <w:r>
-        <w:rPr>
-          <w:u w:val="single"/>
-        </w:rPr>
-        <w:t>entità biologiche attualmente esistenti</w:t>
+        <w:t>Ogni vertice ha associato un numero</w:t>
+      </w:r>
+      <w:r>
+        <w:t xml:space="preserve"> </w:t>
+      </w:r>
+      <w:r>
+        <w:rPr>
+          <w:u w:val="single"/>
+        </w:rPr>
+        <w:t>non negativo</w:t>
+      </w:r>
+      <w:r>
+        <w:t xml:space="preserve"> che rappresenta </w:t>
+      </w:r>
+      <w:r>
+        <w:rPr>
+          <w:u w:val="single"/>
+        </w:rPr>
+        <w:t>l’età del vertice</w:t>
+      </w:r>
+      <w:r>
+        <w:t>;</w:t>
       </w:r>
     </w:p>
     <w:p>
@@ -5711,6 +5983,66 @@
         <w:rPr>
           <w:u w:val="single"/>
         </w:rPr>
+        <w:t>il peso degli archi</w:t>
+      </w:r>
+      <w:r>
+        <w:t xml:space="preserve"> è dato dalla </w:t>
+      </w:r>
+      <w:r>
+        <w:rPr>
+          <w:u w:val="single"/>
+        </w:rPr>
+        <w:t>differenza tra le età dei nodi</w:t>
+      </w:r>
+      <w:r>
+        <w:rPr>
+          <w:u w:val="single"/>
+        </w:rPr>
+        <w:t>;</w:t>
+      </w:r>
+    </w:p>
+    <w:p>
+      <w:pPr>
+        <w:pStyle w:val="Paragrafoelenco"/>
+        <w:numPr>
+          <w:ilvl w:val="0"/>
+          <w:numId w:val="14"/>
+        </w:numPr>
+      </w:pPr>
+      <w:r>
+        <w:rPr>
+          <w:u w:val="single"/>
+        </w:rPr>
+        <w:t>Le foglie</w:t>
+      </w:r>
+      <w:r>
+        <w:t xml:space="preserve"> sono le </w:t>
+      </w:r>
+      <w:r>
+        <w:rPr>
+          <w:u w:val="single"/>
+        </w:rPr>
+        <w:t>entità biologiche attualmente esistenti</w:t>
+      </w:r>
+      <w:r>
+        <w:rPr>
+          <w:u w:val="single"/>
+        </w:rPr>
+        <w:t>;</w:t>
+      </w:r>
+    </w:p>
+    <w:p>
+      <w:pPr>
+        <w:pStyle w:val="Paragrafoelenco"/>
+        <w:numPr>
+          <w:ilvl w:val="0"/>
+          <w:numId w:val="14"/>
+        </w:numPr>
+      </w:pPr>
+      <w:r>
+        <w:rPr>
+          <w:u w:val="single"/>
+        </w:rPr>
         <w:t>I nodi interni</w:t>
       </w:r>
       <w:r>
@@ -5723,10 +6055,7 @@
         <w:t>le speciazioni</w:t>
       </w:r>
       <w:r>
-        <w:t xml:space="preserve">, </w:t>
-      </w:r>
-      <w:r>
-        <w:t xml:space="preserve">quei </w:t>
+        <w:t xml:space="preserve">, quei </w:t>
       </w:r>
       <w:r>
         <w:rPr>
@@ -5735,10 +6064,7 @@
         <w:t>processi</w:t>
       </w:r>
       <w:r>
-        <w:t xml:space="preserve"> </w:t>
-      </w:r>
-      <w:r>
-        <w:t xml:space="preserve">attraverso i quali </w:t>
+        <w:t xml:space="preserve"> attraverso i quali </w:t>
       </w:r>
       <w:r>
         <w:rPr>
@@ -5752,36 +6078,12 @@
     </w:p>
     <w:p>
       <w:r>
-        <w:t>Ogni volta che si verifica una</w:t>
-      </w:r>
-      <w:r>
-        <w:t xml:space="preserve"> </w:t>
-      </w:r>
-      <w:r>
-        <w:t>speciazione una linea evolutiva viene divisa in due e quindi da un</w:t>
-      </w:r>
-      <w:r>
-        <w:t xml:space="preserve"> </w:t>
-      </w:r>
-      <w:r>
-        <w:t>antenato</w:t>
-      </w:r>
-      <w:r>
-        <w:t xml:space="preserve"> </w:t>
-      </w:r>
-      <w:r>
-        <w:t>deriveranno due discendenti.</w:t>
-      </w:r>
-    </w:p>
-    <w:p>
-      <w:r>
-        <w:t>L’algoritmo UPGMA può essere diviso in più fasi. Si prenda in considerazione</w:t>
-      </w:r>
-      <w:r>
-        <w:t xml:space="preserve"> </w:t>
-      </w:r>
-      <w:r>
-        <w:t xml:space="preserve">la seguente </w:t>
+        <w:t>Ogni volta che si verifica una speciazione una linea evolutiva viene divisa in due e quindi da un antenato deriveranno due discendenti.</w:t>
+      </w:r>
+    </w:p>
+    <w:p>
+      <w:r>
+        <w:t xml:space="preserve">L’algoritmo UPGMA può essere diviso in più fasi. Si prenda in considerazione la seguente </w:t>
       </w:r>
       <w:r>
         <w:rPr>
@@ -5857,6 +6159,76 @@
     </w:p>
     <w:p>
       <w:pPr>
+        <w:pStyle w:val="Titolo2"/>
+        <w:rPr>
+          <w:rFonts w:ascii="Arial" w:hAnsi="Arial" w:cs="Arial"/>
+          <w:lang w:val="en-US"/>
+        </w:rPr>
+      </w:pPr>
+      <w:r>
+        <w:rPr>
+          <w:rFonts w:ascii="Arial" w:hAnsi="Arial" w:cs="Arial"/>
+          <w:lang w:val="en-US"/>
+        </w:rPr>
+        <w:t>Slide 1</w:t>
+      </w:r>
+      <w:r>
+        <w:rPr>
+          <w:rFonts w:ascii="Arial" w:hAnsi="Arial" w:cs="Arial"/>
+          <w:lang w:val="en-US"/>
+        </w:rPr>
+        <w:t>8</w:t>
+      </w:r>
+      <w:r>
+        <w:rPr>
+          <w:rFonts w:ascii="Arial" w:hAnsi="Arial" w:cs="Arial"/>
+          <w:lang w:val="en-US"/>
+        </w:rPr>
+        <w:t>: «</w:t>
+      </w:r>
+      <w:r>
+        <w:rPr>
+          <w:rFonts w:asciiTheme="minorHAnsi" w:eastAsiaTheme="minorHAnsi" w:hAnsiTheme="minorHAnsi" w:cstheme="minorBidi"/>
+          <w:color w:val="auto"/>
+          <w:sz w:val="22"/>
+          <w:szCs w:val="22"/>
+          <w:lang w:val="en-US"/>
+        </w:rPr>
+        <w:t xml:space="preserve"> </w:t>
+      </w:r>
+      <w:r>
+        <w:rPr>
+          <w:rFonts w:ascii="Arial" w:hAnsi="Arial" w:cs="Arial"/>
+          <w:lang w:val="en-US"/>
+        </w:rPr>
+        <w:t xml:space="preserve">Unweighted Pair Group Method with Arithmetic Mean» - </w:t>
+      </w:r>
+      <w:proofErr w:type="spellStart"/>
+      <w:r>
+        <w:rPr>
+          <w:rFonts w:ascii="Arial" w:hAnsi="Arial" w:cs="Arial"/>
+          <w:lang w:val="en-US"/>
+        </w:rPr>
+        <w:t>Parte</w:t>
+      </w:r>
+      <w:proofErr w:type="spellEnd"/>
+      <w:r>
+        <w:rPr>
+          <w:rFonts w:ascii="Arial" w:hAnsi="Arial" w:cs="Arial"/>
+          <w:lang w:val="en-US"/>
+        </w:rPr>
+        <w:t xml:space="preserve"> </w:t>
+      </w:r>
+      <w:r>
+        <w:rPr>
+          <w:rFonts w:ascii="Arial" w:hAnsi="Arial" w:cs="Arial"/>
+          <w:lang w:val="en-US"/>
+        </w:rPr>
+        <w:t>2</w:t>
+      </w:r>
+    </w:p>
+    <w:p>
+      <w:pPr>
         <w:pStyle w:val="Paragrafoelenco"/>
         <w:numPr>
           <w:ilvl w:val="0"/>
@@ -5870,7 +6242,21 @@
         <w:rPr>
           <w:u w:val="single"/>
         </w:rPr>
-        <w:t>Si scelgono i due cluster X ed Y più vicini secondo la seguente definizione di distanza</w:t>
+        <w:t xml:space="preserve">Si scelgono i due cluster X </w:t>
+      </w:r>
+      <w:proofErr w:type="spellStart"/>
+      <w:r>
+        <w:rPr>
+          <w:u w:val="single"/>
+        </w:rPr>
+        <w:t>ed</w:t>
+      </w:r>
+      <w:proofErr w:type="spellEnd"/>
+      <w:r>
+        <w:rPr>
+          <w:u w:val="single"/>
+        </w:rPr>
+        <w:t xml:space="preserve"> Y più vicini secondo la seguente definizione di distanza</w:t>
       </w:r>
       <w:r>
         <w:t xml:space="preserve"> [mostrare formula </w:t>
@@ -5922,43 +6308,156 @@
         <w:t xml:space="preserve"> </w:t>
       </w:r>
       <w:r>
-        <w:t>Poiché in questo caso ciascun cluster è formato da un solo</w:t>
-      </w:r>
-      <w:r>
-        <w:t xml:space="preserve"> </w:t>
-      </w:r>
-      <w:r>
-        <w:t>elemento, prendere i due cluster più vicini equivale a scegliere l’elemento</w:t>
-      </w:r>
-      <w:r>
-        <w:t xml:space="preserve"> </w:t>
-      </w:r>
-      <w:r>
-        <w:t>più piccolo in D</w:t>
-      </w:r>
-      <w:r>
-        <w:t xml:space="preserve">, ovvero </w:t>
-      </w:r>
-      <w:r>
-        <w:rPr>
-          <w:u w:val="single"/>
-        </w:rPr>
-        <w:t>D(u,s)=2.</w:t>
-      </w:r>
-      <w:r>
-        <w:rPr>
-          <w:u w:val="single"/>
-        </w:rPr>
-        <w:t xml:space="preserve"> </w:t>
-      </w:r>
-      <w:r>
-        <w:t>Quindi U ed S sono vicini</w:t>
-      </w:r>
-      <w:r>
-        <w:t>.</w:t>
+        <w:t>Poiché in quest</w:t>
       </w:r>
       <w:bookmarkStart w:id="0" w:name="_GoBack"/>
       <w:bookmarkEnd w:id="0"/>
+      <w:r>
+        <w:t xml:space="preserve">o caso ciascun cluster è formato da un solo elemento, prendere i due cluster più vicini equivale a scegliere l’elemento più piccolo in D, ovvero </w:t>
+      </w:r>
+      <w:r>
+        <w:rPr>
+          <w:u w:val="single"/>
+        </w:rPr>
+        <w:t>D(</w:t>
+      </w:r>
+      <w:proofErr w:type="spellStart"/>
+      <w:r>
+        <w:rPr>
+          <w:u w:val="single"/>
+        </w:rPr>
+        <w:t>u,s</w:t>
+      </w:r>
+      <w:proofErr w:type="spellEnd"/>
+      <w:r>
+        <w:rPr>
+          <w:u w:val="single"/>
+        </w:rPr>
+        <w:t>)=2.</w:t>
+      </w:r>
+      <w:r>
+        <w:rPr>
+          <w:u w:val="single"/>
+        </w:rPr>
+        <w:t xml:space="preserve"> </w:t>
+      </w:r>
+      <w:r>
+        <w:t>Quindi U ed S sono vicini</w:t>
+      </w:r>
+      <w:r>
+        <w:t>.</w:t>
+      </w:r>
+    </w:p>
+    <w:p>
+      <w:pPr>
+        <w:pStyle w:val="Paragrafoelenco"/>
+        <w:numPr>
+          <w:ilvl w:val="0"/>
+          <w:numId w:val="15"/>
+        </w:numPr>
+        <w:rPr>
+          <w:u w:val="single"/>
+        </w:rPr>
+      </w:pPr>
+      <w:r>
+        <w:rPr>
+          <w:u w:val="single"/>
+        </w:rPr>
+        <w:t xml:space="preserve">Crea un cluster Z che è dato dall’unione tra il cluster X ed Y. </w:t>
+      </w:r>
+      <w:r>
+        <w:t xml:space="preserve"> Nel nostro caso quindi {</w:t>
+      </w:r>
+      <w:proofErr w:type="spellStart"/>
+      <w:r>
+        <w:t>u,s</w:t>
+      </w:r>
+      <w:proofErr w:type="spellEnd"/>
+      <w:r>
+        <w:t xml:space="preserve">}={u}unione{s}. </w:t>
+      </w:r>
+    </w:p>
+    <w:p>
+      <w:pPr>
+        <w:pStyle w:val="Paragrafoelenco"/>
+        <w:numPr>
+          <w:ilvl w:val="0"/>
+          <w:numId w:val="15"/>
+        </w:numPr>
+      </w:pPr>
+      <w:r>
+        <w:rPr>
+          <w:u w:val="single"/>
+        </w:rPr>
+        <w:t xml:space="preserve">Crea in </w:t>
+      </w:r>
+      <m:oMath>
+        <m:r>
+          <w:rPr>
+            <w:rFonts w:ascii="Cambria Math" w:hAnsi="Cambria Math"/>
+            <w:u w:val="single"/>
+          </w:rPr>
+          <m:t>T</m:t>
+        </m:r>
+      </m:oMath>
+      <w:r>
+        <w:rPr>
+          <w:u w:val="single"/>
+        </w:rPr>
+        <w:t xml:space="preserve"> un nodo interno per il cluster </w:t>
+      </w:r>
+      <m:oMath>
+        <m:r>
+          <w:rPr>
+            <w:rFonts w:ascii="Cambria Math" w:hAnsi="Cambria Math"/>
+            <w:u w:val="single"/>
+          </w:rPr>
+          <m:t>Z</m:t>
+        </m:r>
+      </m:oMath>
+      <w:r>
+        <w:rPr>
+          <w:u w:val="single"/>
+        </w:rPr>
+        <w:t xml:space="preserve">, calcola la sua età ed il peso degli archi di </w:t>
+      </w:r>
+      <m:oMath>
+        <m:r>
+          <w:rPr>
+            <w:rFonts w:ascii="Cambria Math" w:hAnsi="Cambria Math"/>
+            <w:u w:val="single"/>
+          </w:rPr>
+          <m:t>x</m:t>
+        </m:r>
+      </m:oMath>
+      <w:r>
+        <w:rPr>
+          <w:u w:val="single"/>
+        </w:rPr>
+        <w:t xml:space="preserve"> ed </w:t>
+      </w:r>
+      <m:oMath>
+        <m:r>
+          <w:rPr>
+            <w:rFonts w:ascii="Cambria Math" w:hAnsi="Cambria Math"/>
+            <w:u w:val="single"/>
+          </w:rPr>
+          <m:t>y</m:t>
+        </m:r>
+      </m:oMath>
+      <w:r>
+        <w:rPr>
+          <w:rFonts w:eastAsiaTheme="minorEastAsia"/>
+          <w:iCs/>
+        </w:rPr>
+        <w:t>.</w:t>
+      </w:r>
+      <w:r>
+        <w:t xml:space="preserve"> </w:t>
+      </w:r>
+      <w:r>
+        <w:t>Nel nostro caso quindi:</w:t>
+      </w:r>
     </w:p>
     <w:p/>
     <w:sectPr>
@@ -7566,6 +8065,119 @@
       <w:rPr>
         <w:rFonts w:ascii="Wingdings" w:hAnsi="Wingdings" w:hint="default"/>
       </w:rPr>
+    </w:lvl>
+  </w:abstractNum>
+  <w:abstractNum w:abstractNumId="16" w15:restartNumberingAfterBreak="0">
+    <w:nsid w:val="7C7D2DA0"/>
+    <w:multiLevelType w:val="hybridMultilevel"/>
+    <w:tmpl w:val="3A22973E"/>
+    <w:lvl w:ilvl="0" w:tplc="AAD43418">
+      <w:start w:val="4"/>
+      <w:numFmt w:val="decimal"/>
+      <w:lvlText w:val="%1."/>
+      <w:lvlJc w:val="left"/>
+      <w:pPr>
+        <w:tabs>
+          <w:tab w:val="num" w:pos="720"/>
+        </w:tabs>
+        <w:ind w:left="720" w:hanging="360"/>
+      </w:pPr>
+    </w:lvl>
+    <w:lvl w:ilvl="1" w:tplc="030E8C90" w:tentative="1">
+      <w:start w:val="1"/>
+      <w:numFmt w:val="decimal"/>
+      <w:lvlText w:val="%2."/>
+      <w:lvlJc w:val="left"/>
+      <w:pPr>
+        <w:tabs>
+          <w:tab w:val="num" w:pos="1440"/>
+        </w:tabs>
+        <w:ind w:left="1440" w:hanging="360"/>
+      </w:pPr>
+    </w:lvl>
+    <w:lvl w:ilvl="2" w:tplc="E210408A" w:tentative="1">
+      <w:start w:val="1"/>
+      <w:numFmt w:val="decimal"/>
+      <w:lvlText w:val="%3."/>
+      <w:lvlJc w:val="left"/>
+      <w:pPr>
+        <w:tabs>
+          <w:tab w:val="num" w:pos="2160"/>
+        </w:tabs>
+        <w:ind w:left="2160" w:hanging="360"/>
+      </w:pPr>
+    </w:lvl>
+    <w:lvl w:ilvl="3" w:tplc="3C665F00" w:tentative="1">
+      <w:start w:val="1"/>
+      <w:numFmt w:val="decimal"/>
+      <w:lvlText w:val="%4."/>
+      <w:lvlJc w:val="left"/>
+      <w:pPr>
+        <w:tabs>
+          <w:tab w:val="num" w:pos="2880"/>
+        </w:tabs>
+        <w:ind w:left="2880" w:hanging="360"/>
+      </w:pPr>
+    </w:lvl>
+    <w:lvl w:ilvl="4" w:tplc="D8C6B9B6" w:tentative="1">
+      <w:start w:val="1"/>
+      <w:numFmt w:val="decimal"/>
+      <w:lvlText w:val="%5."/>
+      <w:lvlJc w:val="left"/>
+      <w:pPr>
+        <w:tabs>
+          <w:tab w:val="num" w:pos="3600"/>
+        </w:tabs>
+        <w:ind w:left="3600" w:hanging="360"/>
+      </w:pPr>
+    </w:lvl>
+    <w:lvl w:ilvl="5" w:tplc="ECB4429C" w:tentative="1">
+      <w:start w:val="1"/>
+      <w:numFmt w:val="decimal"/>
+      <w:lvlText w:val="%6."/>
+      <w:lvlJc w:val="left"/>
+      <w:pPr>
+        <w:tabs>
+          <w:tab w:val="num" w:pos="4320"/>
+        </w:tabs>
+        <w:ind w:left="4320" w:hanging="360"/>
+      </w:pPr>
+    </w:lvl>
+    <w:lvl w:ilvl="6" w:tplc="D7B6E936" w:tentative="1">
+      <w:start w:val="1"/>
+      <w:numFmt w:val="decimal"/>
+      <w:lvlText w:val="%7."/>
+      <w:lvlJc w:val="left"/>
+      <w:pPr>
+        <w:tabs>
+          <w:tab w:val="num" w:pos="5040"/>
+        </w:tabs>
+        <w:ind w:left="5040" w:hanging="360"/>
+      </w:pPr>
+    </w:lvl>
+    <w:lvl w:ilvl="7" w:tplc="51246B68" w:tentative="1">
+      <w:start w:val="1"/>
+      <w:numFmt w:val="decimal"/>
+      <w:lvlText w:val="%8."/>
+      <w:lvlJc w:val="left"/>
+      <w:pPr>
+        <w:tabs>
+          <w:tab w:val="num" w:pos="5760"/>
+        </w:tabs>
+        <w:ind w:left="5760" w:hanging="360"/>
+      </w:pPr>
+    </w:lvl>
+    <w:lvl w:ilvl="8" w:tplc="F7B6ABAC" w:tentative="1">
+      <w:start w:val="1"/>
+      <w:numFmt w:val="decimal"/>
+      <w:lvlText w:val="%9."/>
+      <w:lvlJc w:val="left"/>
+      <w:pPr>
+        <w:tabs>
+          <w:tab w:val="num" w:pos="6480"/>
+        </w:tabs>
+        <w:ind w:left="6480" w:hanging="360"/>
+      </w:pPr>
     </w:lvl>
   </w:abstractNum>
   <w:num w:numId="1">
@@ -7615,6 +8227,9 @@
   </w:num>
   <w:num w:numId="16">
     <w:abstractNumId w:val="12"/>
+  </w:num>
+  <w:num w:numId="17">
+    <w:abstractNumId w:val="16"/>
   </w:num>
 </w:numbering>
 </file>
@@ -8489,7 +9104,7 @@
 </file>
 
 <file path=customXml/itemProps1.xml><?xml version="1.0" encoding="utf-8"?>
-<ds:datastoreItem xmlns:ds="http://schemas.openxmlformats.org/officeDocument/2006/customXml" ds:itemID="{B6F6CBD9-D913-4E13-87AF-100FAB898B26}">
+<ds:datastoreItem xmlns:ds="http://schemas.openxmlformats.org/officeDocument/2006/customXml" ds:itemID="{D6D07E62-F68F-4050-835D-7D1CF3F458ED}">
   <ds:schemaRefs>
     <ds:schemaRef ds:uri="http://schemas.openxmlformats.org/officeDocument/2006/bibliography"/>
   </ds:schemaRefs>

--- a/Discussione Laurea/Discussione Slide.docx
+++ b/Discussione Laurea/Discussione Slide.docx
@@ -325,7 +325,21 @@
         <w:rPr>
           <w:rFonts w:cstheme="minorHAnsi"/>
         </w:rPr>
-        <w:t xml:space="preserve">(dagli essere viventi fino ai virus) </w:t>
+        <w:t>(</w:t>
+      </w:r>
+      <w:proofErr w:type="gramStart"/>
+      <w:r>
+        <w:rPr>
+          <w:rFonts w:cstheme="minorHAnsi"/>
+        </w:rPr>
+        <w:t>dagli essere</w:t>
+      </w:r>
+      <w:proofErr w:type="gramEnd"/>
+      <w:r>
+        <w:rPr>
+          <w:rFonts w:cstheme="minorHAnsi"/>
+        </w:rPr>
+        <w:t xml:space="preserve"> viventi fino ai virus) </w:t>
       </w:r>
       <w:r>
         <w:rPr>
@@ -761,7 +775,23 @@
           <w:rFonts w:cstheme="minorHAnsi"/>
           <w:u w:val="single"/>
         </w:rPr>
-        <w:t>la distanza è una funzione d(x, y) che possiede le seguenti proprietà:</w:t>
+        <w:t xml:space="preserve">la distanza è una funzione </w:t>
+      </w:r>
+      <w:proofErr w:type="gramStart"/>
+      <w:r>
+        <w:rPr>
+          <w:rFonts w:cstheme="minorHAnsi"/>
+          <w:u w:val="single"/>
+        </w:rPr>
+        <w:t>d(</w:t>
+      </w:r>
+      <w:proofErr w:type="gramEnd"/>
+      <w:r>
+        <w:rPr>
+          <w:rFonts w:cstheme="minorHAnsi"/>
+          <w:u w:val="single"/>
+        </w:rPr>
+        <w:t>x, y) che possiede le seguenti proprietà:</w:t>
       </w:r>
     </w:p>
     <w:p>
@@ -1773,23 +1803,7 @@
           <w:rFonts w:eastAsiaTheme="minorEastAsia" w:cstheme="minorHAnsi"/>
           <w:u w:val="single"/>
         </w:rPr>
-        <w:t xml:space="preserve"> è l’eleme</w:t>
-      </w:r>
-      <w:proofErr w:type="spellStart"/>
-      <w:r>
-        <w:rPr>
-          <w:rFonts w:eastAsiaTheme="minorEastAsia" w:cstheme="minorHAnsi"/>
-          <w:u w:val="single"/>
-        </w:rPr>
-        <w:t>nto</w:t>
-      </w:r>
-      <w:proofErr w:type="spellEnd"/>
-      <w:r>
-        <w:rPr>
-          <w:rFonts w:eastAsiaTheme="minorEastAsia" w:cstheme="minorHAnsi"/>
-          <w:u w:val="single"/>
-        </w:rPr>
-        <w:t xml:space="preserve"> più piccolo della matrice</w:t>
+        <w:t xml:space="preserve"> è l’elemento più piccolo della matrice</w:t>
       </w:r>
       <w:r>
         <w:rPr>
@@ -3020,7 +3034,23 @@
           <w:rFonts w:eastAsiaTheme="minorEastAsia" w:cstheme="minorHAnsi"/>
           <w:u w:val="single"/>
         </w:rPr>
-        <w:t>T(step1)=O(n^2)</w:t>
+        <w:t>T(step</w:t>
+      </w:r>
+      <w:proofErr w:type="gramStart"/>
+      <w:r>
+        <w:rPr>
+          <w:rFonts w:eastAsiaTheme="minorEastAsia" w:cstheme="minorHAnsi"/>
+          <w:u w:val="single"/>
+        </w:rPr>
+        <w:t>1)=</w:t>
+      </w:r>
+      <w:proofErr w:type="gramEnd"/>
+      <w:r>
+        <w:rPr>
+          <w:rFonts w:eastAsiaTheme="minorEastAsia" w:cstheme="minorHAnsi"/>
+          <w:u w:val="single"/>
+        </w:rPr>
+        <w:t>O(n^2)</w:t>
       </w:r>
     </w:p>
     <w:p>
@@ -3040,7 +3070,23 @@
           <w:rFonts w:eastAsiaTheme="minorEastAsia" w:cstheme="minorHAnsi"/>
           <w:u w:val="single"/>
         </w:rPr>
-        <w:t>Trovare il genitore per ogni coppia di foglie e calcolare la distanza di tutte le n foglie rispetto al genitore stesso. T(step2)=O(n)</w:t>
+        <w:t>Trovare il genitore per ogni coppia di foglie e calcolare la distanza di tutte le n foglie rispetto al genitore stesso. T(step</w:t>
+      </w:r>
+      <w:proofErr w:type="gramStart"/>
+      <w:r>
+        <w:rPr>
+          <w:rFonts w:eastAsiaTheme="minorEastAsia" w:cstheme="minorHAnsi"/>
+          <w:u w:val="single"/>
+        </w:rPr>
+        <w:t>2)=</w:t>
+      </w:r>
+      <w:proofErr w:type="gramEnd"/>
+      <w:r>
+        <w:rPr>
+          <w:rFonts w:eastAsiaTheme="minorEastAsia" w:cstheme="minorHAnsi"/>
+          <w:u w:val="single"/>
+        </w:rPr>
+        <w:t>O(n)</w:t>
       </w:r>
     </w:p>
     <w:p>
@@ -3080,7 +3126,23 @@
           <w:rFonts w:eastAsiaTheme="minorEastAsia" w:cstheme="minorHAnsi"/>
           <w:u w:val="single"/>
         </w:rPr>
-        <w:t>T(step3)=O(n/2)</w:t>
+        <w:t>T(step</w:t>
+      </w:r>
+      <w:proofErr w:type="gramStart"/>
+      <w:r>
+        <w:rPr>
+          <w:rFonts w:eastAsiaTheme="minorEastAsia" w:cstheme="minorHAnsi"/>
+          <w:u w:val="single"/>
+        </w:rPr>
+        <w:t>3)=</w:t>
+      </w:r>
+      <w:proofErr w:type="gramEnd"/>
+      <w:r>
+        <w:rPr>
+          <w:rFonts w:eastAsiaTheme="minorEastAsia" w:cstheme="minorHAnsi"/>
+          <w:u w:val="single"/>
+        </w:rPr>
+        <w:t>O(n/2)</w:t>
       </w:r>
     </w:p>
     <w:p>
@@ -4084,7 +4146,21 @@
         <w:rPr>
           <w:u w:val="single"/>
         </w:rPr>
-        <w:t xml:space="preserve"> e esegui </w:t>
+        <w:t xml:space="preserve"> </w:t>
+      </w:r>
+      <w:proofErr w:type="gramStart"/>
+      <w:r>
+        <w:rPr>
+          <w:u w:val="single"/>
+        </w:rPr>
+        <w:t>e</w:t>
+      </w:r>
+      <w:proofErr w:type="gramEnd"/>
+      <w:r>
+        <w:rPr>
+          <w:u w:val="single"/>
+        </w:rPr>
+        <w:t xml:space="preserve"> esegui </w:t>
       </w:r>
       <w:r>
         <w:rPr>
@@ -4869,6 +4945,7 @@
         <w:t xml:space="preserve"> Per semplicità la prima sommatoria la possiamo chiamare “</w:t>
       </w:r>
       <w:proofErr w:type="spellStart"/>
+      <w:proofErr w:type="gramStart"/>
       <w:r>
         <w:t>totalDistance</w:t>
       </w:r>
@@ -4877,6 +4954,7 @@
         <w:t>(</w:t>
       </w:r>
       <w:proofErr w:type="spellStart"/>
+      <w:proofErr w:type="gramEnd"/>
       <w:r>
         <w:t>Df</w:t>
       </w:r>
@@ -5053,6 +5131,7 @@
         <w:t>★(</w:t>
       </w:r>
       <w:proofErr w:type="spellStart"/>
+      <w:proofErr w:type="gramStart"/>
       <w:r>
         <w:rPr>
           <w:rFonts w:ascii="Segoe UI Symbol" w:hAnsi="Segoe UI Symbol" w:cs="Segoe UI Symbol"/>
@@ -5063,6 +5142,7 @@
         <w:t>f,b</w:t>
       </w:r>
       <w:proofErr w:type="spellEnd"/>
+      <w:proofErr w:type="gramEnd"/>
       <w:r>
         <w:rPr>
           <w:rFonts w:ascii="Segoe UI Symbol" w:hAnsi="Segoe UI Symbol" w:cs="Segoe UI Symbol"/>
@@ -5096,6 +5176,7 @@
         <w:t xml:space="preserve">si calcola il delta tra </w:t>
       </w:r>
       <w:proofErr w:type="spellStart"/>
+      <w:proofErr w:type="gramStart"/>
       <w:r>
         <w:rPr>
           <w:u w:val="single"/>
@@ -5110,6 +5191,7 @@
         <w:t>(</w:t>
       </w:r>
       <w:proofErr w:type="spellStart"/>
+      <w:proofErr w:type="gramEnd"/>
       <w:r>
         <w:rPr>
           <w:u w:val="single"/>
@@ -5804,11 +5886,19 @@
       <w:r>
         <w:t xml:space="preserve">Quindi la complessità del neighbor joining è: </w:t>
       </w:r>
-      <w:r>
-        <w:rPr>
-          <w:u w:val="single"/>
-        </w:rPr>
-        <w:t>T(neighbor joining)=O(n^2)</w:t>
+      <w:proofErr w:type="gramStart"/>
+      <w:r>
+        <w:rPr>
+          <w:u w:val="single"/>
+        </w:rPr>
+        <w:t>T(</w:t>
+      </w:r>
+      <w:proofErr w:type="gramEnd"/>
+      <w:r>
+        <w:rPr>
+          <w:u w:val="single"/>
+        </w:rPr>
+        <w:t>neighbor joining)=O(n^2)</w:t>
       </w:r>
       <w:r>
         <w:t xml:space="preserve">. Poiché </w:t>
@@ -6151,7 +6241,21 @@
         <w:rPr>
           <w:u w:val="single"/>
         </w:rPr>
-        <w:t xml:space="preserve"> cluster, uno per  ogni foglia</w:t>
+        <w:t xml:space="preserve"> cluster, uno </w:t>
+      </w:r>
+      <w:proofErr w:type="gramStart"/>
+      <w:r>
+        <w:rPr>
+          <w:u w:val="single"/>
+        </w:rPr>
+        <w:t>per  ogni</w:t>
+      </w:r>
+      <w:proofErr w:type="gramEnd"/>
+      <w:r>
+        <w:rPr>
+          <w:u w:val="single"/>
+        </w:rPr>
+        <w:t xml:space="preserve"> foglia</w:t>
       </w:r>
       <w:r>
         <w:t>. Nel nostro caso abbiamo 4 foglie, quindi si creano 4 cluster [mostrare immagine]</w:t>
@@ -6308,12 +6412,7 @@
         <w:t xml:space="preserve"> </w:t>
       </w:r>
       <w:r>
-        <w:t>Poiché in quest</w:t>
-      </w:r>
-      <w:bookmarkStart w:id="0" w:name="_GoBack"/>
-      <w:bookmarkEnd w:id="0"/>
-      <w:r>
-        <w:t xml:space="preserve">o caso ciascun cluster è formato da un solo elemento, prendere i due cluster più vicini equivale a scegliere l’elemento più piccolo in D, ovvero </w:t>
+        <w:t xml:space="preserve">Poiché in questo caso ciascun cluster è formato da un solo elemento, prendere i due cluster più vicini equivale a scegliere l’elemento più piccolo in D, ovvero </w:t>
       </w:r>
       <w:r>
         <w:rPr>
@@ -6322,6 +6421,7 @@
         <w:t>D(</w:t>
       </w:r>
       <w:proofErr w:type="spellStart"/>
+      <w:proofErr w:type="gramStart"/>
       <w:r>
         <w:rPr>
           <w:u w:val="single"/>
@@ -6329,6 +6429,7 @@
         <w:t>u,s</w:t>
       </w:r>
       <w:proofErr w:type="spellEnd"/>
+      <w:proofErr w:type="gramEnd"/>
       <w:r>
         <w:rPr>
           <w:u w:val="single"/>
@@ -6369,10 +6470,12 @@
         <w:t xml:space="preserve"> Nel nostro caso quindi {</w:t>
       </w:r>
       <w:proofErr w:type="spellStart"/>
+      <w:proofErr w:type="gramStart"/>
       <w:r>
         <w:t>u,s</w:t>
       </w:r>
       <w:proofErr w:type="spellEnd"/>
+      <w:proofErr w:type="gramEnd"/>
       <w:r>
         <w:t xml:space="preserve">}={u}unione{s}. </w:t>
       </w:r>
@@ -6419,7 +6522,117 @@
         <w:rPr>
           <w:u w:val="single"/>
         </w:rPr>
-        <w:t xml:space="preserve">, calcola la sua età ed il peso degli archi di </w:t>
+        <w:t>, calcola la sua età</w:t>
+      </w:r>
+      <w:r>
+        <w:rPr>
+          <w:u w:val="single"/>
+        </w:rPr>
+        <w:t xml:space="preserve"> (ovvero </w:t>
+      </w:r>
+      <m:oMath>
+        <m:r>
+          <w:rPr>
+            <w:rFonts w:ascii="Cambria Math" w:hAnsi="Cambria Math"/>
+            <w:u w:val="single"/>
+          </w:rPr>
+          <m:t>age</m:t>
+        </m:r>
+        <m:d>
+          <m:dPr>
+            <m:ctrlPr>
+              <w:rPr>
+                <w:rFonts w:ascii="Cambria Math" w:hAnsi="Cambria Math"/>
+                <w:i/>
+                <w:iCs/>
+                <w:u w:val="single"/>
+              </w:rPr>
+            </m:ctrlPr>
+          </m:dPr>
+          <m:e>
+            <m:r>
+              <w:rPr>
+                <w:rFonts w:ascii="Cambria Math" w:hAnsi="Cambria Math"/>
+                <w:u w:val="single"/>
+              </w:rPr>
+              <m:t>Z</m:t>
+            </m:r>
+          </m:e>
+        </m:d>
+        <m:r>
+          <w:rPr>
+            <w:rFonts w:ascii="Cambria Math" w:hAnsi="Cambria Math"/>
+            <w:u w:val="single"/>
+          </w:rPr>
+          <m:t>=</m:t>
+        </m:r>
+        <m:f>
+          <m:fPr>
+            <m:ctrlPr>
+              <w:rPr>
+                <w:rFonts w:ascii="Cambria Math" w:hAnsi="Cambria Math"/>
+                <w:i/>
+                <w:iCs/>
+                <w:u w:val="single"/>
+              </w:rPr>
+            </m:ctrlPr>
+          </m:fPr>
+          <m:num>
+            <m:sSub>
+              <m:sSubPr>
+                <m:ctrlPr>
+                  <w:rPr>
+                    <w:rFonts w:ascii="Cambria Math" w:hAnsi="Cambria Math"/>
+                    <w:i/>
+                    <w:iCs/>
+                    <w:u w:val="single"/>
+                  </w:rPr>
+                </m:ctrlPr>
+              </m:sSubPr>
+              <m:e>
+                <m:r>
+                  <w:rPr>
+                    <w:rFonts w:ascii="Cambria Math" w:hAnsi="Cambria Math"/>
+                    <w:u w:val="single"/>
+                  </w:rPr>
+                  <m:t>D</m:t>
+                </m:r>
+              </m:e>
+              <m:sub>
+                <m:r>
+                  <w:rPr>
+                    <w:rFonts w:ascii="Cambria Math" w:hAnsi="Cambria Math"/>
+                    <w:u w:val="single"/>
+                  </w:rPr>
+                  <m:t>X,Y</m:t>
+                </m:r>
+              </m:sub>
+            </m:sSub>
+          </m:num>
+          <m:den>
+            <m:r>
+              <w:rPr>
+                <w:rFonts w:ascii="Cambria Math" w:hAnsi="Cambria Math"/>
+                <w:u w:val="single"/>
+              </w:rPr>
+              <m:t>2</m:t>
+            </m:r>
+          </m:den>
+        </m:f>
+      </m:oMath>
+      <w:r>
+        <w:rPr>
+          <w:rFonts w:eastAsiaTheme="minorEastAsia"/>
+          <w:iCs/>
+          <w:u w:val="single"/>
+        </w:rPr>
+        <w:t>)</w:t>
+      </w:r>
+      <w:r>
+        <w:rPr>
+          <w:u w:val="single"/>
+        </w:rPr>
+        <w:t xml:space="preserve"> ed il peso degli archi di </w:t>
       </w:r>
       <m:oMath>
         <m:r>
@@ -6458,8 +6671,811 @@
       <w:r>
         <w:t>Nel nostro caso quindi:</w:t>
       </w:r>
-    </w:p>
-    <w:p/>
+      <w:r>
+        <w:t xml:space="preserve"> [mostrare formule. Prima </w:t>
+      </w:r>
+      <w:r>
+        <w:rPr>
+          <w:noProof/>
+        </w:rPr>
+        <w:drawing>
+          <wp:inline distT="0" distB="0" distL="0" distR="0" wp14:anchorId="578D3995" wp14:editId="65D46ABB">
+            <wp:extent cx="989463" cy="201677"/>
+            <wp:effectExtent l="0" t="0" r="1270" b="8255"/>
+            <wp:docPr id="6" name="Immagine 5">
+              <a:extLst xmlns:a="http://schemas.openxmlformats.org/drawingml/2006/main">
+                <a:ext uri="{FF2B5EF4-FFF2-40B4-BE49-F238E27FC236}">
+                  <a16:creationId xmlns:a16="http://schemas.microsoft.com/office/drawing/2014/main" id="{2DEF1D5F-03D1-49CD-A722-26947F7A2AAD}"/>
+                </a:ext>
+              </a:extLst>
+            </wp:docPr>
+            <wp:cNvGraphicFramePr>
+              <a:graphicFrameLocks xmlns:a="http://schemas.openxmlformats.org/drawingml/2006/main" noChangeAspect="1"/>
+            </wp:cNvGraphicFramePr>
+            <a:graphic xmlns:a="http://schemas.openxmlformats.org/drawingml/2006/main">
+              <a:graphicData uri="http://schemas.openxmlformats.org/drawingml/2006/picture">
+                <pic:pic xmlns:pic="http://schemas.openxmlformats.org/drawingml/2006/picture">
+                  <pic:nvPicPr>
+                    <pic:cNvPr id="6" name="Immagine 5">
+                      <a:extLst>
+                        <a:ext uri="{FF2B5EF4-FFF2-40B4-BE49-F238E27FC236}">
+                          <a16:creationId xmlns:a16="http://schemas.microsoft.com/office/drawing/2014/main" id="{2DEF1D5F-03D1-49CD-A722-26947F7A2AAD}"/>
+                        </a:ext>
+                      </a:extLst>
+                    </pic:cNvPr>
+                    <pic:cNvPicPr>
+                      <a:picLocks noChangeAspect="1"/>
+                    </pic:cNvPicPr>
+                  </pic:nvPicPr>
+                  <pic:blipFill>
+                    <a:blip r:embed="rId22"/>
+                    <a:stretch>
+                      <a:fillRect/>
+                    </a:stretch>
+                  </pic:blipFill>
+                  <pic:spPr>
+                    <a:xfrm>
+                      <a:off x="0" y="0"/>
+                      <a:ext cx="1026626" cy="209252"/>
+                    </a:xfrm>
+                    <a:prstGeom prst="rect">
+                      <a:avLst/>
+                    </a:prstGeom>
+                  </pic:spPr>
+                </pic:pic>
+              </a:graphicData>
+            </a:graphic>
+          </wp:inline>
+        </w:drawing>
+      </w:r>
+      <w:r>
+        <w:t xml:space="preserve">  e poi sia </w:t>
+      </w:r>
+      <w:r>
+        <w:rPr>
+          <w:noProof/>
+        </w:rPr>
+        <w:drawing>
+          <wp:inline distT="0" distB="0" distL="0" distR="0" wp14:anchorId="4014EB8D" wp14:editId="0730A31C">
+            <wp:extent cx="2524836" cy="121419"/>
+            <wp:effectExtent l="0" t="0" r="0" b="0"/>
+            <wp:docPr id="3" name="Immagine 8">
+              <a:extLst xmlns:a="http://schemas.openxmlformats.org/drawingml/2006/main">
+                <a:ext uri="{FF2B5EF4-FFF2-40B4-BE49-F238E27FC236}">
+                  <a16:creationId xmlns:a16="http://schemas.microsoft.com/office/drawing/2014/main" id="{2B47B70D-15AF-4372-8EA1-651F8B5229E3}"/>
+                </a:ext>
+              </a:extLst>
+            </wp:docPr>
+            <wp:cNvGraphicFramePr>
+              <a:graphicFrameLocks xmlns:a="http://schemas.openxmlformats.org/drawingml/2006/main" noChangeAspect="1"/>
+            </wp:cNvGraphicFramePr>
+            <a:graphic xmlns:a="http://schemas.openxmlformats.org/drawingml/2006/main">
+              <a:graphicData uri="http://schemas.openxmlformats.org/drawingml/2006/picture">
+                <pic:pic xmlns:pic="http://schemas.openxmlformats.org/drawingml/2006/picture">
+                  <pic:nvPicPr>
+                    <pic:cNvPr id="9" name="Immagine 8">
+                      <a:extLst>
+                        <a:ext uri="{FF2B5EF4-FFF2-40B4-BE49-F238E27FC236}">
+                          <a16:creationId xmlns:a16="http://schemas.microsoft.com/office/drawing/2014/main" id="{2B47B70D-15AF-4372-8EA1-651F8B5229E3}"/>
+                        </a:ext>
+                      </a:extLst>
+                    </pic:cNvPr>
+                    <pic:cNvPicPr>
+                      <a:picLocks noChangeAspect="1"/>
+                    </pic:cNvPicPr>
+                  </pic:nvPicPr>
+                  <pic:blipFill>
+                    <a:blip r:embed="rId23"/>
+                    <a:stretch>
+                      <a:fillRect/>
+                    </a:stretch>
+                  </pic:blipFill>
+                  <pic:spPr>
+                    <a:xfrm>
+                      <a:off x="0" y="0"/>
+                      <a:ext cx="2780765" cy="133727"/>
+                    </a:xfrm>
+                    <a:prstGeom prst="rect">
+                      <a:avLst/>
+                    </a:prstGeom>
+                  </pic:spPr>
+                </pic:pic>
+              </a:graphicData>
+            </a:graphic>
+          </wp:inline>
+        </w:drawing>
+      </w:r>
+      <w:r>
+        <w:t xml:space="preserve"> che </w:t>
+      </w:r>
+      <w:r>
+        <w:rPr>
+          <w:noProof/>
+        </w:rPr>
+        <w:drawing>
+          <wp:inline distT="0" distB="0" distL="0" distR="0" wp14:anchorId="2FA9BA06" wp14:editId="6A22D2B4">
+            <wp:extent cx="2454143" cy="117020"/>
+            <wp:effectExtent l="0" t="0" r="3810" b="0"/>
+            <wp:docPr id="4" name="Immagine 20">
+              <a:extLst xmlns:a="http://schemas.openxmlformats.org/drawingml/2006/main">
+                <a:ext uri="{FF2B5EF4-FFF2-40B4-BE49-F238E27FC236}">
+                  <a16:creationId xmlns:a16="http://schemas.microsoft.com/office/drawing/2014/main" id="{8D6FCA56-C117-47F0-82EC-33D9F1863450}"/>
+                </a:ext>
+              </a:extLst>
+            </wp:docPr>
+            <wp:cNvGraphicFramePr>
+              <a:graphicFrameLocks xmlns:a="http://schemas.openxmlformats.org/drawingml/2006/main" noChangeAspect="1"/>
+            </wp:cNvGraphicFramePr>
+            <a:graphic xmlns:a="http://schemas.openxmlformats.org/drawingml/2006/main">
+              <a:graphicData uri="http://schemas.openxmlformats.org/drawingml/2006/picture">
+                <pic:pic xmlns:pic="http://schemas.openxmlformats.org/drawingml/2006/picture">
+                  <pic:nvPicPr>
+                    <pic:cNvPr id="21" name="Immagine 20">
+                      <a:extLst>
+                        <a:ext uri="{FF2B5EF4-FFF2-40B4-BE49-F238E27FC236}">
+                          <a16:creationId xmlns:a16="http://schemas.microsoft.com/office/drawing/2014/main" id="{8D6FCA56-C117-47F0-82EC-33D9F1863450}"/>
+                        </a:ext>
+                      </a:extLst>
+                    </pic:cNvPr>
+                    <pic:cNvPicPr>
+                      <a:picLocks noChangeAspect="1"/>
+                    </pic:cNvPicPr>
+                  </pic:nvPicPr>
+                  <pic:blipFill>
+                    <a:blip r:embed="rId24"/>
+                    <a:stretch>
+                      <a:fillRect/>
+                    </a:stretch>
+                  </pic:blipFill>
+                  <pic:spPr>
+                    <a:xfrm>
+                      <a:off x="0" y="0"/>
+                      <a:ext cx="2623417" cy="125091"/>
+                    </a:xfrm>
+                    <a:prstGeom prst="rect">
+                      <a:avLst/>
+                    </a:prstGeom>
+                  </pic:spPr>
+                </pic:pic>
+              </a:graphicData>
+            </a:graphic>
+          </wp:inline>
+        </w:drawing>
+      </w:r>
+      <w:r>
+        <w:t xml:space="preserve">]. A questo punto </w:t>
+      </w:r>
+      <w:r>
+        <w:rPr>
+          <w:u w:val="single"/>
+        </w:rPr>
+        <w:t>l’albero risultante è</w:t>
+      </w:r>
+      <w:r>
+        <w:t xml:space="preserve"> [mostrare albero].</w:t>
+      </w:r>
+    </w:p>
+    <w:p>
+      <w:pPr>
+        <w:pStyle w:val="Titolo2"/>
+        <w:rPr>
+          <w:rFonts w:ascii="Arial" w:hAnsi="Arial" w:cs="Arial"/>
+          <w:lang w:val="en-US"/>
+        </w:rPr>
+      </w:pPr>
+      <w:bookmarkStart w:id="0" w:name="_Hlk12914964"/>
+      <w:r>
+        <w:rPr>
+          <w:rFonts w:ascii="Arial" w:hAnsi="Arial" w:cs="Arial"/>
+          <w:lang w:val="en-US"/>
+        </w:rPr>
+        <w:t>Slide 1</w:t>
+      </w:r>
+      <w:r>
+        <w:rPr>
+          <w:rFonts w:ascii="Arial" w:hAnsi="Arial" w:cs="Arial"/>
+          <w:lang w:val="en-US"/>
+        </w:rPr>
+        <w:t>9</w:t>
+      </w:r>
+      <w:r>
+        <w:rPr>
+          <w:rFonts w:ascii="Arial" w:hAnsi="Arial" w:cs="Arial"/>
+          <w:lang w:val="en-US"/>
+        </w:rPr>
+        <w:t>: «</w:t>
+      </w:r>
+      <w:r>
+        <w:rPr>
+          <w:rFonts w:asciiTheme="minorHAnsi" w:eastAsiaTheme="minorHAnsi" w:hAnsiTheme="minorHAnsi" w:cstheme="minorBidi"/>
+          <w:color w:val="auto"/>
+          <w:sz w:val="22"/>
+          <w:szCs w:val="22"/>
+          <w:lang w:val="en-US"/>
+        </w:rPr>
+        <w:t xml:space="preserve"> </w:t>
+      </w:r>
+      <w:r>
+        <w:rPr>
+          <w:rFonts w:ascii="Arial" w:hAnsi="Arial" w:cs="Arial"/>
+          <w:lang w:val="en-US"/>
+        </w:rPr>
+        <w:t xml:space="preserve">Unweighted Pair Group Method with Arithmetic Mean» - </w:t>
+      </w:r>
+      <w:proofErr w:type="spellStart"/>
+      <w:r>
+        <w:rPr>
+          <w:rFonts w:ascii="Arial" w:hAnsi="Arial" w:cs="Arial"/>
+          <w:lang w:val="en-US"/>
+        </w:rPr>
+        <w:t>Parte</w:t>
+      </w:r>
+      <w:proofErr w:type="spellEnd"/>
+      <w:r>
+        <w:rPr>
+          <w:rFonts w:ascii="Arial" w:hAnsi="Arial" w:cs="Arial"/>
+          <w:lang w:val="en-US"/>
+        </w:rPr>
+        <w:t xml:space="preserve"> </w:t>
+      </w:r>
+      <w:r>
+        <w:rPr>
+          <w:rFonts w:ascii="Arial" w:hAnsi="Arial" w:cs="Arial"/>
+          <w:lang w:val="en-US"/>
+        </w:rPr>
+        <w:t>3</w:t>
+      </w:r>
+    </w:p>
+    <w:bookmarkEnd w:id="0"/>
+    <w:p>
+      <w:pPr>
+        <w:pStyle w:val="Paragrafoelenco"/>
+        <w:numPr>
+          <w:ilvl w:val="0"/>
+          <w:numId w:val="15"/>
+        </w:numPr>
+      </w:pPr>
+      <w:r>
+        <w:rPr>
+          <w:u w:val="single"/>
+        </w:rPr>
+        <w:t xml:space="preserve">Aggiorna </w:t>
+      </w:r>
+      <w:r>
+        <w:rPr>
+          <w:rFonts w:ascii="Cambria Math" w:hAnsi="Cambria Math" w:cs="Cambria Math"/>
+          <w:u w:val="single"/>
+        </w:rPr>
+        <w:t>𝐷</w:t>
+      </w:r>
+      <w:r>
+        <w:rPr>
+          <w:u w:val="single"/>
+        </w:rPr>
+        <w:t xml:space="preserve"> calcolando la distanza tra </w:t>
+      </w:r>
+      <w:r>
+        <w:rPr>
+          <w:rFonts w:ascii="Cambria Math" w:hAnsi="Cambria Math" w:cs="Cambria Math"/>
+          <w:u w:val="single"/>
+        </w:rPr>
+        <w:t>𝑍</w:t>
+      </w:r>
+      <w:r>
+        <w:rPr>
+          <w:u w:val="single"/>
+        </w:rPr>
+        <w:t xml:space="preserve"> e gli altri elementi presenti in D</w:t>
+      </w:r>
+      <w:r>
+        <w:t xml:space="preserve">. Nel nostro </w:t>
+      </w:r>
+      <w:proofErr w:type="gramStart"/>
+      <w:r>
+        <w:t>caso:[</w:t>
+      </w:r>
+      <w:proofErr w:type="gramEnd"/>
+      <w:r>
+        <w:t xml:space="preserve">mostra le formule. Prima </w:t>
+      </w:r>
+      <w:r>
+        <w:rPr>
+          <w:noProof/>
+        </w:rPr>
+        <w:drawing>
+          <wp:inline distT="0" distB="0" distL="0" distR="0" wp14:anchorId="7000A2A3" wp14:editId="3DB6C8EE">
+            <wp:extent cx="846161" cy="134292"/>
+            <wp:effectExtent l="0" t="0" r="0" b="0"/>
+            <wp:docPr id="7" name="Immagine 3">
+              <a:extLst xmlns:a="http://schemas.openxmlformats.org/drawingml/2006/main">
+                <a:ext uri="{FF2B5EF4-FFF2-40B4-BE49-F238E27FC236}">
+                  <a16:creationId xmlns:a16="http://schemas.microsoft.com/office/drawing/2014/main" id="{A1BC80F6-EB03-4F1B-94BF-AD0B24AF87EC}"/>
+                </a:ext>
+              </a:extLst>
+            </wp:docPr>
+            <wp:cNvGraphicFramePr>
+              <a:graphicFrameLocks xmlns:a="http://schemas.openxmlformats.org/drawingml/2006/main" noChangeAspect="1"/>
+            </wp:cNvGraphicFramePr>
+            <a:graphic xmlns:a="http://schemas.openxmlformats.org/drawingml/2006/main">
+              <a:graphicData uri="http://schemas.openxmlformats.org/drawingml/2006/picture">
+                <pic:pic xmlns:pic="http://schemas.openxmlformats.org/drawingml/2006/picture">
+                  <pic:nvPicPr>
+                    <pic:cNvPr id="4" name="Immagine 3">
+                      <a:extLst>
+                        <a:ext uri="{FF2B5EF4-FFF2-40B4-BE49-F238E27FC236}">
+                          <a16:creationId xmlns:a16="http://schemas.microsoft.com/office/drawing/2014/main" id="{A1BC80F6-EB03-4F1B-94BF-AD0B24AF87EC}"/>
+                        </a:ext>
+                      </a:extLst>
+                    </pic:cNvPr>
+                    <pic:cNvPicPr>
+                      <a:picLocks noChangeAspect="1"/>
+                    </pic:cNvPicPr>
+                  </pic:nvPicPr>
+                  <pic:blipFill>
+                    <a:blip r:embed="rId25"/>
+                    <a:stretch>
+                      <a:fillRect/>
+                    </a:stretch>
+                  </pic:blipFill>
+                  <pic:spPr>
+                    <a:xfrm>
+                      <a:off x="0" y="0"/>
+                      <a:ext cx="906226" cy="143825"/>
+                    </a:xfrm>
+                    <a:prstGeom prst="rect">
+                      <a:avLst/>
+                    </a:prstGeom>
+                  </pic:spPr>
+                </pic:pic>
+              </a:graphicData>
+            </a:graphic>
+          </wp:inline>
+        </w:drawing>
+      </w:r>
+      <w:r>
+        <w:t xml:space="preserve">, poi </w:t>
+      </w:r>
+      <w:r>
+        <w:rPr>
+          <w:noProof/>
+        </w:rPr>
+        <w:drawing>
+          <wp:inline distT="0" distB="0" distL="0" distR="0" wp14:anchorId="4B5A147D" wp14:editId="7C8BE8C2">
+            <wp:extent cx="983936" cy="158968"/>
+            <wp:effectExtent l="0" t="0" r="6985" b="0"/>
+            <wp:docPr id="10" name="Immagine 7">
+              <a:extLst xmlns:a="http://schemas.openxmlformats.org/drawingml/2006/main">
+                <a:ext uri="{FF2B5EF4-FFF2-40B4-BE49-F238E27FC236}">
+                  <a16:creationId xmlns:a16="http://schemas.microsoft.com/office/drawing/2014/main" id="{478866C2-4B1F-4990-9B0A-57F3D2767512}"/>
+                </a:ext>
+              </a:extLst>
+            </wp:docPr>
+            <wp:cNvGraphicFramePr>
+              <a:graphicFrameLocks xmlns:a="http://schemas.openxmlformats.org/drawingml/2006/main" noChangeAspect="1"/>
+            </wp:cNvGraphicFramePr>
+            <a:graphic xmlns:a="http://schemas.openxmlformats.org/drawingml/2006/main">
+              <a:graphicData uri="http://schemas.openxmlformats.org/drawingml/2006/picture">
+                <pic:pic xmlns:pic="http://schemas.openxmlformats.org/drawingml/2006/picture">
+                  <pic:nvPicPr>
+                    <pic:cNvPr id="8" name="Immagine 7">
+                      <a:extLst>
+                        <a:ext uri="{FF2B5EF4-FFF2-40B4-BE49-F238E27FC236}">
+                          <a16:creationId xmlns:a16="http://schemas.microsoft.com/office/drawing/2014/main" id="{478866C2-4B1F-4990-9B0A-57F3D2767512}"/>
+                        </a:ext>
+                      </a:extLst>
+                    </pic:cNvPr>
+                    <pic:cNvPicPr>
+                      <a:picLocks noChangeAspect="1"/>
+                    </pic:cNvPicPr>
+                  </pic:nvPicPr>
+                  <pic:blipFill>
+                    <a:blip r:embed="rId26"/>
+                    <a:stretch>
+                      <a:fillRect/>
+                    </a:stretch>
+                  </pic:blipFill>
+                  <pic:spPr>
+                    <a:xfrm>
+                      <a:off x="0" y="0"/>
+                      <a:ext cx="1011517" cy="163424"/>
+                    </a:xfrm>
+                    <a:prstGeom prst="rect">
+                      <a:avLst/>
+                    </a:prstGeom>
+                  </pic:spPr>
+                </pic:pic>
+              </a:graphicData>
+            </a:graphic>
+          </wp:inline>
+        </w:drawing>
+      </w:r>
+      <w:r>
+        <w:t>, ed infine la matrice]</w:t>
+      </w:r>
+    </w:p>
+    <w:p>
+      <w:pPr>
+        <w:rPr>
+          <w:u w:val="single"/>
+        </w:rPr>
+      </w:pPr>
+      <w:r>
+        <w:rPr>
+          <w:u w:val="single"/>
+        </w:rPr>
+        <w:lastRenderedPageBreak/>
+        <w:t>Esegui gli step fino a che non ottieni una matrice di dimensione 2×2</w:t>
+      </w:r>
+      <w:r>
+        <w:t>.</w:t>
+      </w:r>
+      <w:r>
+        <w:t xml:space="preserve"> Alla fine si ottiene la seguente matrice</w:t>
+      </w:r>
+      <w:r>
+        <w:t xml:space="preserve"> [mostrare la matrice]</w:t>
+      </w:r>
+      <w:r>
+        <w:t xml:space="preserve"> A questo punto l’ultima coppia rimasta (esclusa la diagonale) sarà un unico </w:t>
+      </w:r>
+      <w:r>
+        <w:rPr>
+          <w:u w:val="single"/>
+        </w:rPr>
+        <w:t>cluster contenente tutte le specie</w:t>
+      </w:r>
+      <w:r>
+        <w:rPr>
+          <w:u w:val="single"/>
+        </w:rPr>
+        <w:t xml:space="preserve"> (ovvero {</w:t>
+      </w:r>
+      <w:proofErr w:type="spellStart"/>
+      <w:proofErr w:type="gramStart"/>
+      <w:r>
+        <w:rPr>
+          <w:u w:val="single"/>
+        </w:rPr>
+        <w:t>f,b</w:t>
+      </w:r>
+      <w:proofErr w:type="gramEnd"/>
+      <w:r>
+        <w:rPr>
+          <w:u w:val="single"/>
+        </w:rPr>
+        <w:t>,u,s</w:t>
+      </w:r>
+      <w:proofErr w:type="spellEnd"/>
+      <w:r>
+        <w:rPr>
+          <w:u w:val="single"/>
+        </w:rPr>
+        <w:t>})</w:t>
+      </w:r>
+      <w:r>
+        <w:rPr>
+          <w:u w:val="single"/>
+        </w:rPr>
+        <w:t>. Essa sarà la radice</w:t>
+      </w:r>
+      <w:r>
+        <w:t xml:space="preserve">. </w:t>
+      </w:r>
+      <w:r>
+        <w:rPr>
+          <w:u w:val="single"/>
+        </w:rPr>
+        <w:t>L’albero finale</w:t>
+      </w:r>
+      <w:r>
+        <w:t xml:space="preserve"> è il seguente: [mostrare albero]. </w:t>
+      </w:r>
+      <w:r>
+        <w:rPr>
+          <w:u w:val="single"/>
+        </w:rPr>
+        <w:t>L’algoritmo è terminato!</w:t>
+      </w:r>
+    </w:p>
+    <w:p>
+      <w:pPr>
+        <w:pStyle w:val="Titolo2"/>
+        <w:rPr>
+          <w:rFonts w:ascii="Arial" w:hAnsi="Arial" w:cs="Arial"/>
+          <w:lang w:val="en-US"/>
+        </w:rPr>
+      </w:pPr>
+      <w:r>
+        <w:rPr>
+          <w:rFonts w:ascii="Arial" w:hAnsi="Arial" w:cs="Arial"/>
+          <w:lang w:val="en-US"/>
+        </w:rPr>
+        <w:t xml:space="preserve">Slide </w:t>
+      </w:r>
+      <w:r>
+        <w:rPr>
+          <w:rFonts w:ascii="Arial" w:hAnsi="Arial" w:cs="Arial"/>
+          <w:lang w:val="en-US"/>
+        </w:rPr>
+        <w:t>20</w:t>
+      </w:r>
+      <w:r>
+        <w:rPr>
+          <w:rFonts w:ascii="Arial" w:hAnsi="Arial" w:cs="Arial"/>
+          <w:lang w:val="en-US"/>
+        </w:rPr>
+        <w:t>: «</w:t>
+      </w:r>
+      <w:r>
+        <w:rPr>
+          <w:rFonts w:asciiTheme="minorHAnsi" w:eastAsiaTheme="minorHAnsi" w:hAnsiTheme="minorHAnsi" w:cstheme="minorBidi"/>
+          <w:color w:val="auto"/>
+          <w:sz w:val="22"/>
+          <w:szCs w:val="22"/>
+          <w:lang w:val="en-US"/>
+        </w:rPr>
+        <w:t xml:space="preserve"> </w:t>
+      </w:r>
+      <w:r>
+        <w:rPr>
+          <w:rFonts w:ascii="Arial" w:hAnsi="Arial" w:cs="Arial"/>
+          <w:lang w:val="en-US"/>
+        </w:rPr>
+        <w:t xml:space="preserve">Unweighted Pair Group Method with Arithmetic Mean» - </w:t>
+      </w:r>
+      <w:proofErr w:type="spellStart"/>
+      <w:r>
+        <w:rPr>
+          <w:rFonts w:ascii="Arial" w:hAnsi="Arial" w:cs="Arial"/>
+          <w:lang w:val="en-US"/>
+        </w:rPr>
+        <w:t>Parte</w:t>
+      </w:r>
+      <w:proofErr w:type="spellEnd"/>
+      <w:r>
+        <w:rPr>
+          <w:rFonts w:ascii="Arial" w:hAnsi="Arial" w:cs="Arial"/>
+          <w:lang w:val="en-US"/>
+        </w:rPr>
+        <w:t xml:space="preserve"> </w:t>
+      </w:r>
+      <w:r>
+        <w:rPr>
+          <w:rFonts w:ascii="Arial" w:hAnsi="Arial" w:cs="Arial"/>
+          <w:lang w:val="en-US"/>
+        </w:rPr>
+        <w:t>4</w:t>
+      </w:r>
+    </w:p>
+    <w:p>
+      <w:pPr>
+        <w:rPr>
+          <w:u w:val="single"/>
+        </w:rPr>
+      </w:pPr>
+      <w:r>
+        <w:rPr>
+          <w:u w:val="single"/>
+        </w:rPr>
+        <w:t>Complessità temporale:</w:t>
+      </w:r>
+    </w:p>
+    <w:p>
+      <w:pPr>
+        <w:rPr>
+          <w:u w:val="single"/>
+        </w:rPr>
+      </w:pPr>
+      <w:r>
+        <w:rPr>
+          <w:u w:val="single"/>
+        </w:rPr>
+        <w:t xml:space="preserve">Ad ogni iterazione vengono effettuate una serie di operazioni, tra cui aggiornare </w:t>
+      </w:r>
+      <w:r>
+        <w:rPr>
+          <w:rFonts w:ascii="Cambria Math" w:hAnsi="Cambria Math" w:cs="Cambria Math"/>
+          <w:u w:val="single"/>
+        </w:rPr>
+        <w:t>𝐷</w:t>
+      </w:r>
+      <w:r>
+        <w:rPr>
+          <w:u w:val="single"/>
+        </w:rPr>
+        <w:t xml:space="preserve"> calcolando la distanza tra il cluster appena inserito in </w:t>
+      </w:r>
+      <w:r>
+        <w:rPr>
+          <w:rFonts w:ascii="Cambria Math" w:hAnsi="Cambria Math" w:cs="Cambria Math"/>
+          <w:u w:val="single"/>
+        </w:rPr>
+        <w:t>𝐷</w:t>
+      </w:r>
+      <w:r>
+        <w:rPr>
+          <w:u w:val="single"/>
+        </w:rPr>
+        <w:t xml:space="preserve"> e gli altri elementi</w:t>
+      </w:r>
+      <w:r>
+        <w:t>, quindi la complessità è</w:t>
+      </w:r>
+      <w:r>
+        <w:t xml:space="preserve"> </w:t>
+      </w:r>
+      <w:r>
+        <w:rPr>
+          <w:rFonts w:ascii="Cambria Math" w:hAnsi="Cambria Math" w:cs="Cambria Math"/>
+          <w:u w:val="single"/>
+        </w:rPr>
+        <w:t>𝑂</w:t>
+      </w:r>
+      <w:r>
+        <w:rPr>
+          <w:u w:val="single"/>
+        </w:rPr>
+        <w:t>(</w:t>
+      </w:r>
+      <w:r>
+        <w:rPr>
+          <w:rFonts w:ascii="Cambria Math" w:hAnsi="Cambria Math" w:cs="Cambria Math"/>
+          <w:u w:val="single"/>
+        </w:rPr>
+        <w:t>𝑛</w:t>
+      </w:r>
+      <w:r>
+        <w:rPr>
+          <w:u w:val="single"/>
+        </w:rPr>
+        <w:t>).</w:t>
+      </w:r>
+    </w:p>
+    <w:p>
+      <w:pPr>
+        <w:rPr>
+          <w:u w:val="single"/>
+        </w:rPr>
+      </w:pPr>
+      <w:r>
+        <w:rPr>
+          <w:u w:val="single"/>
+        </w:rPr>
+        <w:t xml:space="preserve">Queste iterazioni vengono fatte </w:t>
+      </w:r>
+      <w:r>
+        <w:rPr>
+          <w:rFonts w:ascii="Cambria Math" w:hAnsi="Cambria Math" w:cs="Cambria Math"/>
+          <w:u w:val="single"/>
+        </w:rPr>
+        <w:t>𝑛</w:t>
+      </w:r>
+      <w:r>
+        <w:rPr>
+          <w:u w:val="single"/>
+        </w:rPr>
+        <w:t>−2 volte, ovvero fino a che non si ottiene una matrice 2×2</w:t>
+      </w:r>
+      <w:r>
+        <w:t>, quindi</w:t>
+      </w:r>
+      <w:r>
+        <w:t xml:space="preserve"> </w:t>
+      </w:r>
+      <w:r>
+        <w:rPr>
+          <w:rFonts w:ascii="Cambria Math" w:hAnsi="Cambria Math" w:cs="Cambria Math"/>
+          <w:u w:val="single"/>
+        </w:rPr>
+        <w:t>𝑂</w:t>
+      </w:r>
+      <w:r>
+        <w:rPr>
+          <w:u w:val="single"/>
+        </w:rPr>
+        <w:t>(</w:t>
+      </w:r>
+      <w:r>
+        <w:rPr>
+          <w:rFonts w:ascii="Cambria Math" w:hAnsi="Cambria Math" w:cs="Cambria Math"/>
+          <w:u w:val="single"/>
+        </w:rPr>
+        <w:t>𝑛</w:t>
+      </w:r>
+      <w:r>
+        <w:rPr>
+          <w:u w:val="single"/>
+        </w:rPr>
+        <w:t>−2)</w:t>
+      </w:r>
+    </w:p>
+    <w:p>
+      <w:r>
+        <w:t xml:space="preserve">Allora </w:t>
+      </w:r>
+      <w:r>
+        <w:t xml:space="preserve">la complessità totale dell’algoritmo sarà la seguente: </w:t>
+      </w:r>
+      <w:r>
+        <w:drawing>
+          <wp:inline distT="0" distB="0" distL="0" distR="0" wp14:anchorId="0E7ABC6B" wp14:editId="103522E8">
+            <wp:extent cx="2599899" cy="145702"/>
+            <wp:effectExtent l="0" t="0" r="0" b="6985"/>
+            <wp:docPr id="11" name="Immagine 4">
+              <a:extLst xmlns:a="http://schemas.openxmlformats.org/drawingml/2006/main">
+                <a:ext uri="{FF2B5EF4-FFF2-40B4-BE49-F238E27FC236}">
+                  <a16:creationId xmlns:a16="http://schemas.microsoft.com/office/drawing/2014/main" id="{8CD65936-78F3-4826-B7B2-81CAA1D1C501}"/>
+                </a:ext>
+              </a:extLst>
+            </wp:docPr>
+            <wp:cNvGraphicFramePr>
+              <a:graphicFrameLocks xmlns:a="http://schemas.openxmlformats.org/drawingml/2006/main" noChangeAspect="1"/>
+            </wp:cNvGraphicFramePr>
+            <a:graphic xmlns:a="http://schemas.openxmlformats.org/drawingml/2006/main">
+              <a:graphicData uri="http://schemas.openxmlformats.org/drawingml/2006/picture">
+                <pic:pic xmlns:pic="http://schemas.openxmlformats.org/drawingml/2006/picture">
+                  <pic:nvPicPr>
+                    <pic:cNvPr id="5" name="Immagine 4">
+                      <a:extLst>
+                        <a:ext uri="{FF2B5EF4-FFF2-40B4-BE49-F238E27FC236}">
+                          <a16:creationId xmlns:a16="http://schemas.microsoft.com/office/drawing/2014/main" id="{8CD65936-78F3-4826-B7B2-81CAA1D1C501}"/>
+                        </a:ext>
+                      </a:extLst>
+                    </pic:cNvPr>
+                    <pic:cNvPicPr>
+                      <a:picLocks noChangeAspect="1"/>
+                    </pic:cNvPicPr>
+                  </pic:nvPicPr>
+                  <pic:blipFill>
+                    <a:blip r:embed="rId27"/>
+                    <a:stretch>
+                      <a:fillRect/>
+                    </a:stretch>
+                  </pic:blipFill>
+                  <pic:spPr>
+                    <a:xfrm>
+                      <a:off x="0" y="0"/>
+                      <a:ext cx="2973305" cy="166628"/>
+                    </a:xfrm>
+                    <a:prstGeom prst="rect">
+                      <a:avLst/>
+                    </a:prstGeom>
+                  </pic:spPr>
+                </pic:pic>
+              </a:graphicData>
+            </a:graphic>
+          </wp:inline>
+        </w:drawing>
+      </w:r>
+      <w:r>
+        <w:t>.</w:t>
+      </w:r>
+    </w:p>
+    <w:p>
+      <w:r>
+        <w:t xml:space="preserve">Con quest’ultima slide </w:t>
+      </w:r>
+      <w:r>
+        <w:rPr>
+          <w:u w:val="single"/>
+        </w:rPr>
+        <w:t>la discussione</w:t>
+      </w:r>
+      <w:r>
+        <w:t xml:space="preserve"> della tesi </w:t>
+      </w:r>
+      <w:bookmarkStart w:id="1" w:name="_GoBack"/>
+      <w:r>
+        <w:rPr>
+          <w:u w:val="single"/>
+        </w:rPr>
+        <w:t>è terminata</w:t>
+      </w:r>
+      <w:bookmarkEnd w:id="1"/>
+      <w:r>
+        <w:t>!!</w:t>
+      </w:r>
+    </w:p>
     <w:sectPr>
       <w:pgSz w:w="11906" w:h="16838"/>
       <w:pgMar w:top="1417" w:right="1134" w:bottom="1134" w:left="1134" w:header="708" w:footer="708" w:gutter="0"/>
@@ -6849,7 +7865,7 @@
   <w:abstractNum w:abstractNumId="4" w15:restartNumberingAfterBreak="0">
     <w:nsid w:val="20772A30"/>
     <w:multiLevelType w:val="hybridMultilevel"/>
-    <w:tmpl w:val="599C17BA"/>
+    <w:tmpl w:val="B59462FE"/>
     <w:lvl w:ilvl="0" w:tplc="0410000F">
       <w:start w:val="1"/>
       <w:numFmt w:val="decimal"/>
@@ -8177,6 +9193,92 @@
           <w:tab w:val="num" w:pos="6480"/>
         </w:tabs>
         <w:ind w:left="6480" w:hanging="360"/>
+      </w:pPr>
+    </w:lvl>
+  </w:abstractNum>
+  <w:abstractNum w:abstractNumId="17" w15:restartNumberingAfterBreak="0">
+    <w:nsid w:val="7EFE329A"/>
+    <w:multiLevelType w:val="hybridMultilevel"/>
+    <w:tmpl w:val="1C3CABDA"/>
+    <w:lvl w:ilvl="0" w:tplc="0410000F">
+      <w:start w:val="1"/>
+      <w:numFmt w:val="decimal"/>
+      <w:lvlText w:val="%1."/>
+      <w:lvlJc w:val="left"/>
+      <w:pPr>
+        <w:ind w:left="720" w:hanging="360"/>
+      </w:pPr>
+    </w:lvl>
+    <w:lvl w:ilvl="1" w:tplc="04100019" w:tentative="1">
+      <w:start w:val="1"/>
+      <w:numFmt w:val="lowerLetter"/>
+      <w:lvlText w:val="%2."/>
+      <w:lvlJc w:val="left"/>
+      <w:pPr>
+        <w:ind w:left="1440" w:hanging="360"/>
+      </w:pPr>
+    </w:lvl>
+    <w:lvl w:ilvl="2" w:tplc="0410001B" w:tentative="1">
+      <w:start w:val="1"/>
+      <w:numFmt w:val="lowerRoman"/>
+      <w:lvlText w:val="%3."/>
+      <w:lvlJc w:val="right"/>
+      <w:pPr>
+        <w:ind w:left="2160" w:hanging="180"/>
+      </w:pPr>
+    </w:lvl>
+    <w:lvl w:ilvl="3" w:tplc="0410000F" w:tentative="1">
+      <w:start w:val="1"/>
+      <w:numFmt w:val="decimal"/>
+      <w:lvlText w:val="%4."/>
+      <w:lvlJc w:val="left"/>
+      <w:pPr>
+        <w:ind w:left="2880" w:hanging="360"/>
+      </w:pPr>
+    </w:lvl>
+    <w:lvl w:ilvl="4" w:tplc="04100019" w:tentative="1">
+      <w:start w:val="1"/>
+      <w:numFmt w:val="lowerLetter"/>
+      <w:lvlText w:val="%5."/>
+      <w:lvlJc w:val="left"/>
+      <w:pPr>
+        <w:ind w:left="3600" w:hanging="360"/>
+      </w:pPr>
+    </w:lvl>
+    <w:lvl w:ilvl="5" w:tplc="0410001B" w:tentative="1">
+      <w:start w:val="1"/>
+      <w:numFmt w:val="lowerRoman"/>
+      <w:lvlText w:val="%6."/>
+      <w:lvlJc w:val="right"/>
+      <w:pPr>
+        <w:ind w:left="4320" w:hanging="180"/>
+      </w:pPr>
+    </w:lvl>
+    <w:lvl w:ilvl="6" w:tplc="0410000F" w:tentative="1">
+      <w:start w:val="1"/>
+      <w:numFmt w:val="decimal"/>
+      <w:lvlText w:val="%7."/>
+      <w:lvlJc w:val="left"/>
+      <w:pPr>
+        <w:ind w:left="5040" w:hanging="360"/>
+      </w:pPr>
+    </w:lvl>
+    <w:lvl w:ilvl="7" w:tplc="04100019" w:tentative="1">
+      <w:start w:val="1"/>
+      <w:numFmt w:val="lowerLetter"/>
+      <w:lvlText w:val="%8."/>
+      <w:lvlJc w:val="left"/>
+      <w:pPr>
+        <w:ind w:left="5760" w:hanging="360"/>
+      </w:pPr>
+    </w:lvl>
+    <w:lvl w:ilvl="8" w:tplc="0410001B" w:tentative="1">
+      <w:start w:val="1"/>
+      <w:numFmt w:val="lowerRoman"/>
+      <w:lvlText w:val="%9."/>
+      <w:lvlJc w:val="right"/>
+      <w:pPr>
+        <w:ind w:left="6480" w:hanging="180"/>
       </w:pPr>
     </w:lvl>
   </w:abstractNum>
@@ -8230,6 +9332,9 @@
   </w:num>
   <w:num w:numId="17">
     <w:abstractNumId w:val="16"/>
+  </w:num>
+  <w:num w:numId="18">
+    <w:abstractNumId w:val="17"/>
   </w:num>
 </w:numbering>
 </file>
@@ -9104,7 +10209,7 @@
 </file>
 
 <file path=customXml/itemProps1.xml><?xml version="1.0" encoding="utf-8"?>
-<ds:datastoreItem xmlns:ds="http://schemas.openxmlformats.org/officeDocument/2006/customXml" ds:itemID="{D6D07E62-F68F-4050-835D-7D1CF3F458ED}">
+<ds:datastoreItem xmlns:ds="http://schemas.openxmlformats.org/officeDocument/2006/customXml" ds:itemID="{FAD1BBEF-CA10-4836-B161-DC64B2A18B69}">
   <ds:schemaRefs>
     <ds:schemaRef ds:uri="http://schemas.openxmlformats.org/officeDocument/2006/bibliography"/>
   </ds:schemaRefs>

--- a/Discussione Laurea/Discussione Slide.docx
+++ b/Discussione Laurea/Discussione Slide.docx
@@ -224,23 +224,7 @@
           <w:rFonts w:cstheme="minorHAnsi"/>
           <w:u w:val="single"/>
         </w:rPr>
-        <w:t>X-</w:t>
-      </w:r>
-      <w:proofErr w:type="spellStart"/>
-      <w:r>
-        <w:rPr>
-          <w:rFonts w:cstheme="minorHAnsi"/>
-          <w:u w:val="single"/>
-        </w:rPr>
-        <w:t>Informatics</w:t>
-      </w:r>
-      <w:proofErr w:type="spellEnd"/>
-      <w:r>
-        <w:rPr>
-          <w:rFonts w:cstheme="minorHAnsi"/>
-          <w:u w:val="single"/>
-        </w:rPr>
-        <w:t>. Queste sono</w:t>
+        <w:t>X-Informatics. Queste sono</w:t>
       </w:r>
       <w:r>
         <w:rPr>
@@ -325,21 +309,7 @@
         <w:rPr>
           <w:rFonts w:cstheme="minorHAnsi"/>
         </w:rPr>
-        <w:t>(</w:t>
-      </w:r>
-      <w:proofErr w:type="gramStart"/>
-      <w:r>
-        <w:rPr>
-          <w:rFonts w:cstheme="minorHAnsi"/>
-        </w:rPr>
-        <w:t>dagli essere</w:t>
-      </w:r>
-      <w:proofErr w:type="gramEnd"/>
-      <w:r>
-        <w:rPr>
-          <w:rFonts w:cstheme="minorHAnsi"/>
-        </w:rPr>
-        <w:t xml:space="preserve"> viventi fino ai virus) </w:t>
+        <w:t xml:space="preserve">(dagli essere viventi fino ai virus) </w:t>
       </w:r>
       <w:r>
         <w:rPr>
@@ -527,21 +497,7 @@
         <w:rPr>
           <w:rFonts w:cstheme="minorHAnsi"/>
         </w:rPr>
-        <w:t xml:space="preserve"> (</w:t>
-      </w:r>
-      <w:proofErr w:type="spellStart"/>
-      <w:r>
-        <w:rPr>
-          <w:rFonts w:cstheme="minorHAnsi"/>
-        </w:rPr>
-        <w:t>num</w:t>
-      </w:r>
-      <w:proofErr w:type="spellEnd"/>
-      <w:r>
-        <w:rPr>
-          <w:rFonts w:cstheme="minorHAnsi"/>
-        </w:rPr>
-        <w:t xml:space="preserve"> di archi incidenti al vertice) </w:t>
+        <w:t xml:space="preserve"> (num di archi incidenti al vertice) </w:t>
       </w:r>
       <w:r>
         <w:rPr>
@@ -754,44 +710,14 @@
         <w:rPr>
           <w:rFonts w:cstheme="minorHAnsi"/>
         </w:rPr>
-        <w:t xml:space="preserve">Dati due punti x </w:t>
-      </w:r>
-      <w:proofErr w:type="spellStart"/>
-      <w:r>
-        <w:rPr>
-          <w:rFonts w:cstheme="minorHAnsi"/>
-        </w:rPr>
-        <w:t>ed</w:t>
-      </w:r>
-      <w:proofErr w:type="spellEnd"/>
-      <w:r>
-        <w:rPr>
-          <w:rFonts w:cstheme="minorHAnsi"/>
-        </w:rPr>
-        <w:t xml:space="preserve"> y, </w:t>
-      </w:r>
-      <w:r>
-        <w:rPr>
-          <w:rFonts w:cstheme="minorHAnsi"/>
-          <w:u w:val="single"/>
-        </w:rPr>
-        <w:t xml:space="preserve">la distanza è una funzione </w:t>
-      </w:r>
-      <w:proofErr w:type="gramStart"/>
-      <w:r>
-        <w:rPr>
-          <w:rFonts w:cstheme="minorHAnsi"/>
-          <w:u w:val="single"/>
-        </w:rPr>
-        <w:t>d(</w:t>
-      </w:r>
-      <w:proofErr w:type="gramEnd"/>
-      <w:r>
-        <w:rPr>
-          <w:rFonts w:cstheme="minorHAnsi"/>
-          <w:u w:val="single"/>
-        </w:rPr>
-        <w:t>x, y) che possiede le seguenti proprietà:</w:t>
+        <w:t xml:space="preserve">Dati due punti x ed y, </w:t>
+      </w:r>
+      <w:r>
+        <w:rPr>
+          <w:rFonts w:cstheme="minorHAnsi"/>
+          <w:u w:val="single"/>
+        </w:rPr>
+        <w:t>la distanza è una funzione d(x, y) che possiede le seguenti proprietà:</w:t>
       </w:r>
     </w:p>
     <w:p>
@@ -3013,44 +2939,14 @@
         <w:rPr>
           <w:rFonts w:eastAsiaTheme="minorEastAsia" w:cstheme="minorHAnsi"/>
         </w:rPr>
-        <w:t xml:space="preserve"> Poiché la matrice è </w:t>
-      </w:r>
-      <w:proofErr w:type="spellStart"/>
-      <w:r>
-        <w:rPr>
-          <w:rFonts w:eastAsiaTheme="minorEastAsia" w:cstheme="minorHAnsi"/>
-        </w:rPr>
-        <w:t>nxn</w:t>
-      </w:r>
-      <w:proofErr w:type="spellEnd"/>
-      <w:r>
-        <w:rPr>
-          <w:rFonts w:eastAsiaTheme="minorEastAsia" w:cstheme="minorHAnsi"/>
-        </w:rPr>
-        <w:t xml:space="preserve">, allora </w:t>
-      </w:r>
-      <w:r>
-        <w:rPr>
-          <w:rFonts w:eastAsiaTheme="minorEastAsia" w:cstheme="minorHAnsi"/>
-          <w:u w:val="single"/>
-        </w:rPr>
-        <w:t>T(step</w:t>
-      </w:r>
-      <w:proofErr w:type="gramStart"/>
-      <w:r>
-        <w:rPr>
-          <w:rFonts w:eastAsiaTheme="minorEastAsia" w:cstheme="minorHAnsi"/>
-          <w:u w:val="single"/>
-        </w:rPr>
-        <w:t>1)=</w:t>
-      </w:r>
-      <w:proofErr w:type="gramEnd"/>
-      <w:r>
-        <w:rPr>
-          <w:rFonts w:eastAsiaTheme="minorEastAsia" w:cstheme="minorHAnsi"/>
-          <w:u w:val="single"/>
-        </w:rPr>
-        <w:t>O(n^2)</w:t>
+        <w:t xml:space="preserve"> Poiché la matrice è nxn, allora </w:t>
+      </w:r>
+      <w:r>
+        <w:rPr>
+          <w:rFonts w:eastAsiaTheme="minorEastAsia" w:cstheme="minorHAnsi"/>
+          <w:u w:val="single"/>
+        </w:rPr>
+        <w:t>T(step1)=O(n^2)</w:t>
       </w:r>
     </w:p>
     <w:p>
@@ -3070,23 +2966,7 @@
           <w:rFonts w:eastAsiaTheme="minorEastAsia" w:cstheme="minorHAnsi"/>
           <w:u w:val="single"/>
         </w:rPr>
-        <w:t>Trovare il genitore per ogni coppia di foglie e calcolare la distanza di tutte le n foglie rispetto al genitore stesso. T(step</w:t>
-      </w:r>
-      <w:proofErr w:type="gramStart"/>
-      <w:r>
-        <w:rPr>
-          <w:rFonts w:eastAsiaTheme="minorEastAsia" w:cstheme="minorHAnsi"/>
-          <w:u w:val="single"/>
-        </w:rPr>
-        <w:t>2)=</w:t>
-      </w:r>
-      <w:proofErr w:type="gramEnd"/>
-      <w:r>
-        <w:rPr>
-          <w:rFonts w:eastAsiaTheme="minorEastAsia" w:cstheme="minorHAnsi"/>
-          <w:u w:val="single"/>
-        </w:rPr>
-        <w:t>O(n)</w:t>
+        <w:t>Trovare il genitore per ogni coppia di foglie e calcolare la distanza di tutte le n foglie rispetto al genitore stesso. T(step2)=O(n)</w:t>
       </w:r>
     </w:p>
     <w:p>
@@ -3126,23 +3006,7 @@
           <w:rFonts w:eastAsiaTheme="minorEastAsia" w:cstheme="minorHAnsi"/>
           <w:u w:val="single"/>
         </w:rPr>
-        <w:t>T(step</w:t>
-      </w:r>
-      <w:proofErr w:type="gramStart"/>
-      <w:r>
-        <w:rPr>
-          <w:rFonts w:eastAsiaTheme="minorEastAsia" w:cstheme="minorHAnsi"/>
-          <w:u w:val="single"/>
-        </w:rPr>
-        <w:t>3)=</w:t>
-      </w:r>
-      <w:proofErr w:type="gramEnd"/>
-      <w:r>
-        <w:rPr>
-          <w:rFonts w:eastAsiaTheme="minorEastAsia" w:cstheme="minorHAnsi"/>
-          <w:u w:val="single"/>
-        </w:rPr>
-        <w:t>O(n/2)</w:t>
+        <w:t>T(step3)=O(n/2)</w:t>
       </w:r>
     </w:p>
     <w:p>
@@ -3813,21 +3677,7 @@
         <w:rPr>
           <w:u w:val="single"/>
         </w:rPr>
-        <w:t xml:space="preserve"> calcola “</w:t>
-      </w:r>
-      <w:proofErr w:type="spellStart"/>
-      <w:r>
-        <w:rPr>
-          <w:u w:val="single"/>
-        </w:rPr>
-        <w:t>limbweight</w:t>
-      </w:r>
-      <w:proofErr w:type="spellEnd"/>
-      <w:r>
-        <w:rPr>
-          <w:u w:val="single"/>
-        </w:rPr>
-        <w:t>(</w:t>
+        <w:t xml:space="preserve"> calcola “limbweight(</w:t>
       </w:r>
       <w:r>
         <w:rPr>
@@ -3839,21 +3689,7 @@
         <w:rPr>
           <w:u w:val="single"/>
         </w:rPr>
-        <w:t xml:space="preserve">)” usando il </w:t>
-      </w:r>
-      <w:proofErr w:type="spellStart"/>
-      <w:r>
-        <w:rPr>
-          <w:u w:val="single"/>
-        </w:rPr>
-        <w:t>th</w:t>
-      </w:r>
-      <w:proofErr w:type="spellEnd"/>
-      <w:r>
-        <w:rPr>
-          <w:u w:val="single"/>
-        </w:rPr>
-        <w:t xml:space="preserve"> del peso degli arti</w:t>
+        <w:t>)” usando il th del peso degli arti</w:t>
       </w:r>
       <w:r>
         <w:t xml:space="preserve">. Omettendo i calcoli (il tempo è quello che è!!) </w:t>
@@ -3883,21 +3719,7 @@
         <w:rPr>
           <w:u w:val="single"/>
         </w:rPr>
-        <w:t xml:space="preserve">Adesso aggiorna D, sottraendo </w:t>
-      </w:r>
-      <w:proofErr w:type="spellStart"/>
-      <w:r>
-        <w:rPr>
-          <w:u w:val="single"/>
-        </w:rPr>
-        <w:t>limbweight</w:t>
-      </w:r>
-      <w:proofErr w:type="spellEnd"/>
-      <w:r>
-        <w:rPr>
-          <w:u w:val="single"/>
-        </w:rPr>
-        <w:t>(</w:t>
+        <w:t>Adesso aggiorna D, sottraendo limbweight(</w:t>
       </w:r>
       <w:r>
         <w:rPr>
@@ -3954,35 +3776,13 @@
         <w:rPr>
           <w:u w:val="single"/>
         </w:rPr>
-        <w:t xml:space="preserve">Applica nuovamente il </w:t>
-      </w:r>
-      <w:proofErr w:type="spellStart"/>
-      <w:r>
-        <w:rPr>
-          <w:u w:val="single"/>
-        </w:rPr>
-        <w:t>th</w:t>
-      </w:r>
-      <w:proofErr w:type="spellEnd"/>
-      <w:r>
-        <w:rPr>
-          <w:u w:val="single"/>
-        </w:rPr>
-        <w:t xml:space="preserve"> del peso degli arti, stavolta impostando la </w:t>
-      </w:r>
-      <w:proofErr w:type="spellStart"/>
-      <w:r>
-        <w:rPr>
-          <w:u w:val="single"/>
-        </w:rPr>
-        <w:t>limbweight</w:t>
-      </w:r>
-      <w:proofErr w:type="spellEnd"/>
-      <w:r>
-        <w:rPr>
-          <w:u w:val="single"/>
-        </w:rPr>
-        <w:t>(b)</w:t>
+        <w:t xml:space="preserve">Applica nuovamente il th del peso degli arti, stavolta impostando la </w:t>
+      </w:r>
+      <w:r>
+        <w:rPr>
+          <w:u w:val="single"/>
+        </w:rPr>
+        <w:t>limbweight(b)</w:t>
       </w:r>
       <w:r>
         <w:rPr>
@@ -4146,21 +3946,7 @@
         <w:rPr>
           <w:u w:val="single"/>
         </w:rPr>
-        <w:t xml:space="preserve"> </w:t>
-      </w:r>
-      <w:proofErr w:type="gramStart"/>
-      <w:r>
-        <w:rPr>
-          <w:u w:val="single"/>
-        </w:rPr>
-        <w:t>e</w:t>
-      </w:r>
-      <w:proofErr w:type="gramEnd"/>
-      <w:r>
-        <w:rPr>
-          <w:u w:val="single"/>
-        </w:rPr>
-        <w:t xml:space="preserve"> esegui </w:t>
+        <w:t xml:space="preserve"> e esegui </w:t>
       </w:r>
       <w:r>
         <w:rPr>
@@ -4238,21 +4024,7 @@
         <w:rPr>
           <w:u w:val="single"/>
         </w:rPr>
-        <w:t xml:space="preserve">è </w:t>
-      </w:r>
-      <w:proofErr w:type="spellStart"/>
-      <w:r>
-        <w:rPr>
-          <w:u w:val="single"/>
-        </w:rPr>
-        <w:t>limbweight</w:t>
-      </w:r>
-      <w:proofErr w:type="spellEnd"/>
-      <w:r>
-        <w:rPr>
-          <w:u w:val="single"/>
-        </w:rPr>
-        <w:t xml:space="preserve">. </w:t>
+        <w:t xml:space="preserve">è limbweight. </w:t>
       </w:r>
       <w:r>
         <w:rPr>
@@ -4403,16 +4175,8 @@
         <w:rPr>
           <w:u w:val="single"/>
         </w:rPr>
-        <w:t xml:space="preserve">Poiché la matrice è di dimensione </w:t>
-      </w:r>
-      <w:proofErr w:type="spellStart"/>
-      <w:r>
-        <w:rPr>
-          <w:u w:val="single"/>
-        </w:rPr>
-        <w:t>nxn</w:t>
-      </w:r>
-      <w:proofErr w:type="spellEnd"/>
+        <w:t>Poiché la matrice è di dimensione nxn</w:t>
+      </w:r>
       <w:r>
         <w:rPr>
           <w:u w:val="single"/>
@@ -4429,21 +4193,7 @@
         <w:rPr>
           <w:u w:val="single"/>
         </w:rPr>
-        <w:t xml:space="preserve"> T(</w:t>
-      </w:r>
-      <w:proofErr w:type="spellStart"/>
-      <w:r>
-        <w:rPr>
-          <w:u w:val="single"/>
-        </w:rPr>
-        <w:t>alberoadditivo</w:t>
-      </w:r>
-      <w:proofErr w:type="spellEnd"/>
-      <w:r>
-        <w:rPr>
-          <w:u w:val="single"/>
-        </w:rPr>
-        <w:t>)=O(n^2).</w:t>
+        <w:t xml:space="preserve"> T(alberoadditivo)=O(n^2).</w:t>
       </w:r>
       <w:r>
         <w:t xml:space="preserve"> Tuttavia</w:t>
@@ -4457,14 +4207,12 @@
         </w:rPr>
         <w:t>“</w:t>
       </w:r>
-      <w:proofErr w:type="spellStart"/>
       <w:r>
         <w:rPr>
           <w:u w:val="single"/>
         </w:rPr>
         <w:t>AlberoAdditivo</w:t>
       </w:r>
-      <w:proofErr w:type="spellEnd"/>
       <w:r>
         <w:rPr>
           <w:u w:val="single"/>
@@ -4689,15 +4437,7 @@
       </w:pPr>
       <w:r>
         <w:lastRenderedPageBreak/>
-        <w:t>Sebbene “</w:t>
-      </w:r>
-      <w:proofErr w:type="spellStart"/>
-      <w:r>
-        <w:t>AlberoAdditivo</w:t>
-      </w:r>
-      <w:proofErr w:type="spellEnd"/>
-      <w:r>
-        <w:t xml:space="preserve">” risolva la criticità dell’algoritmo precedente, comunque </w:t>
+        <w:t xml:space="preserve">Sebbene “AlberoAdditivo” risolva la criticità dell’algoritmo precedente, comunque </w:t>
       </w:r>
       <w:r>
         <w:rPr>
@@ -4942,41 +4682,7 @@
         <w:t>].</w:t>
       </w:r>
       <w:r>
-        <w:t xml:space="preserve"> Per semplicità la prima sommatoria la possiamo chiamare “</w:t>
-      </w:r>
-      <w:proofErr w:type="spellStart"/>
-      <w:proofErr w:type="gramStart"/>
-      <w:r>
-        <w:t>totalDistance</w:t>
-      </w:r>
-      <w:proofErr w:type="spellEnd"/>
-      <w:r>
-        <w:t>(</w:t>
-      </w:r>
-      <w:proofErr w:type="spellStart"/>
-      <w:proofErr w:type="gramEnd"/>
-      <w:r>
-        <w:t>Df</w:t>
-      </w:r>
-      <w:proofErr w:type="spellEnd"/>
-      <w:r>
-        <w:t>)”, mentre la seconda “</w:t>
-      </w:r>
-      <w:proofErr w:type="spellStart"/>
-      <w:r>
-        <w:t>totalDistance</w:t>
-      </w:r>
-      <w:proofErr w:type="spellEnd"/>
-      <w:r>
-        <w:t>(</w:t>
-      </w:r>
-      <w:proofErr w:type="spellStart"/>
-      <w:r>
-        <w:t>Db</w:t>
-      </w:r>
-      <w:proofErr w:type="spellEnd"/>
-      <w:r>
-        <w:t>)”.</w:t>
+        <w:t xml:space="preserve"> Per semplicità la prima sommatoria la possiamo chiamare “totalDistance(Df)”, mentre la seconda “totalDistance(Db)”.</w:t>
       </w:r>
       <w:r>
         <w:t xml:space="preserve"> </w:t>
@@ -5128,29 +4834,7 @@
           <w:u w:val="single"/>
           <w:shd w:val="clear" w:color="auto" w:fill="FFFFFF"/>
         </w:rPr>
-        <w:t>★(</w:t>
-      </w:r>
-      <w:proofErr w:type="spellStart"/>
-      <w:proofErr w:type="gramStart"/>
-      <w:r>
-        <w:rPr>
-          <w:rFonts w:ascii="Segoe UI Symbol" w:hAnsi="Segoe UI Symbol" w:cs="Segoe UI Symbol"/>
-          <w:color w:val="222222"/>
-          <w:u w:val="single"/>
-          <w:shd w:val="clear" w:color="auto" w:fill="FFFFFF"/>
-        </w:rPr>
-        <w:t>f,b</w:t>
-      </w:r>
-      <w:proofErr w:type="spellEnd"/>
-      <w:proofErr w:type="gramEnd"/>
-      <w:r>
-        <w:rPr>
-          <w:rFonts w:ascii="Segoe UI Symbol" w:hAnsi="Segoe UI Symbol" w:cs="Segoe UI Symbol"/>
-          <w:color w:val="222222"/>
-          <w:u w:val="single"/>
-          <w:shd w:val="clear" w:color="auto" w:fill="FFFFFF"/>
-        </w:rPr>
-        <w:t>).</w:t>
+        <w:t>★(f,b).</w:t>
       </w:r>
       <w:r>
         <w:rPr>
@@ -5173,65 +4857,7 @@
         <w:rPr>
           <w:u w:val="single"/>
         </w:rPr>
-        <w:t xml:space="preserve">si calcola il delta tra </w:t>
-      </w:r>
-      <w:proofErr w:type="spellStart"/>
-      <w:proofErr w:type="gramStart"/>
-      <w:r>
-        <w:rPr>
-          <w:u w:val="single"/>
-        </w:rPr>
-        <w:t>totalDistance</w:t>
-      </w:r>
-      <w:proofErr w:type="spellEnd"/>
-      <w:r>
-        <w:rPr>
-          <w:u w:val="single"/>
-        </w:rPr>
-        <w:t>(</w:t>
-      </w:r>
-      <w:proofErr w:type="spellStart"/>
-      <w:proofErr w:type="gramEnd"/>
-      <w:r>
-        <w:rPr>
-          <w:u w:val="single"/>
-        </w:rPr>
-        <w:t>Df</w:t>
-      </w:r>
-      <w:proofErr w:type="spellEnd"/>
-      <w:r>
-        <w:rPr>
-          <w:u w:val="single"/>
-        </w:rPr>
-        <w:t xml:space="preserve">) e </w:t>
-      </w:r>
-      <w:proofErr w:type="spellStart"/>
-      <w:r>
-        <w:rPr>
-          <w:u w:val="single"/>
-        </w:rPr>
-        <w:t>totalDistance</w:t>
-      </w:r>
-      <w:proofErr w:type="spellEnd"/>
-      <w:r>
-        <w:rPr>
-          <w:u w:val="single"/>
-        </w:rPr>
-        <w:t>(</w:t>
-      </w:r>
-      <w:proofErr w:type="spellStart"/>
-      <w:r>
-        <w:rPr>
-          <w:u w:val="single"/>
-        </w:rPr>
-        <w:t>Db</w:t>
-      </w:r>
-      <w:proofErr w:type="spellEnd"/>
-      <w:r>
-        <w:rPr>
-          <w:u w:val="single"/>
-        </w:rPr>
-        <w:t>)</w:t>
+        <w:t>si calcola il delta tra totalDistance(Df) e totalDistance(Db)</w:t>
       </w:r>
       <w:r>
         <w:t xml:space="preserve">, quindi: [mostrare formula </w:t>
@@ -5812,15 +5438,7 @@
         <w:t>e cerca il suo elemento minimo</w:t>
       </w:r>
       <w:r>
-        <w:t xml:space="preserve">. Poiché la matrice è </w:t>
-      </w:r>
-      <w:proofErr w:type="spellStart"/>
-      <w:r>
-        <w:t>nxn</w:t>
-      </w:r>
-      <w:proofErr w:type="spellEnd"/>
-      <w:r>
-        <w:t xml:space="preserve">, allora la complessità è </w:t>
+        <w:t xml:space="preserve">. Poiché la matrice è nxn, allora la complessità è </w:t>
       </w:r>
       <w:r>
         <w:rPr>
@@ -5886,19 +5504,11 @@
       <w:r>
         <w:t xml:space="preserve">Quindi la complessità del neighbor joining è: </w:t>
       </w:r>
-      <w:proofErr w:type="gramStart"/>
-      <w:r>
-        <w:rPr>
-          <w:u w:val="single"/>
-        </w:rPr>
-        <w:t>T(</w:t>
-      </w:r>
-      <w:proofErr w:type="gramEnd"/>
-      <w:r>
-        <w:rPr>
-          <w:u w:val="single"/>
-        </w:rPr>
-        <w:t>neighbor joining)=O(n^2)</w:t>
+      <w:r>
+        <w:rPr>
+          <w:u w:val="single"/>
+        </w:rPr>
+        <w:t>T(neighbor joining)=O(n^2)</w:t>
       </w:r>
       <w:r>
         <w:t xml:space="preserve">. Poiché </w:t>
@@ -5960,23 +5570,7 @@
           <w:rFonts w:ascii="Arial" w:hAnsi="Arial" w:cs="Arial"/>
           <w:lang w:val="en-US"/>
         </w:rPr>
-        <w:t xml:space="preserve">Unweighted Pair Group Method with Arithmetic Mean» - </w:t>
-      </w:r>
-      <w:proofErr w:type="spellStart"/>
-      <w:r>
-        <w:rPr>
-          <w:rFonts w:ascii="Arial" w:hAnsi="Arial" w:cs="Arial"/>
-          <w:lang w:val="en-US"/>
-        </w:rPr>
-        <w:t>Parte</w:t>
-      </w:r>
-      <w:proofErr w:type="spellEnd"/>
-      <w:r>
-        <w:rPr>
-          <w:rFonts w:ascii="Arial" w:hAnsi="Arial" w:cs="Arial"/>
-          <w:lang w:val="en-US"/>
-        </w:rPr>
-        <w:t xml:space="preserve"> </w:t>
+        <w:t xml:space="preserve">Unweighted Pair Group Method with Arithmetic Mean» - Parte </w:t>
       </w:r>
       <w:r>
         <w:rPr>
@@ -6241,21 +5835,7 @@
         <w:rPr>
           <w:u w:val="single"/>
         </w:rPr>
-        <w:t xml:space="preserve"> cluster, uno </w:t>
-      </w:r>
-      <w:proofErr w:type="gramStart"/>
-      <w:r>
-        <w:rPr>
-          <w:u w:val="single"/>
-        </w:rPr>
-        <w:t>per  ogni</w:t>
-      </w:r>
-      <w:proofErr w:type="gramEnd"/>
-      <w:r>
-        <w:rPr>
-          <w:u w:val="single"/>
-        </w:rPr>
-        <w:t xml:space="preserve"> foglia</w:t>
+        <w:t xml:space="preserve"> cluster, uno per  ogni foglia</w:t>
       </w:r>
       <w:r>
         <w:t>. Nel nostro caso abbiamo 4 foglie, quindi si creano 4 cluster [mostrare immagine]</w:t>
@@ -6305,23 +5885,7 @@
           <w:rFonts w:ascii="Arial" w:hAnsi="Arial" w:cs="Arial"/>
           <w:lang w:val="en-US"/>
         </w:rPr>
-        <w:t xml:space="preserve">Unweighted Pair Group Method with Arithmetic Mean» - </w:t>
-      </w:r>
-      <w:proofErr w:type="spellStart"/>
-      <w:r>
-        <w:rPr>
-          <w:rFonts w:ascii="Arial" w:hAnsi="Arial" w:cs="Arial"/>
-          <w:lang w:val="en-US"/>
-        </w:rPr>
-        <w:t>Parte</w:t>
-      </w:r>
-      <w:proofErr w:type="spellEnd"/>
-      <w:r>
-        <w:rPr>
-          <w:rFonts w:ascii="Arial" w:hAnsi="Arial" w:cs="Arial"/>
-          <w:lang w:val="en-US"/>
-        </w:rPr>
-        <w:t xml:space="preserve"> </w:t>
+        <w:t xml:space="preserve">Unweighted Pair Group Method with Arithmetic Mean» - Parte </w:t>
       </w:r>
       <w:r>
         <w:rPr>
@@ -6346,21 +5910,7 @@
         <w:rPr>
           <w:u w:val="single"/>
         </w:rPr>
-        <w:t xml:space="preserve">Si scelgono i due cluster X </w:t>
-      </w:r>
-      <w:proofErr w:type="spellStart"/>
-      <w:r>
-        <w:rPr>
-          <w:u w:val="single"/>
-        </w:rPr>
-        <w:t>ed</w:t>
-      </w:r>
-      <w:proofErr w:type="spellEnd"/>
-      <w:r>
-        <w:rPr>
-          <w:u w:val="single"/>
-        </w:rPr>
-        <w:t xml:space="preserve"> Y più vicini secondo la seguente definizione di distanza</w:t>
+        <w:t>Si scelgono i due cluster X ed Y più vicini secondo la seguente definizione di distanza</w:t>
       </w:r>
       <w:r>
         <w:t xml:space="preserve"> [mostrare formula </w:t>
@@ -6418,23 +5968,7 @@
         <w:rPr>
           <w:u w:val="single"/>
         </w:rPr>
-        <w:t>D(</w:t>
-      </w:r>
-      <w:proofErr w:type="spellStart"/>
-      <w:proofErr w:type="gramStart"/>
-      <w:r>
-        <w:rPr>
-          <w:u w:val="single"/>
-        </w:rPr>
-        <w:t>u,s</w:t>
-      </w:r>
-      <w:proofErr w:type="spellEnd"/>
-      <w:proofErr w:type="gramEnd"/>
-      <w:r>
-        <w:rPr>
-          <w:u w:val="single"/>
-        </w:rPr>
-        <w:t>)=2.</w:t>
+        <w:t>D(u,s)=2.</w:t>
       </w:r>
       <w:r>
         <w:rPr>
@@ -6467,17 +6001,7 @@
         <w:t xml:space="preserve">Crea un cluster Z che è dato dall’unione tra il cluster X ed Y. </w:t>
       </w:r>
       <w:r>
-        <w:t xml:space="preserve"> Nel nostro caso quindi {</w:t>
-      </w:r>
-      <w:proofErr w:type="spellStart"/>
-      <w:proofErr w:type="gramStart"/>
-      <w:r>
-        <w:t>u,s</w:t>
-      </w:r>
-      <w:proofErr w:type="spellEnd"/>
-      <w:proofErr w:type="gramEnd"/>
-      <w:r>
-        <w:t xml:space="preserve">}={u}unione{s}. </w:t>
+        <w:t xml:space="preserve"> Nel nostro caso quindi {u,s}={u}unione{s}. </w:t>
       </w:r>
     </w:p>
     <w:p>
@@ -6900,23 +6424,7 @@
           <w:rFonts w:ascii="Arial" w:hAnsi="Arial" w:cs="Arial"/>
           <w:lang w:val="en-US"/>
         </w:rPr>
-        <w:t xml:space="preserve">Unweighted Pair Group Method with Arithmetic Mean» - </w:t>
-      </w:r>
-      <w:proofErr w:type="spellStart"/>
-      <w:r>
-        <w:rPr>
-          <w:rFonts w:ascii="Arial" w:hAnsi="Arial" w:cs="Arial"/>
-          <w:lang w:val="en-US"/>
-        </w:rPr>
-        <w:t>Parte</w:t>
-      </w:r>
-      <w:proofErr w:type="spellEnd"/>
-      <w:r>
-        <w:rPr>
-          <w:rFonts w:ascii="Arial" w:hAnsi="Arial" w:cs="Arial"/>
-          <w:lang w:val="en-US"/>
-        </w:rPr>
-        <w:t xml:space="preserve"> </w:t>
+        <w:t xml:space="preserve">Unweighted Pair Group Method with Arithmetic Mean» - Parte </w:t>
       </w:r>
       <w:r>
         <w:rPr>
@@ -6968,15 +6476,21 @@
         <w:t xml:space="preserve"> e gli altri elementi presenti in D</w:t>
       </w:r>
       <w:r>
-        <w:t xml:space="preserve">. Nel nostro </w:t>
-      </w:r>
-      <w:proofErr w:type="gramStart"/>
-      <w:r>
-        <w:t>caso:[</w:t>
-      </w:r>
-      <w:proofErr w:type="gramEnd"/>
-      <w:r>
-        <w:t xml:space="preserve">mostra le formule. Prima </w:t>
+        <w:rPr>
+          <w:u w:val="single"/>
+        </w:rPr>
+        <w:t xml:space="preserve"> usando la formula dello step </w:t>
+      </w:r>
+      <w:bookmarkStart w:id="1" w:name="_GoBack"/>
+      <w:bookmarkEnd w:id="1"/>
+      <w:r>
+        <w:rPr>
+          <w:u w:val="single"/>
+        </w:rPr>
+        <w:t>2</w:t>
+      </w:r>
+      <w:r>
+        <w:t xml:space="preserve">. Nel nostro caso:[mostra le formule. Prima </w:t>
       </w:r>
       <w:r>
         <w:rPr>
@@ -7128,29 +6642,7 @@
         <w:rPr>
           <w:u w:val="single"/>
         </w:rPr>
-        <w:t xml:space="preserve"> (ovvero {</w:t>
-      </w:r>
-      <w:proofErr w:type="spellStart"/>
-      <w:proofErr w:type="gramStart"/>
-      <w:r>
-        <w:rPr>
-          <w:u w:val="single"/>
-        </w:rPr>
-        <w:t>f,b</w:t>
-      </w:r>
-      <w:proofErr w:type="gramEnd"/>
-      <w:r>
-        <w:rPr>
-          <w:u w:val="single"/>
-        </w:rPr>
-        <w:t>,u,s</w:t>
-      </w:r>
-      <w:proofErr w:type="spellEnd"/>
-      <w:r>
-        <w:rPr>
-          <w:u w:val="single"/>
-        </w:rPr>
-        <w:t>})</w:t>
+        <w:t xml:space="preserve"> (ovvero {f,b,u,s})</w:t>
       </w:r>
       <w:r>
         <w:rPr>
@@ -7221,85 +6713,127 @@
           <w:rFonts w:ascii="Arial" w:hAnsi="Arial" w:cs="Arial"/>
           <w:lang w:val="en-US"/>
         </w:rPr>
-        <w:t xml:space="preserve">Unweighted Pair Group Method with Arithmetic Mean» - </w:t>
-      </w:r>
-      <w:proofErr w:type="spellStart"/>
+        <w:t xml:space="preserve">Unweighted Pair Group Method with Arithmetic Mean» - Parte </w:t>
+      </w:r>
       <w:r>
         <w:rPr>
           <w:rFonts w:ascii="Arial" w:hAnsi="Arial" w:cs="Arial"/>
           <w:lang w:val="en-US"/>
         </w:rPr>
-        <w:t>Parte</w:t>
-      </w:r>
-      <w:proofErr w:type="spellEnd"/>
-      <w:r>
-        <w:rPr>
-          <w:rFonts w:ascii="Arial" w:hAnsi="Arial" w:cs="Arial"/>
-          <w:lang w:val="en-US"/>
-        </w:rPr>
+        <w:t>4</w:t>
+      </w:r>
+    </w:p>
+    <w:p>
+      <w:pPr>
+        <w:rPr>
+          <w:u w:val="single"/>
+        </w:rPr>
+      </w:pPr>
+      <w:r>
+        <w:rPr>
+          <w:u w:val="single"/>
+        </w:rPr>
+        <w:t>Complessità temporale:</w:t>
+      </w:r>
+    </w:p>
+    <w:p>
+      <w:pPr>
+        <w:rPr>
+          <w:u w:val="single"/>
+        </w:rPr>
+      </w:pPr>
+      <w:r>
+        <w:rPr>
+          <w:u w:val="single"/>
+        </w:rPr>
+        <w:t xml:space="preserve">Ad ogni iterazione vengono effettuate una serie di operazioni, tra cui aggiornare </w:t>
+      </w:r>
+      <w:r>
+        <w:rPr>
+          <w:rFonts w:ascii="Cambria Math" w:hAnsi="Cambria Math" w:cs="Cambria Math"/>
+          <w:u w:val="single"/>
+        </w:rPr>
+        <w:t>𝐷</w:t>
+      </w:r>
+      <w:r>
+        <w:rPr>
+          <w:u w:val="single"/>
+        </w:rPr>
+        <w:t xml:space="preserve"> calcolando la distanza tra il cluster appena inserito in </w:t>
+      </w:r>
+      <w:r>
+        <w:rPr>
+          <w:rFonts w:ascii="Cambria Math" w:hAnsi="Cambria Math" w:cs="Cambria Math"/>
+          <w:u w:val="single"/>
+        </w:rPr>
+        <w:t>𝐷</w:t>
+      </w:r>
+      <w:r>
+        <w:rPr>
+          <w:u w:val="single"/>
+        </w:rPr>
+        <w:t xml:space="preserve"> e gli altri elementi</w:t>
+      </w:r>
+      <w:r>
+        <w:t>, quindi la complessità è</w:t>
+      </w:r>
+      <w:r>
         <w:t xml:space="preserve"> </w:t>
       </w:r>
       <w:r>
         <w:rPr>
-          <w:rFonts w:ascii="Arial" w:hAnsi="Arial" w:cs="Arial"/>
-          <w:lang w:val="en-US"/>
-        </w:rPr>
-        <w:t>4</w:t>
-      </w:r>
-    </w:p>
-    <w:p>
-      <w:pPr>
-        <w:rPr>
-          <w:u w:val="single"/>
-        </w:rPr>
-      </w:pPr>
-      <w:r>
-        <w:rPr>
-          <w:u w:val="single"/>
-        </w:rPr>
-        <w:t>Complessità temporale:</w:t>
-      </w:r>
-    </w:p>
-    <w:p>
-      <w:pPr>
-        <w:rPr>
-          <w:u w:val="single"/>
-        </w:rPr>
-      </w:pPr>
-      <w:r>
-        <w:rPr>
-          <w:u w:val="single"/>
-        </w:rPr>
-        <w:t xml:space="preserve">Ad ogni iterazione vengono effettuate una serie di operazioni, tra cui aggiornare </w:t>
-      </w:r>
-      <w:r>
-        <w:rPr>
           <w:rFonts w:ascii="Cambria Math" w:hAnsi="Cambria Math" w:cs="Cambria Math"/>
           <w:u w:val="single"/>
         </w:rPr>
-        <w:t>𝐷</w:t>
-      </w:r>
-      <w:r>
-        <w:rPr>
-          <w:u w:val="single"/>
-        </w:rPr>
-        <w:t xml:space="preserve"> calcolando la distanza tra il cluster appena inserito in </w:t>
+        <w:t>𝑂</w:t>
+      </w:r>
+      <w:r>
+        <w:rPr>
+          <w:u w:val="single"/>
+        </w:rPr>
+        <w:t>(</w:t>
       </w:r>
       <w:r>
         <w:rPr>
           <w:rFonts w:ascii="Cambria Math" w:hAnsi="Cambria Math" w:cs="Cambria Math"/>
           <w:u w:val="single"/>
         </w:rPr>
-        <w:t>𝐷</w:t>
-      </w:r>
-      <w:r>
-        <w:rPr>
-          <w:u w:val="single"/>
-        </w:rPr>
-        <w:t xml:space="preserve"> e gli altri elementi</w:t>
-      </w:r>
-      <w:r>
-        <w:t>, quindi la complessità è</w:t>
+        <w:t>𝑛</w:t>
+      </w:r>
+      <w:r>
+        <w:rPr>
+          <w:u w:val="single"/>
+        </w:rPr>
+        <w:t>).</w:t>
+      </w:r>
+    </w:p>
+    <w:p>
+      <w:pPr>
+        <w:rPr>
+          <w:u w:val="single"/>
+        </w:rPr>
+      </w:pPr>
+      <w:r>
+        <w:rPr>
+          <w:u w:val="single"/>
+        </w:rPr>
+        <w:t xml:space="preserve">Queste iterazioni vengono fatte </w:t>
+      </w:r>
+      <w:r>
+        <w:rPr>
+          <w:rFonts w:ascii="Cambria Math" w:hAnsi="Cambria Math" w:cs="Cambria Math"/>
+          <w:u w:val="single"/>
+        </w:rPr>
+        <w:t>𝑛</w:t>
+      </w:r>
+      <w:r>
+        <w:rPr>
+          <w:u w:val="single"/>
+        </w:rPr>
+        <w:t>−2 volte, ovvero fino a che non si ottiene una matrice 2×2</w:t>
+      </w:r>
+      <w:r>
+        <w:t>, quindi</w:t>
       </w:r>
       <w:r>
         <w:t xml:space="preserve"> </w:t>
@@ -7328,64 +6862,6 @@
         <w:rPr>
           <w:u w:val="single"/>
         </w:rPr>
-        <w:t>).</w:t>
-      </w:r>
-    </w:p>
-    <w:p>
-      <w:pPr>
-        <w:rPr>
-          <w:u w:val="single"/>
-        </w:rPr>
-      </w:pPr>
-      <w:r>
-        <w:rPr>
-          <w:u w:val="single"/>
-        </w:rPr>
-        <w:t xml:space="preserve">Queste iterazioni vengono fatte </w:t>
-      </w:r>
-      <w:r>
-        <w:rPr>
-          <w:rFonts w:ascii="Cambria Math" w:hAnsi="Cambria Math" w:cs="Cambria Math"/>
-          <w:u w:val="single"/>
-        </w:rPr>
-        <w:t>𝑛</w:t>
-      </w:r>
-      <w:r>
-        <w:rPr>
-          <w:u w:val="single"/>
-        </w:rPr>
-        <w:t>−2 volte, ovvero fino a che non si ottiene una matrice 2×2</w:t>
-      </w:r>
-      <w:r>
-        <w:t>, quindi</w:t>
-      </w:r>
-      <w:r>
-        <w:t xml:space="preserve"> </w:t>
-      </w:r>
-      <w:r>
-        <w:rPr>
-          <w:rFonts w:ascii="Cambria Math" w:hAnsi="Cambria Math" w:cs="Cambria Math"/>
-          <w:u w:val="single"/>
-        </w:rPr>
-        <w:t>𝑂</w:t>
-      </w:r>
-      <w:r>
-        <w:rPr>
-          <w:u w:val="single"/>
-        </w:rPr>
-        <w:t>(</w:t>
-      </w:r>
-      <w:r>
-        <w:rPr>
-          <w:rFonts w:ascii="Cambria Math" w:hAnsi="Cambria Math" w:cs="Cambria Math"/>
-          <w:u w:val="single"/>
-        </w:rPr>
-        <w:t>𝑛</w:t>
-      </w:r>
-      <w:r>
-        <w:rPr>
-          <w:u w:val="single"/>
-        </w:rPr>
         <w:t>−2)</w:t>
       </w:r>
     </w:p>
@@ -7397,6 +6873,9 @@
         <w:t xml:space="preserve">la complessità totale dell’algoritmo sarà la seguente: </w:t>
       </w:r>
       <w:r>
+        <w:rPr>
+          <w:noProof/>
+        </w:rPr>
         <w:drawing>
           <wp:inline distT="0" distB="0" distL="0" distR="0" wp14:anchorId="0E7ABC6B" wp14:editId="103522E8">
             <wp:extent cx="2599899" cy="145702"/>
@@ -7464,14 +6943,12 @@
       <w:r>
         <w:t xml:space="preserve"> della tesi </w:t>
       </w:r>
-      <w:bookmarkStart w:id="1" w:name="_GoBack"/>
       <w:r>
         <w:rPr>
           <w:u w:val="single"/>
         </w:rPr>
         <w:t>è terminata</w:t>
       </w:r>
-      <w:bookmarkEnd w:id="1"/>
       <w:r>
         <w:t>!!</w:t>
       </w:r>
@@ -9806,6 +9283,7 @@
   <w:style w:type="character" w:default="1" w:styleId="Carpredefinitoparagrafo">
     <w:name w:val="Default Paragraph Font"/>
     <w:uiPriority w:val="1"/>
+    <w:semiHidden/>
     <w:unhideWhenUsed/>
   </w:style>
   <w:style w:type="table" w:default="1" w:styleId="Tabellanormale">
@@ -10209,7 +9687,7 @@
 </file>
 
 <file path=customXml/itemProps1.xml><?xml version="1.0" encoding="utf-8"?>
-<ds:datastoreItem xmlns:ds="http://schemas.openxmlformats.org/officeDocument/2006/customXml" ds:itemID="{FAD1BBEF-CA10-4836-B161-DC64B2A18B69}">
+<ds:datastoreItem xmlns:ds="http://schemas.openxmlformats.org/officeDocument/2006/customXml" ds:itemID="{23475256-CF7B-4FDD-8E05-D93D9CD7E199}">
   <ds:schemaRefs>
     <ds:schemaRef ds:uri="http://schemas.openxmlformats.org/officeDocument/2006/bibliography"/>
   </ds:schemaRefs>

--- a/Discussione Laurea/Discussione Slide.docx
+++ b/Discussione Laurea/Discussione Slide.docx
@@ -79,7 +79,19 @@
         <w:rPr>
           <w:rFonts w:cstheme="minorHAnsi"/>
         </w:rPr>
-        <w:t>La struttura è caratterizzata da una doppia elica di lunghezza variabile, composta da delle successioni di quattro basi azotate:</w:t>
+        <w:t xml:space="preserve">La struttura è caratterizzata da una doppia elica di lunghezza variabile, composta da quattro </w:t>
+      </w:r>
+      <w:r>
+        <w:rPr>
+          <w:rFonts w:cstheme="minorHAnsi"/>
+        </w:rPr>
+        <w:t xml:space="preserve">tipi di </w:t>
+      </w:r>
+      <w:r>
+        <w:rPr>
+          <w:rFonts w:cstheme="minorHAnsi"/>
+        </w:rPr>
+        <w:t>basi azotate:</w:t>
       </w:r>
     </w:p>
     <w:p>
@@ -224,7 +236,23 @@
           <w:rFonts w:cstheme="minorHAnsi"/>
           <w:u w:val="single"/>
         </w:rPr>
-        <w:t>X-Informatics. Queste sono</w:t>
+        <w:t>X-</w:t>
+      </w:r>
+      <w:proofErr w:type="spellStart"/>
+      <w:r>
+        <w:rPr>
+          <w:rFonts w:cstheme="minorHAnsi"/>
+          <w:u w:val="single"/>
+        </w:rPr>
+        <w:t>Informatics</w:t>
+      </w:r>
+      <w:proofErr w:type="spellEnd"/>
+      <w:r>
+        <w:rPr>
+          <w:rFonts w:cstheme="minorHAnsi"/>
+          <w:u w:val="single"/>
+        </w:rPr>
+        <w:t>. Queste sono</w:t>
       </w:r>
       <w:r>
         <w:rPr>
@@ -237,7 +265,23 @@
           <w:rFonts w:cstheme="minorHAnsi"/>
           <w:u w:val="single"/>
         </w:rPr>
-        <w:t>il risultato dell’incontro tra l’informatica ed altre scienze di base (quali la biologia, la chimica, l’astronomia, la geologia ecc).</w:t>
+        <w:t xml:space="preserve">il risultato dell’incontro tra l’informatica ed altre scienze di base (quali la biologia, la chimica, l’astronomia, la geologia </w:t>
+      </w:r>
+      <w:proofErr w:type="spellStart"/>
+      <w:r>
+        <w:rPr>
+          <w:rFonts w:cstheme="minorHAnsi"/>
+          <w:u w:val="single"/>
+        </w:rPr>
+        <w:t>ecc</w:t>
+      </w:r>
+      <w:proofErr w:type="spellEnd"/>
+      <w:r>
+        <w:rPr>
+          <w:rFonts w:cstheme="minorHAnsi"/>
+          <w:u w:val="single"/>
+        </w:rPr>
+        <w:t>).</w:t>
       </w:r>
     </w:p>
     <w:p>
@@ -309,7 +353,19 @@
         <w:rPr>
           <w:rFonts w:cstheme="minorHAnsi"/>
         </w:rPr>
-        <w:t xml:space="preserve">(dagli essere viventi fino ai virus) </w:t>
+        <w:t>(dagli esser</w:t>
+      </w:r>
+      <w:r>
+        <w:rPr>
+          <w:rFonts w:cstheme="minorHAnsi"/>
+        </w:rPr>
+        <w:t>i</w:t>
+      </w:r>
+      <w:r>
+        <w:rPr>
+          <w:rFonts w:cstheme="minorHAnsi"/>
+        </w:rPr>
+        <w:t xml:space="preserve"> viventi fino ai virus) </w:t>
       </w:r>
       <w:r>
         <w:rPr>
@@ -497,7 +553,21 @@
         <w:rPr>
           <w:rFonts w:cstheme="minorHAnsi"/>
         </w:rPr>
-        <w:t xml:space="preserve"> (num di archi incidenti al vertice) </w:t>
+        <w:t xml:space="preserve"> (</w:t>
+      </w:r>
+      <w:proofErr w:type="spellStart"/>
+      <w:r>
+        <w:rPr>
+          <w:rFonts w:cstheme="minorHAnsi"/>
+        </w:rPr>
+        <w:t>num</w:t>
+      </w:r>
+      <w:proofErr w:type="spellEnd"/>
+      <w:r>
+        <w:rPr>
+          <w:rFonts w:cstheme="minorHAnsi"/>
+        </w:rPr>
+        <w:t xml:space="preserve"> di archi incidenti al vertice) </w:t>
       </w:r>
       <w:r>
         <w:rPr>
@@ -710,7 +780,21 @@
         <w:rPr>
           <w:rFonts w:cstheme="minorHAnsi"/>
         </w:rPr>
-        <w:t xml:space="preserve">Dati due punti x ed y, </w:t>
+        <w:t xml:space="preserve">Dati due punti x </w:t>
+      </w:r>
+      <w:proofErr w:type="spellStart"/>
+      <w:r>
+        <w:rPr>
+          <w:rFonts w:cstheme="minorHAnsi"/>
+        </w:rPr>
+        <w:t>ed</w:t>
+      </w:r>
+      <w:proofErr w:type="spellEnd"/>
+      <w:r>
+        <w:rPr>
+          <w:rFonts w:cstheme="minorHAnsi"/>
+        </w:rPr>
+        <w:t xml:space="preserve"> y, </w:t>
       </w:r>
       <w:r>
         <w:rPr>
@@ -885,7 +969,21 @@
         <w:rPr>
           <w:rFonts w:eastAsiaTheme="minorEastAsia" w:cstheme="minorHAnsi"/>
         </w:rPr>
-        <w:t xml:space="preserve">Ci sono vari modi per calcolare la distanza (ad esempi distanza euclidea, di Manhattan, ecc). In questo </w:t>
+        <w:t xml:space="preserve">Ci sono vari modi per calcolare la distanza (ad esempi distanza euclidea, di Manhattan, </w:t>
+      </w:r>
+      <w:proofErr w:type="spellStart"/>
+      <w:r>
+        <w:rPr>
+          <w:rFonts w:eastAsiaTheme="minorEastAsia" w:cstheme="minorHAnsi"/>
+        </w:rPr>
+        <w:t>ecc</w:t>
+      </w:r>
+      <w:proofErr w:type="spellEnd"/>
+      <w:r>
+        <w:rPr>
+          <w:rFonts w:eastAsiaTheme="minorEastAsia" w:cstheme="minorHAnsi"/>
+        </w:rPr>
+        <w:t xml:space="preserve">). In questo </w:t>
       </w:r>
       <w:r>
         <w:rPr>
@@ -916,7 +1014,19 @@
         <w:rPr>
           <w:rFonts w:eastAsiaTheme="minorEastAsia" w:cstheme="minorHAnsi"/>
         </w:rPr>
-        <w:t xml:space="preserve">abbiamo delle sequenze di DNA ipotetiche di quattro specie. In questo caso la distanza è ottenuta calcolando il numero di simboli differenti </w:t>
+        <w:t xml:space="preserve">abbiamo delle sequenze </w:t>
+      </w:r>
+      <w:r>
+        <w:rPr>
+          <w:rFonts w:eastAsiaTheme="minorEastAsia" w:cstheme="minorHAnsi"/>
+        </w:rPr>
+        <w:t xml:space="preserve">ipotetiche </w:t>
+      </w:r>
+      <w:r>
+        <w:rPr>
+          <w:rFonts w:eastAsiaTheme="minorEastAsia" w:cstheme="minorHAnsi"/>
+        </w:rPr>
+        <w:t xml:space="preserve">di DNA di quattro specie. In questo caso la distanza è ottenuta calcolando il numero di simboli differenti </w:t>
       </w:r>
       <w:r>
         <w:rPr>
@@ -1634,7 +1744,7 @@
         <w:rPr>
           <w:rFonts w:cstheme="minorHAnsi"/>
         </w:rPr>
-        <w:t xml:space="preserve"> Quindi di volta in volta si aggiungono le foglie all’albero e si calcola il peso dei loro archi.</w:t>
+        <w:t xml:space="preserve"> </w:t>
       </w:r>
     </w:p>
     <w:p>
@@ -2939,7 +3049,21 @@
         <w:rPr>
           <w:rFonts w:eastAsiaTheme="minorEastAsia" w:cstheme="minorHAnsi"/>
         </w:rPr>
-        <w:t xml:space="preserve"> Poiché la matrice è nxn, allora </w:t>
+        <w:t xml:space="preserve"> Poiché la matrice è </w:t>
+      </w:r>
+      <w:proofErr w:type="spellStart"/>
+      <w:r>
+        <w:rPr>
+          <w:rFonts w:eastAsiaTheme="minorEastAsia" w:cstheme="minorHAnsi"/>
+        </w:rPr>
+        <w:t>nxn</w:t>
+      </w:r>
+      <w:proofErr w:type="spellEnd"/>
+      <w:r>
+        <w:rPr>
+          <w:rFonts w:eastAsiaTheme="minorEastAsia" w:cstheme="minorHAnsi"/>
+        </w:rPr>
+        <w:t xml:space="preserve">, allora </w:t>
       </w:r>
       <w:r>
         <w:rPr>
@@ -3677,7 +3801,21 @@
         <w:rPr>
           <w:u w:val="single"/>
         </w:rPr>
-        <w:t xml:space="preserve"> calcola “limbweight(</w:t>
+        <w:t xml:space="preserve"> calcola “</w:t>
+      </w:r>
+      <w:proofErr w:type="spellStart"/>
+      <w:r>
+        <w:rPr>
+          <w:u w:val="single"/>
+        </w:rPr>
+        <w:t>limbweight</w:t>
+      </w:r>
+      <w:proofErr w:type="spellEnd"/>
+      <w:r>
+        <w:rPr>
+          <w:u w:val="single"/>
+        </w:rPr>
+        <w:t>(</w:t>
       </w:r>
       <w:r>
         <w:rPr>
@@ -3689,7 +3827,21 @@
         <w:rPr>
           <w:u w:val="single"/>
         </w:rPr>
-        <w:t>)” usando il th del peso degli arti</w:t>
+        <w:t xml:space="preserve">)” usando il </w:t>
+      </w:r>
+      <w:proofErr w:type="spellStart"/>
+      <w:r>
+        <w:rPr>
+          <w:u w:val="single"/>
+        </w:rPr>
+        <w:t>th</w:t>
+      </w:r>
+      <w:proofErr w:type="spellEnd"/>
+      <w:r>
+        <w:rPr>
+          <w:u w:val="single"/>
+        </w:rPr>
+        <w:t xml:space="preserve"> del peso degli arti</w:t>
       </w:r>
       <w:r>
         <w:t xml:space="preserve">. Omettendo i calcoli (il tempo è quello che è!!) </w:t>
@@ -3719,7 +3871,21 @@
         <w:rPr>
           <w:u w:val="single"/>
         </w:rPr>
-        <w:t>Adesso aggiorna D, sottraendo limbweight(</w:t>
+        <w:t xml:space="preserve">Adesso aggiorna D, sottraendo </w:t>
+      </w:r>
+      <w:proofErr w:type="spellStart"/>
+      <w:r>
+        <w:rPr>
+          <w:u w:val="single"/>
+        </w:rPr>
+        <w:t>limbweight</w:t>
+      </w:r>
+      <w:proofErr w:type="spellEnd"/>
+      <w:r>
+        <w:rPr>
+          <w:u w:val="single"/>
+        </w:rPr>
+        <w:t>(</w:t>
       </w:r>
       <w:r>
         <w:rPr>
@@ -3776,13 +3942,35 @@
         <w:rPr>
           <w:u w:val="single"/>
         </w:rPr>
-        <w:t xml:space="preserve">Applica nuovamente il th del peso degli arti, stavolta impostando la </w:t>
-      </w:r>
-      <w:r>
-        <w:rPr>
-          <w:u w:val="single"/>
-        </w:rPr>
-        <w:t>limbweight(b)</w:t>
+        <w:t xml:space="preserve">Applica nuovamente il </w:t>
+      </w:r>
+      <w:proofErr w:type="spellStart"/>
+      <w:r>
+        <w:rPr>
+          <w:u w:val="single"/>
+        </w:rPr>
+        <w:t>th</w:t>
+      </w:r>
+      <w:proofErr w:type="spellEnd"/>
+      <w:r>
+        <w:rPr>
+          <w:u w:val="single"/>
+        </w:rPr>
+        <w:t xml:space="preserve"> del peso degli arti, stavolta impostando la </w:t>
+      </w:r>
+      <w:proofErr w:type="spellStart"/>
+      <w:r>
+        <w:rPr>
+          <w:u w:val="single"/>
+        </w:rPr>
+        <w:t>limbweight</w:t>
+      </w:r>
+      <w:proofErr w:type="spellEnd"/>
+      <w:r>
+        <w:rPr>
+          <w:u w:val="single"/>
+        </w:rPr>
+        <w:t>(b)</w:t>
       </w:r>
       <w:r>
         <w:rPr>
@@ -4024,7 +4212,21 @@
         <w:rPr>
           <w:u w:val="single"/>
         </w:rPr>
-        <w:t xml:space="preserve">è limbweight. </w:t>
+        <w:t xml:space="preserve">è </w:t>
+      </w:r>
+      <w:proofErr w:type="spellStart"/>
+      <w:r>
+        <w:rPr>
+          <w:u w:val="single"/>
+        </w:rPr>
+        <w:t>limbweight</w:t>
+      </w:r>
+      <w:proofErr w:type="spellEnd"/>
+      <w:r>
+        <w:rPr>
+          <w:u w:val="single"/>
+        </w:rPr>
+        <w:t xml:space="preserve">. </w:t>
       </w:r>
       <w:r>
         <w:rPr>
@@ -4175,8 +4377,16 @@
         <w:rPr>
           <w:u w:val="single"/>
         </w:rPr>
-        <w:t>Poiché la matrice è di dimensione nxn</w:t>
-      </w:r>
+        <w:t xml:space="preserve">Poiché la matrice è di dimensione </w:t>
+      </w:r>
+      <w:proofErr w:type="spellStart"/>
+      <w:r>
+        <w:rPr>
+          <w:u w:val="single"/>
+        </w:rPr>
+        <w:t>nxn</w:t>
+      </w:r>
+      <w:proofErr w:type="spellEnd"/>
       <w:r>
         <w:rPr>
           <w:u w:val="single"/>
@@ -4193,7 +4403,21 @@
         <w:rPr>
           <w:u w:val="single"/>
         </w:rPr>
-        <w:t xml:space="preserve"> T(alberoadditivo)=O(n^2).</w:t>
+        <w:t xml:space="preserve"> T(</w:t>
+      </w:r>
+      <w:proofErr w:type="spellStart"/>
+      <w:r>
+        <w:rPr>
+          <w:u w:val="single"/>
+        </w:rPr>
+        <w:t>alberoadditivo</w:t>
+      </w:r>
+      <w:proofErr w:type="spellEnd"/>
+      <w:r>
+        <w:rPr>
+          <w:u w:val="single"/>
+        </w:rPr>
+        <w:t>)=O(n^2).</w:t>
       </w:r>
       <w:r>
         <w:t xml:space="preserve"> Tuttavia</w:t>
@@ -4207,12 +4431,14 @@
         </w:rPr>
         <w:t>“</w:t>
       </w:r>
+      <w:proofErr w:type="spellStart"/>
       <w:r>
         <w:rPr>
           <w:u w:val="single"/>
         </w:rPr>
         <w:t>AlberoAdditivo</w:t>
       </w:r>
+      <w:proofErr w:type="spellEnd"/>
       <w:r>
         <w:rPr>
           <w:u w:val="single"/>
@@ -4437,7 +4663,15 @@
       </w:pPr>
       <w:r>
         <w:lastRenderedPageBreak/>
-        <w:t xml:space="preserve">Sebbene “AlberoAdditivo” risolva la criticità dell’algoritmo precedente, comunque </w:t>
+        <w:t>Sebbene “</w:t>
+      </w:r>
+      <w:proofErr w:type="spellStart"/>
+      <w:r>
+        <w:t>AlberoAdditivo</w:t>
+      </w:r>
+      <w:proofErr w:type="spellEnd"/>
+      <w:r>
+        <w:t xml:space="preserve">” risolva la criticità dell’algoritmo precedente, comunque </w:t>
       </w:r>
       <w:r>
         <w:rPr>
@@ -4682,7 +4916,39 @@
         <w:t>].</w:t>
       </w:r>
       <w:r>
-        <w:t xml:space="preserve"> Per semplicità la prima sommatoria la possiamo chiamare “totalDistance(Df)”, mentre la seconda “totalDistance(Db)”.</w:t>
+        <w:t xml:space="preserve"> Per semplicità la prima sommatoria la possiamo chiamare “</w:t>
+      </w:r>
+      <w:proofErr w:type="spellStart"/>
+      <w:r>
+        <w:t>totalDistance</w:t>
+      </w:r>
+      <w:proofErr w:type="spellEnd"/>
+      <w:r>
+        <w:t>(</w:t>
+      </w:r>
+      <w:proofErr w:type="spellStart"/>
+      <w:r>
+        <w:t>Df</w:t>
+      </w:r>
+      <w:proofErr w:type="spellEnd"/>
+      <w:r>
+        <w:t>)”, mentre la seconda “</w:t>
+      </w:r>
+      <w:proofErr w:type="spellStart"/>
+      <w:r>
+        <w:t>totalDistance</w:t>
+      </w:r>
+      <w:proofErr w:type="spellEnd"/>
+      <w:r>
+        <w:t>(</w:t>
+      </w:r>
+      <w:proofErr w:type="spellStart"/>
+      <w:r>
+        <w:t>Db</w:t>
+      </w:r>
+      <w:proofErr w:type="spellEnd"/>
+      <w:r>
+        <w:t>)”.</w:t>
       </w:r>
       <w:r>
         <w:t xml:space="preserve"> </w:t>
@@ -4834,7 +5100,27 @@
           <w:u w:val="single"/>
           <w:shd w:val="clear" w:color="auto" w:fill="FFFFFF"/>
         </w:rPr>
-        <w:t>★(f,b).</w:t>
+        <w:t>★(</w:t>
+      </w:r>
+      <w:proofErr w:type="spellStart"/>
+      <w:r>
+        <w:rPr>
+          <w:rFonts w:ascii="Segoe UI Symbol" w:hAnsi="Segoe UI Symbol" w:cs="Segoe UI Symbol"/>
+          <w:color w:val="222222"/>
+          <w:u w:val="single"/>
+          <w:shd w:val="clear" w:color="auto" w:fill="FFFFFF"/>
+        </w:rPr>
+        <w:t>f,b</w:t>
+      </w:r>
+      <w:proofErr w:type="spellEnd"/>
+      <w:r>
+        <w:rPr>
+          <w:rFonts w:ascii="Segoe UI Symbol" w:hAnsi="Segoe UI Symbol" w:cs="Segoe UI Symbol"/>
+          <w:color w:val="222222"/>
+          <w:u w:val="single"/>
+          <w:shd w:val="clear" w:color="auto" w:fill="FFFFFF"/>
+        </w:rPr>
+        <w:t>).</w:t>
       </w:r>
       <w:r>
         <w:rPr>
@@ -4857,7 +5143,63 @@
         <w:rPr>
           <w:u w:val="single"/>
         </w:rPr>
-        <w:t>si calcola il delta tra totalDistance(Df) e totalDistance(Db)</w:t>
+        <w:t xml:space="preserve">si calcola il delta tra </w:t>
+      </w:r>
+      <w:proofErr w:type="spellStart"/>
+      <w:r>
+        <w:rPr>
+          <w:u w:val="single"/>
+        </w:rPr>
+        <w:t>totalDistance</w:t>
+      </w:r>
+      <w:proofErr w:type="spellEnd"/>
+      <w:r>
+        <w:rPr>
+          <w:u w:val="single"/>
+        </w:rPr>
+        <w:t>(</w:t>
+      </w:r>
+      <w:proofErr w:type="spellStart"/>
+      <w:r>
+        <w:rPr>
+          <w:u w:val="single"/>
+        </w:rPr>
+        <w:t>Df</w:t>
+      </w:r>
+      <w:proofErr w:type="spellEnd"/>
+      <w:r>
+        <w:rPr>
+          <w:u w:val="single"/>
+        </w:rPr>
+        <w:t xml:space="preserve">) e </w:t>
+      </w:r>
+      <w:proofErr w:type="spellStart"/>
+      <w:r>
+        <w:rPr>
+          <w:u w:val="single"/>
+        </w:rPr>
+        <w:t>totalDistance</w:t>
+      </w:r>
+      <w:proofErr w:type="spellEnd"/>
+      <w:r>
+        <w:rPr>
+          <w:u w:val="single"/>
+        </w:rPr>
+        <w:t>(</w:t>
+      </w:r>
+      <w:proofErr w:type="spellStart"/>
+      <w:r>
+        <w:rPr>
+          <w:u w:val="single"/>
+        </w:rPr>
+        <w:t>Db</w:t>
+      </w:r>
+      <w:proofErr w:type="spellEnd"/>
+      <w:r>
+        <w:rPr>
+          <w:u w:val="single"/>
+        </w:rPr>
+        <w:t>)</w:t>
       </w:r>
       <w:r>
         <w:t xml:space="preserve">, quindi: [mostrare formula </w:t>
@@ -5438,7 +5780,15 @@
         <w:t>e cerca il suo elemento minimo</w:t>
       </w:r>
       <w:r>
-        <w:t xml:space="preserve">. Poiché la matrice è nxn, allora la complessità è </w:t>
+        <w:t xml:space="preserve">. Poiché la matrice è </w:t>
+      </w:r>
+      <w:proofErr w:type="spellStart"/>
+      <w:r>
+        <w:t>nxn</w:t>
+      </w:r>
+      <w:proofErr w:type="spellEnd"/>
+      <w:r>
+        <w:t xml:space="preserve">, allora la complessità è </w:t>
       </w:r>
       <w:r>
         <w:rPr>
@@ -5502,13 +5852,57 @@
     </w:p>
     <w:p>
       <w:r>
-        <w:t xml:space="preserve">Quindi la complessità del neighbor joining è: </w:t>
-      </w:r>
-      <w:r>
-        <w:rPr>
-          <w:u w:val="single"/>
-        </w:rPr>
-        <w:t>T(neighbor joining)=O(n^2)</w:t>
+        <w:t xml:space="preserve">Quindi la complessità del </w:t>
+      </w:r>
+      <w:proofErr w:type="spellStart"/>
+      <w:r>
+        <w:t>neighbor</w:t>
+      </w:r>
+      <w:proofErr w:type="spellEnd"/>
+      <w:r>
+        <w:t xml:space="preserve"> </w:t>
+      </w:r>
+      <w:proofErr w:type="spellStart"/>
+      <w:r>
+        <w:t>joining</w:t>
+      </w:r>
+      <w:proofErr w:type="spellEnd"/>
+      <w:r>
+        <w:t xml:space="preserve"> è: </w:t>
+      </w:r>
+      <w:r>
+        <w:rPr>
+          <w:u w:val="single"/>
+        </w:rPr>
+        <w:t>T(</w:t>
+      </w:r>
+      <w:proofErr w:type="spellStart"/>
+      <w:r>
+        <w:rPr>
+          <w:u w:val="single"/>
+        </w:rPr>
+        <w:t>neighbor</w:t>
+      </w:r>
+      <w:proofErr w:type="spellEnd"/>
+      <w:r>
+        <w:rPr>
+          <w:u w:val="single"/>
+        </w:rPr>
+        <w:t xml:space="preserve"> </w:t>
+      </w:r>
+      <w:proofErr w:type="spellStart"/>
+      <w:r>
+        <w:rPr>
+          <w:u w:val="single"/>
+        </w:rPr>
+        <w:t>joining</w:t>
+      </w:r>
+      <w:proofErr w:type="spellEnd"/>
+      <w:r>
+        <w:rPr>
+          <w:u w:val="single"/>
+        </w:rPr>
+        <w:t>)=O(n^2)</w:t>
       </w:r>
       <w:r>
         <w:t xml:space="preserve">. Poiché </w:t>
@@ -5570,7 +5964,23 @@
           <w:rFonts w:ascii="Arial" w:hAnsi="Arial" w:cs="Arial"/>
           <w:lang w:val="en-US"/>
         </w:rPr>
-        <w:t xml:space="preserve">Unweighted Pair Group Method with Arithmetic Mean» - Parte </w:t>
+        <w:t xml:space="preserve">Unweighted Pair Group Method with Arithmetic Mean» - </w:t>
+      </w:r>
+      <w:proofErr w:type="spellStart"/>
+      <w:r>
+        <w:rPr>
+          <w:rFonts w:ascii="Arial" w:hAnsi="Arial" w:cs="Arial"/>
+          <w:lang w:val="en-US"/>
+        </w:rPr>
+        <w:t>Parte</w:t>
+      </w:r>
+      <w:proofErr w:type="spellEnd"/>
+      <w:r>
+        <w:rPr>
+          <w:rFonts w:ascii="Arial" w:hAnsi="Arial" w:cs="Arial"/>
+          <w:lang w:val="en-US"/>
+        </w:rPr>
+        <w:t xml:space="preserve"> </w:t>
       </w:r>
       <w:r>
         <w:rPr>
@@ -5631,27 +6041,21 @@
         <w:rPr>
           <w:u w:val="single"/>
         </w:rPr>
-        <w:t>Ogni vertice ha associato un numero</w:t>
-      </w:r>
-      <w:r>
-        <w:t xml:space="preserve"> </w:t>
-      </w:r>
-      <w:r>
-        <w:rPr>
-          <w:u w:val="single"/>
-        </w:rPr>
-        <w:t>non negativo</w:t>
-      </w:r>
-      <w:r>
-        <w:t xml:space="preserve"> che rappresenta </w:t>
-      </w:r>
-      <w:r>
-        <w:rPr>
-          <w:u w:val="single"/>
-        </w:rPr>
-        <w:t>l’età del vertice</w:t>
-      </w:r>
-      <w:r>
+        <w:t>Le foglie</w:t>
+      </w:r>
+      <w:r>
+        <w:t xml:space="preserve"> sono le </w:t>
+      </w:r>
+      <w:r>
+        <w:rPr>
+          <w:u w:val="single"/>
+        </w:rPr>
+        <w:t>entità biologiche attualmente esistenti</w:t>
+      </w:r>
+      <w:r>
+        <w:rPr>
+          <w:u w:val="single"/>
+        </w:rPr>
         <w:t>;</w:t>
       </w:r>
     </w:p>
@@ -5667,22 +6071,37 @@
         <w:rPr>
           <w:u w:val="single"/>
         </w:rPr>
-        <w:t>il peso degli archi</w:t>
-      </w:r>
-      <w:r>
-        <w:t xml:space="preserve"> è dato dalla </w:t>
-      </w:r>
-      <w:r>
-        <w:rPr>
-          <w:u w:val="single"/>
-        </w:rPr>
-        <w:t>differenza tra le età dei nodi</w:t>
-      </w:r>
-      <w:r>
-        <w:rPr>
-          <w:u w:val="single"/>
-        </w:rPr>
-        <w:t>;</w:t>
+        <w:t>I nodi interni</w:t>
+      </w:r>
+      <w:r>
+        <w:t xml:space="preserve"> rappresentano </w:t>
+      </w:r>
+      <w:r>
+        <w:rPr>
+          <w:u w:val="single"/>
+        </w:rPr>
+        <w:t>le speciazioni</w:t>
+      </w:r>
+      <w:r>
+        <w:t xml:space="preserve">, quei </w:t>
+      </w:r>
+      <w:r>
+        <w:rPr>
+          <w:u w:val="single"/>
+        </w:rPr>
+        <w:t>processi</w:t>
+      </w:r>
+      <w:r>
+        <w:t xml:space="preserve"> attraverso i quali </w:t>
+      </w:r>
+      <w:r>
+        <w:rPr>
+          <w:u w:val="single"/>
+        </w:rPr>
+        <w:t>si formano nuove specie</w:t>
+      </w:r>
+      <w:r>
+        <w:t>.</w:t>
       </w:r>
     </w:p>
     <w:p>
@@ -5697,21 +6116,27 @@
         <w:rPr>
           <w:u w:val="single"/>
         </w:rPr>
-        <w:t>Le foglie</w:t>
-      </w:r>
-      <w:r>
-        <w:t xml:space="preserve"> sono le </w:t>
-      </w:r>
-      <w:r>
-        <w:rPr>
-          <w:u w:val="single"/>
-        </w:rPr>
-        <w:t>entità biologiche attualmente esistenti</w:t>
-      </w:r>
-      <w:r>
-        <w:rPr>
-          <w:u w:val="single"/>
-        </w:rPr>
+        <w:t>Ogni vertice ha associato un numero</w:t>
+      </w:r>
+      <w:r>
+        <w:t xml:space="preserve"> </w:t>
+      </w:r>
+      <w:r>
+        <w:rPr>
+          <w:u w:val="single"/>
+        </w:rPr>
+        <w:t>non negativo</w:t>
+      </w:r>
+      <w:r>
+        <w:t xml:space="preserve"> che rappresenta </w:t>
+      </w:r>
+      <w:r>
+        <w:rPr>
+          <w:u w:val="single"/>
+        </w:rPr>
+        <w:t>l’età del vertice</w:t>
+      </w:r>
+      <w:r>
         <w:t>;</w:t>
       </w:r>
     </w:p>
@@ -5727,37 +6152,22 @@
         <w:rPr>
           <w:u w:val="single"/>
         </w:rPr>
-        <w:t>I nodi interni</w:t>
-      </w:r>
-      <w:r>
-        <w:t xml:space="preserve"> rappresentano </w:t>
-      </w:r>
-      <w:r>
-        <w:rPr>
-          <w:u w:val="single"/>
-        </w:rPr>
-        <w:t>le speciazioni</w:t>
-      </w:r>
-      <w:r>
-        <w:t xml:space="preserve">, quei </w:t>
-      </w:r>
-      <w:r>
-        <w:rPr>
-          <w:u w:val="single"/>
-        </w:rPr>
-        <w:t>processi</w:t>
-      </w:r>
-      <w:r>
-        <w:t xml:space="preserve"> attraverso i quali </w:t>
-      </w:r>
-      <w:r>
-        <w:rPr>
-          <w:u w:val="single"/>
-        </w:rPr>
-        <w:t>si formano nuove specie</w:t>
-      </w:r>
-      <w:r>
-        <w:t>.</w:t>
+        <w:t>il peso degli archi</w:t>
+      </w:r>
+      <w:r>
+        <w:t xml:space="preserve"> è dato dalla </w:t>
+      </w:r>
+      <w:r>
+        <w:rPr>
+          <w:u w:val="single"/>
+        </w:rPr>
+        <w:t>differenza tra le età dei nodi</w:t>
+      </w:r>
+      <w:r>
+        <w:rPr>
+          <w:u w:val="single"/>
+        </w:rPr>
+        <w:t>;</w:t>
       </w:r>
     </w:p>
     <w:p>
@@ -5885,7 +6295,23 @@
           <w:rFonts w:ascii="Arial" w:hAnsi="Arial" w:cs="Arial"/>
           <w:lang w:val="en-US"/>
         </w:rPr>
-        <w:t xml:space="preserve">Unweighted Pair Group Method with Arithmetic Mean» - Parte </w:t>
+        <w:t xml:space="preserve">Unweighted Pair Group Method with Arithmetic Mean» - </w:t>
+      </w:r>
+      <w:proofErr w:type="spellStart"/>
+      <w:r>
+        <w:rPr>
+          <w:rFonts w:ascii="Arial" w:hAnsi="Arial" w:cs="Arial"/>
+          <w:lang w:val="en-US"/>
+        </w:rPr>
+        <w:t>Parte</w:t>
+      </w:r>
+      <w:proofErr w:type="spellEnd"/>
+      <w:r>
+        <w:rPr>
+          <w:rFonts w:ascii="Arial" w:hAnsi="Arial" w:cs="Arial"/>
+          <w:lang w:val="en-US"/>
+        </w:rPr>
+        <w:t xml:space="preserve"> </w:t>
       </w:r>
       <w:r>
         <w:rPr>
@@ -5910,7 +6336,21 @@
         <w:rPr>
           <w:u w:val="single"/>
         </w:rPr>
-        <w:t>Si scelgono i due cluster X ed Y più vicini secondo la seguente definizione di distanza</w:t>
+        <w:t xml:space="preserve">Si scelgono i due cluster X </w:t>
+      </w:r>
+      <w:proofErr w:type="spellStart"/>
+      <w:r>
+        <w:rPr>
+          <w:u w:val="single"/>
+        </w:rPr>
+        <w:t>ed</w:t>
+      </w:r>
+      <w:proofErr w:type="spellEnd"/>
+      <w:r>
+        <w:rPr>
+          <w:u w:val="single"/>
+        </w:rPr>
+        <w:t xml:space="preserve"> Y più vicini secondo la seguente definizione di distanza</w:t>
       </w:r>
       <w:r>
         <w:t xml:space="preserve"> [mostrare formula </w:t>
@@ -5968,7 +6408,21 @@
         <w:rPr>
           <w:u w:val="single"/>
         </w:rPr>
-        <w:t>D(u,s)=2.</w:t>
+        <w:t>D(</w:t>
+      </w:r>
+      <w:proofErr w:type="spellStart"/>
+      <w:r>
+        <w:rPr>
+          <w:u w:val="single"/>
+        </w:rPr>
+        <w:t>u,s</w:t>
+      </w:r>
+      <w:proofErr w:type="spellEnd"/>
+      <w:r>
+        <w:rPr>
+          <w:u w:val="single"/>
+        </w:rPr>
+        <w:t>)=2.</w:t>
       </w:r>
       <w:r>
         <w:rPr>
@@ -5998,10 +6452,32 @@
         <w:rPr>
           <w:u w:val="single"/>
         </w:rPr>
-        <w:t xml:space="preserve">Crea un cluster Z che è dato dall’unione tra il cluster X ed Y. </w:t>
-      </w:r>
-      <w:r>
-        <w:t xml:space="preserve"> Nel nostro caso quindi {u,s}={u}unione{s}. </w:t>
+        <w:t xml:space="preserve">Crea un cluster Z che è dato dall’unione tra il cluster X </w:t>
+      </w:r>
+      <w:proofErr w:type="spellStart"/>
+      <w:r>
+        <w:rPr>
+          <w:u w:val="single"/>
+        </w:rPr>
+        <w:t>ed</w:t>
+      </w:r>
+      <w:proofErr w:type="spellEnd"/>
+      <w:r>
+        <w:rPr>
+          <w:u w:val="single"/>
+        </w:rPr>
+        <w:t xml:space="preserve"> Y. </w:t>
+      </w:r>
+      <w:r>
+        <w:t xml:space="preserve"> Nel nostro caso quindi {</w:t>
+      </w:r>
+      <w:proofErr w:type="spellStart"/>
+      <w:r>
+        <w:t>u,s</w:t>
+      </w:r>
+      <w:proofErr w:type="spellEnd"/>
+      <w:r>
+        <w:t xml:space="preserve">}={u}unione{s}. </w:t>
       </w:r>
     </w:p>
     <w:p>
@@ -6424,7 +6900,23 @@
           <w:rFonts w:ascii="Arial" w:hAnsi="Arial" w:cs="Arial"/>
           <w:lang w:val="en-US"/>
         </w:rPr>
-        <w:t xml:space="preserve">Unweighted Pair Group Method with Arithmetic Mean» - Parte </w:t>
+        <w:t xml:space="preserve">Unweighted Pair Group Method with Arithmetic Mean» - </w:t>
+      </w:r>
+      <w:proofErr w:type="spellStart"/>
+      <w:r>
+        <w:rPr>
+          <w:rFonts w:ascii="Arial" w:hAnsi="Arial" w:cs="Arial"/>
+          <w:lang w:val="en-US"/>
+        </w:rPr>
+        <w:t>Parte</w:t>
+      </w:r>
+      <w:proofErr w:type="spellEnd"/>
+      <w:r>
+        <w:rPr>
+          <w:rFonts w:ascii="Arial" w:hAnsi="Arial" w:cs="Arial"/>
+          <w:lang w:val="en-US"/>
+        </w:rPr>
+        <w:t xml:space="preserve"> </w:t>
       </w:r>
       <w:r>
         <w:rPr>
@@ -6460,34 +6952,54 @@
         <w:rPr>
           <w:u w:val="single"/>
         </w:rPr>
-        <w:t xml:space="preserve"> calcolando la distanza tra </w:t>
-      </w:r>
-      <w:r>
-        <w:rPr>
-          <w:rFonts w:ascii="Cambria Math" w:hAnsi="Cambria Math" w:cs="Cambria Math"/>
-          <w:u w:val="single"/>
-        </w:rPr>
-        <w:t>𝑍</w:t>
-      </w:r>
-      <w:r>
-        <w:rPr>
-          <w:u w:val="single"/>
-        </w:rPr>
-        <w:t xml:space="preserve"> e gli altri elementi presenti in D</w:t>
-      </w:r>
-      <w:r>
-        <w:rPr>
-          <w:u w:val="single"/>
-        </w:rPr>
-        <w:t xml:space="preserve"> usando la formula dello step </w:t>
+        <w:t xml:space="preserve"> </w:t>
+      </w:r>
+      <w:r>
+        <w:rPr>
+          <w:u w:val="single"/>
+        </w:rPr>
+        <w:t xml:space="preserve">eliminando X </w:t>
+      </w:r>
+      <w:proofErr w:type="spellStart"/>
+      <w:r>
+        <w:rPr>
+          <w:u w:val="single"/>
+        </w:rPr>
+        <w:t>ed</w:t>
+      </w:r>
+      <w:proofErr w:type="spellEnd"/>
+      <w:r>
+        <w:rPr>
+          <w:u w:val="single"/>
+        </w:rPr>
+        <w:t xml:space="preserve"> Y e </w:t>
+      </w:r>
+      <w:r>
+        <w:rPr>
+          <w:u w:val="single"/>
+        </w:rPr>
+        <w:t xml:space="preserve">calcolando la distanza tra </w:t>
       </w:r>
       <w:bookmarkStart w:id="1" w:name="_GoBack"/>
       <w:bookmarkEnd w:id="1"/>
       <w:r>
         <w:rPr>
-          <w:u w:val="single"/>
-        </w:rPr>
-        <w:t>2</w:t>
+          <w:rFonts w:ascii="Cambria Math" w:hAnsi="Cambria Math" w:cs="Cambria Math"/>
+          <w:u w:val="single"/>
+        </w:rPr>
+        <w:t>𝑍</w:t>
+      </w:r>
+      <w:r>
+        <w:rPr>
+          <w:u w:val="single"/>
+        </w:rPr>
+        <w:t xml:space="preserve"> e gli altri elementi presenti in D</w:t>
+      </w:r>
+      <w:r>
+        <w:rPr>
+          <w:u w:val="single"/>
+        </w:rPr>
+        <w:t xml:space="preserve"> usando la formula dello step 2</w:t>
       </w:r>
       <w:r>
         <w:t xml:space="preserve">. Nel nostro caso:[mostra le formule. Prima </w:t>
@@ -6642,7 +7154,21 @@
         <w:rPr>
           <w:u w:val="single"/>
         </w:rPr>
-        <w:t xml:space="preserve"> (ovvero {f,b,u,s})</w:t>
+        <w:t xml:space="preserve"> (ovvero {</w:t>
+      </w:r>
+      <w:proofErr w:type="spellStart"/>
+      <w:r>
+        <w:rPr>
+          <w:u w:val="single"/>
+        </w:rPr>
+        <w:t>f,b,u,s</w:t>
+      </w:r>
+      <w:proofErr w:type="spellEnd"/>
+      <w:r>
+        <w:rPr>
+          <w:u w:val="single"/>
+        </w:rPr>
+        <w:t>})</w:t>
       </w:r>
       <w:r>
         <w:rPr>
@@ -6713,7 +7239,23 @@
           <w:rFonts w:ascii="Arial" w:hAnsi="Arial" w:cs="Arial"/>
           <w:lang w:val="en-US"/>
         </w:rPr>
-        <w:t xml:space="preserve">Unweighted Pair Group Method with Arithmetic Mean» - Parte </w:t>
+        <w:t xml:space="preserve">Unweighted Pair Group Method with Arithmetic Mean» - </w:t>
+      </w:r>
+      <w:proofErr w:type="spellStart"/>
+      <w:r>
+        <w:rPr>
+          <w:rFonts w:ascii="Arial" w:hAnsi="Arial" w:cs="Arial"/>
+          <w:lang w:val="en-US"/>
+        </w:rPr>
+        <w:t>Parte</w:t>
+      </w:r>
+      <w:proofErr w:type="spellEnd"/>
+      <w:r>
+        <w:rPr>
+          <w:rFonts w:ascii="Arial" w:hAnsi="Arial" w:cs="Arial"/>
+          <w:lang w:val="en-US"/>
+        </w:rPr>
+        <w:t xml:space="preserve"> </w:t>
       </w:r>
       <w:r>
         <w:rPr>
@@ -9687,7 +10229,7 @@
 </file>
 
 <file path=customXml/itemProps1.xml><?xml version="1.0" encoding="utf-8"?>
-<ds:datastoreItem xmlns:ds="http://schemas.openxmlformats.org/officeDocument/2006/customXml" ds:itemID="{23475256-CF7B-4FDD-8E05-D93D9CD7E199}">
+<ds:datastoreItem xmlns:ds="http://schemas.openxmlformats.org/officeDocument/2006/customXml" ds:itemID="{414EC6A1-B24B-4D96-B646-326694452E62}">
   <ds:schemaRefs>
     <ds:schemaRef ds:uri="http://schemas.openxmlformats.org/officeDocument/2006/bibliography"/>
   </ds:schemaRefs>
